--- a/2.Requirement Analysis/UsecaseSpecification/[ThanhThao-HaThao]NV quản trị hệ thống_NV thu ngân_NV tiếp tân.docx
+++ b/2.Requirement Analysis/UsecaseSpecification/[ThanhThao-HaThao]NV quản trị hệ thống_NV thu ngân_NV tiếp tân.docx
@@ -3128,7 +3128,23 @@
           <w:bCs/>
           <w:szCs w:val="24"/>
         </w:rPr>
-        <w:t>Hgười dùng nhấp chọn h sách các quyền (gồm câc quyền đang có và chưa có)</w:t>
+        <w:t>Người dùng nhấp chọn danh</w:t>
+      </w:r>
+      <w:r>
+        <w:rPr>
+          <w:rFonts w:eastAsia="Times New Roman" w:cs="Times New Roman"/>
+          <w:bCs/>
+          <w:szCs w:val="24"/>
+        </w:rPr>
+        <w:t xml:space="preserve"> sách các quyền (gồm câc quyền đang có và chưa có)</w:t>
+      </w:r>
+      <w:r>
+        <w:rPr>
+          <w:rFonts w:eastAsia="Times New Roman" w:cs="Times New Roman"/>
+          <w:bCs/>
+          <w:szCs w:val="24"/>
+        </w:rPr>
+        <w:t>.</w:t>
       </w:r>
     </w:p>
     <w:p>
@@ -5193,159 +5209,133 @@
           <w:szCs w:val="28"/>
         </w:rPr>
         <w:lastRenderedPageBreak/>
-        <w:t>Đặc tả Use-case “Thanh toán hóa đơn” – Nhập hóa đơn</w:t>
-      </w:r>
-    </w:p>
-    <w:p>
-      <w:pPr>
-        <w:pStyle w:val="ListParagraph"/>
-        <w:keepNext/>
-        <w:keepLines/>
+        <w:t xml:space="preserve">Đặc tả Use-case “Thanh toán hóa đơn” – </w:t>
+      </w:r>
+      <w:r>
+        <w:rPr>
+          <w:rFonts w:ascii="Times New Roman" w:eastAsiaTheme="majorEastAsia" w:hAnsi="Times New Roman" w:cstheme="majorBidi"/>
+          <w:b/>
+          <w:bCs/>
+          <w:color w:val="365F91" w:themeColor="accent1" w:themeShade="BF"/>
+          <w:sz w:val="28"/>
+          <w:szCs w:val="28"/>
+        </w:rPr>
+        <w:t>thanh toán hóa đơn</w:t>
+      </w:r>
+    </w:p>
+    <w:p>
+      <w:pPr>
+        <w:pStyle w:val="ListParagraph"/>
         <w:numPr>
           <w:ilvl w:val="0"/>
           <w:numId w:val="1"/>
         </w:numPr>
-        <w:spacing w:before="480" w:after="0" w:line="360" w:lineRule="auto"/>
-        <w:contextualSpacing w:val="0"/>
-        <w:outlineLvl w:val="0"/>
-        <w:rPr>
-          <w:rFonts w:eastAsiaTheme="majorEastAsia" w:cs="Times New Roman"/>
+        <w:spacing w:before="144" w:after="144" w:line="360" w:lineRule="auto"/>
+        <w:outlineLvl w:val="2"/>
+        <w:rPr>
+          <w:rFonts w:eastAsia="Times New Roman" w:cs="Times New Roman"/>
           <w:b/>
           <w:bCs/>
           <w:vanish/>
-          <w:color w:val="365F91" w:themeColor="accent1" w:themeShade="BF"/>
-          <w:szCs w:val="24"/>
-        </w:rPr>
-      </w:pPr>
-    </w:p>
-    <w:p>
-      <w:pPr>
-        <w:pStyle w:val="ListParagraph"/>
-        <w:keepNext/>
-        <w:keepLines/>
+          <w:szCs w:val="24"/>
+          <w:lang w:val="vi-VN"/>
+        </w:rPr>
+      </w:pPr>
+    </w:p>
+    <w:p>
+      <w:pPr>
+        <w:pStyle w:val="ListParagraph"/>
         <w:numPr>
           <w:ilvl w:val="0"/>
           <w:numId w:val="1"/>
         </w:numPr>
-        <w:spacing w:before="480" w:after="0" w:line="360" w:lineRule="auto"/>
-        <w:contextualSpacing w:val="0"/>
-        <w:outlineLvl w:val="0"/>
-        <w:rPr>
-          <w:rFonts w:eastAsiaTheme="majorEastAsia" w:cs="Times New Roman"/>
+        <w:spacing w:before="144" w:after="144" w:line="360" w:lineRule="auto"/>
+        <w:outlineLvl w:val="2"/>
+        <w:rPr>
+          <w:rFonts w:eastAsia="Times New Roman" w:cs="Times New Roman"/>
           <w:b/>
           <w:bCs/>
           <w:vanish/>
-          <w:color w:val="365F91" w:themeColor="accent1" w:themeShade="BF"/>
-          <w:szCs w:val="24"/>
-        </w:rPr>
-      </w:pPr>
-    </w:p>
-    <w:p>
-      <w:pPr>
-        <w:pStyle w:val="ListParagraph"/>
-        <w:keepNext/>
-        <w:keepLines/>
+          <w:szCs w:val="24"/>
+          <w:lang w:val="vi-VN"/>
+        </w:rPr>
+      </w:pPr>
+    </w:p>
+    <w:p>
+      <w:pPr>
+        <w:pStyle w:val="ListParagraph"/>
         <w:numPr>
           <w:ilvl w:val="0"/>
           <w:numId w:val="1"/>
         </w:numPr>
-        <w:spacing w:before="480" w:after="0" w:line="360" w:lineRule="auto"/>
-        <w:contextualSpacing w:val="0"/>
-        <w:outlineLvl w:val="0"/>
-        <w:rPr>
-          <w:rFonts w:eastAsiaTheme="majorEastAsia" w:cs="Times New Roman"/>
+        <w:spacing w:before="144" w:after="144" w:line="360" w:lineRule="auto"/>
+        <w:outlineLvl w:val="2"/>
+        <w:rPr>
+          <w:rFonts w:eastAsia="Times New Roman" w:cs="Times New Roman"/>
           <w:b/>
           <w:bCs/>
           <w:vanish/>
-          <w:color w:val="365F91" w:themeColor="accent1" w:themeShade="BF"/>
-          <w:szCs w:val="24"/>
-        </w:rPr>
-      </w:pPr>
-    </w:p>
-    <w:p>
-      <w:pPr>
-        <w:pStyle w:val="ListParagraph"/>
-        <w:keepNext/>
-        <w:keepLines/>
+          <w:szCs w:val="24"/>
+          <w:lang w:val="vi-VN"/>
+        </w:rPr>
+      </w:pPr>
+    </w:p>
+    <w:p>
+      <w:pPr>
+        <w:pStyle w:val="ListParagraph"/>
         <w:numPr>
           <w:ilvl w:val="0"/>
           <w:numId w:val="1"/>
         </w:numPr>
-        <w:spacing w:before="480" w:after="0" w:line="360" w:lineRule="auto"/>
-        <w:contextualSpacing w:val="0"/>
-        <w:outlineLvl w:val="0"/>
-        <w:rPr>
-          <w:rFonts w:eastAsiaTheme="majorEastAsia" w:cs="Times New Roman"/>
+        <w:spacing w:before="144" w:after="144" w:line="360" w:lineRule="auto"/>
+        <w:outlineLvl w:val="2"/>
+        <w:rPr>
+          <w:rFonts w:eastAsia="Times New Roman" w:cs="Times New Roman"/>
           <w:b/>
           <w:bCs/>
           <w:vanish/>
-          <w:color w:val="365F91" w:themeColor="accent1" w:themeShade="BF"/>
-          <w:szCs w:val="24"/>
-        </w:rPr>
-      </w:pPr>
-    </w:p>
-    <w:p>
-      <w:pPr>
-        <w:pStyle w:val="ListParagraph"/>
-        <w:keepNext/>
-        <w:keepLines/>
+          <w:szCs w:val="24"/>
+          <w:lang w:val="vi-VN"/>
+        </w:rPr>
+      </w:pPr>
+    </w:p>
+    <w:p>
+      <w:pPr>
+        <w:pStyle w:val="ListParagraph"/>
         <w:numPr>
           <w:ilvl w:val="0"/>
           <w:numId w:val="1"/>
         </w:numPr>
-        <w:spacing w:before="480" w:after="0" w:line="360" w:lineRule="auto"/>
-        <w:contextualSpacing w:val="0"/>
-        <w:outlineLvl w:val="0"/>
-        <w:rPr>
-          <w:rFonts w:eastAsiaTheme="majorEastAsia" w:cs="Times New Roman"/>
+        <w:spacing w:before="144" w:after="144" w:line="360" w:lineRule="auto"/>
+        <w:outlineLvl w:val="2"/>
+        <w:rPr>
+          <w:rFonts w:eastAsia="Times New Roman" w:cs="Times New Roman"/>
           <w:b/>
           <w:bCs/>
           <w:vanish/>
-          <w:color w:val="365F91" w:themeColor="accent1" w:themeShade="BF"/>
-          <w:szCs w:val="24"/>
-        </w:rPr>
-      </w:pPr>
-    </w:p>
-    <w:p>
-      <w:pPr>
-        <w:pStyle w:val="ListParagraph"/>
-        <w:keepNext/>
-        <w:keepLines/>
+          <w:szCs w:val="24"/>
+          <w:lang w:val="vi-VN"/>
+        </w:rPr>
+      </w:pPr>
+    </w:p>
+    <w:p>
+      <w:pPr>
+        <w:pStyle w:val="ListParagraph"/>
         <w:numPr>
           <w:ilvl w:val="0"/>
           <w:numId w:val="1"/>
         </w:numPr>
-        <w:spacing w:before="480" w:after="0" w:line="360" w:lineRule="auto"/>
-        <w:contextualSpacing w:val="0"/>
-        <w:outlineLvl w:val="0"/>
-        <w:rPr>
-          <w:rFonts w:eastAsiaTheme="majorEastAsia" w:cs="Times New Roman"/>
+        <w:spacing w:before="144" w:after="144" w:line="360" w:lineRule="auto"/>
+        <w:outlineLvl w:val="2"/>
+        <w:rPr>
+          <w:rFonts w:eastAsia="Times New Roman" w:cs="Times New Roman"/>
           <w:b/>
           <w:bCs/>
           <w:vanish/>
-          <w:color w:val="365F91" w:themeColor="accent1" w:themeShade="BF"/>
-          <w:szCs w:val="24"/>
-        </w:rPr>
-      </w:pPr>
-    </w:p>
-    <w:p>
-      <w:pPr>
-        <w:pStyle w:val="Heading1"/>
-        <w:numPr>
-          <w:ilvl w:val="0"/>
-          <w:numId w:val="1"/>
-        </w:numPr>
-        <w:spacing w:line="360" w:lineRule="auto"/>
-        <w:rPr>
-          <w:rFonts w:cs="Times New Roman"/>
-        </w:rPr>
-      </w:pPr>
-      <w:r>
-        <w:rPr>
-          <w:rFonts w:cs="Times New Roman"/>
-        </w:rPr>
-        <w:t>Đặc tả Use-case “Quản lý nhà hàng trong hệ thống”</w:t>
-      </w:r>
+          <w:szCs w:val="24"/>
+          <w:lang w:val="vi-VN"/>
+        </w:rPr>
+      </w:pPr>
     </w:p>
     <w:p>
       <w:pPr>
@@ -5402,7 +5392,7 @@
           <w:bCs/>
           <w:szCs w:val="24"/>
         </w:rPr>
-        <w:t>Nhân viên quản trị hệ thống thực hiện nhấp chọn chức năng quản lý các nhà hàng để thao tác thêm, xóa, cập nhật thông  tin các nhà hàng trong chuỗi nhà hàng</w:t>
+        <w:t>Nhân viên thu ngân thực hiện thanh toán hóa đơn khi khách hàng yêu cầu.</w:t>
       </w:r>
     </w:p>
     <w:p>
@@ -5465,7 +5455,7 @@
         <w:pStyle w:val="ListParagraph"/>
         <w:numPr>
           <w:ilvl w:val="0"/>
-          <w:numId w:val="2"/>
+          <w:numId w:val="28"/>
         </w:numPr>
         <w:spacing w:before="144" w:after="144" w:line="360" w:lineRule="auto"/>
         <w:outlineLvl w:val="3"/>
@@ -5481,7 +5471,7 @@
           <w:bCs/>
           <w:szCs w:val="24"/>
         </w:rPr>
-        <w:t>Người dùng nhấp chọn chức năng quản lý các nhà hàng trong hệ thống</w:t>
+        <w:t>Người dùng nhập chọn hóa đơn cần thanh toán.</w:t>
       </w:r>
     </w:p>
     <w:p>
@@ -5489,7 +5479,7 @@
         <w:pStyle w:val="ListParagraph"/>
         <w:numPr>
           <w:ilvl w:val="0"/>
-          <w:numId w:val="2"/>
+          <w:numId w:val="28"/>
         </w:numPr>
         <w:spacing w:before="144" w:after="144" w:line="360" w:lineRule="auto"/>
         <w:outlineLvl w:val="3"/>
@@ -5505,7 +5495,7 @@
           <w:bCs/>
           <w:szCs w:val="24"/>
         </w:rPr>
-        <w:t>Hệ thống thực hiện xác thực quyền của người dùng có phải là quyền quản trị hệ thống hay không</w:t>
+        <w:t>Người dùng nhấp chọn chức năng thanh toán.</w:t>
       </w:r>
     </w:p>
     <w:p>
@@ -5513,7 +5503,7 @@
         <w:pStyle w:val="ListParagraph"/>
         <w:numPr>
           <w:ilvl w:val="0"/>
-          <w:numId w:val="2"/>
+          <w:numId w:val="28"/>
         </w:numPr>
         <w:spacing w:before="144" w:after="144" w:line="360" w:lineRule="auto"/>
         <w:outlineLvl w:val="3"/>
@@ -5529,7 +5519,127 @@
           <w:bCs/>
           <w:szCs w:val="24"/>
         </w:rPr>
-        <w:t>Hệ thống hiển thị màn hình quản lý các nhà hàng</w:t>
+        <w:t>Hệ thống tính toán số tiền cần trả và hiển thị thông tin hóa đơn lên cho người dùng(bao gồm cả giá cả và các món ăn).</w:t>
+      </w:r>
+    </w:p>
+    <w:p>
+      <w:pPr>
+        <w:pStyle w:val="ListParagraph"/>
+        <w:numPr>
+          <w:ilvl w:val="0"/>
+          <w:numId w:val="28"/>
+        </w:numPr>
+        <w:spacing w:before="144" w:after="144" w:line="360" w:lineRule="auto"/>
+        <w:outlineLvl w:val="3"/>
+        <w:rPr>
+          <w:rFonts w:eastAsia="Times New Roman" w:cs="Times New Roman"/>
+          <w:bCs/>
+          <w:szCs w:val="24"/>
+        </w:rPr>
+      </w:pPr>
+      <w:r>
+        <w:rPr>
+          <w:rFonts w:eastAsia="Times New Roman" w:cs="Times New Roman"/>
+          <w:bCs/>
+          <w:szCs w:val="24"/>
+        </w:rPr>
+        <w:t>Người dùng điền vào số tiền khách trả.</w:t>
+      </w:r>
+    </w:p>
+    <w:p>
+      <w:pPr>
+        <w:pStyle w:val="ListParagraph"/>
+        <w:numPr>
+          <w:ilvl w:val="0"/>
+          <w:numId w:val="28"/>
+        </w:numPr>
+        <w:spacing w:before="144" w:after="144" w:line="360" w:lineRule="auto"/>
+        <w:outlineLvl w:val="3"/>
+        <w:rPr>
+          <w:rFonts w:eastAsia="Times New Roman" w:cs="Times New Roman"/>
+          <w:bCs/>
+          <w:szCs w:val="24"/>
+        </w:rPr>
+      </w:pPr>
+      <w:r>
+        <w:rPr>
+          <w:rFonts w:eastAsia="Times New Roman" w:cs="Times New Roman"/>
+          <w:bCs/>
+          <w:szCs w:val="24"/>
+        </w:rPr>
+        <w:t>Người dùng nhấp chọn thanh toán.</w:t>
+      </w:r>
+    </w:p>
+    <w:p>
+      <w:pPr>
+        <w:pStyle w:val="ListParagraph"/>
+        <w:numPr>
+          <w:ilvl w:val="0"/>
+          <w:numId w:val="28"/>
+        </w:numPr>
+        <w:spacing w:before="144" w:after="144" w:line="360" w:lineRule="auto"/>
+        <w:outlineLvl w:val="3"/>
+        <w:rPr>
+          <w:rFonts w:eastAsia="Times New Roman" w:cs="Times New Roman"/>
+          <w:bCs/>
+          <w:szCs w:val="24"/>
+        </w:rPr>
+      </w:pPr>
+      <w:r>
+        <w:rPr>
+          <w:rFonts w:eastAsia="Times New Roman" w:cs="Times New Roman"/>
+          <w:bCs/>
+          <w:szCs w:val="24"/>
+        </w:rPr>
+        <w:t>Hệ thống kiểm tra thông số nhập vào và tính toán số tiền hoàn lại cho khách hàng.</w:t>
+      </w:r>
+    </w:p>
+    <w:p>
+      <w:pPr>
+        <w:pStyle w:val="ListParagraph"/>
+        <w:numPr>
+          <w:ilvl w:val="0"/>
+          <w:numId w:val="28"/>
+        </w:numPr>
+        <w:spacing w:before="144" w:after="144" w:line="360" w:lineRule="auto"/>
+        <w:outlineLvl w:val="3"/>
+        <w:rPr>
+          <w:rFonts w:eastAsia="Times New Roman" w:cs="Times New Roman"/>
+          <w:bCs/>
+          <w:szCs w:val="24"/>
+        </w:rPr>
+      </w:pPr>
+      <w:r>
+        <w:rPr>
+          <w:rFonts w:eastAsia="Times New Roman" w:cs="Times New Roman"/>
+          <w:bCs/>
+          <w:szCs w:val="24"/>
+        </w:rPr>
+        <w:t>Hệ thống ghi nhận thông tin hóa đơn đã được thanh toán vào cơ sở dữ liệu.</w:t>
+      </w:r>
+    </w:p>
+    <w:p>
+      <w:pPr>
+        <w:pStyle w:val="ListParagraph"/>
+        <w:numPr>
+          <w:ilvl w:val="0"/>
+          <w:numId w:val="28"/>
+        </w:numPr>
+        <w:spacing w:before="144" w:after="144" w:line="360" w:lineRule="auto"/>
+        <w:outlineLvl w:val="3"/>
+        <w:rPr>
+          <w:rFonts w:eastAsia="Times New Roman" w:cs="Times New Roman"/>
+          <w:bCs/>
+          <w:szCs w:val="24"/>
+        </w:rPr>
+      </w:pPr>
+      <w:r>
+        <w:rPr>
+          <w:rFonts w:eastAsia="Times New Roman" w:cs="Times New Roman"/>
+          <w:bCs/>
+          <w:szCs w:val="24"/>
+        </w:rPr>
+        <w:t>Hệ thống hiển thị thông báo thanh toán thành công cho người dùng.</w:t>
       </w:r>
     </w:p>
     <w:p>
@@ -5562,8 +5672,12 @@
     <w:p>
       <w:pPr>
         <w:pStyle w:val="ListParagraph"/>
-        <w:spacing w:before="144" w:after="144" w:line="360" w:lineRule="auto"/>
-        <w:ind w:left="1224"/>
+        <w:numPr>
+          <w:ilvl w:val="4"/>
+          <w:numId w:val="1"/>
+        </w:numPr>
+        <w:spacing w:before="144" w:after="144" w:line="360" w:lineRule="auto"/>
+        <w:ind w:left="1440" w:hanging="450"/>
         <w:outlineLvl w:val="3"/>
         <w:rPr>
           <w:rFonts w:eastAsia="Times New Roman" w:cs="Times New Roman"/>
@@ -5577,7 +5691,7 @@
           <w:bCs/>
           <w:szCs w:val="24"/>
         </w:rPr>
-        <w:t>2.Nếu hệ thống kiểm tra người dùng không có quyền truy câp, hiển thị thông báo  cho người dùng và yêu cầu người dùng đăng nhập lại</w:t>
+        <w:t>Nếu thông số không hợp lệ , hệ thống hiển thị thông báo và yêu cầu nhập lại.</w:t>
       </w:r>
     </w:p>
     <w:p>
@@ -5676,6 +5790,14 @@
           <w:szCs w:val="24"/>
         </w:rPr>
         <w:t>Người dùng đã đăng nhập hệ thống</w:t>
+      </w:r>
+      <w:r>
+        <w:rPr>
+          <w:rFonts w:eastAsia="Times New Roman" w:cs="Times New Roman"/>
+          <w:bCs/>
+          <w:szCs w:val="24"/>
+        </w:rPr>
+        <w:t xml:space="preserve"> thành công với quyển nhân viên thu ngận.</w:t>
       </w:r>
     </w:p>
     <w:p>
@@ -5726,7 +5848,36 @@
           <w:bCs/>
           <w:szCs w:val="24"/>
         </w:rPr>
-        <w:t xml:space="preserve">Chờ người dùng </w:t>
+        <w:t>Nếu thành công, hệ thống cập nhật cơ sở dữ liệu.</w:t>
+      </w:r>
+    </w:p>
+    <w:p>
+      <w:pPr>
+        <w:pStyle w:val="ListParagraph"/>
+        <w:spacing w:before="144" w:after="144" w:line="360" w:lineRule="auto"/>
+        <w:ind w:left="792"/>
+        <w:outlineLvl w:val="2"/>
+        <w:rPr>
+          <w:rFonts w:eastAsia="Times New Roman" w:cs="Times New Roman"/>
+          <w:bCs/>
+          <w:szCs w:val="24"/>
+        </w:rPr>
+      </w:pPr>
+      <w:r>
+        <w:rPr>
+          <w:rFonts w:eastAsia="Times New Roman" w:cs="Times New Roman"/>
+          <w:bCs/>
+          <w:szCs w:val="24"/>
+        </w:rPr>
+        <w:t>Nếu không thành công, hệ thống không thay đổi cơ sở dữ liệu.</w:t>
+      </w:r>
+      <w:r>
+        <w:rPr>
+          <w:rFonts w:eastAsia="Times New Roman" w:cs="Times New Roman"/>
+          <w:bCs/>
+          <w:szCs w:val="24"/>
+        </w:rPr>
+        <w:t xml:space="preserve"> </w:t>
       </w:r>
     </w:p>
     <w:p>
@@ -5774,7 +5925,7 @@
           <w:bCs/>
           <w:szCs w:val="24"/>
         </w:rPr>
-        <w:t>Usecase này liên kết với các usecase Thêm nhà hàng, Cập nhật thông tin nhà hàng, Xóa nhà hàng để thực hiện các chức năng quản lý</w:t>
+        <w:t>Không có.</w:t>
       </w:r>
     </w:p>
     <w:p>
@@ -5789,23 +5940,13 @@
           <w:rFonts w:cs="Times New Roman"/>
         </w:rPr>
       </w:pPr>
+      <w:bookmarkStart w:id="5" w:name="_GoBack"/>
+      <w:bookmarkEnd w:id="5"/>
       <w:r>
         <w:rPr>
           <w:rFonts w:cs="Times New Roman"/>
         </w:rPr>
-        <w:t>Đặc tả Use-case “</w:t>
-      </w:r>
-      <w:r>
-        <w:rPr>
-          <w:rFonts w:cs="Times New Roman"/>
-        </w:rPr>
-        <w:t>Đặt bàn</w:t>
-      </w:r>
-      <w:r>
-        <w:rPr>
-          <w:rFonts w:cs="Times New Roman"/>
-        </w:rPr>
-        <w:t>”</w:t>
+        <w:t>Đặc tả Use-case “Quản lý nhà hàng trong hệ thống”</w:t>
       </w:r>
     </w:p>
     <w:p>
@@ -5863,7 +6004,7 @@
           <w:bCs/>
           <w:szCs w:val="24"/>
         </w:rPr>
-        <w:t>Nhân viên tiếp tân thực hiện đặt bàn cho khách hàng.</w:t>
+        <w:t>Nhân viên quản trị hệ thống thực hiện nhấp chọn chức năng quản lý các nhà hàng để thao tác thêm, xóa, cập nhật thông  tin các nhà hàng trong chuỗi nhà hàng</w:t>
       </w:r>
     </w:p>
     <w:p>
@@ -5891,6 +6032,7 @@
           <w:szCs w:val="24"/>
           <w:lang w:val="vi-VN"/>
         </w:rPr>
+        <w:lastRenderedPageBreak/>
         <w:t>Dòng sự kiện</w:t>
       </w:r>
     </w:p>
@@ -5926,12 +6068,23 @@
         <w:pStyle w:val="ListParagraph"/>
         <w:numPr>
           <w:ilvl w:val="0"/>
-          <w:numId w:val="22"/>
-        </w:numPr>
-      </w:pPr>
-      <w:r>
-        <w:lastRenderedPageBreak/>
-        <w:t>Người dùng nhấp chọn nhà hàng cần đặt.</w:t>
+          <w:numId w:val="28"/>
+        </w:numPr>
+        <w:spacing w:before="144" w:after="144" w:line="360" w:lineRule="auto"/>
+        <w:outlineLvl w:val="3"/>
+        <w:rPr>
+          <w:rFonts w:eastAsia="Times New Roman" w:cs="Times New Roman"/>
+          <w:bCs/>
+          <w:szCs w:val="24"/>
+        </w:rPr>
+      </w:pPr>
+      <w:r>
+        <w:rPr>
+          <w:rFonts w:eastAsia="Times New Roman" w:cs="Times New Roman"/>
+          <w:bCs/>
+          <w:szCs w:val="24"/>
+        </w:rPr>
+        <w:t>Người dùng nhấp chọn chức năng quản lý các nhà hàng trong hệ thống</w:t>
       </w:r>
     </w:p>
     <w:p>
@@ -5939,14 +6092,23 @@
         <w:pStyle w:val="ListParagraph"/>
         <w:numPr>
           <w:ilvl w:val="0"/>
-          <w:numId w:val="22"/>
-        </w:numPr>
-      </w:pPr>
-      <w:r>
-        <w:t>Người dùng nhấp chọn bàn trống cần đặt</w:t>
-      </w:r>
-      <w:r>
-        <w:t>.</w:t>
+          <w:numId w:val="28"/>
+        </w:numPr>
+        <w:spacing w:before="144" w:after="144" w:line="360" w:lineRule="auto"/>
+        <w:outlineLvl w:val="3"/>
+        <w:rPr>
+          <w:rFonts w:eastAsia="Times New Roman" w:cs="Times New Roman"/>
+          <w:bCs/>
+          <w:szCs w:val="24"/>
+        </w:rPr>
+      </w:pPr>
+      <w:r>
+        <w:rPr>
+          <w:rFonts w:eastAsia="Times New Roman" w:cs="Times New Roman"/>
+          <w:bCs/>
+          <w:szCs w:val="24"/>
+        </w:rPr>
+        <w:t>Hệ thống thực hiện xác thực quyền của người dùng có phải là quyền quản trị hệ thống hay không</w:t>
       </w:r>
     </w:p>
     <w:p>
@@ -5954,47 +6116,23 @@
         <w:pStyle w:val="ListParagraph"/>
         <w:numPr>
           <w:ilvl w:val="0"/>
-          <w:numId w:val="22"/>
-        </w:numPr>
-      </w:pPr>
-      <w:r>
-        <w:t>Người dùng nhập thông tin của người cần đặt (dùng khi người đặt bàn trước).</w:t>
-      </w:r>
-    </w:p>
-    <w:p>
-      <w:pPr>
-        <w:pStyle w:val="ListParagraph"/>
-        <w:numPr>
-          <w:ilvl w:val="0"/>
-          <w:numId w:val="22"/>
-        </w:numPr>
-      </w:pPr>
-      <w:r>
-        <w:t>Hệ thống tính kiểm tra thông tin.</w:t>
-      </w:r>
-    </w:p>
-    <w:p>
-      <w:pPr>
-        <w:pStyle w:val="ListParagraph"/>
-        <w:numPr>
-          <w:ilvl w:val="0"/>
-          <w:numId w:val="22"/>
-        </w:numPr>
-      </w:pPr>
-      <w:r>
-        <w:t>Ghi nhận bạn đặt.</w:t>
-      </w:r>
-    </w:p>
-    <w:p>
-      <w:pPr>
-        <w:pStyle w:val="ListParagraph"/>
-        <w:numPr>
-          <w:ilvl w:val="0"/>
-          <w:numId w:val="22"/>
-        </w:numPr>
-      </w:pPr>
-      <w:r>
-        <w:t>Thông báo người dùng đặt thành công.</w:t>
+          <w:numId w:val="28"/>
+        </w:numPr>
+        <w:spacing w:before="144" w:after="144" w:line="360" w:lineRule="auto"/>
+        <w:outlineLvl w:val="3"/>
+        <w:rPr>
+          <w:rFonts w:eastAsia="Times New Roman" w:cs="Times New Roman"/>
+          <w:bCs/>
+          <w:szCs w:val="24"/>
+        </w:rPr>
+      </w:pPr>
+      <w:r>
+        <w:rPr>
+          <w:rFonts w:eastAsia="Times New Roman" w:cs="Times New Roman"/>
+          <w:bCs/>
+          <w:szCs w:val="24"/>
+        </w:rPr>
+        <w:t>Hệ thống hiển thị màn hình quản lý các nhà hàng</w:t>
       </w:r>
     </w:p>
     <w:p>
@@ -6027,12 +6165,8 @@
     <w:p>
       <w:pPr>
         <w:pStyle w:val="ListParagraph"/>
-        <w:numPr>
-          <w:ilvl w:val="0"/>
-          <w:numId w:val="23"/>
-        </w:numPr>
-        <w:spacing w:before="144" w:after="144" w:line="360" w:lineRule="auto"/>
-        <w:ind w:left="1440"/>
+        <w:spacing w:before="144" w:after="144" w:line="360" w:lineRule="auto"/>
+        <w:ind w:left="1224"/>
         <w:outlineLvl w:val="3"/>
         <w:rPr>
           <w:rFonts w:eastAsia="Times New Roman" w:cs="Times New Roman"/>
@@ -6046,32 +6180,7 @@
           <w:bCs/>
           <w:szCs w:val="24"/>
         </w:rPr>
-        <w:t>Hệ thống kiểm tra thông tin không hợp lệ.</w:t>
-      </w:r>
-    </w:p>
-    <w:p>
-      <w:pPr>
-        <w:pStyle w:val="ListParagraph"/>
-        <w:numPr>
-          <w:ilvl w:val="0"/>
-          <w:numId w:val="23"/>
-        </w:numPr>
-        <w:spacing w:before="144" w:after="144" w:line="360" w:lineRule="auto"/>
-        <w:ind w:left="1440"/>
-        <w:outlineLvl w:val="3"/>
-        <w:rPr>
-          <w:rFonts w:eastAsia="Times New Roman" w:cs="Times New Roman"/>
-          <w:bCs/>
-          <w:szCs w:val="24"/>
-        </w:rPr>
-      </w:pPr>
-      <w:r>
-        <w:rPr>
-          <w:rFonts w:eastAsia="Times New Roman" w:cs="Times New Roman"/>
-          <w:bCs/>
-          <w:szCs w:val="24"/>
-        </w:rPr>
-        <w:t>Thoát chức năng.</w:t>
+        <w:t>2.Nếu hệ thống kiểm tra người dùng không có quyền truy câp, hiển thị thông báo  cho người dùng và yêu cầu người dùng đăng nhập lại</w:t>
       </w:r>
     </w:p>
     <w:p>
@@ -6170,14 +6279,6 @@
           <w:szCs w:val="24"/>
         </w:rPr>
         <w:t>Người dùng đã đăng nhập hệ thống</w:t>
-      </w:r>
-      <w:r>
-        <w:rPr>
-          <w:rFonts w:eastAsia="Times New Roman" w:cs="Times New Roman"/>
-          <w:bCs/>
-          <w:szCs w:val="24"/>
-        </w:rPr>
-        <w:t xml:space="preserve"> thành công với quyền nhân viên tiếp tân.</w:t>
       </w:r>
     </w:p>
     <w:p>
@@ -6228,15 +6329,7 @@
           <w:bCs/>
           <w:szCs w:val="24"/>
         </w:rPr>
-        <w:t>Hệ thống ghi nhận vào cơ sở dữ liệu.</w:t>
-      </w:r>
-      <w:r>
-        <w:rPr>
-          <w:rFonts w:eastAsia="Times New Roman" w:cs="Times New Roman"/>
-          <w:bCs/>
-          <w:szCs w:val="24"/>
-        </w:rPr>
-        <w:t xml:space="preserve"> </w:t>
+        <w:t xml:space="preserve">Chờ người dùng </w:t>
       </w:r>
     </w:p>
     <w:p>
@@ -6284,7 +6377,7 @@
           <w:bCs/>
           <w:szCs w:val="24"/>
         </w:rPr>
-        <w:t>Không có.</w:t>
+        <w:t>Usecase này liên kết với các usecase Thêm nhà hàng, Cập nhật thông tin nhà hàng, Xóa nhà hàng để thực hiện các chức năng quản lý</w:t>
       </w:r>
     </w:p>
     <w:p>
@@ -6306,7 +6399,10 @@
         <w:t>Đặc tả Use-case “</w:t>
       </w:r>
       <w:r>
-        <w:t>Tìm kiếm bàn trống tại nhà hàng khác</w:t>
+        <w:rPr>
+          <w:rFonts w:cs="Times New Roman"/>
+        </w:rPr>
+        <w:t>Đặt bàn</w:t>
       </w:r>
       <w:r>
         <w:rPr>
@@ -6370,7 +6466,7 @@
           <w:bCs/>
           <w:szCs w:val="24"/>
         </w:rPr>
-        <w:t>Nhân viên tiếp tân thực hiện tìm kiếm nhà hàng trống tại nhà hàng khác.</w:t>
+        <w:t>Nhân viên tiếp tân thực hiện đặt bàn cho khách hàng.</w:t>
       </w:r>
     </w:p>
     <w:p>
@@ -6433,11 +6529,11 @@
         <w:pStyle w:val="ListParagraph"/>
         <w:numPr>
           <w:ilvl w:val="0"/>
-          <w:numId w:val="24"/>
-        </w:numPr>
-      </w:pPr>
-      <w:r>
-        <w:t>Người dùng nhấp chọn chức năng sắp xếp kết quả theo: khoảng cách so với nhà hàng của mình, hoặc theo vùng ưu tiên mà nhân viên muốn tìm.</w:t>
+          <w:numId w:val="22"/>
+        </w:numPr>
+      </w:pPr>
+      <w:r>
+        <w:t>Người dùng nhấp chọn nhà hàng cần đặt.</w:t>
       </w:r>
     </w:p>
     <w:p>
@@ -6445,11 +6541,14 @@
         <w:pStyle w:val="ListParagraph"/>
         <w:numPr>
           <w:ilvl w:val="0"/>
-          <w:numId w:val="24"/>
-        </w:numPr>
-      </w:pPr>
-      <w:r>
-        <w:t>Người dùng nhấp chọn chức năng tìm kiếm</w:t>
+          <w:numId w:val="22"/>
+        </w:numPr>
+      </w:pPr>
+      <w:r>
+        <w:t>Người dùng nhấp chọn bàn trống cần đặt</w:t>
+      </w:r>
+      <w:r>
+        <w:t>.</w:t>
       </w:r>
     </w:p>
     <w:p>
@@ -6457,11 +6556,11 @@
         <w:pStyle w:val="ListParagraph"/>
         <w:numPr>
           <w:ilvl w:val="0"/>
-          <w:numId w:val="24"/>
-        </w:numPr>
-      </w:pPr>
-      <w:r>
-        <w:t>Hệ thống tính tìm nhà hàng theo các điều kiện trên.</w:t>
+          <w:numId w:val="22"/>
+        </w:numPr>
+      </w:pPr>
+      <w:r>
+        <w:t>Người dùng nhập thông tin của người cần đặt (dùng khi người đặt bàn trước).</w:t>
       </w:r>
     </w:p>
     <w:p>
@@ -6469,11 +6568,35 @@
         <w:pStyle w:val="ListParagraph"/>
         <w:numPr>
           <w:ilvl w:val="0"/>
-          <w:numId w:val="24"/>
-        </w:numPr>
-      </w:pPr>
-      <w:r>
-        <w:t>Trình ra danh sách các bàn trống.</w:t>
+          <w:numId w:val="22"/>
+        </w:numPr>
+      </w:pPr>
+      <w:r>
+        <w:t>Hệ thống tính kiểm tra thông tin.</w:t>
+      </w:r>
+    </w:p>
+    <w:p>
+      <w:pPr>
+        <w:pStyle w:val="ListParagraph"/>
+        <w:numPr>
+          <w:ilvl w:val="0"/>
+          <w:numId w:val="22"/>
+        </w:numPr>
+      </w:pPr>
+      <w:r>
+        <w:t>Ghi nhận bạn đặt.</w:t>
+      </w:r>
+    </w:p>
+    <w:p>
+      <w:pPr>
+        <w:pStyle w:val="ListParagraph"/>
+        <w:numPr>
+          <w:ilvl w:val="0"/>
+          <w:numId w:val="22"/>
+        </w:numPr>
+      </w:pPr>
+      <w:r>
+        <w:t>Thông báo người dùng đặt thành công.</w:t>
       </w:r>
     </w:p>
     <w:p>
@@ -6506,31 +6629,52 @@
     <w:p>
       <w:pPr>
         <w:pStyle w:val="ListParagraph"/>
-        <w:spacing w:before="144" w:after="144" w:line="360" w:lineRule="auto"/>
-        <w:ind w:left="1224"/>
+        <w:numPr>
+          <w:ilvl w:val="0"/>
+          <w:numId w:val="23"/>
+        </w:numPr>
+        <w:spacing w:before="144" w:after="144" w:line="360" w:lineRule="auto"/>
+        <w:ind w:left="1440"/>
         <w:outlineLvl w:val="3"/>
         <w:rPr>
           <w:rFonts w:eastAsia="Times New Roman" w:cs="Times New Roman"/>
-          <w:b/>
-          <w:bCs/>
-          <w:szCs w:val="24"/>
-        </w:rPr>
-      </w:pPr>
-      <w:r>
-        <w:rPr>
-          <w:rFonts w:eastAsia="Times New Roman" w:cs="Times New Roman"/>
-          <w:bCs/>
-          <w:szCs w:val="24"/>
-        </w:rPr>
-        <w:t xml:space="preserve">   </w:t>
-      </w:r>
-      <w:r>
-        <w:rPr>
-          <w:rFonts w:eastAsia="Times New Roman" w:cs="Times New Roman"/>
-          <w:bCs/>
-          <w:szCs w:val="24"/>
-        </w:rPr>
-        <w:t>Không có.</w:t>
+          <w:bCs/>
+          <w:szCs w:val="24"/>
+        </w:rPr>
+      </w:pPr>
+      <w:r>
+        <w:rPr>
+          <w:rFonts w:eastAsia="Times New Roman" w:cs="Times New Roman"/>
+          <w:bCs/>
+          <w:szCs w:val="24"/>
+        </w:rPr>
+        <w:t>Hệ thống kiểm tra thông tin không hợp lệ.</w:t>
+      </w:r>
+    </w:p>
+    <w:p>
+      <w:pPr>
+        <w:pStyle w:val="ListParagraph"/>
+        <w:numPr>
+          <w:ilvl w:val="0"/>
+          <w:numId w:val="23"/>
+        </w:numPr>
+        <w:spacing w:before="144" w:after="144" w:line="360" w:lineRule="auto"/>
+        <w:ind w:left="1440"/>
+        <w:outlineLvl w:val="3"/>
+        <w:rPr>
+          <w:rFonts w:eastAsia="Times New Roman" w:cs="Times New Roman"/>
+          <w:bCs/>
+          <w:szCs w:val="24"/>
+        </w:rPr>
+      </w:pPr>
+      <w:r>
+        <w:rPr>
+          <w:rFonts w:eastAsia="Times New Roman" w:cs="Times New Roman"/>
+          <w:bCs/>
+          <w:szCs w:val="24"/>
+        </w:rPr>
+        <w:lastRenderedPageBreak/>
+        <w:t>Thoát chức năng.</w:t>
       </w:r>
     </w:p>
     <w:p>
@@ -6573,8 +6717,6 @@
           <w:szCs w:val="24"/>
         </w:rPr>
       </w:pPr>
-      <w:bookmarkStart w:id="5" w:name="_GoBack"/>
-      <w:bookmarkEnd w:id="5"/>
       <w:r>
         <w:rPr>
           <w:rFonts w:eastAsia="Times New Roman" w:cs="Times New Roman"/>
@@ -6630,7 +6772,6 @@
           <w:bCs/>
           <w:szCs w:val="24"/>
         </w:rPr>
-        <w:lastRenderedPageBreak/>
         <w:t>Người dùng đã đăng nhập hệ thống</w:t>
       </w:r>
       <w:r>
@@ -6690,7 +6831,7 @@
           <w:bCs/>
           <w:szCs w:val="24"/>
         </w:rPr>
-        <w:t>Trở về màn hình chính của nhân viên tiếp tân.</w:t>
+        <w:t>Hệ thống ghi nhận vào cơ sở dữ liệu.</w:t>
       </w:r>
       <w:r>
         <w:rPr>
@@ -6732,7 +6873,7 @@
       <w:pPr>
         <w:pStyle w:val="ListParagraph"/>
         <w:spacing w:before="144" w:after="144" w:line="360" w:lineRule="auto"/>
-        <w:ind w:left="1170"/>
+        <w:ind w:left="792"/>
         <w:outlineLvl w:val="2"/>
         <w:rPr>
           <w:rFonts w:eastAsia="Times New Roman" w:cs="Times New Roman"/>
@@ -6765,6 +6906,466 @@
         <w:rPr>
           <w:rFonts w:cs="Times New Roman"/>
         </w:rPr>
+        <w:t>Đặc tả Use-case “</w:t>
+      </w:r>
+      <w:r>
+        <w:t>Tìm kiếm bàn trống tại nhà hàng khác</w:t>
+      </w:r>
+      <w:r>
+        <w:rPr>
+          <w:rFonts w:cs="Times New Roman"/>
+        </w:rPr>
+        <w:t>”</w:t>
+      </w:r>
+    </w:p>
+    <w:p>
+      <w:pPr>
+        <w:pStyle w:val="ListParagraph"/>
+        <w:numPr>
+          <w:ilvl w:val="1"/>
+          <w:numId w:val="1"/>
+        </w:numPr>
+        <w:spacing w:before="144" w:after="144" w:line="360" w:lineRule="auto"/>
+        <w:ind w:left="1080" w:hanging="533"/>
+        <w:outlineLvl w:val="2"/>
+        <w:rPr>
+          <w:rFonts w:eastAsia="Times New Roman" w:cs="Times New Roman"/>
+          <w:b/>
+          <w:bCs/>
+          <w:szCs w:val="24"/>
+        </w:rPr>
+      </w:pPr>
+      <w:r>
+        <w:rPr>
+          <w:rFonts w:eastAsia="Times New Roman" w:cs="Times New Roman"/>
+          <w:b/>
+          <w:bCs/>
+          <w:szCs w:val="24"/>
+          <w:lang w:val="vi-VN"/>
+        </w:rPr>
+        <w:t>Tóm tắt</w:t>
+      </w:r>
+      <w:r>
+        <w:rPr>
+          <w:rFonts w:eastAsia="Times New Roman" w:cs="Times New Roman"/>
+          <w:b/>
+          <w:bCs/>
+          <w:szCs w:val="24"/>
+        </w:rPr>
+        <w:t>:</w:t>
+      </w:r>
+    </w:p>
+    <w:p>
+      <w:pPr>
+        <w:pStyle w:val="ListParagraph"/>
+        <w:spacing w:before="144" w:after="144" w:line="360" w:lineRule="auto"/>
+        <w:ind w:left="792"/>
+        <w:outlineLvl w:val="2"/>
+        <w:rPr>
+          <w:rFonts w:eastAsia="Times New Roman" w:cs="Times New Roman"/>
+          <w:bCs/>
+          <w:szCs w:val="24"/>
+        </w:rPr>
+      </w:pPr>
+      <w:r>
+        <w:rPr>
+          <w:rFonts w:eastAsia="Times New Roman" w:cs="Times New Roman"/>
+          <w:bCs/>
+          <w:szCs w:val="24"/>
+        </w:rPr>
+        <w:t>Nhân viên tiếp tân thực hiện tìm kiếm nhà hàng trống tại nhà hàng khác.</w:t>
+      </w:r>
+    </w:p>
+    <w:p>
+      <w:pPr>
+        <w:pStyle w:val="ListParagraph"/>
+        <w:numPr>
+          <w:ilvl w:val="1"/>
+          <w:numId w:val="1"/>
+        </w:numPr>
+        <w:spacing w:before="144" w:after="144" w:line="360" w:lineRule="auto"/>
+        <w:ind w:left="1080" w:hanging="533"/>
+        <w:outlineLvl w:val="2"/>
+        <w:rPr>
+          <w:rFonts w:eastAsia="Times New Roman" w:cs="Times New Roman"/>
+          <w:b/>
+          <w:bCs/>
+          <w:szCs w:val="24"/>
+        </w:rPr>
+      </w:pPr>
+      <w:r>
+        <w:rPr>
+          <w:rFonts w:eastAsia="Times New Roman" w:cs="Times New Roman"/>
+          <w:b/>
+          <w:bCs/>
+          <w:szCs w:val="24"/>
+          <w:lang w:val="vi-VN"/>
+        </w:rPr>
+        <w:t>Dòng sự kiện</w:t>
+      </w:r>
+    </w:p>
+    <w:p>
+      <w:pPr>
+        <w:pStyle w:val="ListParagraph"/>
+        <w:numPr>
+          <w:ilvl w:val="2"/>
+          <w:numId w:val="1"/>
+        </w:numPr>
+        <w:spacing w:before="144" w:after="144" w:line="360" w:lineRule="auto"/>
+        <w:outlineLvl w:val="3"/>
+        <w:rPr>
+          <w:rFonts w:eastAsia="Times New Roman" w:cs="Times New Roman"/>
+          <w:b/>
+          <w:bCs/>
+          <w:szCs w:val="24"/>
+        </w:rPr>
+      </w:pPr>
+      <w:r>
+        <w:rPr>
+          <w:rFonts w:eastAsia="Times New Roman" w:cs="Times New Roman"/>
+          <w:b/>
+          <w:bCs/>
+          <w:szCs w:val="24"/>
+          <w:lang w:val="vi-VN"/>
+        </w:rPr>
+        <w:t>Dòng sự kiện chính</w:t>
+      </w:r>
+    </w:p>
+    <w:p>
+      <w:pPr>
+        <w:pStyle w:val="ListParagraph"/>
+        <w:numPr>
+          <w:ilvl w:val="0"/>
+          <w:numId w:val="24"/>
+        </w:numPr>
+      </w:pPr>
+      <w:r>
+        <w:t>Người dùng nhấp chọn chức năng sắp xếp kết quả theo: khoảng cách so với nhà hàng của mình, hoặc theo vùng ưu tiên mà nhân viên muốn tìm.</w:t>
+      </w:r>
+    </w:p>
+    <w:p>
+      <w:pPr>
+        <w:pStyle w:val="ListParagraph"/>
+        <w:numPr>
+          <w:ilvl w:val="0"/>
+          <w:numId w:val="24"/>
+        </w:numPr>
+      </w:pPr>
+      <w:r>
+        <w:t>Người dùng nhấp chọn chức năng tìm kiếm</w:t>
+      </w:r>
+    </w:p>
+    <w:p>
+      <w:pPr>
+        <w:pStyle w:val="ListParagraph"/>
+        <w:numPr>
+          <w:ilvl w:val="0"/>
+          <w:numId w:val="24"/>
+        </w:numPr>
+      </w:pPr>
+      <w:r>
+        <w:t>Hệ thống tính tìm nhà hàng theo các điều kiện trên.</w:t>
+      </w:r>
+    </w:p>
+    <w:p>
+      <w:pPr>
+        <w:pStyle w:val="ListParagraph"/>
+        <w:numPr>
+          <w:ilvl w:val="0"/>
+          <w:numId w:val="24"/>
+        </w:numPr>
+      </w:pPr>
+      <w:r>
+        <w:t>Trình ra danh sách các bàn trống.</w:t>
+      </w:r>
+    </w:p>
+    <w:p>
+      <w:pPr>
+        <w:pStyle w:val="ListParagraph"/>
+        <w:numPr>
+          <w:ilvl w:val="2"/>
+          <w:numId w:val="1"/>
+        </w:numPr>
+        <w:spacing w:before="144" w:after="144" w:line="360" w:lineRule="auto"/>
+        <w:outlineLvl w:val="3"/>
+        <w:rPr>
+          <w:rFonts w:eastAsia="Times New Roman" w:cs="Times New Roman"/>
+          <w:b/>
+          <w:bCs/>
+          <w:szCs w:val="24"/>
+        </w:rPr>
+      </w:pPr>
+      <w:r>
+        <w:rPr>
+          <w:rFonts w:eastAsia="Times New Roman" w:cs="Times New Roman"/>
+          <w:b/>
+          <w:bCs/>
+          <w:szCs w:val="24"/>
+          <w:lang w:val="vi-VN"/>
+        </w:rPr>
+        <w:t>Các dòng sự kiện khác</w:t>
+      </w:r>
+    </w:p>
+    <w:p>
+      <w:pPr>
+        <w:pStyle w:val="ListParagraph"/>
+        <w:spacing w:before="144" w:after="144" w:line="360" w:lineRule="auto"/>
+        <w:ind w:left="1224"/>
+        <w:outlineLvl w:val="3"/>
+        <w:rPr>
+          <w:rFonts w:eastAsia="Times New Roman" w:cs="Times New Roman"/>
+          <w:b/>
+          <w:bCs/>
+          <w:szCs w:val="24"/>
+        </w:rPr>
+      </w:pPr>
+      <w:r>
+        <w:rPr>
+          <w:rFonts w:eastAsia="Times New Roman" w:cs="Times New Roman"/>
+          <w:bCs/>
+          <w:szCs w:val="24"/>
+        </w:rPr>
+        <w:t xml:space="preserve">   </w:t>
+      </w:r>
+      <w:r>
+        <w:rPr>
+          <w:rFonts w:eastAsia="Times New Roman" w:cs="Times New Roman"/>
+          <w:bCs/>
+          <w:szCs w:val="24"/>
+        </w:rPr>
+        <w:t>Không có.</w:t>
+      </w:r>
+    </w:p>
+    <w:p>
+      <w:pPr>
+        <w:pStyle w:val="ListParagraph"/>
+        <w:numPr>
+          <w:ilvl w:val="1"/>
+          <w:numId w:val="1"/>
+        </w:numPr>
+        <w:spacing w:before="144" w:after="144" w:line="360" w:lineRule="auto"/>
+        <w:ind w:left="1170" w:hanging="623"/>
+        <w:outlineLvl w:val="2"/>
+        <w:rPr>
+          <w:rFonts w:eastAsia="Times New Roman" w:cs="Times New Roman"/>
+          <w:b/>
+          <w:bCs/>
+          <w:szCs w:val="24"/>
+        </w:rPr>
+      </w:pPr>
+      <w:r>
+        <w:rPr>
+          <w:rFonts w:eastAsia="Times New Roman" w:cs="Times New Roman"/>
+          <w:b/>
+          <w:bCs/>
+          <w:szCs w:val="24"/>
+          <w:lang w:val="vi-VN"/>
+        </w:rPr>
+        <w:t>Các yêu cầu đặc biệt</w:t>
+      </w:r>
+    </w:p>
+    <w:p>
+      <w:pPr>
+        <w:pStyle w:val="ListParagraph"/>
+        <w:spacing w:before="144" w:after="144" w:line="360" w:lineRule="auto"/>
+        <w:ind w:left="792"/>
+        <w:outlineLvl w:val="2"/>
+        <w:rPr>
+          <w:rFonts w:eastAsia="Times New Roman" w:cs="Times New Roman"/>
+          <w:bCs/>
+          <w:szCs w:val="24"/>
+        </w:rPr>
+      </w:pPr>
+      <w:r>
+        <w:rPr>
+          <w:rFonts w:eastAsia="Times New Roman" w:cs="Times New Roman"/>
+          <w:bCs/>
+          <w:szCs w:val="24"/>
+        </w:rPr>
+        <w:t>Không có</w:t>
+      </w:r>
+    </w:p>
+    <w:p>
+      <w:pPr>
+        <w:pStyle w:val="ListParagraph"/>
+        <w:numPr>
+          <w:ilvl w:val="1"/>
+          <w:numId w:val="1"/>
+        </w:numPr>
+        <w:spacing w:before="144" w:after="144" w:line="360" w:lineRule="auto"/>
+        <w:ind w:left="1170" w:hanging="623"/>
+        <w:outlineLvl w:val="2"/>
+        <w:rPr>
+          <w:rFonts w:eastAsia="Times New Roman" w:cs="Times New Roman"/>
+          <w:b/>
+          <w:bCs/>
+          <w:szCs w:val="24"/>
+        </w:rPr>
+      </w:pPr>
+      <w:r>
+        <w:rPr>
+          <w:rFonts w:eastAsia="Times New Roman" w:cs="Times New Roman"/>
+          <w:b/>
+          <w:bCs/>
+          <w:szCs w:val="24"/>
+          <w:lang w:val="vi-VN"/>
+        </w:rPr>
+        <w:t>Trạng thái hệ thống khi bắt đầu thực hiện Use-case</w:t>
+      </w:r>
+    </w:p>
+    <w:p>
+      <w:pPr>
+        <w:pStyle w:val="ListParagraph"/>
+        <w:spacing w:before="144" w:after="144" w:line="360" w:lineRule="auto"/>
+        <w:ind w:left="792"/>
+        <w:outlineLvl w:val="2"/>
+        <w:rPr>
+          <w:rFonts w:eastAsia="Times New Roman" w:cs="Times New Roman"/>
+          <w:bCs/>
+          <w:szCs w:val="24"/>
+        </w:rPr>
+      </w:pPr>
+      <w:r>
+        <w:rPr>
+          <w:rFonts w:eastAsia="Times New Roman" w:cs="Times New Roman"/>
+          <w:bCs/>
+          <w:szCs w:val="24"/>
+        </w:rPr>
+        <w:t>Người dùng đã đăng nhập hệ thống</w:t>
+      </w:r>
+      <w:r>
+        <w:rPr>
+          <w:rFonts w:eastAsia="Times New Roman" w:cs="Times New Roman"/>
+          <w:bCs/>
+          <w:szCs w:val="24"/>
+        </w:rPr>
+        <w:t xml:space="preserve"> thành công với quyền nhân viên tiếp tân.</w:t>
+      </w:r>
+    </w:p>
+    <w:p>
+      <w:pPr>
+        <w:pStyle w:val="ListParagraph"/>
+        <w:numPr>
+          <w:ilvl w:val="1"/>
+          <w:numId w:val="1"/>
+        </w:numPr>
+        <w:tabs>
+          <w:tab w:val="left" w:pos="1170"/>
+        </w:tabs>
+        <w:spacing w:before="144" w:after="144" w:line="360" w:lineRule="auto"/>
+        <w:ind w:left="1890" w:hanging="1343"/>
+        <w:outlineLvl w:val="2"/>
+        <w:rPr>
+          <w:rFonts w:eastAsia="Times New Roman" w:cs="Times New Roman"/>
+          <w:b/>
+          <w:bCs/>
+          <w:szCs w:val="24"/>
+        </w:rPr>
+      </w:pPr>
+      <w:r>
+        <w:rPr>
+          <w:rFonts w:eastAsia="Times New Roman" w:cs="Times New Roman"/>
+          <w:b/>
+          <w:bCs/>
+          <w:szCs w:val="24"/>
+        </w:rPr>
+        <w:t>Trạng thái hệ thống sau khi thực hiện Use-case</w:t>
+      </w:r>
+    </w:p>
+    <w:p>
+      <w:pPr>
+        <w:pStyle w:val="ListParagraph"/>
+        <w:spacing w:before="144" w:after="144" w:line="360" w:lineRule="auto"/>
+        <w:ind w:left="792"/>
+        <w:outlineLvl w:val="2"/>
+        <w:rPr>
+          <w:rFonts w:eastAsia="Times New Roman" w:cs="Times New Roman"/>
+          <w:bCs/>
+          <w:szCs w:val="24"/>
+        </w:rPr>
+      </w:pPr>
+      <w:r>
+        <w:rPr>
+          <w:rFonts w:eastAsia="Times New Roman" w:cs="Times New Roman"/>
+          <w:bCs/>
+          <w:szCs w:val="24"/>
+        </w:rPr>
+        <w:t>Trở về màn hình chính của nhân viên tiếp tân.</w:t>
+      </w:r>
+      <w:r>
+        <w:rPr>
+          <w:rFonts w:eastAsia="Times New Roman" w:cs="Times New Roman"/>
+          <w:bCs/>
+          <w:szCs w:val="24"/>
+        </w:rPr>
+        <w:t xml:space="preserve"> </w:t>
+      </w:r>
+    </w:p>
+    <w:p>
+      <w:pPr>
+        <w:pStyle w:val="ListParagraph"/>
+        <w:numPr>
+          <w:ilvl w:val="1"/>
+          <w:numId w:val="1"/>
+        </w:numPr>
+        <w:spacing w:before="144" w:after="144" w:line="360" w:lineRule="auto"/>
+        <w:ind w:left="1170" w:hanging="623"/>
+        <w:outlineLvl w:val="2"/>
+        <w:rPr>
+          <w:rFonts w:eastAsia="Times New Roman" w:cs="Times New Roman"/>
+          <w:b/>
+          <w:bCs/>
+          <w:szCs w:val="24"/>
+        </w:rPr>
+      </w:pPr>
+      <w:r>
+        <w:rPr>
+          <w:rFonts w:eastAsia="Times New Roman" w:cs="Times New Roman"/>
+          <w:b/>
+          <w:bCs/>
+          <w:szCs w:val="24"/>
+        </w:rPr>
+        <w:t>Điểm mở rộng</w:t>
+      </w:r>
+    </w:p>
+    <w:p>
+      <w:pPr>
+        <w:pStyle w:val="ListParagraph"/>
+        <w:spacing w:before="144" w:after="144" w:line="360" w:lineRule="auto"/>
+        <w:ind w:left="1170"/>
+        <w:outlineLvl w:val="2"/>
+        <w:rPr>
+          <w:rFonts w:eastAsia="Times New Roman" w:cs="Times New Roman"/>
+          <w:bCs/>
+          <w:szCs w:val="24"/>
+        </w:rPr>
+      </w:pPr>
+      <w:r>
+        <w:rPr>
+          <w:rFonts w:eastAsia="Times New Roman" w:cs="Times New Roman"/>
+          <w:bCs/>
+          <w:szCs w:val="24"/>
+        </w:rPr>
+        <w:t>Không có.</w:t>
+      </w:r>
+    </w:p>
+    <w:p>
+      <w:pPr>
+        <w:pStyle w:val="Heading1"/>
+        <w:numPr>
+          <w:ilvl w:val="0"/>
+          <w:numId w:val="1"/>
+        </w:numPr>
+        <w:spacing w:line="360" w:lineRule="auto"/>
+        <w:rPr>
+          <w:rFonts w:cs="Times New Roman"/>
+        </w:rPr>
+      </w:pPr>
+      <w:r>
+        <w:rPr>
+          <w:rFonts w:cs="Times New Roman"/>
+        </w:rPr>
+        <w:lastRenderedPageBreak/>
         <w:t>Đặc tả Use-case “</w:t>
       </w:r>
       <w:r>
@@ -9094,6 +9695,92 @@
     </w:lvl>
   </w:abstractNum>
   <w:abstractNum w:abstractNumId="20">
+    <w:nsid w:val="5CBD030B"/>
+    <w:multiLevelType w:val="hybridMultilevel"/>
+    <w:tmpl w:val="CC4033B8"/>
+    <w:lvl w:ilvl="0" w:tplc="0409000F">
+      <w:start w:val="1"/>
+      <w:numFmt w:val="decimal"/>
+      <w:lvlText w:val="%1."/>
+      <w:lvlJc w:val="left"/>
+      <w:pPr>
+        <w:ind w:left="1440" w:hanging="360"/>
+      </w:pPr>
+    </w:lvl>
+    <w:lvl w:ilvl="1" w:tplc="04090019" w:tentative="1">
+      <w:start w:val="1"/>
+      <w:numFmt w:val="lowerLetter"/>
+      <w:lvlText w:val="%2."/>
+      <w:lvlJc w:val="left"/>
+      <w:pPr>
+        <w:ind w:left="2160" w:hanging="360"/>
+      </w:pPr>
+    </w:lvl>
+    <w:lvl w:ilvl="2" w:tplc="0409001B" w:tentative="1">
+      <w:start w:val="1"/>
+      <w:numFmt w:val="lowerRoman"/>
+      <w:lvlText w:val="%3."/>
+      <w:lvlJc w:val="right"/>
+      <w:pPr>
+        <w:ind w:left="2880" w:hanging="180"/>
+      </w:pPr>
+    </w:lvl>
+    <w:lvl w:ilvl="3" w:tplc="0409000F" w:tentative="1">
+      <w:start w:val="1"/>
+      <w:numFmt w:val="decimal"/>
+      <w:lvlText w:val="%4."/>
+      <w:lvlJc w:val="left"/>
+      <w:pPr>
+        <w:ind w:left="3600" w:hanging="360"/>
+      </w:pPr>
+    </w:lvl>
+    <w:lvl w:ilvl="4" w:tplc="04090019" w:tentative="1">
+      <w:start w:val="1"/>
+      <w:numFmt w:val="lowerLetter"/>
+      <w:lvlText w:val="%5."/>
+      <w:lvlJc w:val="left"/>
+      <w:pPr>
+        <w:ind w:left="4320" w:hanging="360"/>
+      </w:pPr>
+    </w:lvl>
+    <w:lvl w:ilvl="5" w:tplc="0409001B" w:tentative="1">
+      <w:start w:val="1"/>
+      <w:numFmt w:val="lowerRoman"/>
+      <w:lvlText w:val="%6."/>
+      <w:lvlJc w:val="right"/>
+      <w:pPr>
+        <w:ind w:left="5040" w:hanging="180"/>
+      </w:pPr>
+    </w:lvl>
+    <w:lvl w:ilvl="6" w:tplc="0409000F" w:tentative="1">
+      <w:start w:val="1"/>
+      <w:numFmt w:val="decimal"/>
+      <w:lvlText w:val="%7."/>
+      <w:lvlJc w:val="left"/>
+      <w:pPr>
+        <w:ind w:left="5760" w:hanging="360"/>
+      </w:pPr>
+    </w:lvl>
+    <w:lvl w:ilvl="7" w:tplc="04090019" w:tentative="1">
+      <w:start w:val="1"/>
+      <w:numFmt w:val="lowerLetter"/>
+      <w:lvlText w:val="%8."/>
+      <w:lvlJc w:val="left"/>
+      <w:pPr>
+        <w:ind w:left="6480" w:hanging="360"/>
+      </w:pPr>
+    </w:lvl>
+    <w:lvl w:ilvl="8" w:tplc="0409001B" w:tentative="1">
+      <w:start w:val="1"/>
+      <w:numFmt w:val="lowerRoman"/>
+      <w:lvlText w:val="%9."/>
+      <w:lvlJc w:val="right"/>
+      <w:pPr>
+        <w:ind w:left="7200" w:hanging="180"/>
+      </w:pPr>
+    </w:lvl>
+  </w:abstractNum>
+  <w:abstractNum w:abstractNumId="21">
     <w:nsid w:val="5F2B49B7"/>
     <w:multiLevelType w:val="hybridMultilevel"/>
     <w:tmpl w:val="F006A840"/>
@@ -9179,7 +9866,7 @@
       </w:pPr>
     </w:lvl>
   </w:abstractNum>
-  <w:abstractNum w:abstractNumId="21">
+  <w:abstractNum w:abstractNumId="22">
     <w:nsid w:val="613923F5"/>
     <w:multiLevelType w:val="multilevel"/>
     <w:tmpl w:val="775C8402"/>
@@ -9292,7 +9979,7 @@
       </w:rPr>
     </w:lvl>
   </w:abstractNum>
-  <w:abstractNum w:abstractNumId="22">
+  <w:abstractNum w:abstractNumId="23">
     <w:nsid w:val="659D1169"/>
     <w:multiLevelType w:val="multilevel"/>
     <w:tmpl w:val="55E2347A"/>
@@ -9405,7 +10092,7 @@
       </w:rPr>
     </w:lvl>
   </w:abstractNum>
-  <w:abstractNum w:abstractNumId="23">
+  <w:abstractNum w:abstractNumId="24">
     <w:nsid w:val="6D594D60"/>
     <w:multiLevelType w:val="multilevel"/>
     <w:tmpl w:val="1D221C78"/>
@@ -9491,7 +10178,7 @@
       </w:pPr>
     </w:lvl>
   </w:abstractNum>
-  <w:abstractNum w:abstractNumId="24">
+  <w:abstractNum w:abstractNumId="25">
     <w:nsid w:val="70651131"/>
     <w:multiLevelType w:val="hybridMultilevel"/>
     <w:tmpl w:val="F006A840"/>
@@ -9577,7 +10264,7 @@
       </w:pPr>
     </w:lvl>
   </w:abstractNum>
-  <w:abstractNum w:abstractNumId="25">
+  <w:abstractNum w:abstractNumId="26">
     <w:nsid w:val="77BD549F"/>
     <w:multiLevelType w:val="multilevel"/>
     <w:tmpl w:val="9850A3E8"/>
@@ -9690,7 +10377,7 @@
       </w:rPr>
     </w:lvl>
   </w:abstractNum>
-  <w:abstractNum w:abstractNumId="26">
+  <w:abstractNum w:abstractNumId="27">
     <w:nsid w:val="7F1D5250"/>
     <w:multiLevelType w:val="multilevel"/>
     <w:tmpl w:val="139E0AA4"/>
@@ -9804,7 +10491,7 @@
     </w:lvl>
   </w:abstractNum>
   <w:num w:numId="1">
-    <w:abstractNumId w:val="22"/>
+    <w:abstractNumId w:val="23"/>
   </w:num>
   <w:num w:numId="2">
     <w:abstractNumId w:val="0"/>
@@ -9825,13 +10512,13 @@
     <w:abstractNumId w:val="17"/>
   </w:num>
   <w:num w:numId="8">
-    <w:abstractNumId w:val="23"/>
+    <w:abstractNumId w:val="24"/>
   </w:num>
   <w:num w:numId="9">
-    <w:abstractNumId w:val="21"/>
+    <w:abstractNumId w:val="22"/>
   </w:num>
   <w:num w:numId="10">
-    <w:abstractNumId w:val="25"/>
+    <w:abstractNumId w:val="26"/>
   </w:num>
   <w:num w:numId="11">
     <w:abstractNumId w:val="3"/>
@@ -9843,10 +10530,10 @@
     <w:abstractNumId w:val="5"/>
   </w:num>
   <w:num w:numId="14">
-    <w:abstractNumId w:val="20"/>
+    <w:abstractNumId w:val="21"/>
   </w:num>
   <w:num w:numId="15">
-    <w:abstractNumId w:val="24"/>
+    <w:abstractNumId w:val="25"/>
   </w:num>
   <w:num w:numId="16">
     <w:abstractNumId w:val="18"/>
@@ -9882,7 +10569,10 @@
     <w:abstractNumId w:val="13"/>
   </w:num>
   <w:num w:numId="27">
-    <w:abstractNumId w:val="26"/>
+    <w:abstractNumId w:val="27"/>
+  </w:num>
+  <w:num w:numId="28">
+    <w:abstractNumId w:val="20"/>
   </w:num>
 </w:numbering>
 </file>
@@ -10963,7 +11653,7 @@
 </file>
 
 <file path=customXml/itemProps1.xml><?xml version="1.0" encoding="utf-8"?>
-<ds:datastoreItem xmlns:ds="http://schemas.openxmlformats.org/officeDocument/2006/customXml" ds:itemID="{668EF8DF-9B49-4CC2-B144-ED7D43E21021}">
+<ds:datastoreItem xmlns:ds="http://schemas.openxmlformats.org/officeDocument/2006/customXml" ds:itemID="{433ED640-0C92-4A83-97F2-1346A3D19929}">
   <ds:schemaRefs>
     <ds:schemaRef ds:uri="http://schemas.openxmlformats.org/officeDocument/2006/bibliography"/>
   </ds:schemaRefs>

--- a/2.Requirement Analysis/UsecaseSpecification/[ThanhThao-HaThao]NV quản trị hệ thống_NV thu ngân_NV tiếp tân.docx
+++ b/2.Requirement Analysis/UsecaseSpecification/[ThanhThao-HaThao]NV quản trị hệ thống_NV thu ngân_NV tiếp tân.docx
@@ -3585,7 +3585,7 @@
           <w:bCs/>
           <w:szCs w:val="24"/>
         </w:rPr>
-        <w:t>và thu hồi tài khoản người dùng.</w:t>
+        <w:t xml:space="preserve"> tài khoản người dùng.</w:t>
       </w:r>
     </w:p>
     <w:p>
@@ -3663,7 +3663,23 @@
           <w:bCs/>
           <w:szCs w:val="24"/>
         </w:rPr>
-        <w:t>Nhân viên quản trị nhập thông tin cá nhân người cần thêm tài khoản.</w:t>
+        <w:t xml:space="preserve">Nhân viên quản trị </w:t>
+      </w:r>
+      <w:r>
+        <w:rPr>
+          <w:rFonts w:eastAsia="Times New Roman" w:cs="Times New Roman"/>
+          <w:bCs/>
+          <w:szCs w:val="24"/>
+        </w:rPr>
+        <w:t>nhập tài khoản cần xóa</w:t>
+      </w:r>
+      <w:r>
+        <w:rPr>
+          <w:rFonts w:eastAsia="Times New Roman" w:cs="Times New Roman"/>
+          <w:bCs/>
+          <w:szCs w:val="24"/>
+        </w:rPr>
+        <w:t>.</w:t>
       </w:r>
     </w:p>
     <w:p>
@@ -3687,7 +3703,7 @@
           <w:bCs/>
           <w:szCs w:val="24"/>
         </w:rPr>
-        <w:t>Nhân viên nhập usename, password cho người được cấp phát.</w:t>
+        <w:t>Hệ thống kiểm tra thông tin hợp lệ.</w:t>
       </w:r>
     </w:p>
     <w:p>
@@ -3711,7 +3727,15 @@
           <w:bCs/>
           <w:szCs w:val="24"/>
         </w:rPr>
-        <w:t>Hệ thống kiểm tra thông tin hợp lệ.</w:t>
+        <w:t>Hệ thống thực hiện xóa tài khoản trong</w:t>
+      </w:r>
+      <w:r>
+        <w:rPr>
+          <w:rFonts w:eastAsia="Times New Roman" w:cs="Times New Roman"/>
+          <w:bCs/>
+          <w:szCs w:val="24"/>
+        </w:rPr>
+        <w:t xml:space="preserve"> hệ thống.</w:t>
       </w:r>
     </w:p>
     <w:p>
@@ -3735,31 +3759,15 @@
           <w:bCs/>
           <w:szCs w:val="24"/>
         </w:rPr>
-        <w:t>Hệ thống thực hiện thêm tài khoản vào hệ thống.</w:t>
-      </w:r>
-    </w:p>
-    <w:p>
-      <w:pPr>
-        <w:pStyle w:val="ListParagraph"/>
-        <w:numPr>
-          <w:ilvl w:val="0"/>
-          <w:numId w:val="16"/>
-        </w:numPr>
-        <w:spacing w:before="144" w:after="144" w:line="360" w:lineRule="auto"/>
-        <w:outlineLvl w:val="3"/>
-        <w:rPr>
-          <w:rFonts w:eastAsia="Times New Roman" w:cs="Times New Roman"/>
-          <w:bCs/>
-          <w:szCs w:val="24"/>
-        </w:rPr>
-      </w:pPr>
-      <w:r>
-        <w:rPr>
-          <w:rFonts w:eastAsia="Times New Roman" w:cs="Times New Roman"/>
-          <w:bCs/>
-          <w:szCs w:val="24"/>
-        </w:rPr>
-        <w:t>Thông báo thêm tài khoản thành công.</w:t>
+        <w:t>Thông báo xóa</w:t>
+      </w:r>
+      <w:r>
+        <w:rPr>
+          <w:rFonts w:eastAsia="Times New Roman" w:cs="Times New Roman"/>
+          <w:bCs/>
+          <w:szCs w:val="24"/>
+        </w:rPr>
+        <w:t xml:space="preserve"> tài khoản thành công.</w:t>
       </w:r>
     </w:p>
     <w:p>
@@ -3836,7 +3844,25 @@
           <w:bCs/>
           <w:szCs w:val="24"/>
         </w:rPr>
-        <w:t>Thông báo thông tin không hợp lệ và hỏi người dùng có thực hiện thêm không.</w:t>
+        <w:t xml:space="preserve">Thông báo thông tin không hợp lệ và </w:t>
+      </w:r>
+      <w:r>
+        <w:rPr>
+          <w:rFonts w:eastAsia="Times New Roman" w:cs="Times New Roman"/>
+          <w:bCs/>
+          <w:szCs w:val="24"/>
+        </w:rPr>
+        <w:t>hỏi người dùng có thực hiện xóa</w:t>
+      </w:r>
+      <w:bookmarkStart w:id="3" w:name="_GoBack"/>
+      <w:bookmarkEnd w:id="3"/>
+      <w:r>
+        <w:rPr>
+          <w:rFonts w:eastAsia="Times New Roman" w:cs="Times New Roman"/>
+          <w:bCs/>
+          <w:szCs w:val="24"/>
+        </w:rPr>
+        <w:t xml:space="preserve"> không.</w:t>
       </w:r>
     </w:p>
     <w:p>
@@ -3861,7 +3887,6 @@
           <w:bCs/>
           <w:szCs w:val="24"/>
         </w:rPr>
-        <w:lastRenderedPageBreak/>
         <w:t>Nhân viên quản trị chọn có: hệ thống quay lại bước 1. Nhân viên quản trị chọn không, hệ thống thoát chức năng, quay về màn hình quản lý tài khoản.</w:t>
       </w:r>
     </w:p>
@@ -3889,6 +3914,7 @@
           <w:szCs w:val="24"/>
           <w:lang w:val="vi-VN"/>
         </w:rPr>
+        <w:lastRenderedPageBreak/>
         <w:t>Các yêu cầu đặc biệt</w:t>
       </w:r>
     </w:p>
@@ -3946,7 +3972,7 @@
         <w:ind w:left="720"/>
         <w:outlineLvl w:val="2"/>
         <w:rPr>
-          <w:ins w:id="3" w:author="THANHTHAO" w:date="2012-03-22T09:21:00Z"/>
+          <w:ins w:id="4" w:author="THANHTHAO" w:date="2012-03-22T09:21:00Z"/>
           <w:rFonts w:ascii="Times New Roman" w:eastAsia="Times New Roman" w:hAnsi="Times New Roman" w:cs="Times New Roman"/>
           <w:b/>
           <w:bCs/>
@@ -4103,7 +4129,15 @@
           <w:sz w:val="24"/>
           <w:szCs w:val="24"/>
         </w:rPr>
-        <w:t>- thêm tài khoản</w:t>
+        <w:t>- xóa</w:t>
+      </w:r>
+      <w:r>
+        <w:rPr>
+          <w:rFonts w:cs="Times New Roman"/>
+          <w:sz w:val="24"/>
+          <w:szCs w:val="24"/>
+        </w:rPr>
+        <w:t xml:space="preserve"> tài khoản</w:t>
       </w:r>
     </w:p>
     <w:p>
@@ -4151,7 +4185,7 @@
           <w:bCs/>
           <w:szCs w:val="24"/>
         </w:rPr>
-        <w:t>Nhân viên quản trị hệ thống thực hiện cấp phát và thu hồi tài khoản người dùng.</w:t>
+        <w:t>Nhân viên quản trị hệ thống thực hiện thu hồi tài khoản người dùng.</w:t>
       </w:r>
     </w:p>
     <w:p>
@@ -4508,7 +4542,7 @@
         <w:ind w:left="720"/>
         <w:outlineLvl w:val="2"/>
         <w:rPr>
-          <w:ins w:id="4" w:author="THANHTHAO" w:date="2012-03-22T09:21:00Z"/>
+          <w:ins w:id="5" w:author="THANHTHAO" w:date="2012-03-22T09:21:00Z"/>
           <w:rFonts w:ascii="Times New Roman" w:eastAsia="Times New Roman" w:hAnsi="Times New Roman" w:cs="Times New Roman"/>
           <w:b/>
           <w:bCs/>
@@ -4523,7 +4557,6 @@
           <w:sz w:val="24"/>
           <w:szCs w:val="24"/>
         </w:rPr>
-        <w:lastRenderedPageBreak/>
         <w:t>Hệ thống đang ở chức năng quản lý tài khoản.</w:t>
       </w:r>
     </w:p>
@@ -4572,6 +4605,7 @@
           <w:sz w:val="24"/>
           <w:szCs w:val="24"/>
         </w:rPr>
+        <w:lastRenderedPageBreak/>
         <w:t>Nếu cập nhật thành công, hệ thống  ghi nhận sự thay đổi về quyền vào cơ sở dữ liệu</w:t>
       </w:r>
     </w:p>
@@ -5208,7 +5242,6 @@
           <w:sz w:val="28"/>
           <w:szCs w:val="28"/>
         </w:rPr>
-        <w:lastRenderedPageBreak/>
         <w:t xml:space="preserve">Đặc tả Use-case “Thanh toán hóa đơn” – </w:t>
       </w:r>
       <w:r>
@@ -5420,6 +5453,7 @@
           <w:szCs w:val="24"/>
           <w:lang w:val="vi-VN"/>
         </w:rPr>
+        <w:lastRenderedPageBreak/>
         <w:t>Dòng sự kiện</w:t>
       </w:r>
     </w:p>
@@ -5940,8 +5974,6 @@
           <w:rFonts w:cs="Times New Roman"/>
         </w:rPr>
       </w:pPr>
-      <w:bookmarkStart w:id="5" w:name="_GoBack"/>
-      <w:bookmarkEnd w:id="5"/>
       <w:r>
         <w:rPr>
           <w:rFonts w:cs="Times New Roman"/>
@@ -6032,7 +6064,6 @@
           <w:szCs w:val="24"/>
           <w:lang w:val="vi-VN"/>
         </w:rPr>
-        <w:lastRenderedPageBreak/>
         <w:t>Dòng sự kiện</w:t>
       </w:r>
     </w:p>
@@ -6108,6 +6139,7 @@
           <w:bCs/>
           <w:szCs w:val="24"/>
         </w:rPr>
+        <w:lastRenderedPageBreak/>
         <w:t>Hệ thống thực hiện xác thực quyền của người dùng có phải là quyền quản trị hệ thống hay không</w:t>
       </w:r>
     </w:p>
@@ -6673,7 +6705,6 @@
           <w:bCs/>
           <w:szCs w:val="24"/>
         </w:rPr>
-        <w:lastRenderedPageBreak/>
         <w:t>Thoát chức năng.</w:t>
       </w:r>
     </w:p>
@@ -6751,6 +6782,7 @@
           <w:szCs w:val="24"/>
           <w:lang w:val="vi-VN"/>
         </w:rPr>
+        <w:lastRenderedPageBreak/>
         <w:t>Trạng thái hệ thống khi bắt đầu thực hiện Use-case</w:t>
       </w:r>
     </w:p>
@@ -7365,7 +7397,6 @@
         <w:rPr>
           <w:rFonts w:cs="Times New Roman"/>
         </w:rPr>
-        <w:lastRenderedPageBreak/>
         <w:t>Đặc tả Use-case “</w:t>
       </w:r>
       <w:r>
@@ -7461,6 +7492,7 @@
           <w:szCs w:val="24"/>
           <w:lang w:val="vi-VN"/>
         </w:rPr>
+        <w:lastRenderedPageBreak/>
         <w:t>Dòng sự kiện</w:t>
       </w:r>
     </w:p>
@@ -11653,7 +11685,7 @@
 </file>
 
 <file path=customXml/itemProps1.xml><?xml version="1.0" encoding="utf-8"?>
-<ds:datastoreItem xmlns:ds="http://schemas.openxmlformats.org/officeDocument/2006/customXml" ds:itemID="{433ED640-0C92-4A83-97F2-1346A3D19929}">
+<ds:datastoreItem xmlns:ds="http://schemas.openxmlformats.org/officeDocument/2006/customXml" ds:itemID="{A8A73AF9-A405-41A1-99D3-488AC570BAE4}">
   <ds:schemaRefs>
     <ds:schemaRef ds:uri="http://schemas.openxmlformats.org/officeDocument/2006/bibliography"/>
   </ds:schemaRefs>

--- a/2.Requirement Analysis/UsecaseSpecification/[ThanhThao-HaThao]NV quản trị hệ thống_NV thu ngân_NV tiếp tân.docx
+++ b/2.Requirement Analysis/UsecaseSpecification/[ThanhThao-HaThao]NV quản trị hệ thống_NV thu ngân_NV tiếp tân.docx
@@ -209,7 +209,15 @@
           <w:bCs/>
           <w:szCs w:val="24"/>
         </w:rPr>
-        <w:t>Người dùng nhấp chọn chức năng quản lý các nhà hàng trong hệ thống</w:t>
+        <w:t>Hệ thống thực hiện xác thực quyền của người dùng có phải là q</w:t>
+      </w:r>
+      <w:r>
+        <w:rPr>
+          <w:rFonts w:eastAsia="Times New Roman" w:cs="Times New Roman"/>
+          <w:bCs/>
+          <w:szCs w:val="24"/>
+        </w:rPr>
+        <w:t>uyền quản trị hệ thống.</w:t>
       </w:r>
     </w:p>
     <w:p>
@@ -233,30 +241,6 @@
           <w:bCs/>
           <w:szCs w:val="24"/>
         </w:rPr>
-        <w:t>Hệ thống thực hiện xác thực quyền của người dùng có phải là quyền quản trị hệ thống hay không</w:t>
-      </w:r>
-    </w:p>
-    <w:p>
-      <w:pPr>
-        <w:pStyle w:val="ListParagraph"/>
-        <w:numPr>
-          <w:ilvl w:val="0"/>
-          <w:numId w:val="2"/>
-        </w:numPr>
-        <w:spacing w:before="144" w:after="144" w:line="360" w:lineRule="auto"/>
-        <w:outlineLvl w:val="3"/>
-        <w:rPr>
-          <w:rFonts w:eastAsia="Times New Roman" w:cs="Times New Roman"/>
-          <w:bCs/>
-          <w:szCs w:val="24"/>
-        </w:rPr>
-      </w:pPr>
-      <w:r>
-        <w:rPr>
-          <w:rFonts w:eastAsia="Times New Roman" w:cs="Times New Roman"/>
-          <w:bCs/>
-          <w:szCs w:val="24"/>
-        </w:rPr>
         <w:t>Hệ thống hiển thị màn hình quản lý các nhà hàng</w:t>
       </w:r>
     </w:p>
@@ -290,8 +274,12 @@
     <w:p>
       <w:pPr>
         <w:pStyle w:val="ListParagraph"/>
-        <w:spacing w:before="144" w:after="144" w:line="360" w:lineRule="auto"/>
-        <w:ind w:left="1224"/>
+        <w:numPr>
+          <w:ilvl w:val="0"/>
+          <w:numId w:val="29"/>
+        </w:numPr>
+        <w:spacing w:before="144" w:after="144" w:line="360" w:lineRule="auto"/>
+        <w:ind w:left="1440"/>
         <w:outlineLvl w:val="3"/>
         <w:rPr>
           <w:rFonts w:eastAsia="Times New Roman" w:cs="Times New Roman"/>
@@ -305,7 +293,15 @@
           <w:bCs/>
           <w:szCs w:val="24"/>
         </w:rPr>
-        <w:t>2.Nếu hệ thống kiểm tra người dùng không có quyền truy câp, hiển thị thông báo  cho người dùng và yêu cầu người dùng đăng nhập lại</w:t>
+        <w:t>H</w:t>
+      </w:r>
+      <w:r>
+        <w:rPr>
+          <w:rFonts w:eastAsia="Times New Roman" w:cs="Times New Roman"/>
+          <w:bCs/>
+          <w:szCs w:val="24"/>
+        </w:rPr>
+        <w:t>ệ thống kiểm tra người dùng không có quyền truy câp, hiển thị thông báo  cho người dùng và yêu cầu người dùng đăng nhập lại</w:t>
       </w:r>
     </w:p>
     <w:p>
@@ -313,7 +309,7 @@
         <w:pStyle w:val="ListParagraph"/>
         <w:numPr>
           <w:ilvl w:val="1"/>
-          <w:numId w:val="1"/>
+          <w:numId w:val="29"/>
         </w:numPr>
         <w:spacing w:before="144" w:after="144" w:line="360" w:lineRule="auto"/>
         <w:outlineLvl w:val="2"/>
@@ -361,7 +357,7 @@
         <w:pStyle w:val="ListParagraph"/>
         <w:numPr>
           <w:ilvl w:val="1"/>
-          <w:numId w:val="1"/>
+          <w:numId w:val="29"/>
         </w:numPr>
         <w:spacing w:before="144" w:after="144" w:line="360" w:lineRule="auto"/>
         <w:outlineLvl w:val="2"/>
@@ -409,7 +405,7 @@
         <w:pStyle w:val="ListParagraph"/>
         <w:numPr>
           <w:ilvl w:val="1"/>
-          <w:numId w:val="1"/>
+          <w:numId w:val="29"/>
         </w:numPr>
         <w:spacing w:before="144" w:after="144" w:line="360" w:lineRule="auto"/>
         <w:outlineLvl w:val="2"/>
@@ -456,7 +452,7 @@
         <w:pStyle w:val="ListParagraph"/>
         <w:numPr>
           <w:ilvl w:val="1"/>
-          <w:numId w:val="1"/>
+          <w:numId w:val="29"/>
         </w:numPr>
         <w:spacing w:before="144" w:after="144" w:line="360" w:lineRule="auto"/>
         <w:outlineLvl w:val="2"/>
@@ -505,7 +501,7 @@
         <w:pStyle w:val="Heading1"/>
         <w:numPr>
           <w:ilvl w:val="0"/>
-          <w:numId w:val="1"/>
+          <w:numId w:val="29"/>
         </w:numPr>
         <w:spacing w:line="360" w:lineRule="auto"/>
         <w:rPr>
@@ -528,7 +524,7 @@
         <w:pStyle w:val="ListParagraph"/>
         <w:numPr>
           <w:ilvl w:val="1"/>
-          <w:numId w:val="1"/>
+          <w:numId w:val="29"/>
         </w:numPr>
         <w:spacing w:before="144" w:after="144" w:line="360" w:lineRule="auto"/>
         <w:outlineLvl w:val="2"/>
@@ -586,7 +582,7 @@
         <w:pStyle w:val="ListParagraph"/>
         <w:numPr>
           <w:ilvl w:val="1"/>
-          <w:numId w:val="1"/>
+          <w:numId w:val="29"/>
         </w:numPr>
         <w:spacing w:before="144" w:after="144" w:line="360" w:lineRule="auto"/>
         <w:outlineLvl w:val="2"/>
@@ -629,7 +625,7 @@
           <w:bCs/>
           <w:szCs w:val="24"/>
         </w:rPr>
-        <w:t>Người dùng chọn chức năng thêm nhà hàng</w:t>
+        <w:t>Hệ thống hiển thị giao diện để người dùng nhập thông tin nhà hàng mới vào</w:t>
       </w:r>
     </w:p>
     <w:p>
@@ -653,7 +649,7 @@
           <w:bCs/>
           <w:szCs w:val="24"/>
         </w:rPr>
-        <w:t>Hệ thống hiển thị giao diện để người dùng nhập thông tin nhà hàng mới vào</w:t>
+        <w:t>Người dùng chọn lưu nhà hàng mới</w:t>
       </w:r>
     </w:p>
     <w:p>
@@ -677,7 +673,7 @@
           <w:bCs/>
           <w:szCs w:val="24"/>
         </w:rPr>
-        <w:t>Người dùng chọn lưu nhà hàng mới</w:t>
+        <w:t>Hệ thống kiểm tra thông tin nhập vào có hợp lệ hay không. Nếu hợp lệ, hệ thống thực hiện ghi nhận vào cơ sở dữ liệu thông tin nhà hàng</w:t>
       </w:r>
     </w:p>
     <w:p>
@@ -701,30 +697,6 @@
           <w:bCs/>
           <w:szCs w:val="24"/>
         </w:rPr>
-        <w:t>Hệ thống kiểm tra thông tin nhập vào có hợp lệ hay không. Nếu hợp lệ, hệ thống thực hiện ghi nhận vào cơ sở dữ liệu thông tin nhà hàng</w:t>
-      </w:r>
-    </w:p>
-    <w:p>
-      <w:pPr>
-        <w:pStyle w:val="ListParagraph"/>
-        <w:numPr>
-          <w:ilvl w:val="0"/>
-          <w:numId w:val="3"/>
-        </w:numPr>
-        <w:spacing w:before="144" w:after="144" w:line="360" w:lineRule="auto"/>
-        <w:outlineLvl w:val="2"/>
-        <w:rPr>
-          <w:rFonts w:eastAsia="Times New Roman" w:cs="Times New Roman"/>
-          <w:bCs/>
-          <w:szCs w:val="24"/>
-        </w:rPr>
-      </w:pPr>
-      <w:r>
-        <w:rPr>
-          <w:rFonts w:eastAsia="Times New Roman" w:cs="Times New Roman"/>
-          <w:bCs/>
-          <w:szCs w:val="24"/>
-        </w:rPr>
         <w:t>Hệ thống hiển thị kết quả cập nhật thành công cho người dùng</w:t>
       </w:r>
     </w:p>
@@ -733,7 +705,7 @@
         <w:pStyle w:val="ListParagraph"/>
         <w:numPr>
           <w:ilvl w:val="2"/>
-          <w:numId w:val="1"/>
+          <w:numId w:val="29"/>
         </w:numPr>
         <w:spacing w:before="144" w:after="144" w:line="360" w:lineRule="auto"/>
         <w:outlineLvl w:val="3"/>
@@ -784,7 +756,7 @@
         <w:pStyle w:val="ListParagraph"/>
         <w:numPr>
           <w:ilvl w:val="2"/>
-          <w:numId w:val="1"/>
+          <w:numId w:val="29"/>
         </w:numPr>
         <w:spacing w:before="144" w:after="144" w:line="360" w:lineRule="auto"/>
         <w:outlineLvl w:val="3"/>
@@ -833,7 +805,7 @@
         <w:pStyle w:val="ListParagraph"/>
         <w:numPr>
           <w:ilvl w:val="1"/>
-          <w:numId w:val="1"/>
+          <w:numId w:val="29"/>
         </w:numPr>
         <w:spacing w:before="144" w:after="144" w:line="360" w:lineRule="auto"/>
         <w:outlineLvl w:val="2"/>
@@ -882,7 +854,7 @@
         <w:pStyle w:val="ListParagraph"/>
         <w:numPr>
           <w:ilvl w:val="1"/>
-          <w:numId w:val="1"/>
+          <w:numId w:val="29"/>
         </w:numPr>
         <w:spacing w:before="144" w:after="144" w:line="360" w:lineRule="auto"/>
         <w:outlineLvl w:val="2"/>
@@ -930,7 +902,7 @@
         <w:pStyle w:val="ListParagraph"/>
         <w:numPr>
           <w:ilvl w:val="1"/>
-          <w:numId w:val="1"/>
+          <w:numId w:val="29"/>
         </w:numPr>
         <w:spacing w:before="144" w:after="144" w:line="360" w:lineRule="auto"/>
         <w:outlineLvl w:val="2"/>
@@ -998,7 +970,7 @@
         <w:pStyle w:val="ListParagraph"/>
         <w:numPr>
           <w:ilvl w:val="1"/>
-          <w:numId w:val="1"/>
+          <w:numId w:val="29"/>
         </w:numPr>
         <w:spacing w:before="144" w:after="144" w:line="360" w:lineRule="auto"/>
         <w:outlineLvl w:val="2"/>
@@ -1052,7 +1024,7 @@
         <w:pStyle w:val="Heading1"/>
         <w:numPr>
           <w:ilvl w:val="0"/>
-          <w:numId w:val="1"/>
+          <w:numId w:val="29"/>
         </w:numPr>
         <w:spacing w:line="360" w:lineRule="auto"/>
         <w:rPr>
@@ -1075,7 +1047,7 @@
         <w:pStyle w:val="ListParagraph"/>
         <w:numPr>
           <w:ilvl w:val="1"/>
-          <w:numId w:val="1"/>
+          <w:numId w:val="29"/>
         </w:numPr>
         <w:spacing w:before="144" w:after="144" w:line="360" w:lineRule="auto"/>
         <w:outlineLvl w:val="2"/>
@@ -1123,7 +1095,7 @@
         <w:pStyle w:val="ListParagraph"/>
         <w:numPr>
           <w:ilvl w:val="1"/>
-          <w:numId w:val="1"/>
+          <w:numId w:val="29"/>
         </w:numPr>
         <w:spacing w:before="144" w:after="144" w:line="360" w:lineRule="auto"/>
         <w:outlineLvl w:val="2"/>
@@ -1150,7 +1122,7 @@
         <w:pStyle w:val="ListParagraph"/>
         <w:numPr>
           <w:ilvl w:val="2"/>
-          <w:numId w:val="1"/>
+          <w:numId w:val="29"/>
         </w:numPr>
         <w:spacing w:before="144" w:after="144" w:line="360" w:lineRule="auto"/>
         <w:outlineLvl w:val="3"/>
@@ -1169,7 +1141,6 @@
           <w:szCs w:val="24"/>
           <w:lang w:val="vi-VN"/>
         </w:rPr>
-        <w:lastRenderedPageBreak/>
         <w:t>Dòng sự kiện chính</w:t>
       </w:r>
     </w:p>
@@ -1194,7 +1165,8 @@
           <w:bCs/>
           <w:szCs w:val="24"/>
         </w:rPr>
-        <w:t>Người dùng nhấp chọn chức năng cập nhật thông tin nhà hàng</w:t>
+        <w:lastRenderedPageBreak/>
+        <w:t>Hệ thống hiển thị giao diện để người dùng chỉnh sửa thông tin</w:t>
       </w:r>
     </w:p>
     <w:p>
@@ -1218,7 +1190,7 @@
           <w:bCs/>
           <w:szCs w:val="24"/>
         </w:rPr>
-        <w:t>Hệ thống hiển thị giao diện để người dùng chỉnh sửa thông tin</w:t>
+        <w:t>Người dùng chọn lưu thông tin đã thay đổi</w:t>
       </w:r>
     </w:p>
     <w:p>
@@ -1242,7 +1214,7 @@
           <w:bCs/>
           <w:szCs w:val="24"/>
         </w:rPr>
-        <w:t>Người dùng chọn lưu thông tin đã thay đổi</w:t>
+        <w:t>Hệ thống thực hiện kiểm tra thông tin đã thay đổi có hợp lệ hay không</w:t>
       </w:r>
     </w:p>
     <w:p>
@@ -1266,7 +1238,7 @@
           <w:bCs/>
           <w:szCs w:val="24"/>
         </w:rPr>
-        <w:t>Hệ thống thực hiện kiểm tra thông tin đã thay đổi có hợp lệ hay không</w:t>
+        <w:t>Nếu thông tin hợp lệ, hệ thống ghi nhận vào cơ sở dữ liệu</w:t>
       </w:r>
     </w:p>
     <w:p>
@@ -1290,7 +1262,843 @@
           <w:bCs/>
           <w:szCs w:val="24"/>
         </w:rPr>
-        <w:t>Nếu thông tin hợp lệ, hệ thống ghi nhận vào cơ sở dữ liệu</w:t>
+        <w:t>Hệ thống hiển thị thông báo đã lưu thành công cho người dùng</w:t>
+      </w:r>
+    </w:p>
+    <w:p>
+      <w:pPr>
+        <w:pStyle w:val="ListParagraph"/>
+        <w:numPr>
+          <w:ilvl w:val="2"/>
+          <w:numId w:val="29"/>
+        </w:numPr>
+        <w:spacing w:before="144" w:after="144" w:line="360" w:lineRule="auto"/>
+        <w:outlineLvl w:val="3"/>
+        <w:rPr>
+          <w:rFonts w:eastAsia="Times New Roman" w:cs="Times New Roman"/>
+          <w:b/>
+          <w:bCs/>
+          <w:szCs w:val="24"/>
+        </w:rPr>
+      </w:pPr>
+      <w:r>
+        <w:rPr>
+          <w:rFonts w:eastAsia="Times New Roman" w:cs="Times New Roman"/>
+          <w:b/>
+          <w:bCs/>
+          <w:szCs w:val="24"/>
+          <w:lang w:val="vi-VN"/>
+        </w:rPr>
+        <w:t>Các dòng sự kiện khác</w:t>
+      </w:r>
+    </w:p>
+    <w:p>
+      <w:pPr>
+        <w:pStyle w:val="ListParagraph"/>
+        <w:numPr>
+          <w:ilvl w:val="0"/>
+          <w:numId w:val="6"/>
+        </w:numPr>
+        <w:spacing w:before="144" w:after="144" w:line="360" w:lineRule="auto"/>
+        <w:ind w:left="1620"/>
+        <w:outlineLvl w:val="3"/>
+        <w:rPr>
+          <w:rFonts w:eastAsia="Times New Roman" w:cs="Times New Roman"/>
+          <w:bCs/>
+          <w:szCs w:val="24"/>
+        </w:rPr>
+      </w:pPr>
+      <w:r>
+        <w:rPr>
+          <w:rFonts w:eastAsia="Times New Roman" w:cs="Times New Roman"/>
+          <w:bCs/>
+          <w:szCs w:val="24"/>
+        </w:rPr>
+        <w:t>Nếu thông tin không hợp lệ, hệ thống yêu cầu người dùng nhập lại.</w:t>
+      </w:r>
+    </w:p>
+    <w:p>
+      <w:pPr>
+        <w:pStyle w:val="ListParagraph"/>
+        <w:numPr>
+          <w:ilvl w:val="1"/>
+          <w:numId w:val="29"/>
+        </w:numPr>
+        <w:spacing w:before="144" w:after="144" w:line="360" w:lineRule="auto"/>
+        <w:outlineLvl w:val="2"/>
+        <w:rPr>
+          <w:rFonts w:eastAsia="Times New Roman" w:cs="Times New Roman"/>
+          <w:b/>
+          <w:bCs/>
+          <w:szCs w:val="24"/>
+        </w:rPr>
+      </w:pPr>
+      <w:r>
+        <w:rPr>
+          <w:rFonts w:eastAsia="Times New Roman" w:cs="Times New Roman"/>
+          <w:b/>
+          <w:bCs/>
+          <w:szCs w:val="24"/>
+          <w:lang w:val="vi-VN"/>
+        </w:rPr>
+        <w:t>Các yêu cầu đặc biệt</w:t>
+      </w:r>
+    </w:p>
+    <w:p>
+      <w:pPr>
+        <w:pStyle w:val="ListParagraph"/>
+        <w:spacing w:before="144" w:after="144" w:line="360" w:lineRule="auto"/>
+        <w:ind w:left="792"/>
+        <w:outlineLvl w:val="2"/>
+        <w:rPr>
+          <w:rFonts w:eastAsia="Times New Roman" w:cs="Times New Roman"/>
+          <w:bCs/>
+          <w:szCs w:val="24"/>
+        </w:rPr>
+      </w:pPr>
+      <w:r>
+        <w:rPr>
+          <w:rFonts w:eastAsia="Times New Roman" w:cs="Times New Roman"/>
+          <w:bCs/>
+          <w:szCs w:val="24"/>
+        </w:rPr>
+        <w:t>Không có</w:t>
+      </w:r>
+    </w:p>
+    <w:p>
+      <w:pPr>
+        <w:pStyle w:val="ListParagraph"/>
+        <w:numPr>
+          <w:ilvl w:val="1"/>
+          <w:numId w:val="29"/>
+        </w:numPr>
+        <w:spacing w:before="144" w:after="144" w:line="360" w:lineRule="auto"/>
+        <w:outlineLvl w:val="2"/>
+        <w:rPr>
+          <w:rFonts w:eastAsia="Times New Roman" w:cs="Times New Roman"/>
+          <w:b/>
+          <w:bCs/>
+          <w:szCs w:val="24"/>
+        </w:rPr>
+      </w:pPr>
+      <w:r>
+        <w:rPr>
+          <w:rFonts w:eastAsia="Times New Roman" w:cs="Times New Roman"/>
+          <w:b/>
+          <w:bCs/>
+          <w:szCs w:val="24"/>
+          <w:lang w:val="vi-VN"/>
+        </w:rPr>
+        <w:t>Trạng thái hệ thống khi bắt đầu thực hiện Use-case</w:t>
+      </w:r>
+    </w:p>
+    <w:p>
+      <w:pPr>
+        <w:pStyle w:val="ListParagraph"/>
+        <w:spacing w:before="144" w:after="144" w:line="360" w:lineRule="auto"/>
+        <w:ind w:left="792"/>
+        <w:outlineLvl w:val="2"/>
+        <w:rPr>
+          <w:rFonts w:eastAsia="Times New Roman" w:cs="Times New Roman"/>
+          <w:bCs/>
+          <w:szCs w:val="24"/>
+        </w:rPr>
+      </w:pPr>
+      <w:r>
+        <w:rPr>
+          <w:rFonts w:eastAsia="Times New Roman" w:cs="Times New Roman"/>
+          <w:bCs/>
+          <w:szCs w:val="24"/>
+        </w:rPr>
+        <w:t>Người dùng đã đăng nhập thành công với quyền quản trị hệ thống</w:t>
+      </w:r>
+    </w:p>
+    <w:p>
+      <w:pPr>
+        <w:pStyle w:val="ListParagraph"/>
+        <w:numPr>
+          <w:ilvl w:val="1"/>
+          <w:numId w:val="29"/>
+        </w:numPr>
+        <w:spacing w:before="144" w:after="144" w:line="360" w:lineRule="auto"/>
+        <w:outlineLvl w:val="2"/>
+        <w:rPr>
+          <w:rFonts w:eastAsia="Times New Roman" w:cs="Times New Roman"/>
+          <w:b/>
+          <w:bCs/>
+          <w:szCs w:val="24"/>
+        </w:rPr>
+      </w:pPr>
+      <w:r>
+        <w:rPr>
+          <w:rFonts w:eastAsia="Times New Roman" w:cs="Times New Roman"/>
+          <w:b/>
+          <w:bCs/>
+          <w:szCs w:val="24"/>
+        </w:rPr>
+        <w:t>Trạng thái hệ thống sau khi thực hiện Use-case</w:t>
+      </w:r>
+    </w:p>
+    <w:p>
+      <w:pPr>
+        <w:pStyle w:val="ListParagraph"/>
+        <w:numPr>
+          <w:ilvl w:val="0"/>
+          <w:numId w:val="7"/>
+        </w:numPr>
+        <w:spacing w:before="144" w:after="144" w:line="360" w:lineRule="auto"/>
+        <w:outlineLvl w:val="2"/>
+        <w:rPr>
+          <w:rFonts w:eastAsia="Times New Roman" w:cs="Times New Roman"/>
+          <w:bCs/>
+          <w:szCs w:val="24"/>
+        </w:rPr>
+      </w:pPr>
+      <w:r>
+        <w:rPr>
+          <w:rFonts w:eastAsia="Times New Roman" w:cs="Times New Roman"/>
+          <w:bCs/>
+          <w:szCs w:val="24"/>
+        </w:rPr>
+        <w:t>Nếu thành công, hệ thống ghi nhận vào cơ sở dữ liệu thông tin cập nhật của nhà hàng</w:t>
+      </w:r>
+    </w:p>
+    <w:p>
+      <w:pPr>
+        <w:pStyle w:val="ListParagraph"/>
+        <w:numPr>
+          <w:ilvl w:val="0"/>
+          <w:numId w:val="7"/>
+        </w:numPr>
+        <w:spacing w:before="144" w:after="144" w:line="360" w:lineRule="auto"/>
+        <w:outlineLvl w:val="2"/>
+        <w:rPr>
+          <w:rFonts w:eastAsia="Times New Roman" w:cs="Times New Roman"/>
+          <w:bCs/>
+          <w:szCs w:val="24"/>
+        </w:rPr>
+      </w:pPr>
+      <w:r>
+        <w:rPr>
+          <w:rFonts w:eastAsia="Times New Roman" w:cs="Times New Roman"/>
+          <w:bCs/>
+          <w:szCs w:val="24"/>
+        </w:rPr>
+        <w:t>Nếu không thành công, cơ sở dữ liệu không thay đổi</w:t>
+      </w:r>
+    </w:p>
+    <w:p>
+      <w:pPr>
+        <w:pStyle w:val="ListParagraph"/>
+        <w:numPr>
+          <w:ilvl w:val="1"/>
+          <w:numId w:val="29"/>
+        </w:numPr>
+        <w:spacing w:before="144" w:after="144" w:line="360" w:lineRule="auto"/>
+        <w:outlineLvl w:val="2"/>
+        <w:rPr>
+          <w:rFonts w:eastAsia="Times New Roman" w:cs="Times New Roman"/>
+          <w:b/>
+          <w:bCs/>
+          <w:szCs w:val="24"/>
+        </w:rPr>
+      </w:pPr>
+      <w:r>
+        <w:rPr>
+          <w:rFonts w:eastAsia="Times New Roman" w:cs="Times New Roman"/>
+          <w:b/>
+          <w:bCs/>
+          <w:szCs w:val="24"/>
+        </w:rPr>
+        <w:t>Điểm mở rộng</w:t>
+      </w:r>
+    </w:p>
+    <w:p>
+      <w:pPr>
+        <w:pStyle w:val="ListParagraph"/>
+        <w:spacing w:before="144" w:after="144" w:line="360" w:lineRule="auto"/>
+        <w:ind w:left="792"/>
+        <w:outlineLvl w:val="2"/>
+        <w:rPr>
+          <w:rFonts w:eastAsia="Times New Roman" w:cs="Times New Roman"/>
+          <w:bCs/>
+          <w:szCs w:val="24"/>
+        </w:rPr>
+      </w:pPr>
+      <w:r>
+        <w:rPr>
+          <w:rFonts w:eastAsia="Times New Roman" w:cs="Times New Roman"/>
+          <w:bCs/>
+          <w:szCs w:val="24"/>
+        </w:rPr>
+        <w:t>Không có.</w:t>
+      </w:r>
+    </w:p>
+    <w:p>
+      <w:pPr>
+        <w:pStyle w:val="Heading1"/>
+        <w:numPr>
+          <w:ilvl w:val="0"/>
+          <w:numId w:val="29"/>
+        </w:numPr>
+        <w:spacing w:line="360" w:lineRule="auto"/>
+        <w:rPr>
+          <w:rFonts w:cs="Times New Roman"/>
+          <w:sz w:val="24"/>
+          <w:szCs w:val="24"/>
+        </w:rPr>
+      </w:pPr>
+      <w:r>
+        <w:rPr>
+          <w:rFonts w:cs="Times New Roman"/>
+          <w:sz w:val="24"/>
+          <w:szCs w:val="24"/>
+        </w:rPr>
+        <w:t>Đặc tả Use-case “Xóa nhà hàng”</w:t>
+      </w:r>
+    </w:p>
+    <w:p>
+      <w:pPr>
+        <w:pStyle w:val="ListParagraph"/>
+        <w:numPr>
+          <w:ilvl w:val="1"/>
+          <w:numId w:val="29"/>
+        </w:numPr>
+        <w:spacing w:before="144" w:after="144" w:line="360" w:lineRule="auto"/>
+        <w:outlineLvl w:val="2"/>
+        <w:rPr>
+          <w:rFonts w:eastAsia="Times New Roman" w:cs="Times New Roman"/>
+          <w:b/>
+          <w:bCs/>
+          <w:szCs w:val="24"/>
+        </w:rPr>
+      </w:pPr>
+      <w:r>
+        <w:rPr>
+          <w:rFonts w:eastAsia="Times New Roman" w:cs="Times New Roman"/>
+          <w:b/>
+          <w:bCs/>
+          <w:szCs w:val="24"/>
+          <w:lang w:val="vi-VN"/>
+        </w:rPr>
+        <w:t>Tóm tắt</w:t>
+      </w:r>
+    </w:p>
+    <w:p>
+      <w:pPr>
+        <w:pStyle w:val="ListParagraph"/>
+        <w:spacing w:before="144" w:after="144" w:line="360" w:lineRule="auto"/>
+        <w:ind w:left="792"/>
+        <w:outlineLvl w:val="2"/>
+        <w:rPr>
+          <w:rFonts w:eastAsia="Times New Roman" w:cs="Times New Roman"/>
+          <w:bCs/>
+          <w:szCs w:val="24"/>
+        </w:rPr>
+      </w:pPr>
+      <w:r>
+        <w:rPr>
+          <w:rFonts w:eastAsia="Times New Roman" w:cs="Times New Roman"/>
+          <w:bCs/>
+          <w:szCs w:val="24"/>
+        </w:rPr>
+        <w:t>Quản trị hệ thống thực hiện xóa nhà hàng khi có nhu cầu</w:t>
+      </w:r>
+    </w:p>
+    <w:p>
+      <w:pPr>
+        <w:pStyle w:val="ListParagraph"/>
+        <w:numPr>
+          <w:ilvl w:val="1"/>
+          <w:numId w:val="29"/>
+        </w:numPr>
+        <w:spacing w:before="144" w:after="144" w:line="360" w:lineRule="auto"/>
+        <w:outlineLvl w:val="2"/>
+        <w:rPr>
+          <w:rFonts w:eastAsia="Times New Roman" w:cs="Times New Roman"/>
+          <w:b/>
+          <w:bCs/>
+          <w:szCs w:val="24"/>
+        </w:rPr>
+      </w:pPr>
+      <w:r>
+        <w:rPr>
+          <w:rFonts w:eastAsia="Times New Roman" w:cs="Times New Roman"/>
+          <w:b/>
+          <w:bCs/>
+          <w:szCs w:val="24"/>
+          <w:lang w:val="vi-VN"/>
+        </w:rPr>
+        <w:t>Dòng sự kiện</w:t>
+      </w:r>
+    </w:p>
+    <w:p>
+      <w:pPr>
+        <w:pStyle w:val="ListParagraph"/>
+        <w:numPr>
+          <w:ilvl w:val="2"/>
+          <w:numId w:val="29"/>
+        </w:numPr>
+        <w:spacing w:before="144" w:after="144" w:line="360" w:lineRule="auto"/>
+        <w:outlineLvl w:val="3"/>
+        <w:rPr>
+          <w:rFonts w:eastAsia="Times New Roman" w:cs="Times New Roman"/>
+          <w:b/>
+          <w:bCs/>
+          <w:szCs w:val="24"/>
+        </w:rPr>
+      </w:pPr>
+      <w:r>
+        <w:rPr>
+          <w:rFonts w:eastAsia="Times New Roman" w:cs="Times New Roman"/>
+          <w:b/>
+          <w:bCs/>
+          <w:szCs w:val="24"/>
+          <w:lang w:val="vi-VN"/>
+        </w:rPr>
+        <w:t>Dòng sự kiện chính</w:t>
+      </w:r>
+    </w:p>
+    <w:p>
+      <w:pPr>
+        <w:pStyle w:val="ListParagraph"/>
+        <w:numPr>
+          <w:ilvl w:val="4"/>
+          <w:numId w:val="8"/>
+        </w:numPr>
+        <w:spacing w:before="144" w:after="144" w:line="360" w:lineRule="auto"/>
+        <w:ind w:left="1620" w:hanging="450"/>
+        <w:outlineLvl w:val="3"/>
+        <w:rPr>
+          <w:rFonts w:eastAsia="Times New Roman" w:cs="Times New Roman"/>
+          <w:bCs/>
+          <w:szCs w:val="24"/>
+        </w:rPr>
+      </w:pPr>
+      <w:r>
+        <w:rPr>
+          <w:rFonts w:eastAsia="Times New Roman" w:cs="Times New Roman"/>
+          <w:bCs/>
+          <w:szCs w:val="24"/>
+        </w:rPr>
+        <w:t>Người dùng nhấp chọn nhà hàng cần xóa</w:t>
+      </w:r>
+    </w:p>
+    <w:p>
+      <w:pPr>
+        <w:pStyle w:val="ListParagraph"/>
+        <w:numPr>
+          <w:ilvl w:val="4"/>
+          <w:numId w:val="8"/>
+        </w:numPr>
+        <w:spacing w:before="144" w:after="144" w:line="360" w:lineRule="auto"/>
+        <w:ind w:left="1620" w:hanging="450"/>
+        <w:outlineLvl w:val="3"/>
+        <w:rPr>
+          <w:rFonts w:eastAsia="Times New Roman" w:cs="Times New Roman"/>
+          <w:bCs/>
+          <w:szCs w:val="24"/>
+        </w:rPr>
+      </w:pPr>
+      <w:r>
+        <w:rPr>
+          <w:rFonts w:eastAsia="Times New Roman" w:cs="Times New Roman"/>
+          <w:bCs/>
+          <w:szCs w:val="24"/>
+        </w:rPr>
+        <w:t>Người dùng nhấp chọn xóa</w:t>
+      </w:r>
+    </w:p>
+    <w:p>
+      <w:pPr>
+        <w:pStyle w:val="ListParagraph"/>
+        <w:numPr>
+          <w:ilvl w:val="4"/>
+          <w:numId w:val="8"/>
+        </w:numPr>
+        <w:spacing w:before="144" w:after="144" w:line="360" w:lineRule="auto"/>
+        <w:ind w:left="1620" w:hanging="450"/>
+        <w:outlineLvl w:val="3"/>
+        <w:rPr>
+          <w:rFonts w:eastAsia="Times New Roman" w:cs="Times New Roman"/>
+          <w:bCs/>
+          <w:szCs w:val="24"/>
+        </w:rPr>
+      </w:pPr>
+      <w:r>
+        <w:rPr>
+          <w:rFonts w:eastAsia="Times New Roman" w:cs="Times New Roman"/>
+          <w:bCs/>
+          <w:szCs w:val="24"/>
+        </w:rPr>
+        <w:t>Hệ thống hiển thị thông báo xác nhận yêu cầu xóa của người dùng</w:t>
+      </w:r>
+    </w:p>
+    <w:p>
+      <w:pPr>
+        <w:pStyle w:val="ListParagraph"/>
+        <w:numPr>
+          <w:ilvl w:val="4"/>
+          <w:numId w:val="8"/>
+        </w:numPr>
+        <w:spacing w:before="144" w:after="144" w:line="360" w:lineRule="auto"/>
+        <w:ind w:left="1620" w:hanging="450"/>
+        <w:outlineLvl w:val="3"/>
+        <w:rPr>
+          <w:rFonts w:eastAsia="Times New Roman" w:cs="Times New Roman"/>
+          <w:bCs/>
+          <w:szCs w:val="24"/>
+        </w:rPr>
+      </w:pPr>
+      <w:r>
+        <w:rPr>
+          <w:rFonts w:eastAsia="Times New Roman" w:cs="Times New Roman"/>
+          <w:bCs/>
+          <w:szCs w:val="24"/>
+        </w:rPr>
+        <w:t>Nếu người dùng đồng ý xóa, hệ thống thực hiện xóa nhà hàng khỏi cơ sở dữ liệu</w:t>
+      </w:r>
+    </w:p>
+    <w:p>
+      <w:pPr>
+        <w:pStyle w:val="ListParagraph"/>
+        <w:numPr>
+          <w:ilvl w:val="4"/>
+          <w:numId w:val="8"/>
+        </w:numPr>
+        <w:spacing w:before="144" w:after="144" w:line="360" w:lineRule="auto"/>
+        <w:ind w:left="1620" w:hanging="450"/>
+        <w:outlineLvl w:val="3"/>
+        <w:rPr>
+          <w:rFonts w:eastAsia="Times New Roman" w:cs="Times New Roman"/>
+          <w:bCs/>
+          <w:szCs w:val="24"/>
+        </w:rPr>
+      </w:pPr>
+      <w:r>
+        <w:rPr>
+          <w:rFonts w:eastAsia="Times New Roman" w:cs="Times New Roman"/>
+          <w:bCs/>
+          <w:szCs w:val="24"/>
+        </w:rPr>
+        <w:t>Hệ thống hiển thị thông báo đã xóa thành công cho người dùng</w:t>
+      </w:r>
+    </w:p>
+    <w:p>
+      <w:pPr>
+        <w:pStyle w:val="ListParagraph"/>
+        <w:numPr>
+          <w:ilvl w:val="2"/>
+          <w:numId w:val="29"/>
+        </w:numPr>
+        <w:spacing w:before="144" w:after="144" w:line="360" w:lineRule="auto"/>
+        <w:outlineLvl w:val="3"/>
+        <w:rPr>
+          <w:rFonts w:eastAsia="Times New Roman" w:cs="Times New Roman"/>
+          <w:b/>
+          <w:bCs/>
+          <w:szCs w:val="24"/>
+        </w:rPr>
+      </w:pPr>
+      <w:r>
+        <w:rPr>
+          <w:rFonts w:eastAsia="Times New Roman" w:cs="Times New Roman"/>
+          <w:b/>
+          <w:bCs/>
+          <w:szCs w:val="24"/>
+          <w:lang w:val="vi-VN"/>
+        </w:rPr>
+        <w:t>Các dòng sự kiện khác</w:t>
+      </w:r>
+    </w:p>
+    <w:p>
+      <w:pPr>
+        <w:pStyle w:val="ListParagraph"/>
+        <w:numPr>
+          <w:ilvl w:val="4"/>
+          <w:numId w:val="9"/>
+        </w:numPr>
+        <w:spacing w:before="144" w:after="144" w:line="360" w:lineRule="auto"/>
+        <w:ind w:left="1620" w:hanging="432"/>
+        <w:outlineLvl w:val="3"/>
+        <w:rPr>
+          <w:rFonts w:eastAsia="Times New Roman" w:cs="Times New Roman"/>
+          <w:bCs/>
+          <w:szCs w:val="24"/>
+        </w:rPr>
+      </w:pPr>
+      <w:r>
+        <w:rPr>
+          <w:rFonts w:eastAsia="Times New Roman" w:cs="Times New Roman"/>
+          <w:bCs/>
+          <w:szCs w:val="24"/>
+        </w:rPr>
+        <w:t>Nếu người dùng không đồng ý xóa, hệ thống không thực hiện gì nữa</w:t>
+      </w:r>
+    </w:p>
+    <w:p>
+      <w:pPr>
+        <w:pStyle w:val="ListParagraph"/>
+        <w:numPr>
+          <w:ilvl w:val="1"/>
+          <w:numId w:val="9"/>
+        </w:numPr>
+        <w:spacing w:before="144" w:after="144" w:line="360" w:lineRule="auto"/>
+        <w:outlineLvl w:val="2"/>
+        <w:rPr>
+          <w:rFonts w:eastAsia="Times New Roman" w:cs="Times New Roman"/>
+          <w:b/>
+          <w:bCs/>
+          <w:szCs w:val="24"/>
+        </w:rPr>
+      </w:pPr>
+      <w:r>
+        <w:rPr>
+          <w:rFonts w:eastAsia="Times New Roman" w:cs="Times New Roman"/>
+          <w:b/>
+          <w:bCs/>
+          <w:szCs w:val="24"/>
+          <w:lang w:val="vi-VN"/>
+        </w:rPr>
+        <w:t>Các yêu cầu đặc biệt</w:t>
+      </w:r>
+    </w:p>
+    <w:p>
+      <w:pPr>
+        <w:pStyle w:val="ListParagraph"/>
+        <w:spacing w:before="144" w:after="144" w:line="360" w:lineRule="auto"/>
+        <w:ind w:left="792"/>
+        <w:outlineLvl w:val="2"/>
+        <w:rPr>
+          <w:rFonts w:eastAsia="Times New Roman" w:cs="Times New Roman"/>
+          <w:b/>
+          <w:bCs/>
+          <w:szCs w:val="24"/>
+        </w:rPr>
+      </w:pPr>
+      <w:r>
+        <w:rPr>
+          <w:rFonts w:eastAsia="Times New Roman" w:cs="Times New Roman"/>
+          <w:bCs/>
+          <w:szCs w:val="24"/>
+        </w:rPr>
+        <w:t>Không có</w:t>
+      </w:r>
+    </w:p>
+    <w:p>
+      <w:pPr>
+        <w:pStyle w:val="ListParagraph"/>
+        <w:numPr>
+          <w:ilvl w:val="1"/>
+          <w:numId w:val="9"/>
+        </w:numPr>
+        <w:spacing w:before="144" w:after="144" w:line="360" w:lineRule="auto"/>
+        <w:outlineLvl w:val="2"/>
+        <w:rPr>
+          <w:rFonts w:eastAsia="Times New Roman" w:cs="Times New Roman"/>
+          <w:b/>
+          <w:bCs/>
+          <w:szCs w:val="24"/>
+        </w:rPr>
+      </w:pPr>
+      <w:r>
+        <w:rPr>
+          <w:rFonts w:eastAsia="Times New Roman" w:cs="Times New Roman"/>
+          <w:b/>
+          <w:bCs/>
+          <w:szCs w:val="24"/>
+          <w:lang w:val="vi-VN"/>
+        </w:rPr>
+        <w:lastRenderedPageBreak/>
+        <w:t>Trạng thái hệ thống khi bắt đầu thực hiện Use-case</w:t>
+      </w:r>
+    </w:p>
+    <w:p>
+      <w:pPr>
+        <w:pStyle w:val="ListParagraph"/>
+        <w:spacing w:before="144" w:after="144" w:line="360" w:lineRule="auto"/>
+        <w:ind w:left="792"/>
+        <w:outlineLvl w:val="2"/>
+        <w:rPr>
+          <w:rFonts w:eastAsia="Times New Roman" w:cs="Times New Roman"/>
+          <w:bCs/>
+          <w:szCs w:val="24"/>
+        </w:rPr>
+      </w:pPr>
+      <w:r>
+        <w:rPr>
+          <w:rFonts w:eastAsia="Times New Roman" w:cs="Times New Roman"/>
+          <w:bCs/>
+          <w:szCs w:val="24"/>
+        </w:rPr>
+        <w:t>Người dùng đăng nhập thành công với quyền quản trị hệ thống</w:t>
+      </w:r>
+    </w:p>
+    <w:p>
+      <w:pPr>
+        <w:pStyle w:val="ListParagraph"/>
+        <w:numPr>
+          <w:ilvl w:val="1"/>
+          <w:numId w:val="9"/>
+        </w:numPr>
+        <w:spacing w:before="144" w:after="144" w:line="360" w:lineRule="auto"/>
+        <w:outlineLvl w:val="2"/>
+        <w:rPr>
+          <w:rFonts w:eastAsia="Times New Roman" w:cs="Times New Roman"/>
+          <w:b/>
+          <w:bCs/>
+          <w:szCs w:val="24"/>
+        </w:rPr>
+      </w:pPr>
+      <w:r>
+        <w:rPr>
+          <w:rFonts w:eastAsia="Times New Roman" w:cs="Times New Roman"/>
+          <w:b/>
+          <w:bCs/>
+          <w:szCs w:val="24"/>
+        </w:rPr>
+        <w:t>Trạng thái hệ thống sau khi thực hiện Use-case</w:t>
+      </w:r>
+    </w:p>
+    <w:p>
+      <w:pPr>
+        <w:pStyle w:val="ListParagraph"/>
+        <w:spacing w:before="144" w:after="144" w:line="360" w:lineRule="auto"/>
+        <w:ind w:left="792"/>
+        <w:outlineLvl w:val="2"/>
+        <w:rPr>
+          <w:rFonts w:eastAsia="Times New Roman" w:cs="Times New Roman"/>
+          <w:bCs/>
+          <w:szCs w:val="24"/>
+        </w:rPr>
+      </w:pPr>
+      <w:r>
+        <w:rPr>
+          <w:rFonts w:eastAsia="Times New Roman" w:cs="Times New Roman"/>
+          <w:bCs/>
+          <w:szCs w:val="24"/>
+        </w:rPr>
+        <w:t>Nếu người dùng chọn không xóa, hệ thống không thay đổi</w:t>
+      </w:r>
+    </w:p>
+    <w:p>
+      <w:pPr>
+        <w:pStyle w:val="ListParagraph"/>
+        <w:spacing w:before="144" w:after="144" w:line="360" w:lineRule="auto"/>
+        <w:ind w:left="792"/>
+        <w:outlineLvl w:val="2"/>
+        <w:rPr>
+          <w:rFonts w:eastAsia="Times New Roman" w:cs="Times New Roman"/>
+          <w:bCs/>
+          <w:szCs w:val="24"/>
+        </w:rPr>
+      </w:pPr>
+      <w:r>
+        <w:rPr>
+          <w:rFonts w:eastAsia="Times New Roman" w:cs="Times New Roman"/>
+          <w:bCs/>
+          <w:szCs w:val="24"/>
+        </w:rPr>
+        <w:t xml:space="preserve">Nếu người dùng chọn xóa và xóa thành công, hệ thống xóa khỏi nhà hàng cơ sở dữ liệu </w:t>
+      </w:r>
+    </w:p>
+    <w:p>
+      <w:pPr>
+        <w:pStyle w:val="ListParagraph"/>
+        <w:numPr>
+          <w:ilvl w:val="1"/>
+          <w:numId w:val="9"/>
+        </w:numPr>
+        <w:spacing w:before="144" w:after="144" w:line="360" w:lineRule="auto"/>
+        <w:outlineLvl w:val="2"/>
+        <w:rPr>
+          <w:rFonts w:eastAsia="Times New Roman" w:cs="Times New Roman"/>
+          <w:b/>
+          <w:bCs/>
+          <w:szCs w:val="24"/>
+        </w:rPr>
+      </w:pPr>
+      <w:r>
+        <w:rPr>
+          <w:rFonts w:eastAsia="Times New Roman" w:cs="Times New Roman"/>
+          <w:b/>
+          <w:bCs/>
+          <w:szCs w:val="24"/>
+        </w:rPr>
+        <w:t>Điểm mở rộng</w:t>
+      </w:r>
+    </w:p>
+    <w:p>
+      <w:pPr>
+        <w:spacing w:line="360" w:lineRule="auto"/>
+        <w:ind w:left="792"/>
+        <w:rPr>
+          <w:rFonts w:ascii="Times New Roman" w:hAnsi="Times New Roman" w:cs="Times New Roman"/>
+          <w:sz w:val="24"/>
+          <w:szCs w:val="24"/>
+        </w:rPr>
+      </w:pPr>
+      <w:r>
+        <w:rPr>
+          <w:rFonts w:ascii="Times New Roman" w:hAnsi="Times New Roman" w:cs="Times New Roman"/>
+          <w:sz w:val="24"/>
+          <w:szCs w:val="24"/>
+        </w:rPr>
+        <w:t xml:space="preserve">Không có  </w:t>
+      </w:r>
+    </w:p>
+    <w:p>
+      <w:pPr>
+        <w:pStyle w:val="ListParagraph"/>
+        <w:numPr>
+          <w:ilvl w:val="1"/>
+          <w:numId w:val="29"/>
+        </w:numPr>
+        <w:spacing w:before="144" w:after="144" w:line="360" w:lineRule="auto"/>
+        <w:outlineLvl w:val="2"/>
+        <w:rPr>
+          <w:rFonts w:eastAsia="Times New Roman" w:cs="Times New Roman"/>
+          <w:b/>
+          <w:bCs/>
+          <w:szCs w:val="24"/>
+        </w:rPr>
+      </w:pPr>
+      <w:r>
+        <w:rPr>
+          <w:rFonts w:eastAsia="Times New Roman" w:cs="Times New Roman"/>
+          <w:b/>
+          <w:bCs/>
+          <w:szCs w:val="24"/>
+          <w:lang w:val="vi-VN"/>
+        </w:rPr>
+        <w:t>Dòng sự kiện</w:t>
+      </w:r>
+    </w:p>
+    <w:p>
+      <w:pPr>
+        <w:pStyle w:val="ListParagraph"/>
+        <w:numPr>
+          <w:ilvl w:val="2"/>
+          <w:numId w:val="29"/>
+        </w:numPr>
+        <w:spacing w:before="144" w:after="144" w:line="360" w:lineRule="auto"/>
+        <w:outlineLvl w:val="3"/>
+        <w:rPr>
+          <w:rFonts w:eastAsia="Times New Roman" w:cs="Times New Roman"/>
+          <w:b/>
+          <w:bCs/>
+          <w:szCs w:val="24"/>
+        </w:rPr>
+      </w:pPr>
+      <w:r>
+        <w:rPr>
+          <w:rFonts w:eastAsia="Times New Roman" w:cs="Times New Roman"/>
+          <w:b/>
+          <w:bCs/>
+          <w:szCs w:val="24"/>
+          <w:lang w:val="vi-VN"/>
+        </w:rPr>
+        <w:t>Dòng sự kiện chính</w:t>
       </w:r>
     </w:p>
     <w:p>
@@ -1314,6 +2122,126 @@
           <w:bCs/>
           <w:szCs w:val="24"/>
         </w:rPr>
+        <w:t>Người dùng nhấp chọn chức năng cập nhật thông tin nhà hàng</w:t>
+      </w:r>
+    </w:p>
+    <w:p>
+      <w:pPr>
+        <w:pStyle w:val="ListParagraph"/>
+        <w:numPr>
+          <w:ilvl w:val="0"/>
+          <w:numId w:val="5"/>
+        </w:numPr>
+        <w:spacing w:before="144" w:after="144" w:line="360" w:lineRule="auto"/>
+        <w:outlineLvl w:val="3"/>
+        <w:rPr>
+          <w:rFonts w:eastAsia="Times New Roman" w:cs="Times New Roman"/>
+          <w:bCs/>
+          <w:szCs w:val="24"/>
+        </w:rPr>
+      </w:pPr>
+      <w:r>
+        <w:rPr>
+          <w:rFonts w:eastAsia="Times New Roman" w:cs="Times New Roman"/>
+          <w:bCs/>
+          <w:szCs w:val="24"/>
+        </w:rPr>
+        <w:t>Hệ thống hiển thị giao diện để người dùng chỉnh sửa thông tin</w:t>
+      </w:r>
+    </w:p>
+    <w:p>
+      <w:pPr>
+        <w:pStyle w:val="ListParagraph"/>
+        <w:numPr>
+          <w:ilvl w:val="0"/>
+          <w:numId w:val="5"/>
+        </w:numPr>
+        <w:spacing w:before="144" w:after="144" w:line="360" w:lineRule="auto"/>
+        <w:outlineLvl w:val="3"/>
+        <w:rPr>
+          <w:rFonts w:eastAsia="Times New Roman" w:cs="Times New Roman"/>
+          <w:bCs/>
+          <w:szCs w:val="24"/>
+        </w:rPr>
+      </w:pPr>
+      <w:r>
+        <w:rPr>
+          <w:rFonts w:eastAsia="Times New Roman" w:cs="Times New Roman"/>
+          <w:bCs/>
+          <w:szCs w:val="24"/>
+        </w:rPr>
+        <w:t>Người dùng chọn lưu thông tin đã thay đổi</w:t>
+      </w:r>
+    </w:p>
+    <w:p>
+      <w:pPr>
+        <w:pStyle w:val="ListParagraph"/>
+        <w:numPr>
+          <w:ilvl w:val="0"/>
+          <w:numId w:val="5"/>
+        </w:numPr>
+        <w:spacing w:before="144" w:after="144" w:line="360" w:lineRule="auto"/>
+        <w:outlineLvl w:val="3"/>
+        <w:rPr>
+          <w:rFonts w:eastAsia="Times New Roman" w:cs="Times New Roman"/>
+          <w:bCs/>
+          <w:szCs w:val="24"/>
+        </w:rPr>
+      </w:pPr>
+      <w:r>
+        <w:rPr>
+          <w:rFonts w:eastAsia="Times New Roman" w:cs="Times New Roman"/>
+          <w:bCs/>
+          <w:szCs w:val="24"/>
+        </w:rPr>
+        <w:t>Hệ thống thực hiện kiểm tra thông tin đã thay đổi có hợp lệ hay không</w:t>
+      </w:r>
+    </w:p>
+    <w:p>
+      <w:pPr>
+        <w:pStyle w:val="ListParagraph"/>
+        <w:numPr>
+          <w:ilvl w:val="0"/>
+          <w:numId w:val="5"/>
+        </w:numPr>
+        <w:spacing w:before="144" w:after="144" w:line="360" w:lineRule="auto"/>
+        <w:outlineLvl w:val="3"/>
+        <w:rPr>
+          <w:rFonts w:eastAsia="Times New Roman" w:cs="Times New Roman"/>
+          <w:bCs/>
+          <w:szCs w:val="24"/>
+        </w:rPr>
+      </w:pPr>
+      <w:r>
+        <w:rPr>
+          <w:rFonts w:eastAsia="Times New Roman" w:cs="Times New Roman"/>
+          <w:bCs/>
+          <w:szCs w:val="24"/>
+        </w:rPr>
+        <w:t>Nếu thông tin hợp lệ, hệ thống ghi nhận vào cơ sở dữ liệu</w:t>
+      </w:r>
+    </w:p>
+    <w:p>
+      <w:pPr>
+        <w:pStyle w:val="ListParagraph"/>
+        <w:numPr>
+          <w:ilvl w:val="0"/>
+          <w:numId w:val="5"/>
+        </w:numPr>
+        <w:spacing w:before="144" w:after="144" w:line="360" w:lineRule="auto"/>
+        <w:outlineLvl w:val="3"/>
+        <w:rPr>
+          <w:rFonts w:eastAsia="Times New Roman" w:cs="Times New Roman"/>
+          <w:bCs/>
+          <w:szCs w:val="24"/>
+        </w:rPr>
+      </w:pPr>
+      <w:r>
+        <w:rPr>
+          <w:rFonts w:eastAsia="Times New Roman" w:cs="Times New Roman"/>
+          <w:bCs/>
+          <w:szCs w:val="24"/>
+        </w:rPr>
         <w:t>Hệ thống hiển thị thông báo đã lưu thành công cho người dùng</w:t>
       </w:r>
     </w:p>
@@ -1322,7 +2250,7 @@
         <w:pStyle w:val="ListParagraph"/>
         <w:numPr>
           <w:ilvl w:val="2"/>
-          <w:numId w:val="1"/>
+          <w:numId w:val="29"/>
         </w:numPr>
         <w:spacing w:before="144" w:after="144" w:line="360" w:lineRule="auto"/>
         <w:outlineLvl w:val="3"/>
@@ -1374,7 +2302,7 @@
         <w:pStyle w:val="ListParagraph"/>
         <w:numPr>
           <w:ilvl w:val="1"/>
-          <w:numId w:val="1"/>
+          <w:numId w:val="29"/>
         </w:numPr>
         <w:spacing w:before="144" w:after="144" w:line="360" w:lineRule="auto"/>
         <w:outlineLvl w:val="2"/>
@@ -1422,7 +2350,7 @@
         <w:pStyle w:val="ListParagraph"/>
         <w:numPr>
           <w:ilvl w:val="1"/>
-          <w:numId w:val="1"/>
+          <w:numId w:val="29"/>
         </w:numPr>
         <w:spacing w:before="144" w:after="144" w:line="360" w:lineRule="auto"/>
         <w:outlineLvl w:val="2"/>
@@ -1470,7 +2398,7 @@
         <w:pStyle w:val="ListParagraph"/>
         <w:numPr>
           <w:ilvl w:val="1"/>
-          <w:numId w:val="1"/>
+          <w:numId w:val="29"/>
         </w:numPr>
         <w:spacing w:before="144" w:after="144" w:line="360" w:lineRule="auto"/>
         <w:outlineLvl w:val="2"/>
@@ -1544,7 +2472,7 @@
         <w:pStyle w:val="ListParagraph"/>
         <w:numPr>
           <w:ilvl w:val="1"/>
-          <w:numId w:val="1"/>
+          <w:numId w:val="29"/>
         </w:numPr>
         <w:spacing w:before="144" w:after="144" w:line="360" w:lineRule="auto"/>
         <w:outlineLvl w:val="2"/>
@@ -1591,7 +2519,7 @@
         <w:pStyle w:val="Heading1"/>
         <w:numPr>
           <w:ilvl w:val="0"/>
-          <w:numId w:val="1"/>
+          <w:numId w:val="9"/>
         </w:numPr>
         <w:spacing w:line="360" w:lineRule="auto"/>
         <w:rPr>
@@ -1606,7 +2534,7 @@
           <w:sz w:val="24"/>
           <w:szCs w:val="24"/>
         </w:rPr>
-        <w:t>Đặc tả Use-case “Xóa nhà hàng”</w:t>
+        <w:t>Đặc tả Use-case “Quản lý tài khoản”</w:t>
       </w:r>
     </w:p>
     <w:p>
@@ -1614,7 +2542,7 @@
         <w:pStyle w:val="ListParagraph"/>
         <w:numPr>
           <w:ilvl w:val="1"/>
-          <w:numId w:val="1"/>
+          <w:numId w:val="13"/>
         </w:numPr>
         <w:spacing w:before="144" w:after="144" w:line="360" w:lineRule="auto"/>
         <w:outlineLvl w:val="2"/>
@@ -1654,7 +2582,8 @@
           <w:bCs/>
           <w:szCs w:val="24"/>
         </w:rPr>
-        <w:t>Quản trị hệ thống thực hiện xóa nhà hàng khi có nhu cầu</w:t>
+        <w:lastRenderedPageBreak/>
+        <w:t>Usecase thực hiên cho phép nhân viên quản trị hệ thống quản lý các tài khoản của công ty: xem danh sách các tài khoản và quyền tương ứng, cập nhật, phân quyền tài khoản.</w:t>
       </w:r>
     </w:p>
     <w:p>
@@ -1662,7 +2591,7 @@
         <w:pStyle w:val="ListParagraph"/>
         <w:numPr>
           <w:ilvl w:val="1"/>
-          <w:numId w:val="1"/>
+          <w:numId w:val="13"/>
         </w:numPr>
         <w:spacing w:before="144" w:after="144" w:line="360" w:lineRule="auto"/>
         <w:outlineLvl w:val="2"/>
@@ -1689,7 +2618,7 @@
         <w:pStyle w:val="ListParagraph"/>
         <w:numPr>
           <w:ilvl w:val="2"/>
-          <w:numId w:val="1"/>
+          <w:numId w:val="13"/>
         </w:numPr>
         <w:spacing w:before="144" w:after="144" w:line="360" w:lineRule="auto"/>
         <w:outlineLvl w:val="3"/>
@@ -1715,11 +2644,10 @@
       <w:pPr>
         <w:pStyle w:val="ListParagraph"/>
         <w:numPr>
-          <w:ilvl w:val="4"/>
-          <w:numId w:val="8"/>
-        </w:numPr>
-        <w:spacing w:before="144" w:after="144" w:line="360" w:lineRule="auto"/>
-        <w:ind w:left="1620" w:hanging="450"/>
+          <w:ilvl w:val="0"/>
+          <w:numId w:val="11"/>
+        </w:numPr>
+        <w:spacing w:before="144" w:after="144" w:line="360" w:lineRule="auto"/>
         <w:outlineLvl w:val="3"/>
         <w:rPr>
           <w:rFonts w:eastAsia="Times New Roman" w:cs="Times New Roman"/>
@@ -1733,118 +2661,67 @@
           <w:bCs/>
           <w:szCs w:val="24"/>
         </w:rPr>
-        <w:t>Người dùng nhấp chọn nhà hàng cần xóa</w:t>
-      </w:r>
-    </w:p>
-    <w:p>
-      <w:pPr>
-        <w:pStyle w:val="ListParagraph"/>
-        <w:numPr>
-          <w:ilvl w:val="4"/>
-          <w:numId w:val="8"/>
-        </w:numPr>
-        <w:spacing w:before="144" w:after="144" w:line="360" w:lineRule="auto"/>
-        <w:ind w:left="1620" w:hanging="450"/>
+        <w:t>Hệ thống trình danh sách các tài khoản và quyền tương ứng của tài khoản, và các chức năng phân quyền, cập nhật tài khoản.</w:t>
+      </w:r>
+    </w:p>
+    <w:p>
+      <w:pPr>
+        <w:pStyle w:val="ListParagraph"/>
+        <w:numPr>
+          <w:ilvl w:val="2"/>
+          <w:numId w:val="13"/>
+        </w:numPr>
+        <w:spacing w:before="144" w:after="144" w:line="360" w:lineRule="auto"/>
         <w:outlineLvl w:val="3"/>
         <w:rPr>
           <w:rFonts w:eastAsia="Times New Roman" w:cs="Times New Roman"/>
-          <w:bCs/>
-          <w:szCs w:val="24"/>
-        </w:rPr>
-      </w:pPr>
-      <w:r>
-        <w:rPr>
-          <w:rFonts w:eastAsia="Times New Roman" w:cs="Times New Roman"/>
-          <w:bCs/>
-          <w:szCs w:val="24"/>
-        </w:rPr>
-        <w:t>Người dùng nhấp chọn xóa</w:t>
-      </w:r>
-    </w:p>
-    <w:p>
-      <w:pPr>
-        <w:pStyle w:val="ListParagraph"/>
-        <w:numPr>
-          <w:ilvl w:val="4"/>
-          <w:numId w:val="8"/>
-        </w:numPr>
-        <w:spacing w:before="144" w:after="144" w:line="360" w:lineRule="auto"/>
-        <w:ind w:left="1620" w:hanging="450"/>
+          <w:b/>
+          <w:bCs/>
+          <w:szCs w:val="24"/>
+        </w:rPr>
+      </w:pPr>
+      <w:r>
+        <w:rPr>
+          <w:rFonts w:eastAsia="Times New Roman" w:cs="Times New Roman"/>
+          <w:b/>
+          <w:bCs/>
+          <w:szCs w:val="24"/>
+          <w:lang w:val="vi-VN"/>
+        </w:rPr>
+        <w:t>Các dòng sự kiện khác</w:t>
+      </w:r>
+    </w:p>
+    <w:p>
+      <w:pPr>
+        <w:spacing w:before="144" w:after="144" w:line="360" w:lineRule="auto"/>
+        <w:ind w:left="1440"/>
         <w:outlineLvl w:val="3"/>
         <w:rPr>
-          <w:rFonts w:eastAsia="Times New Roman" w:cs="Times New Roman"/>
-          <w:bCs/>
-          <w:szCs w:val="24"/>
-        </w:rPr>
-      </w:pPr>
-      <w:r>
-        <w:rPr>
-          <w:rFonts w:eastAsia="Times New Roman" w:cs="Times New Roman"/>
-          <w:bCs/>
-          <w:szCs w:val="24"/>
-        </w:rPr>
-        <w:t>Hệ thống hiển thị thông báo xác nhận yêu cầu xóa của người dùng</w:t>
-      </w:r>
-    </w:p>
-    <w:p>
-      <w:pPr>
-        <w:pStyle w:val="ListParagraph"/>
-        <w:numPr>
-          <w:ilvl w:val="4"/>
-          <w:numId w:val="8"/>
-        </w:numPr>
-        <w:spacing w:before="144" w:after="144" w:line="360" w:lineRule="auto"/>
-        <w:ind w:left="1620" w:hanging="450"/>
-        <w:outlineLvl w:val="3"/>
-        <w:rPr>
-          <w:rFonts w:eastAsia="Times New Roman" w:cs="Times New Roman"/>
-          <w:bCs/>
-          <w:szCs w:val="24"/>
-        </w:rPr>
-      </w:pPr>
-      <w:r>
-        <w:rPr>
-          <w:rFonts w:eastAsia="Times New Roman" w:cs="Times New Roman"/>
-          <w:bCs/>
-          <w:szCs w:val="24"/>
-        </w:rPr>
-        <w:t>Nếu người dùng đồng ý xóa, hệ thống thực hiện xóa nhà hàng khỏi cơ sở dữ liệu</w:t>
-      </w:r>
-    </w:p>
-    <w:p>
-      <w:pPr>
-        <w:pStyle w:val="ListParagraph"/>
-        <w:numPr>
-          <w:ilvl w:val="4"/>
-          <w:numId w:val="8"/>
-        </w:numPr>
-        <w:spacing w:before="144" w:after="144" w:line="360" w:lineRule="auto"/>
-        <w:ind w:left="1620" w:hanging="450"/>
-        <w:outlineLvl w:val="3"/>
-        <w:rPr>
-          <w:rFonts w:eastAsia="Times New Roman" w:cs="Times New Roman"/>
-          <w:bCs/>
-          <w:szCs w:val="24"/>
-        </w:rPr>
-      </w:pPr>
-      <w:r>
-        <w:rPr>
-          <w:rFonts w:eastAsia="Times New Roman" w:cs="Times New Roman"/>
-          <w:bCs/>
-          <w:szCs w:val="24"/>
-        </w:rPr>
-        <w:t>Hệ thống hiển thị thông báo đã xóa thành công cho người dùng</w:t>
-      </w:r>
-    </w:p>
-    <w:p>
-      <w:pPr>
-        <w:pStyle w:val="ListParagraph"/>
-        <w:numPr>
-          <w:ilvl w:val="2"/>
-          <w:numId w:val="1"/>
-        </w:numPr>
-        <w:spacing w:before="144" w:after="144" w:line="360" w:lineRule="auto"/>
-        <w:outlineLvl w:val="3"/>
+          <w:rFonts w:ascii="Times New Roman" w:eastAsia="Times New Roman" w:hAnsi="Times New Roman" w:cs="Times New Roman"/>
+          <w:bCs/>
+          <w:sz w:val="24"/>
+          <w:szCs w:val="24"/>
+        </w:rPr>
+      </w:pPr>
+      <w:r>
+        <w:rPr>
+          <w:rFonts w:ascii="Times New Roman" w:eastAsia="Times New Roman" w:hAnsi="Times New Roman" w:cs="Times New Roman"/>
+          <w:bCs/>
+          <w:sz w:val="24"/>
+          <w:szCs w:val="24"/>
+        </w:rPr>
+        <w:t>Không có</w:t>
+      </w:r>
+    </w:p>
+    <w:p>
+      <w:pPr>
+        <w:pStyle w:val="ListParagraph"/>
+        <w:numPr>
+          <w:ilvl w:val="1"/>
+          <w:numId w:val="13"/>
+        </w:numPr>
+        <w:spacing w:before="144" w:after="144" w:line="360" w:lineRule="auto"/>
+        <w:outlineLvl w:val="2"/>
         <w:rPr>
           <w:rFonts w:eastAsia="Times New Roman" w:cs="Times New Roman"/>
           <w:b/>
@@ -1860,32 +2737,28 @@
           <w:szCs w:val="24"/>
           <w:lang w:val="vi-VN"/>
         </w:rPr>
-        <w:t>Các dòng sự kiện khác</w:t>
-      </w:r>
-    </w:p>
-    <w:p>
-      <w:pPr>
-        <w:pStyle w:val="ListParagraph"/>
-        <w:numPr>
-          <w:ilvl w:val="4"/>
-          <w:numId w:val="9"/>
-        </w:numPr>
-        <w:spacing w:before="144" w:after="144" w:line="360" w:lineRule="auto"/>
-        <w:ind w:left="1620" w:hanging="432"/>
-        <w:outlineLvl w:val="3"/>
-        <w:rPr>
-          <w:rFonts w:eastAsia="Times New Roman" w:cs="Times New Roman"/>
-          <w:bCs/>
-          <w:szCs w:val="24"/>
-        </w:rPr>
-      </w:pPr>
-      <w:r>
-        <w:rPr>
-          <w:rFonts w:eastAsia="Times New Roman" w:cs="Times New Roman"/>
-          <w:bCs/>
-          <w:szCs w:val="24"/>
-        </w:rPr>
-        <w:t>Nếu người dùng không đồng ý xóa, hệ thống không thực hiện gì nữa</w:t>
+        <w:t>Các yêu cầu đặc biệt</w:t>
+      </w:r>
+    </w:p>
+    <w:p>
+      <w:pPr>
+        <w:pStyle w:val="ListParagraph"/>
+        <w:spacing w:before="144" w:after="144" w:line="360" w:lineRule="auto"/>
+        <w:ind w:left="792"/>
+        <w:outlineLvl w:val="2"/>
+        <w:rPr>
+          <w:rFonts w:eastAsia="Times New Roman" w:cs="Times New Roman"/>
+          <w:bCs/>
+          <w:szCs w:val="24"/>
+        </w:rPr>
+      </w:pPr>
+      <w:r>
+        <w:rPr>
+          <w:rFonts w:eastAsia="Times New Roman" w:cs="Times New Roman"/>
+          <w:bCs/>
+          <w:szCs w:val="24"/>
+        </w:rPr>
+        <w:t>Không có</w:t>
       </w:r>
     </w:p>
     <w:p>
@@ -1893,7 +2766,7 @@
         <w:pStyle w:val="ListParagraph"/>
         <w:numPr>
           <w:ilvl w:val="1"/>
-          <w:numId w:val="9"/>
+          <w:numId w:val="13"/>
         </w:numPr>
         <w:spacing w:before="144" w:after="144" w:line="360" w:lineRule="auto"/>
         <w:outlineLvl w:val="2"/>
@@ -1912,8 +2785,122 @@
           <w:szCs w:val="24"/>
           <w:lang w:val="vi-VN"/>
         </w:rPr>
-        <w:lastRenderedPageBreak/>
-        <w:t>Các yêu cầu đặc biệt</w:t>
+        <w:t>Trạng thái hệ thống khi bắt đầu thực hiện Use-case</w:t>
+      </w:r>
+    </w:p>
+    <w:p>
+      <w:pPr>
+        <w:spacing w:before="144" w:after="144" w:line="360" w:lineRule="auto"/>
+        <w:ind w:left="720"/>
+        <w:outlineLvl w:val="2"/>
+        <w:rPr>
+          <w:rFonts w:ascii="Times New Roman" w:eastAsia="Times New Roman" w:hAnsi="Times New Roman" w:cs="Times New Roman"/>
+          <w:b/>
+          <w:bCs/>
+          <w:sz w:val="24"/>
+          <w:szCs w:val="24"/>
+        </w:rPr>
+      </w:pPr>
+      <w:r>
+        <w:rPr>
+          <w:rFonts w:ascii="Times New Roman" w:eastAsia="Times New Roman" w:hAnsi="Times New Roman" w:cs="Times New Roman"/>
+          <w:bCs/>
+          <w:sz w:val="24"/>
+          <w:szCs w:val="24"/>
+        </w:rPr>
+        <w:t>Người dùng đăng nhập thành công với chức năng là nhân viên quản trị hệ thống.</w:t>
+      </w:r>
+    </w:p>
+    <w:p>
+      <w:pPr>
+        <w:pStyle w:val="ListParagraph"/>
+        <w:numPr>
+          <w:ilvl w:val="1"/>
+          <w:numId w:val="13"/>
+        </w:numPr>
+        <w:spacing w:before="144" w:after="144" w:line="360" w:lineRule="auto"/>
+        <w:outlineLvl w:val="2"/>
+        <w:rPr>
+          <w:rFonts w:eastAsia="Times New Roman" w:cs="Times New Roman"/>
+          <w:b/>
+          <w:bCs/>
+          <w:szCs w:val="24"/>
+        </w:rPr>
+      </w:pPr>
+      <w:r>
+        <w:rPr>
+          <w:rFonts w:eastAsia="Times New Roman" w:cs="Times New Roman"/>
+          <w:b/>
+          <w:bCs/>
+          <w:szCs w:val="24"/>
+        </w:rPr>
+        <w:t>Trạng thái hệ thống sau khi thực hiện Use-case</w:t>
+      </w:r>
+    </w:p>
+    <w:p>
+      <w:pPr>
+        <w:spacing w:before="144" w:after="144" w:line="360" w:lineRule="auto"/>
+        <w:ind w:left="720"/>
+        <w:outlineLvl w:val="2"/>
+        <w:rPr>
+          <w:rFonts w:ascii="Times New Roman" w:eastAsia="Times New Roman" w:hAnsi="Times New Roman" w:cs="Times New Roman"/>
+          <w:bCs/>
+          <w:sz w:val="24"/>
+          <w:szCs w:val="24"/>
+        </w:rPr>
+      </w:pPr>
+      <w:r>
+        <w:rPr>
+          <w:rFonts w:ascii="Times New Roman" w:eastAsia="Times New Roman" w:hAnsi="Times New Roman" w:cs="Times New Roman"/>
+          <w:bCs/>
+          <w:sz w:val="24"/>
+          <w:szCs w:val="24"/>
+        </w:rPr>
+        <w:t xml:space="preserve">Hệ thống kết thúc usecase, trở về màn hình chính (màn hình </w:t>
+      </w:r>
+      <w:r>
+        <w:rPr>
+          <w:rFonts w:ascii="Times New Roman" w:eastAsia="Times New Roman" w:hAnsi="Times New Roman" w:cs="Times New Roman"/>
+          <w:bCs/>
+          <w:sz w:val="24"/>
+          <w:szCs w:val="24"/>
+        </w:rPr>
+        <w:t>mới đăng nhập xong), và chờ lệnh</w:t>
+      </w:r>
+      <w:r>
+        <w:rPr>
+          <w:rFonts w:ascii="Times New Roman" w:eastAsia="Times New Roman" w:hAnsi="Times New Roman" w:cs="Times New Roman"/>
+          <w:bCs/>
+          <w:sz w:val="24"/>
+          <w:szCs w:val="24"/>
+        </w:rPr>
+        <w:t xml:space="preserve"> tiếp theo.</w:t>
+      </w:r>
+    </w:p>
+    <w:p>
+      <w:pPr>
+        <w:pStyle w:val="ListParagraph"/>
+        <w:numPr>
+          <w:ilvl w:val="1"/>
+          <w:numId w:val="13"/>
+        </w:numPr>
+        <w:spacing w:before="144" w:after="144" w:line="360" w:lineRule="auto"/>
+        <w:outlineLvl w:val="2"/>
+        <w:rPr>
+          <w:rFonts w:eastAsia="Times New Roman" w:cs="Times New Roman"/>
+          <w:b/>
+          <w:bCs/>
+          <w:szCs w:val="24"/>
+        </w:rPr>
+      </w:pPr>
+      <w:r>
+        <w:rPr>
+          <w:rFonts w:eastAsia="Times New Roman" w:cs="Times New Roman"/>
+          <w:b/>
+          <w:bCs/>
+          <w:szCs w:val="24"/>
+        </w:rPr>
+        <w:t>Điểm mở rộng</w:t>
       </w:r>
     </w:p>
     <w:p>
@@ -1924,7 +2911,6 @@
         <w:outlineLvl w:val="2"/>
         <w:rPr>
           <w:rFonts w:eastAsia="Times New Roman" w:cs="Times New Roman"/>
-          <w:b/>
           <w:bCs/>
           <w:szCs w:val="24"/>
         </w:rPr>
@@ -1940,638 +2926,10 @@
     </w:p>
     <w:p>
       <w:pPr>
-        <w:pStyle w:val="ListParagraph"/>
-        <w:numPr>
-          <w:ilvl w:val="1"/>
-          <w:numId w:val="9"/>
-        </w:numPr>
-        <w:spacing w:before="144" w:after="144" w:line="360" w:lineRule="auto"/>
-        <w:outlineLvl w:val="2"/>
-        <w:rPr>
-          <w:rFonts w:eastAsia="Times New Roman" w:cs="Times New Roman"/>
-          <w:b/>
-          <w:bCs/>
-          <w:szCs w:val="24"/>
-        </w:rPr>
-      </w:pPr>
-      <w:r>
-        <w:rPr>
-          <w:rFonts w:eastAsia="Times New Roman" w:cs="Times New Roman"/>
-          <w:b/>
-          <w:bCs/>
-          <w:szCs w:val="24"/>
-          <w:lang w:val="vi-VN"/>
-        </w:rPr>
-        <w:t>Trạng thái hệ thống khi bắt đầu thực hiện Use-case</w:t>
-      </w:r>
-    </w:p>
-    <w:p>
-      <w:pPr>
-        <w:pStyle w:val="ListParagraph"/>
-        <w:spacing w:before="144" w:after="144" w:line="360" w:lineRule="auto"/>
-        <w:ind w:left="792"/>
-        <w:outlineLvl w:val="2"/>
-        <w:rPr>
-          <w:rFonts w:eastAsia="Times New Roman" w:cs="Times New Roman"/>
-          <w:bCs/>
-          <w:szCs w:val="24"/>
-        </w:rPr>
-      </w:pPr>
-      <w:r>
-        <w:rPr>
-          <w:rFonts w:eastAsia="Times New Roman" w:cs="Times New Roman"/>
-          <w:bCs/>
-          <w:szCs w:val="24"/>
-        </w:rPr>
-        <w:t>Người dùng đăng nhập thành công với quyền quản trị hệ thống</w:t>
-      </w:r>
-    </w:p>
-    <w:p>
-      <w:pPr>
-        <w:pStyle w:val="ListParagraph"/>
-        <w:numPr>
-          <w:ilvl w:val="1"/>
-          <w:numId w:val="9"/>
-        </w:numPr>
-        <w:spacing w:before="144" w:after="144" w:line="360" w:lineRule="auto"/>
-        <w:outlineLvl w:val="2"/>
-        <w:rPr>
-          <w:rFonts w:eastAsia="Times New Roman" w:cs="Times New Roman"/>
-          <w:b/>
-          <w:bCs/>
-          <w:szCs w:val="24"/>
-        </w:rPr>
-      </w:pPr>
-      <w:r>
-        <w:rPr>
-          <w:rFonts w:eastAsia="Times New Roman" w:cs="Times New Roman"/>
-          <w:b/>
-          <w:bCs/>
-          <w:szCs w:val="24"/>
-        </w:rPr>
-        <w:t>Trạng thái hệ thống sau khi thực hiện Use-case</w:t>
-      </w:r>
-    </w:p>
-    <w:p>
-      <w:pPr>
-        <w:pStyle w:val="ListParagraph"/>
-        <w:spacing w:before="144" w:after="144" w:line="360" w:lineRule="auto"/>
-        <w:ind w:left="792"/>
-        <w:outlineLvl w:val="2"/>
-        <w:rPr>
-          <w:rFonts w:eastAsia="Times New Roman" w:cs="Times New Roman"/>
-          <w:bCs/>
-          <w:szCs w:val="24"/>
-        </w:rPr>
-      </w:pPr>
-      <w:r>
-        <w:rPr>
-          <w:rFonts w:eastAsia="Times New Roman" w:cs="Times New Roman"/>
-          <w:bCs/>
-          <w:szCs w:val="24"/>
-        </w:rPr>
-        <w:t>Nếu người dùng chọn không xóa, hệ thống không thay đổi</w:t>
-      </w:r>
-    </w:p>
-    <w:p>
-      <w:pPr>
-        <w:pStyle w:val="ListParagraph"/>
-        <w:spacing w:before="144" w:after="144" w:line="360" w:lineRule="auto"/>
-        <w:ind w:left="792"/>
-        <w:outlineLvl w:val="2"/>
-        <w:rPr>
-          <w:rFonts w:eastAsia="Times New Roman" w:cs="Times New Roman"/>
-          <w:bCs/>
-          <w:szCs w:val="24"/>
-        </w:rPr>
-      </w:pPr>
-      <w:r>
-        <w:rPr>
-          <w:rFonts w:eastAsia="Times New Roman" w:cs="Times New Roman"/>
-          <w:bCs/>
-          <w:szCs w:val="24"/>
-        </w:rPr>
-        <w:t xml:space="preserve">Nếu người dùng chọn xóa và xóa thành công, hệ thống xóa khỏi nhà hàng cơ sở dữ liệu </w:t>
-      </w:r>
-    </w:p>
-    <w:p>
-      <w:pPr>
-        <w:pStyle w:val="ListParagraph"/>
-        <w:numPr>
-          <w:ilvl w:val="1"/>
-          <w:numId w:val="9"/>
-        </w:numPr>
-        <w:spacing w:before="144" w:after="144" w:line="360" w:lineRule="auto"/>
-        <w:outlineLvl w:val="2"/>
-        <w:rPr>
-          <w:rFonts w:eastAsia="Times New Roman" w:cs="Times New Roman"/>
-          <w:b/>
-          <w:bCs/>
-          <w:szCs w:val="24"/>
-        </w:rPr>
-      </w:pPr>
-      <w:r>
-        <w:rPr>
-          <w:rFonts w:eastAsia="Times New Roman" w:cs="Times New Roman"/>
-          <w:b/>
-          <w:bCs/>
-          <w:szCs w:val="24"/>
-        </w:rPr>
-        <w:t>Điểm mở rộng</w:t>
-      </w:r>
-    </w:p>
-    <w:p>
-      <w:pPr>
-        <w:spacing w:line="360" w:lineRule="auto"/>
-        <w:ind w:left="792"/>
-        <w:rPr>
-          <w:rFonts w:ascii="Times New Roman" w:hAnsi="Times New Roman" w:cs="Times New Roman"/>
-          <w:sz w:val="24"/>
-          <w:szCs w:val="24"/>
-        </w:rPr>
-      </w:pPr>
-      <w:r>
-        <w:rPr>
-          <w:rFonts w:ascii="Times New Roman" w:hAnsi="Times New Roman" w:cs="Times New Roman"/>
-          <w:sz w:val="24"/>
-          <w:szCs w:val="24"/>
-        </w:rPr>
-        <w:t xml:space="preserve">Không có  </w:t>
-      </w:r>
-    </w:p>
-    <w:p>
-      <w:pPr>
-        <w:pStyle w:val="ListParagraph"/>
-        <w:numPr>
-          <w:ilvl w:val="1"/>
-          <w:numId w:val="1"/>
-        </w:numPr>
-        <w:spacing w:before="144" w:after="144" w:line="360" w:lineRule="auto"/>
-        <w:outlineLvl w:val="2"/>
-        <w:rPr>
-          <w:rFonts w:eastAsia="Times New Roman" w:cs="Times New Roman"/>
-          <w:b/>
-          <w:bCs/>
-          <w:szCs w:val="24"/>
-        </w:rPr>
-      </w:pPr>
-      <w:r>
-        <w:rPr>
-          <w:rFonts w:eastAsia="Times New Roman" w:cs="Times New Roman"/>
-          <w:b/>
-          <w:bCs/>
-          <w:szCs w:val="24"/>
-          <w:lang w:val="vi-VN"/>
-        </w:rPr>
-        <w:t>Dòng sự kiện</w:t>
-      </w:r>
-    </w:p>
-    <w:p>
-      <w:pPr>
-        <w:pStyle w:val="ListParagraph"/>
-        <w:numPr>
-          <w:ilvl w:val="2"/>
-          <w:numId w:val="1"/>
-        </w:numPr>
-        <w:spacing w:before="144" w:after="144" w:line="360" w:lineRule="auto"/>
-        <w:outlineLvl w:val="3"/>
-        <w:rPr>
-          <w:rFonts w:eastAsia="Times New Roman" w:cs="Times New Roman"/>
-          <w:b/>
-          <w:bCs/>
-          <w:szCs w:val="24"/>
-        </w:rPr>
-      </w:pPr>
-      <w:r>
-        <w:rPr>
-          <w:rFonts w:eastAsia="Times New Roman" w:cs="Times New Roman"/>
-          <w:b/>
-          <w:bCs/>
-          <w:szCs w:val="24"/>
-          <w:lang w:val="vi-VN"/>
-        </w:rPr>
-        <w:t>Dòng sự kiện chính</w:t>
-      </w:r>
-    </w:p>
-    <w:p>
-      <w:pPr>
-        <w:pStyle w:val="ListParagraph"/>
+        <w:pStyle w:val="Heading1"/>
         <w:numPr>
           <w:ilvl w:val="0"/>
-          <w:numId w:val="5"/>
-        </w:numPr>
-        <w:spacing w:before="144" w:after="144" w:line="360" w:lineRule="auto"/>
-        <w:outlineLvl w:val="3"/>
-        <w:rPr>
-          <w:rFonts w:eastAsia="Times New Roman" w:cs="Times New Roman"/>
-          <w:bCs/>
-          <w:szCs w:val="24"/>
-        </w:rPr>
-      </w:pPr>
-      <w:r>
-        <w:rPr>
-          <w:rFonts w:eastAsia="Times New Roman" w:cs="Times New Roman"/>
-          <w:bCs/>
-          <w:szCs w:val="24"/>
-        </w:rPr>
-        <w:t>Người dùng nhấp chọn chức năng cập nhật thông tin nhà hàng</w:t>
-      </w:r>
-    </w:p>
-    <w:p>
-      <w:pPr>
-        <w:pStyle w:val="ListParagraph"/>
-        <w:numPr>
-          <w:ilvl w:val="0"/>
-          <w:numId w:val="5"/>
-        </w:numPr>
-        <w:spacing w:before="144" w:after="144" w:line="360" w:lineRule="auto"/>
-        <w:outlineLvl w:val="3"/>
-        <w:rPr>
-          <w:rFonts w:eastAsia="Times New Roman" w:cs="Times New Roman"/>
-          <w:bCs/>
-          <w:szCs w:val="24"/>
-        </w:rPr>
-      </w:pPr>
-      <w:r>
-        <w:rPr>
-          <w:rFonts w:eastAsia="Times New Roman" w:cs="Times New Roman"/>
-          <w:bCs/>
-          <w:szCs w:val="24"/>
-        </w:rPr>
-        <w:t>Hệ thống hiển thị giao diện để người dùng chỉnh sửa thông tin</w:t>
-      </w:r>
-    </w:p>
-    <w:p>
-      <w:pPr>
-        <w:pStyle w:val="ListParagraph"/>
-        <w:numPr>
-          <w:ilvl w:val="0"/>
-          <w:numId w:val="5"/>
-        </w:numPr>
-        <w:spacing w:before="144" w:after="144" w:line="360" w:lineRule="auto"/>
-        <w:outlineLvl w:val="3"/>
-        <w:rPr>
-          <w:rFonts w:eastAsia="Times New Roman" w:cs="Times New Roman"/>
-          <w:bCs/>
-          <w:szCs w:val="24"/>
-        </w:rPr>
-      </w:pPr>
-      <w:r>
-        <w:rPr>
-          <w:rFonts w:eastAsia="Times New Roman" w:cs="Times New Roman"/>
-          <w:bCs/>
-          <w:szCs w:val="24"/>
-        </w:rPr>
-        <w:t>Người dùng chọn lưu thông tin đã thay đổi</w:t>
-      </w:r>
-    </w:p>
-    <w:p>
-      <w:pPr>
-        <w:pStyle w:val="ListParagraph"/>
-        <w:numPr>
-          <w:ilvl w:val="0"/>
-          <w:numId w:val="5"/>
-        </w:numPr>
-        <w:spacing w:before="144" w:after="144" w:line="360" w:lineRule="auto"/>
-        <w:outlineLvl w:val="3"/>
-        <w:rPr>
-          <w:rFonts w:eastAsia="Times New Roman" w:cs="Times New Roman"/>
-          <w:bCs/>
-          <w:szCs w:val="24"/>
-        </w:rPr>
-      </w:pPr>
-      <w:r>
-        <w:rPr>
-          <w:rFonts w:eastAsia="Times New Roman" w:cs="Times New Roman"/>
-          <w:bCs/>
-          <w:szCs w:val="24"/>
-        </w:rPr>
-        <w:t>Hệ thống thực hiện kiểm tra thông tin đã thay đổi có hợp lệ hay không</w:t>
-      </w:r>
-    </w:p>
-    <w:p>
-      <w:pPr>
-        <w:pStyle w:val="ListParagraph"/>
-        <w:numPr>
-          <w:ilvl w:val="0"/>
-          <w:numId w:val="5"/>
-        </w:numPr>
-        <w:spacing w:before="144" w:after="144" w:line="360" w:lineRule="auto"/>
-        <w:outlineLvl w:val="3"/>
-        <w:rPr>
-          <w:rFonts w:eastAsia="Times New Roman" w:cs="Times New Roman"/>
-          <w:bCs/>
-          <w:szCs w:val="24"/>
-        </w:rPr>
-      </w:pPr>
-      <w:r>
-        <w:rPr>
-          <w:rFonts w:eastAsia="Times New Roman" w:cs="Times New Roman"/>
-          <w:bCs/>
-          <w:szCs w:val="24"/>
-        </w:rPr>
-        <w:t>Nếu thông tin hợp lệ, hệ thống ghi nhận vào cơ sở dữ liệu</w:t>
-      </w:r>
-    </w:p>
-    <w:p>
-      <w:pPr>
-        <w:pStyle w:val="ListParagraph"/>
-        <w:numPr>
-          <w:ilvl w:val="0"/>
-          <w:numId w:val="5"/>
-        </w:numPr>
-        <w:spacing w:before="144" w:after="144" w:line="360" w:lineRule="auto"/>
-        <w:outlineLvl w:val="3"/>
-        <w:rPr>
-          <w:rFonts w:eastAsia="Times New Roman" w:cs="Times New Roman"/>
-          <w:bCs/>
-          <w:szCs w:val="24"/>
-        </w:rPr>
-      </w:pPr>
-      <w:r>
-        <w:rPr>
-          <w:rFonts w:eastAsia="Times New Roman" w:cs="Times New Roman"/>
-          <w:bCs/>
-          <w:szCs w:val="24"/>
-        </w:rPr>
-        <w:t>Hệ thống hiển thị thông báo đã lưu thành công cho người dùng</w:t>
-      </w:r>
-    </w:p>
-    <w:p>
-      <w:pPr>
-        <w:pStyle w:val="ListParagraph"/>
-        <w:numPr>
-          <w:ilvl w:val="2"/>
-          <w:numId w:val="1"/>
-        </w:numPr>
-        <w:spacing w:before="144" w:after="144" w:line="360" w:lineRule="auto"/>
-        <w:outlineLvl w:val="3"/>
-        <w:rPr>
-          <w:rFonts w:eastAsia="Times New Roman" w:cs="Times New Roman"/>
-          <w:b/>
-          <w:bCs/>
-          <w:szCs w:val="24"/>
-        </w:rPr>
-      </w:pPr>
-      <w:r>
-        <w:rPr>
-          <w:rFonts w:eastAsia="Times New Roman" w:cs="Times New Roman"/>
-          <w:b/>
-          <w:bCs/>
-          <w:szCs w:val="24"/>
-          <w:lang w:val="vi-VN"/>
-        </w:rPr>
-        <w:t>Các dòng sự kiện khác</w:t>
-      </w:r>
-    </w:p>
-    <w:p>
-      <w:pPr>
-        <w:pStyle w:val="ListParagraph"/>
-        <w:numPr>
-          <w:ilvl w:val="0"/>
-          <w:numId w:val="6"/>
-        </w:numPr>
-        <w:spacing w:before="144" w:after="144" w:line="360" w:lineRule="auto"/>
-        <w:ind w:left="1620"/>
-        <w:outlineLvl w:val="3"/>
-        <w:rPr>
-          <w:rFonts w:eastAsia="Times New Roman" w:cs="Times New Roman"/>
-          <w:bCs/>
-          <w:szCs w:val="24"/>
-        </w:rPr>
-      </w:pPr>
-      <w:r>
-        <w:rPr>
-          <w:rFonts w:eastAsia="Times New Roman" w:cs="Times New Roman"/>
-          <w:bCs/>
-          <w:szCs w:val="24"/>
-        </w:rPr>
-        <w:t>Nếu thông tin không hợp lệ, hệ thống yêu cầu người dùng nhập lại.</w:t>
-      </w:r>
-    </w:p>
-    <w:p>
-      <w:pPr>
-        <w:pStyle w:val="ListParagraph"/>
-        <w:numPr>
-          <w:ilvl w:val="1"/>
-          <w:numId w:val="1"/>
-        </w:numPr>
-        <w:spacing w:before="144" w:after="144" w:line="360" w:lineRule="auto"/>
-        <w:outlineLvl w:val="2"/>
-        <w:rPr>
-          <w:rFonts w:eastAsia="Times New Roman" w:cs="Times New Roman"/>
-          <w:b/>
-          <w:bCs/>
-          <w:szCs w:val="24"/>
-        </w:rPr>
-      </w:pPr>
-      <w:r>
-        <w:rPr>
-          <w:rFonts w:eastAsia="Times New Roman" w:cs="Times New Roman"/>
-          <w:b/>
-          <w:bCs/>
-          <w:szCs w:val="24"/>
-          <w:lang w:val="vi-VN"/>
-        </w:rPr>
-        <w:t>Các yêu cầu đặc biệt</w:t>
-      </w:r>
-    </w:p>
-    <w:p>
-      <w:pPr>
-        <w:pStyle w:val="ListParagraph"/>
-        <w:spacing w:before="144" w:after="144" w:line="360" w:lineRule="auto"/>
-        <w:ind w:left="792"/>
-        <w:outlineLvl w:val="2"/>
-        <w:rPr>
-          <w:rFonts w:eastAsia="Times New Roman" w:cs="Times New Roman"/>
-          <w:bCs/>
-          <w:szCs w:val="24"/>
-        </w:rPr>
-      </w:pPr>
-      <w:r>
-        <w:rPr>
-          <w:rFonts w:eastAsia="Times New Roman" w:cs="Times New Roman"/>
-          <w:bCs/>
-          <w:szCs w:val="24"/>
-        </w:rPr>
-        <w:t>Không có</w:t>
-      </w:r>
-    </w:p>
-    <w:p>
-      <w:pPr>
-        <w:pStyle w:val="ListParagraph"/>
-        <w:numPr>
-          <w:ilvl w:val="1"/>
-          <w:numId w:val="1"/>
-        </w:numPr>
-        <w:spacing w:before="144" w:after="144" w:line="360" w:lineRule="auto"/>
-        <w:outlineLvl w:val="2"/>
-        <w:rPr>
-          <w:rFonts w:eastAsia="Times New Roman" w:cs="Times New Roman"/>
-          <w:b/>
-          <w:bCs/>
-          <w:szCs w:val="24"/>
-        </w:rPr>
-      </w:pPr>
-      <w:r>
-        <w:rPr>
-          <w:rFonts w:eastAsia="Times New Roman" w:cs="Times New Roman"/>
-          <w:b/>
-          <w:bCs/>
-          <w:szCs w:val="24"/>
-          <w:lang w:val="vi-VN"/>
-        </w:rPr>
-        <w:t>Trạng thái hệ thống khi bắt đầu thực hiện Use-case</w:t>
-      </w:r>
-    </w:p>
-    <w:p>
-      <w:pPr>
-        <w:pStyle w:val="ListParagraph"/>
-        <w:spacing w:before="144" w:after="144" w:line="360" w:lineRule="auto"/>
-        <w:ind w:left="792"/>
-        <w:outlineLvl w:val="2"/>
-        <w:rPr>
-          <w:rFonts w:eastAsia="Times New Roman" w:cs="Times New Roman"/>
-          <w:bCs/>
-          <w:szCs w:val="24"/>
-        </w:rPr>
-      </w:pPr>
-      <w:r>
-        <w:rPr>
-          <w:rFonts w:eastAsia="Times New Roman" w:cs="Times New Roman"/>
-          <w:bCs/>
-          <w:szCs w:val="24"/>
-        </w:rPr>
-        <w:t>Người dùng đã đăng nhập thành công với quyền quản trị hệ thống</w:t>
-      </w:r>
-    </w:p>
-    <w:p>
-      <w:pPr>
-        <w:pStyle w:val="ListParagraph"/>
-        <w:numPr>
-          <w:ilvl w:val="1"/>
-          <w:numId w:val="1"/>
-        </w:numPr>
-        <w:spacing w:before="144" w:after="144" w:line="360" w:lineRule="auto"/>
-        <w:outlineLvl w:val="2"/>
-        <w:rPr>
-          <w:rFonts w:eastAsia="Times New Roman" w:cs="Times New Roman"/>
-          <w:b/>
-          <w:bCs/>
-          <w:szCs w:val="24"/>
-        </w:rPr>
-      </w:pPr>
-      <w:r>
-        <w:rPr>
-          <w:rFonts w:eastAsia="Times New Roman" w:cs="Times New Roman"/>
-          <w:b/>
-          <w:bCs/>
-          <w:szCs w:val="24"/>
-        </w:rPr>
-        <w:t>Trạng thái hệ thống sau khi thực hiện Use-case</w:t>
-      </w:r>
-    </w:p>
-    <w:p>
-      <w:pPr>
-        <w:pStyle w:val="ListParagraph"/>
-        <w:numPr>
-          <w:ilvl w:val="0"/>
-          <w:numId w:val="7"/>
-        </w:numPr>
-        <w:spacing w:before="144" w:after="144" w:line="360" w:lineRule="auto"/>
-        <w:outlineLvl w:val="2"/>
-        <w:rPr>
-          <w:rFonts w:eastAsia="Times New Roman" w:cs="Times New Roman"/>
-          <w:bCs/>
-          <w:szCs w:val="24"/>
-        </w:rPr>
-      </w:pPr>
-      <w:r>
-        <w:rPr>
-          <w:rFonts w:eastAsia="Times New Roman" w:cs="Times New Roman"/>
-          <w:bCs/>
-          <w:szCs w:val="24"/>
-        </w:rPr>
-        <w:t>Nếu thành công, hệ thống ghi nhận vào cơ sở dữ liệu thông tin cập nhật của nhà hàng</w:t>
-      </w:r>
-    </w:p>
-    <w:p>
-      <w:pPr>
-        <w:pStyle w:val="ListParagraph"/>
-        <w:numPr>
-          <w:ilvl w:val="0"/>
-          <w:numId w:val="7"/>
-        </w:numPr>
-        <w:spacing w:before="144" w:after="144" w:line="360" w:lineRule="auto"/>
-        <w:outlineLvl w:val="2"/>
-        <w:rPr>
-          <w:rFonts w:eastAsia="Times New Roman" w:cs="Times New Roman"/>
-          <w:bCs/>
-          <w:szCs w:val="24"/>
-        </w:rPr>
-      </w:pPr>
-      <w:r>
-        <w:rPr>
-          <w:rFonts w:eastAsia="Times New Roman" w:cs="Times New Roman"/>
-          <w:bCs/>
-          <w:szCs w:val="24"/>
-        </w:rPr>
-        <w:t>Nếu không thành công, cơ sở dữ liệu không thay đổi</w:t>
-      </w:r>
-    </w:p>
-    <w:p>
-      <w:pPr>
-        <w:pStyle w:val="ListParagraph"/>
-        <w:numPr>
-          <w:ilvl w:val="1"/>
-          <w:numId w:val="1"/>
-        </w:numPr>
-        <w:spacing w:before="144" w:after="144" w:line="360" w:lineRule="auto"/>
-        <w:outlineLvl w:val="2"/>
-        <w:rPr>
-          <w:rFonts w:eastAsia="Times New Roman" w:cs="Times New Roman"/>
-          <w:b/>
-          <w:bCs/>
-          <w:szCs w:val="24"/>
-        </w:rPr>
-      </w:pPr>
-      <w:r>
-        <w:rPr>
-          <w:rFonts w:eastAsia="Times New Roman" w:cs="Times New Roman"/>
-          <w:b/>
-          <w:bCs/>
-          <w:szCs w:val="24"/>
-        </w:rPr>
-        <w:t>Điểm mở rộng</w:t>
-      </w:r>
-    </w:p>
-    <w:p>
-      <w:pPr>
-        <w:pStyle w:val="ListParagraph"/>
-        <w:spacing w:before="144" w:after="144" w:line="360" w:lineRule="auto"/>
-        <w:ind w:left="792"/>
-        <w:outlineLvl w:val="2"/>
-        <w:rPr>
-          <w:rFonts w:eastAsia="Times New Roman" w:cs="Times New Roman"/>
-          <w:bCs/>
-          <w:szCs w:val="24"/>
-        </w:rPr>
-      </w:pPr>
-      <w:r>
-        <w:rPr>
-          <w:rFonts w:eastAsia="Times New Roman" w:cs="Times New Roman"/>
-          <w:bCs/>
-          <w:szCs w:val="24"/>
-        </w:rPr>
-        <w:t>Không có.</w:t>
-      </w:r>
-    </w:p>
-    <w:p>
-      <w:pPr>
-        <w:pStyle w:val="Heading1"/>
-        <w:numPr>
-          <w:ilvl w:val="0"/>
-          <w:numId w:val="9"/>
+          <w:numId w:val="13"/>
         </w:numPr>
         <w:spacing w:line="360" w:lineRule="auto"/>
         <w:rPr>
@@ -2586,8 +2944,7 @@
           <w:sz w:val="24"/>
           <w:szCs w:val="24"/>
         </w:rPr>
-        <w:lastRenderedPageBreak/>
-        <w:t>Đặc tả Use-case “Quản lý tài khoản”</w:t>
+        <w:t>Đặc tả Use-case “Phân quyền người dùng”</w:t>
       </w:r>
     </w:p>
     <w:p>
@@ -2635,7 +2992,7 @@
           <w:bCs/>
           <w:szCs w:val="24"/>
         </w:rPr>
-        <w:t>Usecase thực hiên cho phép nhân viên quản trị hệ thống quản lý các tài khoản của công ty: xem danh sách các tài khoản và quyền tương ứng, cập nhật, phân quyền tài khoản.</w:t>
+        <w:t>Nhân viên quản trị hệ thống thực hiện phân quyền người dùng khi có sự thay đổi về phân công công việc hoặc chuyển công tác, chức vụ làm việc</w:t>
       </w:r>
     </w:p>
     <w:p>
@@ -2697,7 +3054,7 @@
         <w:pStyle w:val="ListParagraph"/>
         <w:numPr>
           <w:ilvl w:val="0"/>
-          <w:numId w:val="11"/>
+          <w:numId w:val="14"/>
         </w:numPr>
         <w:spacing w:before="144" w:after="144" w:line="360" w:lineRule="auto"/>
         <w:outlineLvl w:val="3"/>
@@ -2707,15 +3064,115 @@
           <w:szCs w:val="24"/>
         </w:rPr>
       </w:pPr>
-      <w:r>
-        <w:rPr>
-          <w:rFonts w:eastAsia="Times New Roman" w:cs="Times New Roman"/>
-          <w:bCs/>
-          <w:szCs w:val="24"/>
-        </w:rPr>
-        <w:t>Hệ thống trình danh sách các tài khoản và quyền tương ứng của tài khoản, và các chức năng phân quyền, cập nhật tài khoản.</w:t>
-      </w:r>
-    </w:p>
+      <w:bookmarkStart w:id="3" w:name="OLE_LINK3"/>
+      <w:bookmarkStart w:id="4" w:name="OLE_LINK4"/>
+      <w:r>
+        <w:rPr>
+          <w:rFonts w:eastAsia="Times New Roman" w:cs="Times New Roman"/>
+          <w:bCs/>
+          <w:szCs w:val="24"/>
+        </w:rPr>
+        <w:t>Hệ thống tiếp nhận yêu cầu người dùng.</w:t>
+      </w:r>
+      <w:r>
+        <w:rPr>
+          <w:rFonts w:eastAsia="Times New Roman" w:cs="Times New Roman"/>
+          <w:bCs/>
+          <w:szCs w:val="24"/>
+        </w:rPr>
+        <w:t xml:space="preserve"> </w:t>
+      </w:r>
+    </w:p>
+    <w:p>
+      <w:pPr>
+        <w:pStyle w:val="ListParagraph"/>
+        <w:numPr>
+          <w:ilvl w:val="0"/>
+          <w:numId w:val="14"/>
+        </w:numPr>
+        <w:spacing w:before="144" w:after="144" w:line="360" w:lineRule="auto"/>
+        <w:outlineLvl w:val="3"/>
+        <w:rPr>
+          <w:rFonts w:eastAsia="Times New Roman" w:cs="Times New Roman"/>
+          <w:bCs/>
+          <w:szCs w:val="24"/>
+        </w:rPr>
+      </w:pPr>
+      <w:r>
+        <w:rPr>
+          <w:rFonts w:eastAsia="Times New Roman" w:cs="Times New Roman"/>
+          <w:bCs/>
+          <w:szCs w:val="24"/>
+        </w:rPr>
+        <w:t xml:space="preserve">Hệ </w:t>
+      </w:r>
+      <w:r>
+        <w:rPr>
+          <w:rFonts w:eastAsia="Times New Roman" w:cs="Times New Roman"/>
+          <w:bCs/>
+          <w:szCs w:val="24"/>
+        </w:rPr>
+        <w:t>thống kiểm tra thông tin nhập hợp lý.</w:t>
+      </w:r>
+    </w:p>
+    <w:p>
+      <w:pPr>
+        <w:pStyle w:val="ListParagraph"/>
+        <w:numPr>
+          <w:ilvl w:val="0"/>
+          <w:numId w:val="14"/>
+        </w:numPr>
+        <w:spacing w:before="144" w:after="144" w:line="360" w:lineRule="auto"/>
+        <w:outlineLvl w:val="3"/>
+        <w:rPr>
+          <w:rFonts w:eastAsia="Times New Roman" w:cs="Times New Roman"/>
+          <w:bCs/>
+          <w:szCs w:val="24"/>
+        </w:rPr>
+      </w:pPr>
+      <w:r>
+        <w:rPr>
+          <w:rFonts w:eastAsia="Times New Roman" w:cs="Times New Roman"/>
+          <w:bCs/>
+          <w:szCs w:val="24"/>
+        </w:rPr>
+        <w:t>Hệ thống phân quyền thành công.</w:t>
+      </w:r>
+    </w:p>
+    <w:p>
+      <w:pPr>
+        <w:pStyle w:val="ListParagraph"/>
+        <w:numPr>
+          <w:ilvl w:val="0"/>
+          <w:numId w:val="14"/>
+        </w:numPr>
+        <w:spacing w:before="144" w:after="144" w:line="360" w:lineRule="auto"/>
+        <w:outlineLvl w:val="3"/>
+        <w:rPr>
+          <w:rFonts w:eastAsia="Times New Roman" w:cs="Times New Roman"/>
+          <w:bCs/>
+          <w:szCs w:val="24"/>
+        </w:rPr>
+      </w:pPr>
+      <w:r>
+        <w:rPr>
+          <w:rFonts w:eastAsia="Times New Roman" w:cs="Times New Roman"/>
+          <w:bCs/>
+          <w:szCs w:val="24"/>
+        </w:rPr>
+        <w:t>H</w:t>
+      </w:r>
+      <w:r>
+        <w:rPr>
+          <w:rFonts w:eastAsia="Times New Roman" w:cs="Times New Roman"/>
+          <w:bCs/>
+          <w:szCs w:val="24"/>
+        </w:rPr>
+        <w:t>ệ thống hiển thị thông báo đã phân quyền thành công</w:t>
+      </w:r>
+    </w:p>
+    <w:bookmarkEnd w:id="3"/>
+    <w:bookmarkEnd w:id="4"/>
     <w:p>
       <w:pPr>
         <w:pStyle w:val="ListParagraph"/>
@@ -2745,24 +3202,767 @@
     </w:p>
     <w:p>
       <w:pPr>
+        <w:pStyle w:val="ListParagraph"/>
+        <w:numPr>
+          <w:ilvl w:val="0"/>
+          <w:numId w:val="30"/>
+        </w:numPr>
+        <w:spacing w:before="144" w:after="144" w:line="360" w:lineRule="auto"/>
+        <w:outlineLvl w:val="3"/>
+        <w:rPr>
+          <w:rFonts w:eastAsia="Times New Roman" w:cs="Times New Roman"/>
+          <w:bCs/>
+          <w:szCs w:val="24"/>
+        </w:rPr>
+      </w:pPr>
+      <w:r>
+        <w:rPr>
+          <w:rFonts w:eastAsia="Times New Roman" w:cs="Times New Roman"/>
+          <w:bCs/>
+          <w:szCs w:val="24"/>
+        </w:rPr>
+        <w:lastRenderedPageBreak/>
+        <w:t>Hệ thống kiểm tra thông tin nhập</w:t>
+      </w:r>
+      <w:r>
+        <w:rPr>
+          <w:rFonts w:eastAsia="Times New Roman" w:cs="Times New Roman"/>
+          <w:bCs/>
+          <w:szCs w:val="24"/>
+        </w:rPr>
+        <w:t xml:space="preserve"> không</w:t>
+      </w:r>
+      <w:r>
+        <w:rPr>
+          <w:rFonts w:eastAsia="Times New Roman" w:cs="Times New Roman"/>
+          <w:bCs/>
+          <w:szCs w:val="24"/>
+        </w:rPr>
+        <w:t xml:space="preserve"> hợp lý.</w:t>
+      </w:r>
+    </w:p>
+    <w:p>
+      <w:pPr>
+        <w:pStyle w:val="ListParagraph"/>
+        <w:numPr>
+          <w:ilvl w:val="0"/>
+          <w:numId w:val="30"/>
+        </w:numPr>
+        <w:spacing w:before="144" w:after="144" w:line="360" w:lineRule="auto"/>
+        <w:outlineLvl w:val="3"/>
+        <w:rPr>
+          <w:rFonts w:eastAsia="Times New Roman" w:cs="Times New Roman"/>
+          <w:bCs/>
+          <w:szCs w:val="24"/>
+        </w:rPr>
+      </w:pPr>
+      <w:r>
+        <w:rPr>
+          <w:rFonts w:eastAsia="Times New Roman" w:cs="Times New Roman"/>
+          <w:bCs/>
+          <w:szCs w:val="24"/>
+        </w:rPr>
+        <w:t xml:space="preserve">Hệ thống </w:t>
+      </w:r>
+      <w:r>
+        <w:rPr>
+          <w:rFonts w:eastAsia="Times New Roman" w:cs="Times New Roman"/>
+          <w:bCs/>
+          <w:szCs w:val="24"/>
+        </w:rPr>
+        <w:t>thông báo thông tin không hợp lý</w:t>
+      </w:r>
+      <w:r>
+        <w:rPr>
+          <w:rFonts w:eastAsia="Times New Roman" w:cs="Times New Roman"/>
+          <w:bCs/>
+          <w:szCs w:val="24"/>
+        </w:rPr>
+        <w:t>.</w:t>
+      </w:r>
+    </w:p>
+    <w:p>
+      <w:pPr>
+        <w:pStyle w:val="ListParagraph"/>
+        <w:numPr>
+          <w:ilvl w:val="0"/>
+          <w:numId w:val="30"/>
+        </w:numPr>
+        <w:spacing w:before="144" w:after="144" w:line="360" w:lineRule="auto"/>
+        <w:outlineLvl w:val="3"/>
+        <w:rPr>
+          <w:rFonts w:eastAsia="Times New Roman" w:cs="Times New Roman"/>
+          <w:bCs/>
+          <w:szCs w:val="24"/>
+        </w:rPr>
+      </w:pPr>
+      <w:r>
+        <w:rPr>
+          <w:rFonts w:eastAsia="Times New Roman" w:cs="Times New Roman"/>
+          <w:bCs/>
+          <w:szCs w:val="24"/>
+        </w:rPr>
+        <w:t>H</w:t>
+      </w:r>
+      <w:r>
+        <w:rPr>
+          <w:rFonts w:eastAsia="Times New Roman" w:cs="Times New Roman"/>
+          <w:bCs/>
+          <w:szCs w:val="24"/>
+        </w:rPr>
+        <w:t xml:space="preserve">ệ thống </w:t>
+      </w:r>
+      <w:r>
+        <w:rPr>
+          <w:rFonts w:eastAsia="Times New Roman" w:cs="Times New Roman"/>
+          <w:bCs/>
+          <w:szCs w:val="24"/>
+        </w:rPr>
+        <w:t>hỏi có phân quyền tiếp không, nếu nhân viên chọn có, hệ thống quay lại bước 1. Nếu chọn không, hệ thống thoát chức năng</w:t>
+      </w:r>
+      <w:r>
+        <w:rPr>
+          <w:rFonts w:eastAsia="Times New Roman" w:cs="Times New Roman"/>
+          <w:bCs/>
+          <w:szCs w:val="24"/>
+        </w:rPr>
+        <w:t>.</w:t>
+      </w:r>
+    </w:p>
+    <w:p>
+      <w:pPr>
+        <w:pStyle w:val="ListParagraph"/>
+        <w:numPr>
+          <w:ilvl w:val="1"/>
+          <w:numId w:val="13"/>
+        </w:numPr>
+        <w:spacing w:before="144" w:after="144" w:line="360" w:lineRule="auto"/>
+        <w:outlineLvl w:val="2"/>
+        <w:rPr>
+          <w:rFonts w:eastAsia="Times New Roman" w:cs="Times New Roman"/>
+          <w:b/>
+          <w:bCs/>
+          <w:szCs w:val="24"/>
+        </w:rPr>
+      </w:pPr>
+      <w:r>
+        <w:rPr>
+          <w:rFonts w:eastAsia="Times New Roman" w:cs="Times New Roman"/>
+          <w:b/>
+          <w:bCs/>
+          <w:szCs w:val="24"/>
+          <w:lang w:val="vi-VN"/>
+        </w:rPr>
+        <w:t>Các yêu cầu đặc biệt</w:t>
+      </w:r>
+    </w:p>
+    <w:p>
+      <w:pPr>
+        <w:pStyle w:val="ListParagraph"/>
+        <w:spacing w:before="144" w:after="144" w:line="360" w:lineRule="auto"/>
+        <w:ind w:left="792"/>
+        <w:outlineLvl w:val="2"/>
+        <w:rPr>
+          <w:rFonts w:eastAsia="Times New Roman" w:cs="Times New Roman"/>
+          <w:bCs/>
+          <w:szCs w:val="24"/>
+        </w:rPr>
+      </w:pPr>
+      <w:r>
+        <w:rPr>
+          <w:rFonts w:eastAsia="Times New Roman" w:cs="Times New Roman"/>
+          <w:bCs/>
+          <w:szCs w:val="24"/>
+        </w:rPr>
+        <w:t>Không có</w:t>
+      </w:r>
+    </w:p>
+    <w:p>
+      <w:pPr>
+        <w:pStyle w:val="ListParagraph"/>
+        <w:numPr>
+          <w:ilvl w:val="1"/>
+          <w:numId w:val="13"/>
+        </w:numPr>
+        <w:spacing w:before="144" w:after="144" w:line="360" w:lineRule="auto"/>
+        <w:outlineLvl w:val="2"/>
+        <w:rPr>
+          <w:rFonts w:eastAsia="Times New Roman" w:cs="Times New Roman"/>
+          <w:b/>
+          <w:bCs/>
+          <w:szCs w:val="24"/>
+        </w:rPr>
+      </w:pPr>
+      <w:r>
+        <w:rPr>
+          <w:rFonts w:eastAsia="Times New Roman" w:cs="Times New Roman"/>
+          <w:b/>
+          <w:bCs/>
+          <w:szCs w:val="24"/>
+          <w:lang w:val="vi-VN"/>
+        </w:rPr>
+        <w:t>Trạng thái hệ thống khi bắt đầu thực hiện Use-case</w:t>
+      </w:r>
+    </w:p>
+    <w:p>
+      <w:pPr>
+        <w:spacing w:before="144" w:after="144" w:line="360" w:lineRule="auto"/>
+        <w:ind w:left="720"/>
+        <w:outlineLvl w:val="2"/>
+        <w:rPr>
+          <w:rFonts w:ascii="Times New Roman" w:eastAsia="Times New Roman" w:hAnsi="Times New Roman" w:cs="Times New Roman"/>
+          <w:bCs/>
+          <w:sz w:val="24"/>
+          <w:szCs w:val="24"/>
+        </w:rPr>
+      </w:pPr>
+      <w:r>
+        <w:rPr>
+          <w:rFonts w:ascii="Times New Roman" w:eastAsia="Times New Roman" w:hAnsi="Times New Roman" w:cs="Times New Roman"/>
+          <w:bCs/>
+          <w:sz w:val="24"/>
+          <w:szCs w:val="24"/>
+        </w:rPr>
+        <w:t>Hệ thống đang chở ở màn hình quản lý tài khoản.</w:t>
+      </w:r>
+    </w:p>
+    <w:p>
+      <w:pPr>
+        <w:pStyle w:val="ListParagraph"/>
+        <w:numPr>
+          <w:ilvl w:val="1"/>
+          <w:numId w:val="13"/>
+        </w:numPr>
+        <w:spacing w:before="144" w:after="144" w:line="360" w:lineRule="auto"/>
+        <w:outlineLvl w:val="2"/>
+        <w:rPr>
+          <w:rFonts w:eastAsia="Times New Roman" w:cs="Times New Roman"/>
+          <w:b/>
+          <w:bCs/>
+          <w:szCs w:val="24"/>
+        </w:rPr>
+      </w:pPr>
+      <w:r>
+        <w:rPr>
+          <w:rFonts w:eastAsia="Times New Roman" w:cs="Times New Roman"/>
+          <w:b/>
+          <w:bCs/>
+          <w:szCs w:val="24"/>
+        </w:rPr>
+        <w:t>Trạng thái hệ thống sau khi thực hiện Use-case</w:t>
+      </w:r>
+    </w:p>
+    <w:p>
+      <w:pPr>
+        <w:spacing w:before="144" w:after="144" w:line="360" w:lineRule="auto"/>
+        <w:ind w:left="720"/>
+        <w:outlineLvl w:val="2"/>
+        <w:rPr>
+          <w:rFonts w:ascii="Times New Roman" w:eastAsia="Times New Roman" w:hAnsi="Times New Roman" w:cs="Times New Roman"/>
+          <w:bCs/>
+          <w:sz w:val="24"/>
+          <w:szCs w:val="24"/>
+        </w:rPr>
+      </w:pPr>
+      <w:r>
+        <w:rPr>
+          <w:rFonts w:ascii="Times New Roman" w:eastAsia="Times New Roman" w:hAnsi="Times New Roman" w:cs="Times New Roman"/>
+          <w:bCs/>
+          <w:sz w:val="24"/>
+          <w:szCs w:val="24"/>
+        </w:rPr>
+        <w:t>Nếu cập nhật thành công, hệ thống  ghi nhận sự thay đổi về quyền vào cơ sở dữ liệu</w:t>
+      </w:r>
+      <w:r>
+        <w:rPr>
+          <w:rFonts w:ascii="Times New Roman" w:eastAsia="Times New Roman" w:hAnsi="Times New Roman" w:cs="Times New Roman"/>
+          <w:bCs/>
+          <w:sz w:val="24"/>
+          <w:szCs w:val="24"/>
+        </w:rPr>
+        <w:t>.</w:t>
+      </w:r>
+    </w:p>
+    <w:p>
+      <w:pPr>
+        <w:pStyle w:val="ListParagraph"/>
+        <w:numPr>
+          <w:ilvl w:val="1"/>
+          <w:numId w:val="13"/>
+        </w:numPr>
+        <w:spacing w:before="144" w:after="144" w:line="360" w:lineRule="auto"/>
+        <w:outlineLvl w:val="2"/>
+        <w:rPr>
+          <w:rFonts w:eastAsia="Times New Roman" w:cs="Times New Roman"/>
+          <w:b/>
+          <w:bCs/>
+          <w:szCs w:val="24"/>
+        </w:rPr>
+      </w:pPr>
+      <w:r>
+        <w:rPr>
+          <w:rFonts w:eastAsia="Times New Roman" w:cs="Times New Roman"/>
+          <w:b/>
+          <w:bCs/>
+          <w:szCs w:val="24"/>
+        </w:rPr>
+        <w:t>Điểm mở rộng</w:t>
+      </w:r>
+    </w:p>
+    <w:p>
+      <w:pPr>
+        <w:pStyle w:val="ListParagraph"/>
+        <w:spacing w:before="144" w:after="144" w:line="360" w:lineRule="auto"/>
+        <w:ind w:left="792"/>
+        <w:outlineLvl w:val="2"/>
+        <w:rPr>
+          <w:rFonts w:eastAsia="Times New Roman" w:cs="Times New Roman"/>
+          <w:bCs/>
+          <w:szCs w:val="24"/>
+        </w:rPr>
+      </w:pPr>
+      <w:r>
+        <w:rPr>
+          <w:rFonts w:eastAsia="Times New Roman" w:cs="Times New Roman"/>
+          <w:bCs/>
+          <w:szCs w:val="24"/>
+        </w:rPr>
+        <w:t>Không có</w:t>
+      </w:r>
+    </w:p>
+    <w:p>
+      <w:pPr>
+        <w:pStyle w:val="Heading1"/>
+        <w:numPr>
+          <w:ilvl w:val="0"/>
+          <w:numId w:val="13"/>
+        </w:numPr>
+        <w:spacing w:line="360" w:lineRule="auto"/>
+        <w:rPr>
+          <w:rFonts w:cs="Times New Roman"/>
+          <w:sz w:val="24"/>
+          <w:szCs w:val="24"/>
+        </w:rPr>
+      </w:pPr>
+      <w:r>
+        <w:rPr>
+          <w:rFonts w:cs="Times New Roman"/>
+          <w:sz w:val="24"/>
+          <w:szCs w:val="24"/>
+        </w:rPr>
+        <w:t>Đặc tả Use-case “</w:t>
+      </w:r>
+      <w:r>
+        <w:rPr>
+          <w:rFonts w:cs="Times New Roman"/>
+          <w:sz w:val="24"/>
+          <w:szCs w:val="24"/>
+        </w:rPr>
+        <w:t>Cấp phát tài khoản</w:t>
+      </w:r>
+      <w:r>
+        <w:rPr>
+          <w:rFonts w:cs="Times New Roman"/>
+          <w:sz w:val="24"/>
+          <w:szCs w:val="24"/>
+        </w:rPr>
+        <w:t>”</w:t>
+      </w:r>
+      <w:r>
+        <w:rPr>
+          <w:rFonts w:cs="Times New Roman"/>
+          <w:sz w:val="24"/>
+          <w:szCs w:val="24"/>
+        </w:rPr>
+        <w:t>- thu hồi</w:t>
+      </w:r>
+      <w:r>
+        <w:rPr>
+          <w:rFonts w:cs="Times New Roman"/>
+          <w:sz w:val="24"/>
+          <w:szCs w:val="24"/>
+        </w:rPr>
+        <w:t xml:space="preserve"> tài khoản</w:t>
+      </w:r>
+    </w:p>
+    <w:p>
+      <w:pPr>
+        <w:pStyle w:val="ListParagraph"/>
+        <w:numPr>
+          <w:ilvl w:val="1"/>
+          <w:numId w:val="13"/>
+        </w:numPr>
+        <w:spacing w:before="144" w:after="144" w:line="360" w:lineRule="auto"/>
+        <w:outlineLvl w:val="2"/>
+        <w:rPr>
+          <w:rFonts w:eastAsia="Times New Roman" w:cs="Times New Roman"/>
+          <w:b/>
+          <w:bCs/>
+          <w:szCs w:val="24"/>
+        </w:rPr>
+      </w:pPr>
+      <w:r>
+        <w:rPr>
+          <w:rFonts w:eastAsia="Times New Roman" w:cs="Times New Roman"/>
+          <w:b/>
+          <w:bCs/>
+          <w:szCs w:val="24"/>
+          <w:lang w:val="vi-VN"/>
+        </w:rPr>
+        <w:t>Tóm tắt</w:t>
+      </w:r>
+    </w:p>
+    <w:p>
+      <w:pPr>
+        <w:pStyle w:val="ListParagraph"/>
+        <w:spacing w:before="144" w:after="144" w:line="360" w:lineRule="auto"/>
+        <w:ind w:left="792"/>
+        <w:outlineLvl w:val="2"/>
+        <w:rPr>
+          <w:rFonts w:eastAsia="Times New Roman" w:cs="Times New Roman"/>
+          <w:bCs/>
+          <w:szCs w:val="24"/>
+        </w:rPr>
+      </w:pPr>
+      <w:r>
+        <w:rPr>
+          <w:rFonts w:eastAsia="Times New Roman" w:cs="Times New Roman"/>
+          <w:bCs/>
+          <w:szCs w:val="24"/>
+        </w:rPr>
+        <w:t>Nhân viên quản trị hệ thống thực hiện</w:t>
+      </w:r>
+      <w:r>
+        <w:rPr>
+          <w:rFonts w:eastAsia="Times New Roman" w:cs="Times New Roman"/>
+          <w:bCs/>
+          <w:szCs w:val="24"/>
+        </w:rPr>
+        <w:t xml:space="preserve"> thu hồi</w:t>
+      </w:r>
+      <w:r>
+        <w:rPr>
+          <w:rFonts w:eastAsia="Times New Roman" w:cs="Times New Roman"/>
+          <w:bCs/>
+          <w:szCs w:val="24"/>
+        </w:rPr>
+        <w:t xml:space="preserve"> tài khoản trong usecase</w:t>
+      </w:r>
+      <w:r>
+        <w:rPr>
+          <w:rFonts w:eastAsia="Times New Roman" w:cs="Times New Roman"/>
+          <w:bCs/>
+          <w:szCs w:val="24"/>
+        </w:rPr>
+        <w:t xml:space="preserve"> cấp phát </w:t>
+      </w:r>
+      <w:r>
+        <w:rPr>
+          <w:rFonts w:eastAsia="Times New Roman" w:cs="Times New Roman"/>
+          <w:bCs/>
+          <w:szCs w:val="24"/>
+        </w:rPr>
+        <w:t xml:space="preserve"> tài khoản người dùng.</w:t>
+      </w:r>
+    </w:p>
+    <w:p>
+      <w:pPr>
+        <w:pStyle w:val="ListParagraph"/>
+        <w:numPr>
+          <w:ilvl w:val="1"/>
+          <w:numId w:val="13"/>
+        </w:numPr>
+        <w:spacing w:before="144" w:after="144" w:line="360" w:lineRule="auto"/>
+        <w:outlineLvl w:val="2"/>
+        <w:rPr>
+          <w:rFonts w:eastAsia="Times New Roman" w:cs="Times New Roman"/>
+          <w:b/>
+          <w:bCs/>
+          <w:szCs w:val="24"/>
+        </w:rPr>
+      </w:pPr>
+      <w:r>
+        <w:rPr>
+          <w:rFonts w:eastAsia="Times New Roman" w:cs="Times New Roman"/>
+          <w:b/>
+          <w:bCs/>
+          <w:szCs w:val="24"/>
+          <w:lang w:val="vi-VN"/>
+        </w:rPr>
+        <w:t>Dòng sự kiện</w:t>
+      </w:r>
+    </w:p>
+    <w:p>
+      <w:pPr>
+        <w:pStyle w:val="ListParagraph"/>
+        <w:numPr>
+          <w:ilvl w:val="2"/>
+          <w:numId w:val="13"/>
+        </w:numPr>
+        <w:spacing w:before="144" w:after="144" w:line="360" w:lineRule="auto"/>
+        <w:outlineLvl w:val="3"/>
+        <w:rPr>
+          <w:rFonts w:eastAsia="Times New Roman" w:cs="Times New Roman"/>
+          <w:b/>
+          <w:bCs/>
+          <w:szCs w:val="24"/>
+        </w:rPr>
+      </w:pPr>
+      <w:r>
+        <w:rPr>
+          <w:rFonts w:eastAsia="Times New Roman" w:cs="Times New Roman"/>
+          <w:b/>
+          <w:bCs/>
+          <w:szCs w:val="24"/>
+          <w:lang w:val="vi-VN"/>
+        </w:rPr>
+        <w:t>Dòng sự kiện chính</w:t>
+      </w:r>
+    </w:p>
+    <w:p>
+      <w:pPr>
+        <w:pStyle w:val="ListParagraph"/>
+        <w:numPr>
+          <w:ilvl w:val="0"/>
+          <w:numId w:val="16"/>
+        </w:numPr>
+        <w:spacing w:before="144" w:after="144" w:line="360" w:lineRule="auto"/>
+        <w:outlineLvl w:val="3"/>
+        <w:rPr>
+          <w:rFonts w:eastAsia="Times New Roman" w:cs="Times New Roman"/>
+          <w:bCs/>
+          <w:szCs w:val="24"/>
+        </w:rPr>
+      </w:pPr>
+      <w:r>
+        <w:rPr>
+          <w:rFonts w:eastAsia="Times New Roman" w:cs="Times New Roman"/>
+          <w:bCs/>
+          <w:szCs w:val="24"/>
+        </w:rPr>
+        <w:t xml:space="preserve">Nhân viên quản trị </w:t>
+      </w:r>
+      <w:r>
+        <w:rPr>
+          <w:rFonts w:eastAsia="Times New Roman" w:cs="Times New Roman"/>
+          <w:bCs/>
+          <w:szCs w:val="24"/>
+        </w:rPr>
+        <w:t>nhập tài khoản cần xóa</w:t>
+      </w:r>
+      <w:r>
+        <w:rPr>
+          <w:rFonts w:eastAsia="Times New Roman" w:cs="Times New Roman"/>
+          <w:bCs/>
+          <w:szCs w:val="24"/>
+        </w:rPr>
+        <w:t>.</w:t>
+      </w:r>
+    </w:p>
+    <w:p>
+      <w:pPr>
+        <w:pStyle w:val="ListParagraph"/>
+        <w:numPr>
+          <w:ilvl w:val="0"/>
+          <w:numId w:val="16"/>
+        </w:numPr>
+        <w:spacing w:before="144" w:after="144" w:line="360" w:lineRule="auto"/>
+        <w:outlineLvl w:val="3"/>
+        <w:rPr>
+          <w:rFonts w:eastAsia="Times New Roman" w:cs="Times New Roman"/>
+          <w:bCs/>
+          <w:szCs w:val="24"/>
+        </w:rPr>
+      </w:pPr>
+      <w:r>
+        <w:rPr>
+          <w:rFonts w:eastAsia="Times New Roman" w:cs="Times New Roman"/>
+          <w:bCs/>
+          <w:szCs w:val="24"/>
+        </w:rPr>
+        <w:t>Hệ thống kiểm tra thông tin hợp lệ.</w:t>
+      </w:r>
+    </w:p>
+    <w:p>
+      <w:pPr>
+        <w:pStyle w:val="ListParagraph"/>
+        <w:numPr>
+          <w:ilvl w:val="0"/>
+          <w:numId w:val="16"/>
+        </w:numPr>
+        <w:spacing w:before="144" w:after="144" w:line="360" w:lineRule="auto"/>
+        <w:outlineLvl w:val="3"/>
+        <w:rPr>
+          <w:rFonts w:eastAsia="Times New Roman" w:cs="Times New Roman"/>
+          <w:bCs/>
+          <w:szCs w:val="24"/>
+        </w:rPr>
+      </w:pPr>
+      <w:r>
+        <w:rPr>
+          <w:rFonts w:eastAsia="Times New Roman" w:cs="Times New Roman"/>
+          <w:bCs/>
+          <w:szCs w:val="24"/>
+        </w:rPr>
+        <w:t>Hệ thống thực hiện xóa tài khoản trong</w:t>
+      </w:r>
+      <w:r>
+        <w:rPr>
+          <w:rFonts w:eastAsia="Times New Roman" w:cs="Times New Roman"/>
+          <w:bCs/>
+          <w:szCs w:val="24"/>
+        </w:rPr>
+        <w:t xml:space="preserve"> hệ thống.</w:t>
+      </w:r>
+    </w:p>
+    <w:p>
+      <w:pPr>
+        <w:pStyle w:val="ListParagraph"/>
+        <w:numPr>
+          <w:ilvl w:val="0"/>
+          <w:numId w:val="16"/>
+        </w:numPr>
+        <w:spacing w:before="144" w:after="144" w:line="360" w:lineRule="auto"/>
+        <w:outlineLvl w:val="3"/>
+        <w:rPr>
+          <w:rFonts w:eastAsia="Times New Roman" w:cs="Times New Roman"/>
+          <w:bCs/>
+          <w:szCs w:val="24"/>
+        </w:rPr>
+      </w:pPr>
+      <w:r>
+        <w:rPr>
+          <w:rFonts w:eastAsia="Times New Roman" w:cs="Times New Roman"/>
+          <w:bCs/>
+          <w:szCs w:val="24"/>
+        </w:rPr>
+        <w:t>Thông báo xóa</w:t>
+      </w:r>
+      <w:r>
+        <w:rPr>
+          <w:rFonts w:eastAsia="Times New Roman" w:cs="Times New Roman"/>
+          <w:bCs/>
+          <w:szCs w:val="24"/>
+        </w:rPr>
+        <w:t xml:space="preserve"> tài khoản thành công.</w:t>
+      </w:r>
+    </w:p>
+    <w:p>
+      <w:pPr>
+        <w:pStyle w:val="ListParagraph"/>
+        <w:numPr>
+          <w:ilvl w:val="2"/>
+          <w:numId w:val="13"/>
+        </w:numPr>
+        <w:spacing w:before="144" w:after="144" w:line="360" w:lineRule="auto"/>
+        <w:outlineLvl w:val="3"/>
+        <w:rPr>
+          <w:rFonts w:eastAsia="Times New Roman" w:cs="Times New Roman"/>
+          <w:b/>
+          <w:bCs/>
+          <w:szCs w:val="24"/>
+        </w:rPr>
+      </w:pPr>
+      <w:r>
+        <w:rPr>
+          <w:rFonts w:eastAsia="Times New Roman" w:cs="Times New Roman"/>
+          <w:b/>
+          <w:bCs/>
+          <w:szCs w:val="24"/>
+          <w:lang w:val="vi-VN"/>
+        </w:rPr>
+        <w:t>Các dòng sự kiện khác</w:t>
+      </w:r>
+    </w:p>
+    <w:p>
+      <w:pPr>
+        <w:pStyle w:val="ListParagraph"/>
+        <w:numPr>
+          <w:ilvl w:val="0"/>
+          <w:numId w:val="17"/>
+        </w:numPr>
         <w:spacing w:before="144" w:after="144" w:line="360" w:lineRule="auto"/>
         <w:ind w:left="1440"/>
         <w:outlineLvl w:val="3"/>
         <w:rPr>
-          <w:rFonts w:ascii="Times New Roman" w:eastAsia="Times New Roman" w:hAnsi="Times New Roman" w:cs="Times New Roman"/>
-          <w:bCs/>
-          <w:sz w:val="24"/>
-          <w:szCs w:val="24"/>
-        </w:rPr>
-      </w:pPr>
-      <w:r>
-        <w:rPr>
-          <w:rFonts w:ascii="Times New Roman" w:eastAsia="Times New Roman" w:hAnsi="Times New Roman" w:cs="Times New Roman"/>
-          <w:bCs/>
-          <w:sz w:val="24"/>
-          <w:szCs w:val="24"/>
-        </w:rPr>
-        <w:t>Không có</w:t>
+          <w:rFonts w:eastAsia="Times New Roman" w:cs="Times New Roman"/>
+          <w:bCs/>
+          <w:szCs w:val="24"/>
+        </w:rPr>
+      </w:pPr>
+      <w:r>
+        <w:rPr>
+          <w:rFonts w:eastAsia="Times New Roman" w:cs="Times New Roman"/>
+          <w:bCs/>
+          <w:szCs w:val="24"/>
+        </w:rPr>
+        <w:t>Hệ thống kiểm tra thông tin không hợp lệ.</w:t>
+      </w:r>
+    </w:p>
+    <w:p>
+      <w:pPr>
+        <w:pStyle w:val="ListParagraph"/>
+        <w:numPr>
+          <w:ilvl w:val="0"/>
+          <w:numId w:val="17"/>
+        </w:numPr>
+        <w:spacing w:before="144" w:after="144" w:line="360" w:lineRule="auto"/>
+        <w:ind w:left="1440"/>
+        <w:outlineLvl w:val="3"/>
+        <w:rPr>
+          <w:rFonts w:eastAsia="Times New Roman" w:cs="Times New Roman"/>
+          <w:bCs/>
+          <w:szCs w:val="24"/>
+        </w:rPr>
+      </w:pPr>
+      <w:r>
+        <w:rPr>
+          <w:rFonts w:eastAsia="Times New Roman" w:cs="Times New Roman"/>
+          <w:bCs/>
+          <w:szCs w:val="24"/>
+        </w:rPr>
+        <w:t xml:space="preserve">Thông báo thông tin không hợp lệ và </w:t>
+      </w:r>
+      <w:r>
+        <w:rPr>
+          <w:rFonts w:eastAsia="Times New Roman" w:cs="Times New Roman"/>
+          <w:bCs/>
+          <w:szCs w:val="24"/>
+        </w:rPr>
+        <w:t>hỏi người dùng có thực hiện xóa</w:t>
+      </w:r>
+      <w:r>
+        <w:rPr>
+          <w:rFonts w:eastAsia="Times New Roman" w:cs="Times New Roman"/>
+          <w:bCs/>
+          <w:szCs w:val="24"/>
+        </w:rPr>
+        <w:t xml:space="preserve"> không.</w:t>
+      </w:r>
+    </w:p>
+    <w:p>
+      <w:pPr>
+        <w:pStyle w:val="ListParagraph"/>
+        <w:numPr>
+          <w:ilvl w:val="0"/>
+          <w:numId w:val="17"/>
+        </w:numPr>
+        <w:spacing w:before="144" w:after="144" w:line="360" w:lineRule="auto"/>
+        <w:ind w:left="1440"/>
+        <w:outlineLvl w:val="3"/>
+        <w:rPr>
+          <w:rFonts w:eastAsia="Times New Roman" w:cs="Times New Roman"/>
+          <w:bCs/>
+          <w:szCs w:val="24"/>
+        </w:rPr>
+      </w:pPr>
+      <w:r>
+        <w:rPr>
+          <w:rFonts w:eastAsia="Times New Roman" w:cs="Times New Roman"/>
+          <w:bCs/>
+          <w:szCs w:val="24"/>
+        </w:rPr>
+        <w:t>Nhân viên quản trị chọn có: hệ thống quay lại bước 1. Nhân viên quản trị chọn không, hệ thống thoát chức năng, quay về màn hình quản lý tài khoản.</w:t>
       </w:r>
     </w:p>
     <w:p>
@@ -2810,6 +4010,7 @@
           <w:bCs/>
           <w:szCs w:val="24"/>
         </w:rPr>
+        <w:lastRenderedPageBreak/>
         <w:t>Không có</w:t>
       </w:r>
     </w:p>
@@ -2846,6 +4047,7 @@
         <w:ind w:left="720"/>
         <w:outlineLvl w:val="2"/>
         <w:rPr>
+          <w:ins w:id="5" w:author="THANHTHAO" w:date="2012-03-22T09:21:00Z"/>
           <w:rFonts w:ascii="Times New Roman" w:eastAsia="Times New Roman" w:hAnsi="Times New Roman" w:cs="Times New Roman"/>
           <w:b/>
           <w:bCs/>
@@ -2860,7 +4062,7 @@
           <w:sz w:val="24"/>
           <w:szCs w:val="24"/>
         </w:rPr>
-        <w:t>Người dùng đăng nhập thành công với chức năng là nhân viên quản trị hệ thống.</w:t>
+        <w:t>Hệ thống đang ở chức năng quản lý tài khoản.</w:t>
       </w:r>
     </w:p>
     <w:p>
@@ -2908,7 +4110,7 @@
           <w:sz w:val="24"/>
           <w:szCs w:val="24"/>
         </w:rPr>
-        <w:t>Hệ thống kết thúc usecase, trở về màn hình chính (màn hình mới đăng nhập xong), và chờ lênh tiếp theo.</w:t>
+        <w:t>Nếu cập nhật thành công, hệ thống  ghi nhận sự thay đổi về quyền vào cơ sở dữ liệu</w:t>
       </w:r>
     </w:p>
     <w:p>
@@ -2978,7 +4180,31 @@
           <w:sz w:val="24"/>
           <w:szCs w:val="24"/>
         </w:rPr>
-        <w:t>Đặc tả Use-case “Phân quyền người dùng”</w:t>
+        <w:t>Đặc tả Use-case “</w:t>
+      </w:r>
+      <w:r>
+        <w:rPr>
+          <w:rFonts w:cs="Times New Roman"/>
+          <w:sz w:val="24"/>
+          <w:szCs w:val="24"/>
+        </w:rPr>
+        <w:t>Cấp phát tài khoản</w:t>
+      </w:r>
+      <w:r>
+        <w:rPr>
+          <w:rFonts w:cs="Times New Roman"/>
+          <w:sz w:val="24"/>
+          <w:szCs w:val="24"/>
+        </w:rPr>
+        <w:t>”</w:t>
+      </w:r>
+      <w:r>
+        <w:rPr>
+          <w:rFonts w:cs="Times New Roman"/>
+          <w:sz w:val="24"/>
+          <w:szCs w:val="24"/>
+        </w:rPr>
+        <w:t>- thêm tài khoản</w:t>
       </w:r>
     </w:p>
     <w:p>
@@ -3026,7 +4252,23 @@
           <w:bCs/>
           <w:szCs w:val="24"/>
         </w:rPr>
-        <w:t>Nhân viên quản trị hệ thống thực hiện phân quyền người dùng khi có sự thay đổi về phân công công việc hoặc chuyển công tác, chức vụ làm việc</w:t>
+        <w:t>Nhân viên quả</w:t>
+      </w:r>
+      <w:r>
+        <w:rPr>
+          <w:rFonts w:eastAsia="Times New Roman" w:cs="Times New Roman"/>
+          <w:bCs/>
+          <w:szCs w:val="24"/>
+        </w:rPr>
+        <w:t>n trị hệ thống thực hiện thêm</w:t>
+      </w:r>
+      <w:r>
+        <w:rPr>
+          <w:rFonts w:eastAsia="Times New Roman" w:cs="Times New Roman"/>
+          <w:bCs/>
+          <w:szCs w:val="24"/>
+        </w:rPr>
+        <w:t xml:space="preserve"> tài khoản người dùng.</w:t>
       </w:r>
     </w:p>
     <w:p>
@@ -3088,7 +4330,7 @@
         <w:pStyle w:val="ListParagraph"/>
         <w:numPr>
           <w:ilvl w:val="0"/>
-          <w:numId w:val="14"/>
+          <w:numId w:val="26"/>
         </w:numPr>
         <w:spacing w:before="144" w:after="144" w:line="360" w:lineRule="auto"/>
         <w:outlineLvl w:val="3"/>
@@ -3104,7 +4346,7 @@
           <w:bCs/>
           <w:szCs w:val="24"/>
         </w:rPr>
-        <w:t>Người dùng nhấp chọn người dùng muốn phân quyền</w:t>
+        <w:t>Nhân viên quản trị nhập thông tin cá nhân người cần thêm tài khoản.</w:t>
       </w:r>
     </w:p>
     <w:p>
@@ -3112,7 +4354,7 @@
         <w:pStyle w:val="ListParagraph"/>
         <w:numPr>
           <w:ilvl w:val="0"/>
-          <w:numId w:val="14"/>
+          <w:numId w:val="26"/>
         </w:numPr>
         <w:spacing w:before="144" w:after="144" w:line="360" w:lineRule="auto"/>
         <w:outlineLvl w:val="3"/>
@@ -3128,23 +4370,7 @@
           <w:bCs/>
           <w:szCs w:val="24"/>
         </w:rPr>
-        <w:t>Người dùng nhấp chọn danh</w:t>
-      </w:r>
-      <w:r>
-        <w:rPr>
-          <w:rFonts w:eastAsia="Times New Roman" w:cs="Times New Roman"/>
-          <w:bCs/>
-          <w:szCs w:val="24"/>
-        </w:rPr>
-        <w:t xml:space="preserve"> sách các quyền (gồm câc quyền đang có và chưa có)</w:t>
-      </w:r>
-      <w:r>
-        <w:rPr>
-          <w:rFonts w:eastAsia="Times New Roman" w:cs="Times New Roman"/>
-          <w:bCs/>
-          <w:szCs w:val="24"/>
-        </w:rPr>
-        <w:t>.</w:t>
+        <w:t>Nhân viên nhập usename, password cho người được cấp phát.</w:t>
       </w:r>
     </w:p>
     <w:p>
@@ -3152,7 +4378,7 @@
         <w:pStyle w:val="ListParagraph"/>
         <w:numPr>
           <w:ilvl w:val="0"/>
-          <w:numId w:val="14"/>
+          <w:numId w:val="26"/>
         </w:numPr>
         <w:spacing w:before="144" w:after="144" w:line="360" w:lineRule="auto"/>
         <w:outlineLvl w:val="3"/>
@@ -3168,8 +4394,7 @@
           <w:bCs/>
           <w:szCs w:val="24"/>
         </w:rPr>
-        <w:lastRenderedPageBreak/>
-        <w:t>Người dùng nhấp chười dù quyền muốn có</w:t>
+        <w:t>Hệ thống kiểm tra thông tin hợp lệ.</w:t>
       </w:r>
     </w:p>
     <w:p>
@@ -3177,7 +4402,7 @@
         <w:pStyle w:val="ListParagraph"/>
         <w:numPr>
           <w:ilvl w:val="0"/>
-          <w:numId w:val="14"/>
+          <w:numId w:val="26"/>
         </w:numPr>
         <w:spacing w:before="144" w:after="144" w:line="360" w:lineRule="auto"/>
         <w:outlineLvl w:val="3"/>
@@ -3193,7 +4418,7 @@
           <w:bCs/>
           <w:szCs w:val="24"/>
         </w:rPr>
-        <w:t xml:space="preserve">Người dù quyền muốn có sách các quyền (gồm </w:t>
+        <w:t>Hệ thống thực hiện thêm tài khoản vào hệ thống.</w:t>
       </w:r>
     </w:p>
     <w:p>
@@ -3201,7 +4426,7 @@
         <w:pStyle w:val="ListParagraph"/>
         <w:numPr>
           <w:ilvl w:val="0"/>
-          <w:numId w:val="14"/>
+          <w:numId w:val="26"/>
         </w:numPr>
         <w:spacing w:before="144" w:after="144" w:line="360" w:lineRule="auto"/>
         <w:outlineLvl w:val="3"/>
@@ -3217,31 +4442,7 @@
           <w:bCs/>
           <w:szCs w:val="24"/>
         </w:rPr>
-        <w:t>Hgười dù quyền muốn có shật các thay đổi về quyền của người dùng</w:t>
-      </w:r>
-    </w:p>
-    <w:p>
-      <w:pPr>
-        <w:pStyle w:val="ListParagraph"/>
-        <w:numPr>
-          <w:ilvl w:val="0"/>
-          <w:numId w:val="14"/>
-        </w:numPr>
-        <w:spacing w:before="144" w:after="144" w:line="360" w:lineRule="auto"/>
-        <w:outlineLvl w:val="3"/>
-        <w:rPr>
-          <w:rFonts w:eastAsia="Times New Roman" w:cs="Times New Roman"/>
-          <w:bCs/>
-          <w:szCs w:val="24"/>
-        </w:rPr>
-      </w:pPr>
-      <w:r>
-        <w:rPr>
-          <w:rFonts w:eastAsia="Times New Roman" w:cs="Times New Roman"/>
-          <w:bCs/>
-          <w:szCs w:val="24"/>
-        </w:rPr>
-        <w:t>Sau khi thành công, hệ thống hiển thị thông báo đã phân quyền thành công</w:t>
+        <w:t>Thông báo thêm tài khoản thành công.</w:t>
       </w:r>
     </w:p>
     <w:p>
@@ -3273,24 +4474,74 @@
     </w:p>
     <w:p>
       <w:pPr>
-        <w:spacing w:before="144" w:after="144" w:line="360" w:lineRule="auto"/>
-        <w:ind w:left="1440"/>
+        <w:pStyle w:val="ListParagraph"/>
+        <w:numPr>
+          <w:ilvl w:val="0"/>
+          <w:numId w:val="27"/>
+        </w:numPr>
+        <w:spacing w:before="144" w:after="144" w:line="360" w:lineRule="auto"/>
         <w:outlineLvl w:val="3"/>
         <w:rPr>
-          <w:rFonts w:ascii="Times New Roman" w:eastAsia="Times New Roman" w:hAnsi="Times New Roman" w:cs="Times New Roman"/>
-          <w:bCs/>
-          <w:sz w:val="24"/>
-          <w:szCs w:val="24"/>
-        </w:rPr>
-      </w:pPr>
-      <w:r>
-        <w:rPr>
-          <w:rFonts w:ascii="Times New Roman" w:eastAsia="Times New Roman" w:hAnsi="Times New Roman" w:cs="Times New Roman"/>
-          <w:bCs/>
-          <w:sz w:val="24"/>
-          <w:szCs w:val="24"/>
-        </w:rPr>
-        <w:t>Không có</w:t>
+          <w:rFonts w:eastAsia="Times New Roman" w:cs="Times New Roman"/>
+          <w:bCs/>
+          <w:szCs w:val="24"/>
+        </w:rPr>
+      </w:pPr>
+      <w:r>
+        <w:rPr>
+          <w:rFonts w:eastAsia="Times New Roman" w:cs="Times New Roman"/>
+          <w:bCs/>
+          <w:szCs w:val="24"/>
+        </w:rPr>
+        <w:t>Hệ thống kiểm tra thông tin không hợp lệ.</w:t>
+      </w:r>
+    </w:p>
+    <w:p>
+      <w:pPr>
+        <w:pStyle w:val="ListParagraph"/>
+        <w:numPr>
+          <w:ilvl w:val="0"/>
+          <w:numId w:val="27"/>
+        </w:numPr>
+        <w:spacing w:before="144" w:after="144" w:line="360" w:lineRule="auto"/>
+        <w:outlineLvl w:val="3"/>
+        <w:rPr>
+          <w:rFonts w:eastAsia="Times New Roman" w:cs="Times New Roman"/>
+          <w:bCs/>
+          <w:szCs w:val="24"/>
+        </w:rPr>
+      </w:pPr>
+      <w:r>
+        <w:rPr>
+          <w:rFonts w:eastAsia="Times New Roman" w:cs="Times New Roman"/>
+          <w:bCs/>
+          <w:szCs w:val="24"/>
+        </w:rPr>
+        <w:t>Thông báo thông tin không hợp lệ và hỏi người dùng có thực hiện thêm không.</w:t>
+      </w:r>
+    </w:p>
+    <w:p>
+      <w:pPr>
+        <w:pStyle w:val="ListParagraph"/>
+        <w:numPr>
+          <w:ilvl w:val="0"/>
+          <w:numId w:val="27"/>
+        </w:numPr>
+        <w:spacing w:before="144" w:after="144" w:line="360" w:lineRule="auto"/>
+        <w:outlineLvl w:val="3"/>
+        <w:rPr>
+          <w:rFonts w:eastAsia="Times New Roman" w:cs="Times New Roman"/>
+          <w:bCs/>
+          <w:szCs w:val="24"/>
+        </w:rPr>
+      </w:pPr>
+      <w:r>
+        <w:rPr>
+          <w:rFonts w:eastAsia="Times New Roman" w:cs="Times New Roman"/>
+          <w:bCs/>
+          <w:szCs w:val="24"/>
+        </w:rPr>
+        <w:t>Nhân viên quản trị chọn có: hệ thống quay lại bước 1. Nhân viên quản trị chọn không, hệ thống thoát chức năng, quay về màn hình quản lý tài khoản.</w:t>
       </w:r>
     </w:p>
     <w:p>
@@ -3374,1175 +4625,7 @@
         <w:ind w:left="720"/>
         <w:outlineLvl w:val="2"/>
         <w:rPr>
-          <w:rFonts w:ascii="Times New Roman" w:eastAsia="Times New Roman" w:hAnsi="Times New Roman" w:cs="Times New Roman"/>
-          <w:bCs/>
-          <w:sz w:val="24"/>
-          <w:szCs w:val="24"/>
-        </w:rPr>
-      </w:pPr>
-      <w:r>
-        <w:rPr>
-          <w:rFonts w:ascii="Times New Roman" w:eastAsia="Times New Roman" w:hAnsi="Times New Roman" w:cs="Times New Roman"/>
-          <w:bCs/>
-          <w:sz w:val="24"/>
-          <w:szCs w:val="24"/>
-        </w:rPr>
-        <w:t>Ngưng thái hệ thống khi bắtcông với quyền nhân viên quản trị hệ thống</w:t>
-      </w:r>
-    </w:p>
-    <w:p>
-      <w:pPr>
-        <w:pStyle w:val="ListParagraph"/>
-        <w:numPr>
-          <w:ilvl w:val="1"/>
-          <w:numId w:val="13"/>
-        </w:numPr>
-        <w:spacing w:before="144" w:after="144" w:line="360" w:lineRule="auto"/>
-        <w:outlineLvl w:val="2"/>
-        <w:rPr>
-          <w:rFonts w:eastAsia="Times New Roman" w:cs="Times New Roman"/>
-          <w:b/>
-          <w:bCs/>
-          <w:szCs w:val="24"/>
-        </w:rPr>
-      </w:pPr>
-      <w:r>
-        <w:rPr>
-          <w:rFonts w:eastAsia="Times New Roman" w:cs="Times New Roman"/>
-          <w:b/>
-          <w:bCs/>
-          <w:szCs w:val="24"/>
-        </w:rPr>
-        <w:t>Trạng thái hệ thống sau khi thực hiện Use-case</w:t>
-      </w:r>
-    </w:p>
-    <w:p>
-      <w:pPr>
-        <w:spacing w:before="144" w:after="144" w:line="360" w:lineRule="auto"/>
-        <w:ind w:left="720"/>
-        <w:outlineLvl w:val="2"/>
-        <w:rPr>
-          <w:rFonts w:ascii="Times New Roman" w:eastAsia="Times New Roman" w:hAnsi="Times New Roman" w:cs="Times New Roman"/>
-          <w:bCs/>
-          <w:sz w:val="24"/>
-          <w:szCs w:val="24"/>
-        </w:rPr>
-      </w:pPr>
-      <w:r>
-        <w:rPr>
-          <w:rFonts w:ascii="Times New Roman" w:eastAsia="Times New Roman" w:hAnsi="Times New Roman" w:cs="Times New Roman"/>
-          <w:bCs/>
-          <w:sz w:val="24"/>
-          <w:szCs w:val="24"/>
-        </w:rPr>
-        <w:t>Nếu cập nhật thành công, hệ thống  ghi nhận sự thay đổi về quyền vào cơ sở dữ liệu</w:t>
-      </w:r>
-    </w:p>
-    <w:p>
-      <w:pPr>
-        <w:pStyle w:val="ListParagraph"/>
-        <w:numPr>
-          <w:ilvl w:val="1"/>
-          <w:numId w:val="13"/>
-        </w:numPr>
-        <w:spacing w:before="144" w:after="144" w:line="360" w:lineRule="auto"/>
-        <w:outlineLvl w:val="2"/>
-        <w:rPr>
-          <w:rFonts w:eastAsia="Times New Roman" w:cs="Times New Roman"/>
-          <w:b/>
-          <w:bCs/>
-          <w:szCs w:val="24"/>
-        </w:rPr>
-      </w:pPr>
-      <w:r>
-        <w:rPr>
-          <w:rFonts w:eastAsia="Times New Roman" w:cs="Times New Roman"/>
-          <w:b/>
-          <w:bCs/>
-          <w:szCs w:val="24"/>
-        </w:rPr>
-        <w:t>Điểm mở rộng</w:t>
-      </w:r>
-    </w:p>
-    <w:p>
-      <w:pPr>
-        <w:pStyle w:val="ListParagraph"/>
-        <w:spacing w:before="144" w:after="144" w:line="360" w:lineRule="auto"/>
-        <w:ind w:left="792"/>
-        <w:outlineLvl w:val="2"/>
-        <w:rPr>
-          <w:rFonts w:eastAsia="Times New Roman" w:cs="Times New Roman"/>
-          <w:bCs/>
-          <w:szCs w:val="24"/>
-        </w:rPr>
-      </w:pPr>
-      <w:r>
-        <w:rPr>
-          <w:rFonts w:eastAsia="Times New Roman" w:cs="Times New Roman"/>
-          <w:bCs/>
-          <w:szCs w:val="24"/>
-        </w:rPr>
-        <w:t>Không có</w:t>
-      </w:r>
-    </w:p>
-    <w:p>
-      <w:pPr>
-        <w:pStyle w:val="Heading1"/>
-        <w:numPr>
-          <w:ilvl w:val="0"/>
-          <w:numId w:val="13"/>
-        </w:numPr>
-        <w:spacing w:line="360" w:lineRule="auto"/>
-        <w:rPr>
-          <w:rFonts w:cs="Times New Roman"/>
-          <w:sz w:val="24"/>
-          <w:szCs w:val="24"/>
-        </w:rPr>
-      </w:pPr>
-      <w:r>
-        <w:rPr>
-          <w:rFonts w:cs="Times New Roman"/>
-          <w:sz w:val="24"/>
-          <w:szCs w:val="24"/>
-        </w:rPr>
-        <w:t>Đặc tả Use-case “</w:t>
-      </w:r>
-      <w:r>
-        <w:rPr>
-          <w:rFonts w:cs="Times New Roman"/>
-          <w:sz w:val="24"/>
-          <w:szCs w:val="24"/>
-        </w:rPr>
-        <w:t>Cấp phát tài khoản</w:t>
-      </w:r>
-      <w:r>
-        <w:rPr>
-          <w:rFonts w:cs="Times New Roman"/>
-          <w:sz w:val="24"/>
-          <w:szCs w:val="24"/>
-        </w:rPr>
-        <w:t>”</w:t>
-      </w:r>
-      <w:r>
-        <w:rPr>
-          <w:rFonts w:cs="Times New Roman"/>
-          <w:sz w:val="24"/>
-          <w:szCs w:val="24"/>
-        </w:rPr>
-        <w:t>- thêm tài khoản</w:t>
-      </w:r>
-    </w:p>
-    <w:p>
-      <w:pPr>
-        <w:pStyle w:val="ListParagraph"/>
-        <w:numPr>
-          <w:ilvl w:val="1"/>
-          <w:numId w:val="13"/>
-        </w:numPr>
-        <w:spacing w:before="144" w:after="144" w:line="360" w:lineRule="auto"/>
-        <w:outlineLvl w:val="2"/>
-        <w:rPr>
-          <w:rFonts w:eastAsia="Times New Roman" w:cs="Times New Roman"/>
-          <w:b/>
-          <w:bCs/>
-          <w:szCs w:val="24"/>
-        </w:rPr>
-      </w:pPr>
-      <w:r>
-        <w:rPr>
-          <w:rFonts w:eastAsia="Times New Roman" w:cs="Times New Roman"/>
-          <w:b/>
-          <w:bCs/>
-          <w:szCs w:val="24"/>
-          <w:lang w:val="vi-VN"/>
-        </w:rPr>
-        <w:t>Tóm tắt</w:t>
-      </w:r>
-    </w:p>
-    <w:p>
-      <w:pPr>
-        <w:pStyle w:val="ListParagraph"/>
-        <w:spacing w:before="144" w:after="144" w:line="360" w:lineRule="auto"/>
-        <w:ind w:left="792"/>
-        <w:outlineLvl w:val="2"/>
-        <w:rPr>
-          <w:rFonts w:eastAsia="Times New Roman" w:cs="Times New Roman"/>
-          <w:bCs/>
-          <w:szCs w:val="24"/>
-        </w:rPr>
-      </w:pPr>
-      <w:r>
-        <w:rPr>
-          <w:rFonts w:eastAsia="Times New Roman" w:cs="Times New Roman"/>
-          <w:bCs/>
-          <w:szCs w:val="24"/>
-        </w:rPr>
-        <w:t xml:space="preserve">Nhân viên quản trị hệ thống thực hiện cấp phát </w:t>
-      </w:r>
-      <w:r>
-        <w:rPr>
-          <w:rFonts w:eastAsia="Times New Roman" w:cs="Times New Roman"/>
-          <w:bCs/>
-          <w:szCs w:val="24"/>
-        </w:rPr>
-        <w:t xml:space="preserve"> tài khoản người dùng.</w:t>
-      </w:r>
-    </w:p>
-    <w:p>
-      <w:pPr>
-        <w:pStyle w:val="ListParagraph"/>
-        <w:numPr>
-          <w:ilvl w:val="1"/>
-          <w:numId w:val="13"/>
-        </w:numPr>
-        <w:spacing w:before="144" w:after="144" w:line="360" w:lineRule="auto"/>
-        <w:outlineLvl w:val="2"/>
-        <w:rPr>
-          <w:rFonts w:eastAsia="Times New Roman" w:cs="Times New Roman"/>
-          <w:b/>
-          <w:bCs/>
-          <w:szCs w:val="24"/>
-        </w:rPr>
-      </w:pPr>
-      <w:r>
-        <w:rPr>
-          <w:rFonts w:eastAsia="Times New Roman" w:cs="Times New Roman"/>
-          <w:b/>
-          <w:bCs/>
-          <w:szCs w:val="24"/>
-          <w:lang w:val="vi-VN"/>
-        </w:rPr>
-        <w:t>Dòng sự kiện</w:t>
-      </w:r>
-    </w:p>
-    <w:p>
-      <w:pPr>
-        <w:pStyle w:val="ListParagraph"/>
-        <w:numPr>
-          <w:ilvl w:val="2"/>
-          <w:numId w:val="13"/>
-        </w:numPr>
-        <w:spacing w:before="144" w:after="144" w:line="360" w:lineRule="auto"/>
-        <w:outlineLvl w:val="3"/>
-        <w:rPr>
-          <w:rFonts w:eastAsia="Times New Roman" w:cs="Times New Roman"/>
-          <w:b/>
-          <w:bCs/>
-          <w:szCs w:val="24"/>
-        </w:rPr>
-      </w:pPr>
-      <w:r>
-        <w:rPr>
-          <w:rFonts w:eastAsia="Times New Roman" w:cs="Times New Roman"/>
-          <w:b/>
-          <w:bCs/>
-          <w:szCs w:val="24"/>
-          <w:lang w:val="vi-VN"/>
-        </w:rPr>
-        <w:t>Dòng sự kiện chính</w:t>
-      </w:r>
-    </w:p>
-    <w:p>
-      <w:pPr>
-        <w:pStyle w:val="ListParagraph"/>
-        <w:numPr>
-          <w:ilvl w:val="0"/>
-          <w:numId w:val="16"/>
-        </w:numPr>
-        <w:spacing w:before="144" w:after="144" w:line="360" w:lineRule="auto"/>
-        <w:outlineLvl w:val="3"/>
-        <w:rPr>
-          <w:rFonts w:eastAsia="Times New Roman" w:cs="Times New Roman"/>
-          <w:bCs/>
-          <w:szCs w:val="24"/>
-        </w:rPr>
-      </w:pPr>
-      <w:r>
-        <w:rPr>
-          <w:rFonts w:eastAsia="Times New Roman" w:cs="Times New Roman"/>
-          <w:bCs/>
-          <w:szCs w:val="24"/>
-        </w:rPr>
-        <w:t xml:space="preserve">Nhân viên quản trị </w:t>
-      </w:r>
-      <w:r>
-        <w:rPr>
-          <w:rFonts w:eastAsia="Times New Roman" w:cs="Times New Roman"/>
-          <w:bCs/>
-          <w:szCs w:val="24"/>
-        </w:rPr>
-        <w:t>nhập tài khoản cần xóa</w:t>
-      </w:r>
-      <w:r>
-        <w:rPr>
-          <w:rFonts w:eastAsia="Times New Roman" w:cs="Times New Roman"/>
-          <w:bCs/>
-          <w:szCs w:val="24"/>
-        </w:rPr>
-        <w:t>.</w:t>
-      </w:r>
-    </w:p>
-    <w:p>
-      <w:pPr>
-        <w:pStyle w:val="ListParagraph"/>
-        <w:numPr>
-          <w:ilvl w:val="0"/>
-          <w:numId w:val="16"/>
-        </w:numPr>
-        <w:spacing w:before="144" w:after="144" w:line="360" w:lineRule="auto"/>
-        <w:outlineLvl w:val="3"/>
-        <w:rPr>
-          <w:rFonts w:eastAsia="Times New Roman" w:cs="Times New Roman"/>
-          <w:bCs/>
-          <w:szCs w:val="24"/>
-        </w:rPr>
-      </w:pPr>
-      <w:r>
-        <w:rPr>
-          <w:rFonts w:eastAsia="Times New Roman" w:cs="Times New Roman"/>
-          <w:bCs/>
-          <w:szCs w:val="24"/>
-        </w:rPr>
-        <w:t>Hệ thống kiểm tra thông tin hợp lệ.</w:t>
-      </w:r>
-    </w:p>
-    <w:p>
-      <w:pPr>
-        <w:pStyle w:val="ListParagraph"/>
-        <w:numPr>
-          <w:ilvl w:val="0"/>
-          <w:numId w:val="16"/>
-        </w:numPr>
-        <w:spacing w:before="144" w:after="144" w:line="360" w:lineRule="auto"/>
-        <w:outlineLvl w:val="3"/>
-        <w:rPr>
-          <w:rFonts w:eastAsia="Times New Roman" w:cs="Times New Roman"/>
-          <w:bCs/>
-          <w:szCs w:val="24"/>
-        </w:rPr>
-      </w:pPr>
-      <w:r>
-        <w:rPr>
-          <w:rFonts w:eastAsia="Times New Roman" w:cs="Times New Roman"/>
-          <w:bCs/>
-          <w:szCs w:val="24"/>
-        </w:rPr>
-        <w:t>Hệ thống thực hiện xóa tài khoản trong</w:t>
-      </w:r>
-      <w:r>
-        <w:rPr>
-          <w:rFonts w:eastAsia="Times New Roman" w:cs="Times New Roman"/>
-          <w:bCs/>
-          <w:szCs w:val="24"/>
-        </w:rPr>
-        <w:t xml:space="preserve"> hệ thống.</w:t>
-      </w:r>
-    </w:p>
-    <w:p>
-      <w:pPr>
-        <w:pStyle w:val="ListParagraph"/>
-        <w:numPr>
-          <w:ilvl w:val="0"/>
-          <w:numId w:val="16"/>
-        </w:numPr>
-        <w:spacing w:before="144" w:after="144" w:line="360" w:lineRule="auto"/>
-        <w:outlineLvl w:val="3"/>
-        <w:rPr>
-          <w:rFonts w:eastAsia="Times New Roman" w:cs="Times New Roman"/>
-          <w:bCs/>
-          <w:szCs w:val="24"/>
-        </w:rPr>
-      </w:pPr>
-      <w:r>
-        <w:rPr>
-          <w:rFonts w:eastAsia="Times New Roman" w:cs="Times New Roman"/>
-          <w:bCs/>
-          <w:szCs w:val="24"/>
-        </w:rPr>
-        <w:t>Thông báo xóa</w:t>
-      </w:r>
-      <w:r>
-        <w:rPr>
-          <w:rFonts w:eastAsia="Times New Roman" w:cs="Times New Roman"/>
-          <w:bCs/>
-          <w:szCs w:val="24"/>
-        </w:rPr>
-        <w:t xml:space="preserve"> tài khoản thành công.</w:t>
-      </w:r>
-    </w:p>
-    <w:p>
-      <w:pPr>
-        <w:pStyle w:val="ListParagraph"/>
-        <w:numPr>
-          <w:ilvl w:val="2"/>
-          <w:numId w:val="13"/>
-        </w:numPr>
-        <w:spacing w:before="144" w:after="144" w:line="360" w:lineRule="auto"/>
-        <w:outlineLvl w:val="3"/>
-        <w:rPr>
-          <w:rFonts w:eastAsia="Times New Roman" w:cs="Times New Roman"/>
-          <w:b/>
-          <w:bCs/>
-          <w:szCs w:val="24"/>
-        </w:rPr>
-      </w:pPr>
-      <w:r>
-        <w:rPr>
-          <w:rFonts w:eastAsia="Times New Roman" w:cs="Times New Roman"/>
-          <w:b/>
-          <w:bCs/>
-          <w:szCs w:val="24"/>
-          <w:lang w:val="vi-VN"/>
-        </w:rPr>
-        <w:t>Các dòng sự kiện khác</w:t>
-      </w:r>
-    </w:p>
-    <w:p>
-      <w:pPr>
-        <w:pStyle w:val="ListParagraph"/>
-        <w:numPr>
-          <w:ilvl w:val="0"/>
-          <w:numId w:val="17"/>
-        </w:numPr>
-        <w:spacing w:before="144" w:after="144" w:line="360" w:lineRule="auto"/>
-        <w:ind w:left="1440"/>
-        <w:outlineLvl w:val="3"/>
-        <w:rPr>
-          <w:rFonts w:eastAsia="Times New Roman" w:cs="Times New Roman"/>
-          <w:bCs/>
-          <w:szCs w:val="24"/>
-        </w:rPr>
-      </w:pPr>
-      <w:r>
-        <w:rPr>
-          <w:rFonts w:eastAsia="Times New Roman" w:cs="Times New Roman"/>
-          <w:bCs/>
-          <w:szCs w:val="24"/>
-        </w:rPr>
-        <w:t>Hệ thống kiểm tra thông tin không hợp lệ.</w:t>
-      </w:r>
-    </w:p>
-    <w:p>
-      <w:pPr>
-        <w:pStyle w:val="ListParagraph"/>
-        <w:numPr>
-          <w:ilvl w:val="0"/>
-          <w:numId w:val="17"/>
-        </w:numPr>
-        <w:spacing w:before="144" w:after="144" w:line="360" w:lineRule="auto"/>
-        <w:ind w:left="1440"/>
-        <w:outlineLvl w:val="3"/>
-        <w:rPr>
-          <w:rFonts w:eastAsia="Times New Roman" w:cs="Times New Roman"/>
-          <w:bCs/>
-          <w:szCs w:val="24"/>
-        </w:rPr>
-      </w:pPr>
-      <w:r>
-        <w:rPr>
-          <w:rFonts w:eastAsia="Times New Roman" w:cs="Times New Roman"/>
-          <w:bCs/>
-          <w:szCs w:val="24"/>
-        </w:rPr>
-        <w:t xml:space="preserve">Thông báo thông tin không hợp lệ và </w:t>
-      </w:r>
-      <w:r>
-        <w:rPr>
-          <w:rFonts w:eastAsia="Times New Roman" w:cs="Times New Roman"/>
-          <w:bCs/>
-          <w:szCs w:val="24"/>
-        </w:rPr>
-        <w:t>hỏi người dùng có thực hiện xóa</w:t>
-      </w:r>
-      <w:bookmarkStart w:id="3" w:name="_GoBack"/>
-      <w:bookmarkEnd w:id="3"/>
-      <w:r>
-        <w:rPr>
-          <w:rFonts w:eastAsia="Times New Roman" w:cs="Times New Roman"/>
-          <w:bCs/>
-          <w:szCs w:val="24"/>
-        </w:rPr>
-        <w:t xml:space="preserve"> không.</w:t>
-      </w:r>
-    </w:p>
-    <w:p>
-      <w:pPr>
-        <w:pStyle w:val="ListParagraph"/>
-        <w:numPr>
-          <w:ilvl w:val="0"/>
-          <w:numId w:val="17"/>
-        </w:numPr>
-        <w:spacing w:before="144" w:after="144" w:line="360" w:lineRule="auto"/>
-        <w:ind w:left="1440"/>
-        <w:outlineLvl w:val="3"/>
-        <w:rPr>
-          <w:rFonts w:eastAsia="Times New Roman" w:cs="Times New Roman"/>
-          <w:bCs/>
-          <w:szCs w:val="24"/>
-        </w:rPr>
-      </w:pPr>
-      <w:r>
-        <w:rPr>
-          <w:rFonts w:eastAsia="Times New Roman" w:cs="Times New Roman"/>
-          <w:bCs/>
-          <w:szCs w:val="24"/>
-        </w:rPr>
-        <w:t>Nhân viên quản trị chọn có: hệ thống quay lại bước 1. Nhân viên quản trị chọn không, hệ thống thoát chức năng, quay về màn hình quản lý tài khoản.</w:t>
-      </w:r>
-    </w:p>
-    <w:p>
-      <w:pPr>
-        <w:pStyle w:val="ListParagraph"/>
-        <w:numPr>
-          <w:ilvl w:val="1"/>
-          <w:numId w:val="13"/>
-        </w:numPr>
-        <w:spacing w:before="144" w:after="144" w:line="360" w:lineRule="auto"/>
-        <w:outlineLvl w:val="2"/>
-        <w:rPr>
-          <w:rFonts w:eastAsia="Times New Roman" w:cs="Times New Roman"/>
-          <w:b/>
-          <w:bCs/>
-          <w:szCs w:val="24"/>
-        </w:rPr>
-      </w:pPr>
-      <w:r>
-        <w:rPr>
-          <w:rFonts w:eastAsia="Times New Roman" w:cs="Times New Roman"/>
-          <w:b/>
-          <w:bCs/>
-          <w:szCs w:val="24"/>
-          <w:lang w:val="vi-VN"/>
-        </w:rPr>
-        <w:lastRenderedPageBreak/>
-        <w:t>Các yêu cầu đặc biệt</w:t>
-      </w:r>
-    </w:p>
-    <w:p>
-      <w:pPr>
-        <w:pStyle w:val="ListParagraph"/>
-        <w:spacing w:before="144" w:after="144" w:line="360" w:lineRule="auto"/>
-        <w:ind w:left="792"/>
-        <w:outlineLvl w:val="2"/>
-        <w:rPr>
-          <w:rFonts w:eastAsia="Times New Roman" w:cs="Times New Roman"/>
-          <w:bCs/>
-          <w:szCs w:val="24"/>
-        </w:rPr>
-      </w:pPr>
-      <w:r>
-        <w:rPr>
-          <w:rFonts w:eastAsia="Times New Roman" w:cs="Times New Roman"/>
-          <w:bCs/>
-          <w:szCs w:val="24"/>
-        </w:rPr>
-        <w:t>Không có</w:t>
-      </w:r>
-    </w:p>
-    <w:p>
-      <w:pPr>
-        <w:pStyle w:val="ListParagraph"/>
-        <w:numPr>
-          <w:ilvl w:val="1"/>
-          <w:numId w:val="13"/>
-        </w:numPr>
-        <w:spacing w:before="144" w:after="144" w:line="360" w:lineRule="auto"/>
-        <w:outlineLvl w:val="2"/>
-        <w:rPr>
-          <w:rFonts w:eastAsia="Times New Roman" w:cs="Times New Roman"/>
-          <w:b/>
-          <w:bCs/>
-          <w:szCs w:val="24"/>
-        </w:rPr>
-      </w:pPr>
-      <w:r>
-        <w:rPr>
-          <w:rFonts w:eastAsia="Times New Roman" w:cs="Times New Roman"/>
-          <w:b/>
-          <w:bCs/>
-          <w:szCs w:val="24"/>
-          <w:lang w:val="vi-VN"/>
-        </w:rPr>
-        <w:t>Trạng thái hệ thống khi bắt đầu thực hiện Use-case</w:t>
-      </w:r>
-    </w:p>
-    <w:p>
-      <w:pPr>
-        <w:spacing w:before="144" w:after="144" w:line="360" w:lineRule="auto"/>
-        <w:ind w:left="720"/>
-        <w:outlineLvl w:val="2"/>
-        <w:rPr>
-          <w:ins w:id="4" w:author="THANHTHAO" w:date="2012-03-22T09:21:00Z"/>
-          <w:rFonts w:ascii="Times New Roman" w:eastAsia="Times New Roman" w:hAnsi="Times New Roman" w:cs="Times New Roman"/>
-          <w:b/>
-          <w:bCs/>
-          <w:sz w:val="24"/>
-          <w:szCs w:val="24"/>
-        </w:rPr>
-      </w:pPr>
-      <w:r>
-        <w:rPr>
-          <w:rFonts w:ascii="Times New Roman" w:eastAsia="Times New Roman" w:hAnsi="Times New Roman" w:cs="Times New Roman"/>
-          <w:bCs/>
-          <w:sz w:val="24"/>
-          <w:szCs w:val="24"/>
-        </w:rPr>
-        <w:t>Hệ thống đang ở chức năng quản lý tài khoản.</w:t>
-      </w:r>
-    </w:p>
-    <w:p>
-      <w:pPr>
-        <w:pStyle w:val="ListParagraph"/>
-        <w:numPr>
-          <w:ilvl w:val="1"/>
-          <w:numId w:val="13"/>
-        </w:numPr>
-        <w:spacing w:before="144" w:after="144" w:line="360" w:lineRule="auto"/>
-        <w:outlineLvl w:val="2"/>
-        <w:rPr>
-          <w:rFonts w:eastAsia="Times New Roman" w:cs="Times New Roman"/>
-          <w:b/>
-          <w:bCs/>
-          <w:szCs w:val="24"/>
-        </w:rPr>
-      </w:pPr>
-      <w:r>
-        <w:rPr>
-          <w:rFonts w:eastAsia="Times New Roman" w:cs="Times New Roman"/>
-          <w:b/>
-          <w:bCs/>
-          <w:szCs w:val="24"/>
-        </w:rPr>
-        <w:t>Trạng thái hệ thống sau khi thực hiện Use-case</w:t>
-      </w:r>
-    </w:p>
-    <w:p>
-      <w:pPr>
-        <w:spacing w:before="144" w:after="144" w:line="360" w:lineRule="auto"/>
-        <w:ind w:left="720"/>
-        <w:outlineLvl w:val="2"/>
-        <w:rPr>
-          <w:rFonts w:ascii="Times New Roman" w:eastAsia="Times New Roman" w:hAnsi="Times New Roman" w:cs="Times New Roman"/>
-          <w:bCs/>
-          <w:sz w:val="24"/>
-          <w:szCs w:val="24"/>
-        </w:rPr>
-      </w:pPr>
-      <w:r>
-        <w:rPr>
-          <w:rFonts w:ascii="Times New Roman" w:eastAsia="Times New Roman" w:hAnsi="Times New Roman" w:cs="Times New Roman"/>
-          <w:bCs/>
-          <w:sz w:val="24"/>
-          <w:szCs w:val="24"/>
-        </w:rPr>
-        <w:t>Nếu cập nhật thành công, hệ thống  ghi nhận sự thay đổi về quyền vào cơ sở dữ liệu</w:t>
-      </w:r>
-    </w:p>
-    <w:p>
-      <w:pPr>
-        <w:pStyle w:val="ListParagraph"/>
-        <w:numPr>
-          <w:ilvl w:val="1"/>
-          <w:numId w:val="13"/>
-        </w:numPr>
-        <w:spacing w:before="144" w:after="144" w:line="360" w:lineRule="auto"/>
-        <w:outlineLvl w:val="2"/>
-        <w:rPr>
-          <w:rFonts w:eastAsia="Times New Roman" w:cs="Times New Roman"/>
-          <w:b/>
-          <w:bCs/>
-          <w:szCs w:val="24"/>
-        </w:rPr>
-      </w:pPr>
-      <w:r>
-        <w:rPr>
-          <w:rFonts w:eastAsia="Times New Roman" w:cs="Times New Roman"/>
-          <w:b/>
-          <w:bCs/>
-          <w:szCs w:val="24"/>
-        </w:rPr>
-        <w:t>Điểm mở rộng</w:t>
-      </w:r>
-    </w:p>
-    <w:p>
-      <w:pPr>
-        <w:pStyle w:val="ListParagraph"/>
-        <w:spacing w:before="144" w:after="144" w:line="360" w:lineRule="auto"/>
-        <w:ind w:left="792"/>
-        <w:outlineLvl w:val="2"/>
-        <w:rPr>
-          <w:rFonts w:eastAsia="Times New Roman" w:cs="Times New Roman"/>
-          <w:bCs/>
-          <w:szCs w:val="24"/>
-        </w:rPr>
-      </w:pPr>
-      <w:r>
-        <w:rPr>
-          <w:rFonts w:eastAsia="Times New Roman" w:cs="Times New Roman"/>
-          <w:bCs/>
-          <w:szCs w:val="24"/>
-        </w:rPr>
-        <w:t>Không có</w:t>
-      </w:r>
-    </w:p>
-    <w:p>
-      <w:pPr>
-        <w:pStyle w:val="Heading1"/>
-        <w:numPr>
-          <w:ilvl w:val="0"/>
-          <w:numId w:val="13"/>
-        </w:numPr>
-        <w:spacing w:line="360" w:lineRule="auto"/>
-        <w:rPr>
-          <w:rFonts w:cs="Times New Roman"/>
-          <w:sz w:val="24"/>
-          <w:szCs w:val="24"/>
-        </w:rPr>
-      </w:pPr>
-      <w:r>
-        <w:rPr>
-          <w:rFonts w:cs="Times New Roman"/>
-          <w:sz w:val="24"/>
-          <w:szCs w:val="24"/>
-        </w:rPr>
-        <w:t>Đặc tả Use-case “</w:t>
-      </w:r>
-      <w:r>
-        <w:rPr>
-          <w:rFonts w:cs="Times New Roman"/>
-          <w:sz w:val="24"/>
-          <w:szCs w:val="24"/>
-        </w:rPr>
-        <w:t>Cấp phát tài khoản</w:t>
-      </w:r>
-      <w:r>
-        <w:rPr>
-          <w:rFonts w:cs="Times New Roman"/>
-          <w:sz w:val="24"/>
-          <w:szCs w:val="24"/>
-        </w:rPr>
-        <w:t>”</w:t>
-      </w:r>
-      <w:r>
-        <w:rPr>
-          <w:rFonts w:cs="Times New Roman"/>
-          <w:sz w:val="24"/>
-          <w:szCs w:val="24"/>
-        </w:rPr>
-        <w:t>- xóa</w:t>
-      </w:r>
-      <w:r>
-        <w:rPr>
-          <w:rFonts w:cs="Times New Roman"/>
-          <w:sz w:val="24"/>
-          <w:szCs w:val="24"/>
-        </w:rPr>
-        <w:t xml:space="preserve"> tài khoản</w:t>
-      </w:r>
-    </w:p>
-    <w:p>
-      <w:pPr>
-        <w:pStyle w:val="ListParagraph"/>
-        <w:numPr>
-          <w:ilvl w:val="1"/>
-          <w:numId w:val="13"/>
-        </w:numPr>
-        <w:spacing w:before="144" w:after="144" w:line="360" w:lineRule="auto"/>
-        <w:outlineLvl w:val="2"/>
-        <w:rPr>
-          <w:rFonts w:eastAsia="Times New Roman" w:cs="Times New Roman"/>
-          <w:b/>
-          <w:bCs/>
-          <w:szCs w:val="24"/>
-        </w:rPr>
-      </w:pPr>
-      <w:r>
-        <w:rPr>
-          <w:rFonts w:eastAsia="Times New Roman" w:cs="Times New Roman"/>
-          <w:b/>
-          <w:bCs/>
-          <w:szCs w:val="24"/>
-          <w:lang w:val="vi-VN"/>
-        </w:rPr>
-        <w:t>Tóm tắt</w:t>
-      </w:r>
-    </w:p>
-    <w:p>
-      <w:pPr>
-        <w:pStyle w:val="ListParagraph"/>
-        <w:spacing w:before="144" w:after="144" w:line="360" w:lineRule="auto"/>
-        <w:ind w:left="792"/>
-        <w:outlineLvl w:val="2"/>
-        <w:rPr>
-          <w:rFonts w:eastAsia="Times New Roman" w:cs="Times New Roman"/>
-          <w:bCs/>
-          <w:szCs w:val="24"/>
-        </w:rPr>
-      </w:pPr>
-      <w:r>
-        <w:rPr>
-          <w:rFonts w:eastAsia="Times New Roman" w:cs="Times New Roman"/>
-          <w:bCs/>
-          <w:szCs w:val="24"/>
-        </w:rPr>
-        <w:t>Nhân viên quản trị hệ thống thực hiện thu hồi tài khoản người dùng.</w:t>
-      </w:r>
-    </w:p>
-    <w:p>
-      <w:pPr>
-        <w:pStyle w:val="ListParagraph"/>
-        <w:numPr>
-          <w:ilvl w:val="1"/>
-          <w:numId w:val="13"/>
-        </w:numPr>
-        <w:spacing w:before="144" w:after="144" w:line="360" w:lineRule="auto"/>
-        <w:outlineLvl w:val="2"/>
-        <w:rPr>
-          <w:rFonts w:eastAsia="Times New Roman" w:cs="Times New Roman"/>
-          <w:b/>
-          <w:bCs/>
-          <w:szCs w:val="24"/>
-        </w:rPr>
-      </w:pPr>
-      <w:r>
-        <w:rPr>
-          <w:rFonts w:eastAsia="Times New Roman" w:cs="Times New Roman"/>
-          <w:b/>
-          <w:bCs/>
-          <w:szCs w:val="24"/>
-          <w:lang w:val="vi-VN"/>
-        </w:rPr>
-        <w:t>Dòng sự kiện</w:t>
-      </w:r>
-    </w:p>
-    <w:p>
-      <w:pPr>
-        <w:pStyle w:val="ListParagraph"/>
-        <w:numPr>
-          <w:ilvl w:val="2"/>
-          <w:numId w:val="13"/>
-        </w:numPr>
-        <w:spacing w:before="144" w:after="144" w:line="360" w:lineRule="auto"/>
-        <w:outlineLvl w:val="3"/>
-        <w:rPr>
-          <w:rFonts w:eastAsia="Times New Roman" w:cs="Times New Roman"/>
-          <w:b/>
-          <w:bCs/>
-          <w:szCs w:val="24"/>
-        </w:rPr>
-      </w:pPr>
-      <w:r>
-        <w:rPr>
-          <w:rFonts w:eastAsia="Times New Roman" w:cs="Times New Roman"/>
-          <w:b/>
-          <w:bCs/>
-          <w:szCs w:val="24"/>
-          <w:lang w:val="vi-VN"/>
-        </w:rPr>
-        <w:t>Dòng sự kiện chính</w:t>
-      </w:r>
-    </w:p>
-    <w:p>
-      <w:pPr>
-        <w:pStyle w:val="ListParagraph"/>
-        <w:numPr>
-          <w:ilvl w:val="0"/>
-          <w:numId w:val="26"/>
-        </w:numPr>
-        <w:spacing w:before="144" w:after="144" w:line="360" w:lineRule="auto"/>
-        <w:outlineLvl w:val="3"/>
-        <w:rPr>
-          <w:rFonts w:eastAsia="Times New Roman" w:cs="Times New Roman"/>
-          <w:bCs/>
-          <w:szCs w:val="24"/>
-        </w:rPr>
-      </w:pPr>
-      <w:r>
-        <w:rPr>
-          <w:rFonts w:eastAsia="Times New Roman" w:cs="Times New Roman"/>
-          <w:bCs/>
-          <w:szCs w:val="24"/>
-        </w:rPr>
-        <w:t>Nhân viên quản trị nhập thông tin cá nhân người cần thêm tài khoản.</w:t>
-      </w:r>
-    </w:p>
-    <w:p>
-      <w:pPr>
-        <w:pStyle w:val="ListParagraph"/>
-        <w:numPr>
-          <w:ilvl w:val="0"/>
-          <w:numId w:val="26"/>
-        </w:numPr>
-        <w:spacing w:before="144" w:after="144" w:line="360" w:lineRule="auto"/>
-        <w:outlineLvl w:val="3"/>
-        <w:rPr>
-          <w:rFonts w:eastAsia="Times New Roman" w:cs="Times New Roman"/>
-          <w:bCs/>
-          <w:szCs w:val="24"/>
-        </w:rPr>
-      </w:pPr>
-      <w:r>
-        <w:rPr>
-          <w:rFonts w:eastAsia="Times New Roman" w:cs="Times New Roman"/>
-          <w:bCs/>
-          <w:szCs w:val="24"/>
-        </w:rPr>
-        <w:t>Nhân viên nhập usename, password cho người được cấp phát.</w:t>
-      </w:r>
-    </w:p>
-    <w:p>
-      <w:pPr>
-        <w:pStyle w:val="ListParagraph"/>
-        <w:numPr>
-          <w:ilvl w:val="0"/>
-          <w:numId w:val="26"/>
-        </w:numPr>
-        <w:spacing w:before="144" w:after="144" w:line="360" w:lineRule="auto"/>
-        <w:outlineLvl w:val="3"/>
-        <w:rPr>
-          <w:rFonts w:eastAsia="Times New Roman" w:cs="Times New Roman"/>
-          <w:bCs/>
-          <w:szCs w:val="24"/>
-        </w:rPr>
-      </w:pPr>
-      <w:r>
-        <w:rPr>
-          <w:rFonts w:eastAsia="Times New Roman" w:cs="Times New Roman"/>
-          <w:bCs/>
-          <w:szCs w:val="24"/>
-        </w:rPr>
-        <w:t>Hệ thống kiểm tra thông tin hợp lệ.</w:t>
-      </w:r>
-    </w:p>
-    <w:p>
-      <w:pPr>
-        <w:pStyle w:val="ListParagraph"/>
-        <w:numPr>
-          <w:ilvl w:val="0"/>
-          <w:numId w:val="26"/>
-        </w:numPr>
-        <w:spacing w:before="144" w:after="144" w:line="360" w:lineRule="auto"/>
-        <w:outlineLvl w:val="3"/>
-        <w:rPr>
-          <w:rFonts w:eastAsia="Times New Roman" w:cs="Times New Roman"/>
-          <w:bCs/>
-          <w:szCs w:val="24"/>
-        </w:rPr>
-      </w:pPr>
-      <w:r>
-        <w:rPr>
-          <w:rFonts w:eastAsia="Times New Roman" w:cs="Times New Roman"/>
-          <w:bCs/>
-          <w:szCs w:val="24"/>
-        </w:rPr>
-        <w:t>Hệ thống thực hiện thêm tài khoản vào hệ thống.</w:t>
-      </w:r>
-    </w:p>
-    <w:p>
-      <w:pPr>
-        <w:pStyle w:val="ListParagraph"/>
-        <w:numPr>
-          <w:ilvl w:val="0"/>
-          <w:numId w:val="26"/>
-        </w:numPr>
-        <w:spacing w:before="144" w:after="144" w:line="360" w:lineRule="auto"/>
-        <w:outlineLvl w:val="3"/>
-        <w:rPr>
-          <w:rFonts w:eastAsia="Times New Roman" w:cs="Times New Roman"/>
-          <w:bCs/>
-          <w:szCs w:val="24"/>
-        </w:rPr>
-      </w:pPr>
-      <w:r>
-        <w:rPr>
-          <w:rFonts w:eastAsia="Times New Roman" w:cs="Times New Roman"/>
-          <w:bCs/>
-          <w:szCs w:val="24"/>
-        </w:rPr>
-        <w:t>Thông báo thêm tài khoản thành công.</w:t>
-      </w:r>
-    </w:p>
-    <w:p>
-      <w:pPr>
-        <w:pStyle w:val="ListParagraph"/>
-        <w:numPr>
-          <w:ilvl w:val="2"/>
-          <w:numId w:val="13"/>
-        </w:numPr>
-        <w:spacing w:before="144" w:after="144" w:line="360" w:lineRule="auto"/>
-        <w:outlineLvl w:val="3"/>
-        <w:rPr>
-          <w:rFonts w:eastAsia="Times New Roman" w:cs="Times New Roman"/>
-          <w:b/>
-          <w:bCs/>
-          <w:szCs w:val="24"/>
-        </w:rPr>
-      </w:pPr>
-      <w:r>
-        <w:rPr>
-          <w:rFonts w:eastAsia="Times New Roman" w:cs="Times New Roman"/>
-          <w:b/>
-          <w:bCs/>
-          <w:szCs w:val="24"/>
-          <w:lang w:val="vi-VN"/>
-        </w:rPr>
-        <w:t>Các dòng sự kiện khác</w:t>
-      </w:r>
-    </w:p>
-    <w:p>
-      <w:pPr>
-        <w:pStyle w:val="ListParagraph"/>
-        <w:numPr>
-          <w:ilvl w:val="0"/>
-          <w:numId w:val="27"/>
-        </w:numPr>
-        <w:spacing w:before="144" w:after="144" w:line="360" w:lineRule="auto"/>
-        <w:outlineLvl w:val="3"/>
-        <w:rPr>
-          <w:rFonts w:eastAsia="Times New Roman" w:cs="Times New Roman"/>
-          <w:bCs/>
-          <w:szCs w:val="24"/>
-        </w:rPr>
-      </w:pPr>
-      <w:r>
-        <w:rPr>
-          <w:rFonts w:eastAsia="Times New Roman" w:cs="Times New Roman"/>
-          <w:bCs/>
-          <w:szCs w:val="24"/>
-        </w:rPr>
-        <w:t>Hệ thống kiểm tra thông tin không hợp lệ.</w:t>
-      </w:r>
-    </w:p>
-    <w:p>
-      <w:pPr>
-        <w:pStyle w:val="ListParagraph"/>
-        <w:numPr>
-          <w:ilvl w:val="0"/>
-          <w:numId w:val="27"/>
-        </w:numPr>
-        <w:spacing w:before="144" w:after="144" w:line="360" w:lineRule="auto"/>
-        <w:outlineLvl w:val="3"/>
-        <w:rPr>
-          <w:rFonts w:eastAsia="Times New Roman" w:cs="Times New Roman"/>
-          <w:bCs/>
-          <w:szCs w:val="24"/>
-        </w:rPr>
-      </w:pPr>
-      <w:r>
-        <w:rPr>
-          <w:rFonts w:eastAsia="Times New Roman" w:cs="Times New Roman"/>
-          <w:bCs/>
-          <w:szCs w:val="24"/>
-        </w:rPr>
-        <w:t>Thông báo thông tin không hợp lệ và hỏi người dùng có thực hiện thêm không.</w:t>
-      </w:r>
-    </w:p>
-    <w:p>
-      <w:pPr>
-        <w:pStyle w:val="ListParagraph"/>
-        <w:numPr>
-          <w:ilvl w:val="0"/>
-          <w:numId w:val="27"/>
-        </w:numPr>
-        <w:spacing w:before="144" w:after="144" w:line="360" w:lineRule="auto"/>
-        <w:outlineLvl w:val="3"/>
-        <w:rPr>
-          <w:rFonts w:eastAsia="Times New Roman" w:cs="Times New Roman"/>
-          <w:bCs/>
-          <w:szCs w:val="24"/>
-        </w:rPr>
-      </w:pPr>
-      <w:r>
-        <w:rPr>
-          <w:rFonts w:eastAsia="Times New Roman" w:cs="Times New Roman"/>
-          <w:bCs/>
-          <w:szCs w:val="24"/>
-        </w:rPr>
-        <w:t>Nhân viên quản trị chọn có: hệ thống quay lại bước 1. Nhân viên quản trị chọn không, hệ thống thoát chức năng, quay về màn hình quản lý tài khoản.</w:t>
-      </w:r>
-    </w:p>
-    <w:p>
-      <w:pPr>
-        <w:pStyle w:val="ListParagraph"/>
-        <w:numPr>
-          <w:ilvl w:val="1"/>
-          <w:numId w:val="13"/>
-        </w:numPr>
-        <w:spacing w:before="144" w:after="144" w:line="360" w:lineRule="auto"/>
-        <w:outlineLvl w:val="2"/>
-        <w:rPr>
-          <w:rFonts w:eastAsia="Times New Roman" w:cs="Times New Roman"/>
-          <w:b/>
-          <w:bCs/>
-          <w:szCs w:val="24"/>
-        </w:rPr>
-      </w:pPr>
-      <w:r>
-        <w:rPr>
-          <w:rFonts w:eastAsia="Times New Roman" w:cs="Times New Roman"/>
-          <w:b/>
-          <w:bCs/>
-          <w:szCs w:val="24"/>
-          <w:lang w:val="vi-VN"/>
-        </w:rPr>
-        <w:t>Các yêu cầu đặc biệt</w:t>
-      </w:r>
-    </w:p>
-    <w:p>
-      <w:pPr>
-        <w:pStyle w:val="ListParagraph"/>
-        <w:spacing w:before="144" w:after="144" w:line="360" w:lineRule="auto"/>
-        <w:ind w:left="792"/>
-        <w:outlineLvl w:val="2"/>
-        <w:rPr>
-          <w:rFonts w:eastAsia="Times New Roman" w:cs="Times New Roman"/>
-          <w:bCs/>
-          <w:szCs w:val="24"/>
-        </w:rPr>
-      </w:pPr>
-      <w:r>
-        <w:rPr>
-          <w:rFonts w:eastAsia="Times New Roman" w:cs="Times New Roman"/>
-          <w:bCs/>
-          <w:szCs w:val="24"/>
-        </w:rPr>
-        <w:t>Không có</w:t>
-      </w:r>
-    </w:p>
-    <w:p>
-      <w:pPr>
-        <w:pStyle w:val="ListParagraph"/>
-        <w:numPr>
-          <w:ilvl w:val="1"/>
-          <w:numId w:val="13"/>
-        </w:numPr>
-        <w:spacing w:before="144" w:after="144" w:line="360" w:lineRule="auto"/>
-        <w:outlineLvl w:val="2"/>
-        <w:rPr>
-          <w:rFonts w:eastAsia="Times New Roman" w:cs="Times New Roman"/>
-          <w:b/>
-          <w:bCs/>
-          <w:szCs w:val="24"/>
-        </w:rPr>
-      </w:pPr>
-      <w:r>
-        <w:rPr>
-          <w:rFonts w:eastAsia="Times New Roman" w:cs="Times New Roman"/>
-          <w:b/>
-          <w:bCs/>
-          <w:szCs w:val="24"/>
-          <w:lang w:val="vi-VN"/>
-        </w:rPr>
-        <w:t>Trạng thái hệ thống khi bắt đầu thực hiện Use-case</w:t>
-      </w:r>
-    </w:p>
-    <w:p>
-      <w:pPr>
-        <w:spacing w:before="144" w:after="144" w:line="360" w:lineRule="auto"/>
-        <w:ind w:left="720"/>
-        <w:outlineLvl w:val="2"/>
-        <w:rPr>
-          <w:ins w:id="5" w:author="THANHTHAO" w:date="2012-03-22T09:21:00Z"/>
+          <w:ins w:id="6" w:author="THANHTHAO" w:date="2012-03-22T09:21:00Z"/>
           <w:rFonts w:ascii="Times New Roman" w:eastAsia="Times New Roman" w:hAnsi="Times New Roman" w:cs="Times New Roman"/>
           <w:b/>
           <w:bCs/>
@@ -4820,7 +4903,7 @@
           <w:sz w:val="24"/>
           <w:szCs w:val="24"/>
         </w:rPr>
-        <w:t>Người dùng nhấp chọn thêm hóa đơn</w:t>
+        <w:t>Hệ thống yêu cầu người dùng nhập thông tin hóa đơn.</w:t>
       </w:r>
     </w:p>
     <w:p>
@@ -4846,7 +4929,7 @@
           <w:sz w:val="24"/>
           <w:szCs w:val="24"/>
         </w:rPr>
-        <w:t>Người dùng thực hiện nhười dùn các thông tin shiện thêm hóa đơn hóa đơn</w:t>
+        <w:t>Người dùng nhập thông tin hóa đơn.</w:t>
       </w:r>
     </w:p>
     <w:p>
@@ -4872,7 +4955,7 @@
           <w:sz w:val="24"/>
           <w:szCs w:val="24"/>
         </w:rPr>
-        <w:t>Ngưc thông tin shiện thêm hó</w:t>
+        <w:t>Hệ thống kiểm tra thông tin hóa đơn hợp lệ.</w:t>
       </w:r>
     </w:p>
     <w:p>
@@ -4898,7 +4981,7 @@
           <w:sz w:val="24"/>
           <w:szCs w:val="24"/>
         </w:rPr>
-        <w:t>Hgưc thông tin shiện thêm hóa đơn hóa nhập vào có hợp lệ hay không</w:t>
+        <w:t>Hệ thống tạo hóa đơn.</w:t>
       </w:r>
     </w:p>
     <w:p>
@@ -4924,7 +5007,7 @@
           <w:sz w:val="24"/>
           <w:szCs w:val="24"/>
         </w:rPr>
-        <w:t>Ngưcthông tin htin shiện thêm hóa đơn hóa nhập vào có hợp lệ hay khôngn ăndữ liệu thái chưa thanh toán</w:t>
+        <w:t>Hệ thống thông báo thành công.</w:t>
       </w:r>
     </w:p>
     <w:p>
@@ -4960,7 +5043,7 @@
       <w:pPr>
         <w:numPr>
           <w:ilvl w:val="0"/>
-          <w:numId w:val="19"/>
+          <w:numId w:val="31"/>
         </w:numPr>
         <w:spacing w:before="144" w:after="144" w:line="360" w:lineRule="auto"/>
         <w:contextualSpacing/>
@@ -4979,7 +5062,59 @@
           <w:sz w:val="24"/>
           <w:szCs w:val="24"/>
         </w:rPr>
-        <w:t>Nác dòng sự kiện khácthêm h hệ thống yêu cầu người dùng nhập lại</w:t>
+        <w:t>Hệ thống kiểm tra hóa đơn không hợp lệ.</w:t>
+      </w:r>
+    </w:p>
+    <w:p>
+      <w:pPr>
+        <w:numPr>
+          <w:ilvl w:val="0"/>
+          <w:numId w:val="31"/>
+        </w:numPr>
+        <w:spacing w:before="144" w:after="144" w:line="360" w:lineRule="auto"/>
+        <w:contextualSpacing/>
+        <w:outlineLvl w:val="3"/>
+        <w:rPr>
+          <w:rFonts w:ascii="Times New Roman" w:eastAsia="Times New Roman" w:hAnsi="Times New Roman" w:cs="Times New Roman"/>
+          <w:bCs/>
+          <w:sz w:val="24"/>
+          <w:szCs w:val="24"/>
+        </w:rPr>
+      </w:pPr>
+      <w:r>
+        <w:rPr>
+          <w:rFonts w:ascii="Times New Roman" w:eastAsia="Times New Roman" w:hAnsi="Times New Roman" w:cs="Times New Roman"/>
+          <w:bCs/>
+          <w:sz w:val="24"/>
+          <w:szCs w:val="24"/>
+        </w:rPr>
+        <w:t>Hệ thống thông báo cho người dùng.</w:t>
+      </w:r>
+    </w:p>
+    <w:p>
+      <w:pPr>
+        <w:numPr>
+          <w:ilvl w:val="0"/>
+          <w:numId w:val="31"/>
+        </w:numPr>
+        <w:spacing w:before="144" w:after="144" w:line="360" w:lineRule="auto"/>
+        <w:contextualSpacing/>
+        <w:outlineLvl w:val="3"/>
+        <w:rPr>
+          <w:rFonts w:ascii="Times New Roman" w:eastAsia="Times New Roman" w:hAnsi="Times New Roman" w:cs="Times New Roman"/>
+          <w:bCs/>
+          <w:sz w:val="24"/>
+          <w:szCs w:val="24"/>
+        </w:rPr>
+      </w:pPr>
+      <w:r>
+        <w:rPr>
+          <w:rFonts w:ascii="Times New Roman" w:eastAsia="Times New Roman" w:hAnsi="Times New Roman" w:cs="Times New Roman"/>
+          <w:bCs/>
+          <w:sz w:val="24"/>
+          <w:szCs w:val="24"/>
+        </w:rPr>
+        <w:t>Hệ thống hỏi có muốn tạo hóa đơn không, nếu người dùng muốn tạo lại thì hệ thống quay lại bước 1, nếu không thì hệ thống thoát usecase.</w:t>
       </w:r>
     </w:p>
     <w:p>
@@ -5082,7 +5217,7 @@
           <w:sz w:val="24"/>
           <w:szCs w:val="24"/>
         </w:rPr>
-        <w:t>Ngưng thái hệ thống khi bắtcông vthái hện nhân viên thu ngân</w:t>
+        <w:t>Nhân viên thanh toán đăng nhập thành công.</w:t>
       </w:r>
     </w:p>
     <w:p>
@@ -5242,6 +5377,7 @@
           <w:sz w:val="28"/>
           <w:szCs w:val="28"/>
         </w:rPr>
+        <w:lastRenderedPageBreak/>
         <w:t xml:space="preserve">Đặc tả Use-case “Thanh toán hóa đơn” – </w:t>
       </w:r>
       <w:r>
@@ -5261,7 +5397,7 @@
         <w:pStyle w:val="ListParagraph"/>
         <w:numPr>
           <w:ilvl w:val="0"/>
-          <w:numId w:val="1"/>
+          <w:numId w:val="29"/>
         </w:numPr>
         <w:spacing w:before="144" w:after="144" w:line="360" w:lineRule="auto"/>
         <w:outlineLvl w:val="2"/>
@@ -5280,7 +5416,7 @@
         <w:pStyle w:val="ListParagraph"/>
         <w:numPr>
           <w:ilvl w:val="0"/>
-          <w:numId w:val="1"/>
+          <w:numId w:val="29"/>
         </w:numPr>
         <w:spacing w:before="144" w:after="144" w:line="360" w:lineRule="auto"/>
         <w:outlineLvl w:val="2"/>
@@ -5299,7 +5435,7 @@
         <w:pStyle w:val="ListParagraph"/>
         <w:numPr>
           <w:ilvl w:val="0"/>
-          <w:numId w:val="1"/>
+          <w:numId w:val="29"/>
         </w:numPr>
         <w:spacing w:before="144" w:after="144" w:line="360" w:lineRule="auto"/>
         <w:outlineLvl w:val="2"/>
@@ -5318,7 +5454,7 @@
         <w:pStyle w:val="ListParagraph"/>
         <w:numPr>
           <w:ilvl w:val="0"/>
-          <w:numId w:val="1"/>
+          <w:numId w:val="29"/>
         </w:numPr>
         <w:spacing w:before="144" w:after="144" w:line="360" w:lineRule="auto"/>
         <w:outlineLvl w:val="2"/>
@@ -5337,7 +5473,7 @@
         <w:pStyle w:val="ListParagraph"/>
         <w:numPr>
           <w:ilvl w:val="0"/>
-          <w:numId w:val="1"/>
+          <w:numId w:val="29"/>
         </w:numPr>
         <w:spacing w:before="144" w:after="144" w:line="360" w:lineRule="auto"/>
         <w:outlineLvl w:val="2"/>
@@ -5356,7 +5492,7 @@
         <w:pStyle w:val="ListParagraph"/>
         <w:numPr>
           <w:ilvl w:val="0"/>
-          <w:numId w:val="1"/>
+          <w:numId w:val="29"/>
         </w:numPr>
         <w:spacing w:before="144" w:after="144" w:line="360" w:lineRule="auto"/>
         <w:outlineLvl w:val="2"/>
@@ -5375,7 +5511,7 @@
         <w:pStyle w:val="ListParagraph"/>
         <w:numPr>
           <w:ilvl w:val="1"/>
-          <w:numId w:val="1"/>
+          <w:numId w:val="29"/>
         </w:numPr>
         <w:spacing w:before="144" w:after="144" w:line="360" w:lineRule="auto"/>
         <w:ind w:left="1080" w:hanging="533"/>
@@ -5433,7 +5569,7 @@
         <w:pStyle w:val="ListParagraph"/>
         <w:numPr>
           <w:ilvl w:val="1"/>
-          <w:numId w:val="1"/>
+          <w:numId w:val="29"/>
         </w:numPr>
         <w:spacing w:before="144" w:after="144" w:line="360" w:lineRule="auto"/>
         <w:ind w:left="1080" w:hanging="533"/>
@@ -5453,7 +5589,6 @@
           <w:szCs w:val="24"/>
           <w:lang w:val="vi-VN"/>
         </w:rPr>
-        <w:lastRenderedPageBreak/>
         <w:t>Dòng sự kiện</w:t>
       </w:r>
     </w:p>
@@ -5462,7 +5597,7 @@
         <w:pStyle w:val="ListParagraph"/>
         <w:numPr>
           <w:ilvl w:val="2"/>
-          <w:numId w:val="1"/>
+          <w:numId w:val="29"/>
         </w:numPr>
         <w:spacing w:before="144" w:after="144" w:line="360" w:lineRule="auto"/>
         <w:outlineLvl w:val="3"/>
@@ -5681,7 +5816,7 @@
         <w:pStyle w:val="ListParagraph"/>
         <w:numPr>
           <w:ilvl w:val="2"/>
-          <w:numId w:val="1"/>
+          <w:numId w:val="29"/>
         </w:numPr>
         <w:spacing w:before="144" w:after="144" w:line="360" w:lineRule="auto"/>
         <w:outlineLvl w:val="3"/>
@@ -5708,7 +5843,7 @@
         <w:pStyle w:val="ListParagraph"/>
         <w:numPr>
           <w:ilvl w:val="4"/>
-          <w:numId w:val="1"/>
+          <w:numId w:val="29"/>
         </w:numPr>
         <w:spacing w:before="144" w:after="144" w:line="360" w:lineRule="auto"/>
         <w:ind w:left="1440" w:hanging="450"/>
@@ -5733,7 +5868,7 @@
         <w:pStyle w:val="ListParagraph"/>
         <w:numPr>
           <w:ilvl w:val="1"/>
-          <w:numId w:val="1"/>
+          <w:numId w:val="29"/>
         </w:numPr>
         <w:spacing w:before="144" w:after="144" w:line="360" w:lineRule="auto"/>
         <w:ind w:left="1170" w:hanging="623"/>
@@ -5782,7 +5917,7 @@
         <w:pStyle w:val="ListParagraph"/>
         <w:numPr>
           <w:ilvl w:val="1"/>
-          <w:numId w:val="1"/>
+          <w:numId w:val="29"/>
         </w:numPr>
         <w:spacing w:before="144" w:after="144" w:line="360" w:lineRule="auto"/>
         <w:ind w:left="1170" w:hanging="623"/>
@@ -5839,7 +5974,7 @@
         <w:pStyle w:val="ListParagraph"/>
         <w:numPr>
           <w:ilvl w:val="1"/>
-          <w:numId w:val="1"/>
+          <w:numId w:val="29"/>
         </w:numPr>
         <w:tabs>
           <w:tab w:val="left" w:pos="1170"/>
@@ -5919,7 +6054,7 @@
         <w:pStyle w:val="ListParagraph"/>
         <w:numPr>
           <w:ilvl w:val="1"/>
-          <w:numId w:val="1"/>
+          <w:numId w:val="29"/>
         </w:numPr>
         <w:spacing w:before="144" w:after="144" w:line="360" w:lineRule="auto"/>
         <w:ind w:left="1170" w:hanging="623"/>
@@ -5967,7 +6102,7 @@
         <w:pStyle w:val="Heading1"/>
         <w:numPr>
           <w:ilvl w:val="0"/>
-          <w:numId w:val="1"/>
+          <w:numId w:val="29"/>
         </w:numPr>
         <w:spacing w:line="360" w:lineRule="auto"/>
         <w:rPr>
@@ -5978,7 +6113,19 @@
         <w:rPr>
           <w:rFonts w:cs="Times New Roman"/>
         </w:rPr>
-        <w:t>Đặc tả Use-case “Quản lý nhà hàng trong hệ thống”</w:t>
+        <w:t>Đặc tả Use-case “</w:t>
+      </w:r>
+      <w:r>
+        <w:rPr>
+          <w:rFonts w:cs="Times New Roman"/>
+        </w:rPr>
+        <w:t>Đặt bàn</w:t>
+      </w:r>
+      <w:r>
+        <w:rPr>
+          <w:rFonts w:cs="Times New Roman"/>
+        </w:rPr>
+        <w:t>”</w:t>
       </w:r>
     </w:p>
     <w:p>
@@ -5986,7 +6133,7 @@
         <w:pStyle w:val="ListParagraph"/>
         <w:numPr>
           <w:ilvl w:val="1"/>
-          <w:numId w:val="1"/>
+          <w:numId w:val="29"/>
         </w:numPr>
         <w:spacing w:before="144" w:after="144" w:line="360" w:lineRule="auto"/>
         <w:ind w:left="1080" w:hanging="533"/>
@@ -6036,7 +6183,7 @@
           <w:bCs/>
           <w:szCs w:val="24"/>
         </w:rPr>
-        <w:t>Nhân viên quản trị hệ thống thực hiện nhấp chọn chức năng quản lý các nhà hàng để thao tác thêm, xóa, cập nhật thông  tin các nhà hàng trong chuỗi nhà hàng</w:t>
+        <w:t>Nhân viên tiếp tân thực hiện đặt bàn cho khách hàng.</w:t>
       </w:r>
     </w:p>
     <w:p>
@@ -6044,7 +6191,7 @@
         <w:pStyle w:val="ListParagraph"/>
         <w:numPr>
           <w:ilvl w:val="1"/>
-          <w:numId w:val="1"/>
+          <w:numId w:val="29"/>
         </w:numPr>
         <w:spacing w:before="144" w:after="144" w:line="360" w:lineRule="auto"/>
         <w:ind w:left="1080" w:hanging="533"/>
@@ -6072,7 +6219,7 @@
         <w:pStyle w:val="ListParagraph"/>
         <w:numPr>
           <w:ilvl w:val="2"/>
-          <w:numId w:val="1"/>
+          <w:numId w:val="29"/>
         </w:numPr>
         <w:spacing w:before="144" w:after="144" w:line="360" w:lineRule="auto"/>
         <w:outlineLvl w:val="3"/>
@@ -6091,6 +6238,7 @@
           <w:szCs w:val="24"/>
           <w:lang w:val="vi-VN"/>
         </w:rPr>
+        <w:lastRenderedPageBreak/>
         <w:t>Dòng sự kiện chính</w:t>
       </w:r>
     </w:p>
@@ -6099,23 +6247,101 @@
         <w:pStyle w:val="ListParagraph"/>
         <w:numPr>
           <w:ilvl w:val="0"/>
-          <w:numId w:val="28"/>
+          <w:numId w:val="22"/>
+        </w:numPr>
+      </w:pPr>
+      <w:r>
+        <w:t>Người dùng nhấp chọn nhà hàng cần đặt.</w:t>
+      </w:r>
+    </w:p>
+    <w:p>
+      <w:pPr>
+        <w:pStyle w:val="ListParagraph"/>
+        <w:numPr>
+          <w:ilvl w:val="0"/>
+          <w:numId w:val="22"/>
+        </w:numPr>
+      </w:pPr>
+      <w:r>
+        <w:t>Người dùng nhấp chọn bàn trống cần đặt</w:t>
+      </w:r>
+      <w:r>
+        <w:t>.</w:t>
+      </w:r>
+    </w:p>
+    <w:p>
+      <w:pPr>
+        <w:pStyle w:val="ListParagraph"/>
+        <w:numPr>
+          <w:ilvl w:val="0"/>
+          <w:numId w:val="22"/>
+        </w:numPr>
+      </w:pPr>
+      <w:r>
+        <w:t>Người dùng nhập thông tin của người cần đặt (dùng khi người đặt bàn trước).</w:t>
+      </w:r>
+    </w:p>
+    <w:p>
+      <w:pPr>
+        <w:pStyle w:val="ListParagraph"/>
+        <w:numPr>
+          <w:ilvl w:val="0"/>
+          <w:numId w:val="22"/>
+        </w:numPr>
+      </w:pPr>
+      <w:r>
+        <w:t>Hệ thống tính kiểm tra thông tin.</w:t>
+      </w:r>
+    </w:p>
+    <w:p>
+      <w:pPr>
+        <w:pStyle w:val="ListParagraph"/>
+        <w:numPr>
+          <w:ilvl w:val="0"/>
+          <w:numId w:val="22"/>
+        </w:numPr>
+      </w:pPr>
+      <w:r>
+        <w:t>Ghi nhận bạn đặt.</w:t>
+      </w:r>
+    </w:p>
+    <w:p>
+      <w:pPr>
+        <w:pStyle w:val="ListParagraph"/>
+        <w:numPr>
+          <w:ilvl w:val="0"/>
+          <w:numId w:val="22"/>
+        </w:numPr>
+      </w:pPr>
+      <w:r>
+        <w:t>Thông báo người dùng đặt thành công.</w:t>
+      </w:r>
+    </w:p>
+    <w:p>
+      <w:pPr>
+        <w:pStyle w:val="ListParagraph"/>
+        <w:numPr>
+          <w:ilvl w:val="2"/>
+          <w:numId w:val="29"/>
         </w:numPr>
         <w:spacing w:before="144" w:after="144" w:line="360" w:lineRule="auto"/>
         <w:outlineLvl w:val="3"/>
         <w:rPr>
           <w:rFonts w:eastAsia="Times New Roman" w:cs="Times New Roman"/>
-          <w:bCs/>
-          <w:szCs w:val="24"/>
-        </w:rPr>
-      </w:pPr>
-      <w:r>
-        <w:rPr>
-          <w:rFonts w:eastAsia="Times New Roman" w:cs="Times New Roman"/>
-          <w:bCs/>
-          <w:szCs w:val="24"/>
-        </w:rPr>
-        <w:t>Người dùng nhấp chọn chức năng quản lý các nhà hàng trong hệ thống</w:t>
+          <w:b/>
+          <w:bCs/>
+          <w:szCs w:val="24"/>
+        </w:rPr>
+      </w:pPr>
+      <w:r>
+        <w:rPr>
+          <w:rFonts w:eastAsia="Times New Roman" w:cs="Times New Roman"/>
+          <w:b/>
+          <w:bCs/>
+          <w:szCs w:val="24"/>
+          <w:lang w:val="vi-VN"/>
+        </w:rPr>
+        <w:t>Các dòng sự kiện khác</w:t>
       </w:r>
     </w:p>
     <w:p>
@@ -6123,9 +6349,10 @@
         <w:pStyle w:val="ListParagraph"/>
         <w:numPr>
           <w:ilvl w:val="0"/>
-          <w:numId w:val="28"/>
-        </w:numPr>
-        <w:spacing w:before="144" w:after="144" w:line="360" w:lineRule="auto"/>
+          <w:numId w:val="23"/>
+        </w:numPr>
+        <w:spacing w:before="144" w:after="144" w:line="360" w:lineRule="auto"/>
+        <w:ind w:left="1440"/>
         <w:outlineLvl w:val="3"/>
         <w:rPr>
           <w:rFonts w:eastAsia="Times New Roman" w:cs="Times New Roman"/>
@@ -6139,8 +6366,7 @@
           <w:bCs/>
           <w:szCs w:val="24"/>
         </w:rPr>
-        <w:lastRenderedPageBreak/>
-        <w:t>Hệ thống thực hiện xác thực quyền của người dùng có phải là quyền quản trị hệ thống hay không</w:t>
+        <w:t>Hệ thống kiểm tra thông tin không hợp lệ.</w:t>
       </w:r>
     </w:p>
     <w:p>
@@ -6148,9 +6374,10 @@
         <w:pStyle w:val="ListParagraph"/>
         <w:numPr>
           <w:ilvl w:val="0"/>
-          <w:numId w:val="28"/>
-        </w:numPr>
-        <w:spacing w:before="144" w:after="144" w:line="360" w:lineRule="auto"/>
+          <w:numId w:val="23"/>
+        </w:numPr>
+        <w:spacing w:before="144" w:after="144" w:line="360" w:lineRule="auto"/>
+        <w:ind w:left="1440"/>
         <w:outlineLvl w:val="3"/>
         <w:rPr>
           <w:rFonts w:eastAsia="Times New Roman" w:cs="Times New Roman"/>
@@ -6164,18 +6391,19 @@
           <w:bCs/>
           <w:szCs w:val="24"/>
         </w:rPr>
-        <w:t>Hệ thống hiển thị màn hình quản lý các nhà hàng</w:t>
-      </w:r>
-    </w:p>
-    <w:p>
-      <w:pPr>
-        <w:pStyle w:val="ListParagraph"/>
-        <w:numPr>
-          <w:ilvl w:val="2"/>
-          <w:numId w:val="1"/>
-        </w:numPr>
-        <w:spacing w:before="144" w:after="144" w:line="360" w:lineRule="auto"/>
-        <w:outlineLvl w:val="3"/>
+        <w:t>Thoát chức năng.</w:t>
+      </w:r>
+    </w:p>
+    <w:p>
+      <w:pPr>
+        <w:pStyle w:val="ListParagraph"/>
+        <w:numPr>
+          <w:ilvl w:val="1"/>
+          <w:numId w:val="29"/>
+        </w:numPr>
+        <w:spacing w:before="144" w:after="144" w:line="360" w:lineRule="auto"/>
+        <w:ind w:left="1170" w:hanging="623"/>
+        <w:outlineLvl w:val="2"/>
         <w:rPr>
           <w:rFonts w:eastAsia="Times New Roman" w:cs="Times New Roman"/>
           <w:b/>
@@ -6191,28 +6419,28 @@
           <w:szCs w:val="24"/>
           <w:lang w:val="vi-VN"/>
         </w:rPr>
-        <w:t>Các dòng sự kiện khác</w:t>
-      </w:r>
-    </w:p>
-    <w:p>
-      <w:pPr>
-        <w:pStyle w:val="ListParagraph"/>
-        <w:spacing w:before="144" w:after="144" w:line="360" w:lineRule="auto"/>
-        <w:ind w:left="1224"/>
-        <w:outlineLvl w:val="3"/>
-        <w:rPr>
-          <w:rFonts w:eastAsia="Times New Roman" w:cs="Times New Roman"/>
-          <w:bCs/>
-          <w:szCs w:val="24"/>
-        </w:rPr>
-      </w:pPr>
-      <w:r>
-        <w:rPr>
-          <w:rFonts w:eastAsia="Times New Roman" w:cs="Times New Roman"/>
-          <w:bCs/>
-          <w:szCs w:val="24"/>
-        </w:rPr>
-        <w:t>2.Nếu hệ thống kiểm tra người dùng không có quyền truy câp, hiển thị thông báo  cho người dùng và yêu cầu người dùng đăng nhập lại</w:t>
+        <w:t>Các yêu cầu đặc biệt</w:t>
+      </w:r>
+    </w:p>
+    <w:p>
+      <w:pPr>
+        <w:pStyle w:val="ListParagraph"/>
+        <w:spacing w:before="144" w:after="144" w:line="360" w:lineRule="auto"/>
+        <w:ind w:left="792"/>
+        <w:outlineLvl w:val="2"/>
+        <w:rPr>
+          <w:rFonts w:eastAsia="Times New Roman" w:cs="Times New Roman"/>
+          <w:bCs/>
+          <w:szCs w:val="24"/>
+        </w:rPr>
+      </w:pPr>
+      <w:r>
+        <w:rPr>
+          <w:rFonts w:eastAsia="Times New Roman" w:cs="Times New Roman"/>
+          <w:bCs/>
+          <w:szCs w:val="24"/>
+        </w:rPr>
+        <w:t>Không có</w:t>
       </w:r>
     </w:p>
     <w:p>
@@ -6220,7 +6448,7 @@
         <w:pStyle w:val="ListParagraph"/>
         <w:numPr>
           <w:ilvl w:val="1"/>
-          <w:numId w:val="1"/>
+          <w:numId w:val="29"/>
         </w:numPr>
         <w:spacing w:before="144" w:after="144" w:line="360" w:lineRule="auto"/>
         <w:ind w:left="1170" w:hanging="623"/>
@@ -6240,7 +6468,7 @@
           <w:szCs w:val="24"/>
           <w:lang w:val="vi-VN"/>
         </w:rPr>
-        <w:t>Các yêu cầu đặc biệt</w:t>
+        <w:t>Trạng thái hệ thống khi bắt đầu thực hiện Use-case</w:t>
       </w:r>
     </w:p>
     <w:p>
@@ -6261,7 +6489,15 @@
           <w:bCs/>
           <w:szCs w:val="24"/>
         </w:rPr>
-        <w:t>Không có</w:t>
+        <w:t>Người dùng đã đăng nhập hệ thống</w:t>
+      </w:r>
+      <w:r>
+        <w:rPr>
+          <w:rFonts w:eastAsia="Times New Roman" w:cs="Times New Roman"/>
+          <w:bCs/>
+          <w:szCs w:val="24"/>
+        </w:rPr>
+        <w:t xml:space="preserve"> thành công với quyền nhân viên tiếp tân.</w:t>
       </w:r>
     </w:p>
     <w:p>
@@ -6269,56 +6505,7 @@
         <w:pStyle w:val="ListParagraph"/>
         <w:numPr>
           <w:ilvl w:val="1"/>
-          <w:numId w:val="1"/>
-        </w:numPr>
-        <w:spacing w:before="144" w:after="144" w:line="360" w:lineRule="auto"/>
-        <w:ind w:left="1170" w:hanging="623"/>
-        <w:outlineLvl w:val="2"/>
-        <w:rPr>
-          <w:rFonts w:eastAsia="Times New Roman" w:cs="Times New Roman"/>
-          <w:b/>
-          <w:bCs/>
-          <w:szCs w:val="24"/>
-        </w:rPr>
-      </w:pPr>
-      <w:r>
-        <w:rPr>
-          <w:rFonts w:eastAsia="Times New Roman" w:cs="Times New Roman"/>
-          <w:b/>
-          <w:bCs/>
-          <w:szCs w:val="24"/>
-          <w:lang w:val="vi-VN"/>
-        </w:rPr>
-        <w:t>Trạng thái hệ thống khi bắt đầu thực hiện Use-case</w:t>
-      </w:r>
-    </w:p>
-    <w:p>
-      <w:pPr>
-        <w:pStyle w:val="ListParagraph"/>
-        <w:spacing w:before="144" w:after="144" w:line="360" w:lineRule="auto"/>
-        <w:ind w:left="792"/>
-        <w:outlineLvl w:val="2"/>
-        <w:rPr>
-          <w:rFonts w:eastAsia="Times New Roman" w:cs="Times New Roman"/>
-          <w:bCs/>
-          <w:szCs w:val="24"/>
-        </w:rPr>
-      </w:pPr>
-      <w:r>
-        <w:rPr>
-          <w:rFonts w:eastAsia="Times New Roman" w:cs="Times New Roman"/>
-          <w:bCs/>
-          <w:szCs w:val="24"/>
-        </w:rPr>
-        <w:t>Người dùng đã đăng nhập hệ thống</w:t>
-      </w:r>
-    </w:p>
-    <w:p>
-      <w:pPr>
-        <w:pStyle w:val="ListParagraph"/>
-        <w:numPr>
-          <w:ilvl w:val="1"/>
-          <w:numId w:val="1"/>
+          <w:numId w:val="29"/>
         </w:numPr>
         <w:tabs>
           <w:tab w:val="left" w:pos="1170"/>
@@ -6361,7 +6548,15 @@
           <w:bCs/>
           <w:szCs w:val="24"/>
         </w:rPr>
-        <w:t xml:space="preserve">Chờ người dùng </w:t>
+        <w:t>Hệ thống ghi nhận vào cơ sở dữ liệu.</w:t>
+      </w:r>
+      <w:r>
+        <w:rPr>
+          <w:rFonts w:eastAsia="Times New Roman" w:cs="Times New Roman"/>
+          <w:bCs/>
+          <w:szCs w:val="24"/>
+        </w:rPr>
+        <w:t xml:space="preserve"> </w:t>
       </w:r>
     </w:p>
     <w:p>
@@ -6369,7 +6564,7 @@
         <w:pStyle w:val="ListParagraph"/>
         <w:numPr>
           <w:ilvl w:val="1"/>
-          <w:numId w:val="1"/>
+          <w:numId w:val="29"/>
         </w:numPr>
         <w:spacing w:before="144" w:after="144" w:line="360" w:lineRule="auto"/>
         <w:ind w:left="1170" w:hanging="623"/>
@@ -6409,7 +6604,7 @@
           <w:bCs/>
           <w:szCs w:val="24"/>
         </w:rPr>
-        <w:t>Usecase này liên kết với các usecase Thêm nhà hàng, Cập nhật thông tin nhà hàng, Xóa nhà hàng để thực hiện các chức năng quản lý</w:t>
+        <w:t>Không có.</w:t>
       </w:r>
     </w:p>
     <w:p>
@@ -6417,7 +6612,7 @@
         <w:pStyle w:val="Heading1"/>
         <w:numPr>
           <w:ilvl w:val="0"/>
-          <w:numId w:val="1"/>
+          <w:numId w:val="29"/>
         </w:numPr>
         <w:spacing w:line="360" w:lineRule="auto"/>
         <w:rPr>
@@ -6431,15 +6626,15 @@
         <w:t>Đặc tả Use-case “</w:t>
       </w:r>
       <w:r>
+        <w:t xml:space="preserve">Tìm kiếm bàn trống tại nhà </w:t>
+      </w:r>
+      <w:r>
+        <w:t>hàng</w:t>
+      </w:r>
+      <w:r>
         <w:rPr>
           <w:rFonts w:cs="Times New Roman"/>
         </w:rPr>
-        <w:t>Đặt bàn</w:t>
-      </w:r>
-      <w:r>
-        <w:rPr>
-          <w:rFonts w:cs="Times New Roman"/>
-        </w:rPr>
         <w:t>”</w:t>
       </w:r>
     </w:p>
@@ -6448,7 +6643,7 @@
         <w:pStyle w:val="ListParagraph"/>
         <w:numPr>
           <w:ilvl w:val="1"/>
-          <w:numId w:val="1"/>
+          <w:numId w:val="29"/>
         </w:numPr>
         <w:spacing w:before="144" w:after="144" w:line="360" w:lineRule="auto"/>
         <w:ind w:left="1080" w:hanging="533"/>
@@ -6498,7 +6693,23 @@
           <w:bCs/>
           <w:szCs w:val="24"/>
         </w:rPr>
-        <w:t>Nhân viên tiếp tân thực hiện đặt bàn cho khách hàng.</w:t>
+        <w:t xml:space="preserve">Nhân viên tiếp tân thực hiện tìm kiếm </w:t>
+      </w:r>
+      <w:r>
+        <w:rPr>
+          <w:rFonts w:eastAsia="Times New Roman" w:cs="Times New Roman"/>
+          <w:bCs/>
+          <w:szCs w:val="24"/>
+        </w:rPr>
+        <w:t>nhà hàng trống tại nhà hàng của mình</w:t>
+      </w:r>
+      <w:r>
+        <w:rPr>
+          <w:rFonts w:eastAsia="Times New Roman" w:cs="Times New Roman"/>
+          <w:bCs/>
+          <w:szCs w:val="24"/>
+        </w:rPr>
+        <w:t>.</w:t>
       </w:r>
     </w:p>
     <w:p>
@@ -6506,7 +6717,7 @@
         <w:pStyle w:val="ListParagraph"/>
         <w:numPr>
           <w:ilvl w:val="1"/>
-          <w:numId w:val="1"/>
+          <w:numId w:val="29"/>
         </w:numPr>
         <w:spacing w:before="144" w:after="144" w:line="360" w:lineRule="auto"/>
         <w:ind w:left="1080" w:hanging="533"/>
@@ -6534,7 +6745,7 @@
         <w:pStyle w:val="ListParagraph"/>
         <w:numPr>
           <w:ilvl w:val="2"/>
-          <w:numId w:val="1"/>
+          <w:numId w:val="29"/>
         </w:numPr>
         <w:spacing w:before="144" w:after="144" w:line="360" w:lineRule="auto"/>
         <w:outlineLvl w:val="3"/>
@@ -6561,11 +6772,14 @@
         <w:pStyle w:val="ListParagraph"/>
         <w:numPr>
           <w:ilvl w:val="0"/>
-          <w:numId w:val="22"/>
-        </w:numPr>
-      </w:pPr>
-      <w:r>
-        <w:t>Người dùng nhấp chọn nhà hàng cần đặt.</w:t>
+          <w:numId w:val="24"/>
+        </w:numPr>
+      </w:pPr>
+      <w:r>
+        <w:t>Hệ thống trình màn hình tìm kiếm bàn trống</w:t>
+      </w:r>
+      <w:r>
+        <w:t>.</w:t>
       </w:r>
     </w:p>
     <w:p>
@@ -6573,11 +6787,26 @@
         <w:pStyle w:val="ListParagraph"/>
         <w:numPr>
           <w:ilvl w:val="0"/>
-          <w:numId w:val="22"/>
-        </w:numPr>
-      </w:pPr>
-      <w:r>
-        <w:t>Người dùng nhấp chọn bàn trống cần đặt</w:t>
+          <w:numId w:val="24"/>
+        </w:numPr>
+      </w:pPr>
+      <w:r>
+        <w:t>Người dùng nhấp chọn chức năng tìm kiếm</w:t>
+      </w:r>
+    </w:p>
+    <w:p>
+      <w:pPr>
+        <w:pStyle w:val="ListParagraph"/>
+        <w:numPr>
+          <w:ilvl w:val="0"/>
+          <w:numId w:val="24"/>
+        </w:numPr>
+      </w:pPr>
+      <w:r>
+        <w:t xml:space="preserve">Hệ thống tính tìm </w:t>
+      </w:r>
+      <w:r>
+        <w:t>bàn trống</w:t>
       </w:r>
       <w:r>
         <w:t>.</w:t>
@@ -6588,47 +6817,11 @@
         <w:pStyle w:val="ListParagraph"/>
         <w:numPr>
           <w:ilvl w:val="0"/>
-          <w:numId w:val="22"/>
-        </w:numPr>
-      </w:pPr>
-      <w:r>
-        <w:t>Người dùng nhập thông tin của người cần đặt (dùng khi người đặt bàn trước).</w:t>
-      </w:r>
-    </w:p>
-    <w:p>
-      <w:pPr>
-        <w:pStyle w:val="ListParagraph"/>
-        <w:numPr>
-          <w:ilvl w:val="0"/>
-          <w:numId w:val="22"/>
-        </w:numPr>
-      </w:pPr>
-      <w:r>
-        <w:t>Hệ thống tính kiểm tra thông tin.</w:t>
-      </w:r>
-    </w:p>
-    <w:p>
-      <w:pPr>
-        <w:pStyle w:val="ListParagraph"/>
-        <w:numPr>
-          <w:ilvl w:val="0"/>
-          <w:numId w:val="22"/>
-        </w:numPr>
-      </w:pPr>
-      <w:r>
-        <w:t>Ghi nhận bạn đặt.</w:t>
-      </w:r>
-    </w:p>
-    <w:p>
-      <w:pPr>
-        <w:pStyle w:val="ListParagraph"/>
-        <w:numPr>
-          <w:ilvl w:val="0"/>
-          <w:numId w:val="22"/>
-        </w:numPr>
-      </w:pPr>
-      <w:r>
-        <w:t>Thông báo người dùng đặt thành công.</w:t>
+          <w:numId w:val="24"/>
+        </w:numPr>
+      </w:pPr>
+      <w:r>
+        <w:t>Trình ra danh sách các bàn trống.</w:t>
       </w:r>
     </w:p>
     <w:p>
@@ -6636,7 +6829,7 @@
         <w:pStyle w:val="ListParagraph"/>
         <w:numPr>
           <w:ilvl w:val="2"/>
-          <w:numId w:val="1"/>
+          <w:numId w:val="29"/>
         </w:numPr>
         <w:spacing w:before="144" w:after="144" w:line="360" w:lineRule="auto"/>
         <w:outlineLvl w:val="3"/>
@@ -6661,51 +6854,31 @@
     <w:p>
       <w:pPr>
         <w:pStyle w:val="ListParagraph"/>
-        <w:numPr>
-          <w:ilvl w:val="0"/>
-          <w:numId w:val="23"/>
-        </w:numPr>
-        <w:spacing w:before="144" w:after="144" w:line="360" w:lineRule="auto"/>
-        <w:ind w:left="1440"/>
+        <w:spacing w:before="144" w:after="144" w:line="360" w:lineRule="auto"/>
+        <w:ind w:left="1224"/>
         <w:outlineLvl w:val="3"/>
         <w:rPr>
           <w:rFonts w:eastAsia="Times New Roman" w:cs="Times New Roman"/>
-          <w:bCs/>
-          <w:szCs w:val="24"/>
-        </w:rPr>
-      </w:pPr>
-      <w:r>
-        <w:rPr>
-          <w:rFonts w:eastAsia="Times New Roman" w:cs="Times New Roman"/>
-          <w:bCs/>
-          <w:szCs w:val="24"/>
-        </w:rPr>
-        <w:t>Hệ thống kiểm tra thông tin không hợp lệ.</w:t>
-      </w:r>
-    </w:p>
-    <w:p>
-      <w:pPr>
-        <w:pStyle w:val="ListParagraph"/>
-        <w:numPr>
-          <w:ilvl w:val="0"/>
-          <w:numId w:val="23"/>
-        </w:numPr>
-        <w:spacing w:before="144" w:after="144" w:line="360" w:lineRule="auto"/>
-        <w:ind w:left="1440"/>
-        <w:outlineLvl w:val="3"/>
-        <w:rPr>
-          <w:rFonts w:eastAsia="Times New Roman" w:cs="Times New Roman"/>
-          <w:bCs/>
-          <w:szCs w:val="24"/>
-        </w:rPr>
-      </w:pPr>
-      <w:r>
-        <w:rPr>
-          <w:rFonts w:eastAsia="Times New Roman" w:cs="Times New Roman"/>
-          <w:bCs/>
-          <w:szCs w:val="24"/>
-        </w:rPr>
-        <w:t>Thoát chức năng.</w:t>
+          <w:b/>
+          <w:bCs/>
+          <w:szCs w:val="24"/>
+        </w:rPr>
+      </w:pPr>
+      <w:r>
+        <w:rPr>
+          <w:rFonts w:eastAsia="Times New Roman" w:cs="Times New Roman"/>
+          <w:bCs/>
+          <w:szCs w:val="24"/>
+        </w:rPr>
+        <w:t xml:space="preserve">   </w:t>
+      </w:r>
+      <w:r>
+        <w:rPr>
+          <w:rFonts w:eastAsia="Times New Roman" w:cs="Times New Roman"/>
+          <w:bCs/>
+          <w:szCs w:val="24"/>
+        </w:rPr>
+        <w:t>Không có.</w:t>
       </w:r>
     </w:p>
     <w:p>
@@ -6713,7 +6886,7 @@
         <w:pStyle w:val="ListParagraph"/>
         <w:numPr>
           <w:ilvl w:val="1"/>
-          <w:numId w:val="1"/>
+          <w:numId w:val="29"/>
         </w:numPr>
         <w:spacing w:before="144" w:after="144" w:line="360" w:lineRule="auto"/>
         <w:ind w:left="1170" w:hanging="623"/>
@@ -6762,7 +6935,7 @@
         <w:pStyle w:val="ListParagraph"/>
         <w:numPr>
           <w:ilvl w:val="1"/>
-          <w:numId w:val="1"/>
+          <w:numId w:val="29"/>
         </w:numPr>
         <w:spacing w:before="144" w:after="144" w:line="360" w:lineRule="auto"/>
         <w:ind w:left="1170" w:hanging="623"/>
@@ -6782,28 +6955,28 @@
           <w:szCs w:val="24"/>
           <w:lang w:val="vi-VN"/>
         </w:rPr>
+        <w:t>Trạng thái hệ thống khi bắt đầu thực hiện Use-case</w:t>
+      </w:r>
+    </w:p>
+    <w:p>
+      <w:pPr>
+        <w:pStyle w:val="ListParagraph"/>
+        <w:spacing w:before="144" w:after="144" w:line="360" w:lineRule="auto"/>
+        <w:ind w:left="792"/>
+        <w:outlineLvl w:val="2"/>
+        <w:rPr>
+          <w:rFonts w:eastAsia="Times New Roman" w:cs="Times New Roman"/>
+          <w:bCs/>
+          <w:szCs w:val="24"/>
+        </w:rPr>
+      </w:pPr>
+      <w:r>
+        <w:rPr>
+          <w:rFonts w:eastAsia="Times New Roman" w:cs="Times New Roman"/>
+          <w:bCs/>
+          <w:szCs w:val="24"/>
+        </w:rPr>
         <w:lastRenderedPageBreak/>
-        <w:t>Trạng thái hệ thống khi bắt đầu thực hiện Use-case</w:t>
-      </w:r>
-    </w:p>
-    <w:p>
-      <w:pPr>
-        <w:pStyle w:val="ListParagraph"/>
-        <w:spacing w:before="144" w:after="144" w:line="360" w:lineRule="auto"/>
-        <w:ind w:left="792"/>
-        <w:outlineLvl w:val="2"/>
-        <w:rPr>
-          <w:rFonts w:eastAsia="Times New Roman" w:cs="Times New Roman"/>
-          <w:bCs/>
-          <w:szCs w:val="24"/>
-        </w:rPr>
-      </w:pPr>
-      <w:r>
-        <w:rPr>
-          <w:rFonts w:eastAsia="Times New Roman" w:cs="Times New Roman"/>
-          <w:bCs/>
-          <w:szCs w:val="24"/>
-        </w:rPr>
         <w:t>Người dùng đã đăng nhập hệ thống</w:t>
       </w:r>
       <w:r>
@@ -6820,7 +6993,7 @@
         <w:pStyle w:val="ListParagraph"/>
         <w:numPr>
           <w:ilvl w:val="1"/>
-          <w:numId w:val="1"/>
+          <w:numId w:val="29"/>
         </w:numPr>
         <w:tabs>
           <w:tab w:val="left" w:pos="1170"/>
@@ -6863,7 +7036,7 @@
           <w:bCs/>
           <w:szCs w:val="24"/>
         </w:rPr>
-        <w:t>Hệ thống ghi nhận vào cơ sở dữ liệu.</w:t>
+        <w:t>Trở về màn hình chính của nhân viên tiếp tân.</w:t>
       </w:r>
       <w:r>
         <w:rPr>
@@ -6879,7 +7052,7 @@
         <w:pStyle w:val="ListParagraph"/>
         <w:numPr>
           <w:ilvl w:val="1"/>
-          <w:numId w:val="1"/>
+          <w:numId w:val="29"/>
         </w:numPr>
         <w:spacing w:before="144" w:after="144" w:line="360" w:lineRule="auto"/>
         <w:ind w:left="1170" w:hanging="623"/>
@@ -6927,7 +7100,7 @@
         <w:pStyle w:val="Heading1"/>
         <w:numPr>
           <w:ilvl w:val="0"/>
-          <w:numId w:val="1"/>
+          <w:numId w:val="29"/>
         </w:numPr>
         <w:spacing w:line="360" w:lineRule="auto"/>
         <w:rPr>
@@ -6955,7 +7128,7 @@
         <w:pStyle w:val="ListParagraph"/>
         <w:numPr>
           <w:ilvl w:val="1"/>
-          <w:numId w:val="1"/>
+          <w:numId w:val="29"/>
         </w:numPr>
         <w:spacing w:before="144" w:after="144" w:line="360" w:lineRule="auto"/>
         <w:ind w:left="1080" w:hanging="533"/>
@@ -7013,7 +7186,7 @@
         <w:pStyle w:val="ListParagraph"/>
         <w:numPr>
           <w:ilvl w:val="1"/>
-          <w:numId w:val="1"/>
+          <w:numId w:val="29"/>
         </w:numPr>
         <w:spacing w:before="144" w:after="144" w:line="360" w:lineRule="auto"/>
         <w:ind w:left="1080" w:hanging="533"/>
@@ -7041,7 +7214,7 @@
         <w:pStyle w:val="ListParagraph"/>
         <w:numPr>
           <w:ilvl w:val="2"/>
-          <w:numId w:val="1"/>
+          <w:numId w:val="29"/>
         </w:numPr>
         <w:spacing w:before="144" w:after="144" w:line="360" w:lineRule="auto"/>
         <w:outlineLvl w:val="3"/>
@@ -7068,7 +7241,7 @@
         <w:pStyle w:val="ListParagraph"/>
         <w:numPr>
           <w:ilvl w:val="0"/>
-          <w:numId w:val="24"/>
+          <w:numId w:val="33"/>
         </w:numPr>
       </w:pPr>
       <w:r>
@@ -7080,7 +7253,7 @@
         <w:pStyle w:val="ListParagraph"/>
         <w:numPr>
           <w:ilvl w:val="0"/>
-          <w:numId w:val="24"/>
+          <w:numId w:val="33"/>
         </w:numPr>
       </w:pPr>
       <w:r>
@@ -7092,7 +7265,7 @@
         <w:pStyle w:val="ListParagraph"/>
         <w:numPr>
           <w:ilvl w:val="0"/>
-          <w:numId w:val="24"/>
+          <w:numId w:val="33"/>
         </w:numPr>
       </w:pPr>
       <w:r>
@@ -7104,7 +7277,7 @@
         <w:pStyle w:val="ListParagraph"/>
         <w:numPr>
           <w:ilvl w:val="0"/>
-          <w:numId w:val="24"/>
+          <w:numId w:val="33"/>
         </w:numPr>
       </w:pPr>
       <w:r>
@@ -7116,7 +7289,7 @@
         <w:pStyle w:val="ListParagraph"/>
         <w:numPr>
           <w:ilvl w:val="2"/>
-          <w:numId w:val="1"/>
+          <w:numId w:val="29"/>
         </w:numPr>
         <w:spacing w:before="144" w:after="144" w:line="360" w:lineRule="auto"/>
         <w:outlineLvl w:val="3"/>
@@ -7173,7 +7346,7 @@
         <w:pStyle w:val="ListParagraph"/>
         <w:numPr>
           <w:ilvl w:val="1"/>
-          <w:numId w:val="1"/>
+          <w:numId w:val="29"/>
         </w:numPr>
         <w:spacing w:before="144" w:after="144" w:line="360" w:lineRule="auto"/>
         <w:ind w:left="1170" w:hanging="623"/>
@@ -7222,7 +7395,7 @@
         <w:pStyle w:val="ListParagraph"/>
         <w:numPr>
           <w:ilvl w:val="1"/>
-          <w:numId w:val="1"/>
+          <w:numId w:val="29"/>
         </w:numPr>
         <w:spacing w:before="144" w:after="144" w:line="360" w:lineRule="auto"/>
         <w:ind w:left="1170" w:hanging="623"/>
@@ -7279,7 +7452,7 @@
         <w:pStyle w:val="ListParagraph"/>
         <w:numPr>
           <w:ilvl w:val="1"/>
-          <w:numId w:val="1"/>
+          <w:numId w:val="29"/>
         </w:numPr>
         <w:tabs>
           <w:tab w:val="left" w:pos="1170"/>
@@ -7338,7 +7511,7 @@
         <w:pStyle w:val="ListParagraph"/>
         <w:numPr>
           <w:ilvl w:val="1"/>
-          <w:numId w:val="1"/>
+          <w:numId w:val="29"/>
         </w:numPr>
         <w:spacing w:before="144" w:after="144" w:line="360" w:lineRule="auto"/>
         <w:ind w:left="1170" w:hanging="623"/>
@@ -7386,7 +7559,7 @@
         <w:pStyle w:val="Heading1"/>
         <w:numPr>
           <w:ilvl w:val="0"/>
-          <w:numId w:val="1"/>
+          <w:numId w:val="29"/>
         </w:numPr>
         <w:spacing w:line="360" w:lineRule="auto"/>
         <w:rPr>
@@ -7414,7 +7587,7 @@
         <w:pStyle w:val="ListParagraph"/>
         <w:numPr>
           <w:ilvl w:val="1"/>
-          <w:numId w:val="1"/>
+          <w:numId w:val="29"/>
         </w:numPr>
         <w:spacing w:before="144" w:after="144" w:line="360" w:lineRule="auto"/>
         <w:ind w:left="1080" w:hanging="533"/>
@@ -7472,7 +7645,7 @@
         <w:pStyle w:val="ListParagraph"/>
         <w:numPr>
           <w:ilvl w:val="1"/>
-          <w:numId w:val="1"/>
+          <w:numId w:val="29"/>
         </w:numPr>
         <w:spacing w:before="144" w:after="144" w:line="360" w:lineRule="auto"/>
         <w:ind w:left="1080" w:hanging="533"/>
@@ -7492,34 +7665,34 @@
           <w:szCs w:val="24"/>
           <w:lang w:val="vi-VN"/>
         </w:rPr>
+        <w:t>Dòng sự kiện</w:t>
+      </w:r>
+    </w:p>
+    <w:p>
+      <w:pPr>
+        <w:pStyle w:val="ListParagraph"/>
+        <w:numPr>
+          <w:ilvl w:val="2"/>
+          <w:numId w:val="29"/>
+        </w:numPr>
+        <w:spacing w:before="144" w:after="144" w:line="360" w:lineRule="auto"/>
+        <w:outlineLvl w:val="3"/>
+        <w:rPr>
+          <w:rFonts w:eastAsia="Times New Roman" w:cs="Times New Roman"/>
+          <w:b/>
+          <w:bCs/>
+          <w:szCs w:val="24"/>
+        </w:rPr>
+      </w:pPr>
+      <w:r>
+        <w:rPr>
+          <w:rFonts w:eastAsia="Times New Roman" w:cs="Times New Roman"/>
+          <w:b/>
+          <w:bCs/>
+          <w:szCs w:val="24"/>
+          <w:lang w:val="vi-VN"/>
+        </w:rPr>
         <w:lastRenderedPageBreak/>
-        <w:t>Dòng sự kiện</w:t>
-      </w:r>
-    </w:p>
-    <w:p>
-      <w:pPr>
-        <w:pStyle w:val="ListParagraph"/>
-        <w:numPr>
-          <w:ilvl w:val="2"/>
-          <w:numId w:val="1"/>
-        </w:numPr>
-        <w:spacing w:before="144" w:after="144" w:line="360" w:lineRule="auto"/>
-        <w:outlineLvl w:val="3"/>
-        <w:rPr>
-          <w:rFonts w:eastAsia="Times New Roman" w:cs="Times New Roman"/>
-          <w:b/>
-          <w:bCs/>
-          <w:szCs w:val="24"/>
-        </w:rPr>
-      </w:pPr>
-      <w:r>
-        <w:rPr>
-          <w:rFonts w:eastAsia="Times New Roman" w:cs="Times New Roman"/>
-          <w:b/>
-          <w:bCs/>
-          <w:szCs w:val="24"/>
-          <w:lang w:val="vi-VN"/>
-        </w:rPr>
         <w:t>Dòng sự kiện chính</w:t>
       </w:r>
     </w:p>
@@ -7564,7 +7737,7 @@
         <w:pStyle w:val="ListParagraph"/>
         <w:numPr>
           <w:ilvl w:val="2"/>
-          <w:numId w:val="1"/>
+          <w:numId w:val="29"/>
         </w:numPr>
         <w:spacing w:before="144" w:after="144" w:line="360" w:lineRule="auto"/>
         <w:outlineLvl w:val="3"/>
@@ -7621,7 +7794,7 @@
         <w:pStyle w:val="ListParagraph"/>
         <w:numPr>
           <w:ilvl w:val="1"/>
-          <w:numId w:val="1"/>
+          <w:numId w:val="29"/>
         </w:numPr>
         <w:spacing w:before="144" w:after="144" w:line="360" w:lineRule="auto"/>
         <w:ind w:left="1170" w:hanging="623"/>
@@ -7670,7 +7843,7 @@
         <w:pStyle w:val="ListParagraph"/>
         <w:numPr>
           <w:ilvl w:val="1"/>
-          <w:numId w:val="1"/>
+          <w:numId w:val="29"/>
         </w:numPr>
         <w:spacing w:before="144" w:after="144" w:line="360" w:lineRule="auto"/>
         <w:ind w:left="1170" w:hanging="623"/>
@@ -7735,7 +7908,7 @@
         <w:pStyle w:val="ListParagraph"/>
         <w:numPr>
           <w:ilvl w:val="1"/>
-          <w:numId w:val="1"/>
+          <w:numId w:val="29"/>
         </w:numPr>
         <w:tabs>
           <w:tab w:val="left" w:pos="1170"/>
@@ -7794,7 +7967,1084 @@
         <w:pStyle w:val="ListParagraph"/>
         <w:numPr>
           <w:ilvl w:val="1"/>
-          <w:numId w:val="1"/>
+          <w:numId w:val="29"/>
+        </w:numPr>
+        <w:spacing w:before="144" w:after="144" w:line="360" w:lineRule="auto"/>
+        <w:ind w:left="1170" w:hanging="623"/>
+        <w:outlineLvl w:val="2"/>
+        <w:rPr>
+          <w:rFonts w:eastAsia="Times New Roman" w:cs="Times New Roman"/>
+          <w:b/>
+          <w:bCs/>
+          <w:szCs w:val="24"/>
+        </w:rPr>
+      </w:pPr>
+      <w:r>
+        <w:rPr>
+          <w:rFonts w:eastAsia="Times New Roman" w:cs="Times New Roman"/>
+          <w:b/>
+          <w:bCs/>
+          <w:szCs w:val="24"/>
+        </w:rPr>
+        <w:t>Điểm mở rộng</w:t>
+      </w:r>
+    </w:p>
+    <w:p>
+      <w:pPr>
+        <w:pStyle w:val="ListParagraph"/>
+        <w:spacing w:before="144" w:after="144" w:line="360" w:lineRule="auto"/>
+        <w:ind w:left="1170"/>
+        <w:outlineLvl w:val="2"/>
+        <w:rPr>
+          <w:rFonts w:eastAsia="Times New Roman" w:cs="Times New Roman"/>
+          <w:bCs/>
+          <w:szCs w:val="24"/>
+        </w:rPr>
+      </w:pPr>
+      <w:r>
+        <w:rPr>
+          <w:rFonts w:eastAsia="Times New Roman" w:cs="Times New Roman"/>
+          <w:bCs/>
+          <w:szCs w:val="24"/>
+        </w:rPr>
+        <w:t>Không có.</w:t>
+      </w:r>
+    </w:p>
+    <w:p>
+      <w:pPr>
+        <w:pStyle w:val="Heading1"/>
+        <w:numPr>
+          <w:ilvl w:val="0"/>
+          <w:numId w:val="29"/>
+        </w:numPr>
+        <w:spacing w:line="360" w:lineRule="auto"/>
+        <w:rPr>
+          <w:rFonts w:cs="Times New Roman"/>
+        </w:rPr>
+      </w:pPr>
+      <w:r>
+        <w:rPr>
+          <w:rFonts w:cs="Times New Roman"/>
+        </w:rPr>
+        <w:t>Đặc tả Use-case “</w:t>
+      </w:r>
+      <w:r>
+        <w:t>thêm thực đơn</w:t>
+      </w:r>
+      <w:r>
+        <w:rPr>
+          <w:rFonts w:cs="Times New Roman"/>
+        </w:rPr>
+        <w:t>”</w:t>
+      </w:r>
+    </w:p>
+    <w:p>
+      <w:pPr>
+        <w:pStyle w:val="ListParagraph"/>
+        <w:numPr>
+          <w:ilvl w:val="1"/>
+          <w:numId w:val="29"/>
+        </w:numPr>
+        <w:spacing w:before="144" w:after="144" w:line="360" w:lineRule="auto"/>
+        <w:ind w:left="1080" w:hanging="533"/>
+        <w:outlineLvl w:val="2"/>
+        <w:rPr>
+          <w:rFonts w:eastAsia="Times New Roman" w:cs="Times New Roman"/>
+          <w:b/>
+          <w:bCs/>
+          <w:szCs w:val="24"/>
+        </w:rPr>
+      </w:pPr>
+      <w:r>
+        <w:rPr>
+          <w:rFonts w:eastAsia="Times New Roman" w:cs="Times New Roman"/>
+          <w:b/>
+          <w:bCs/>
+          <w:szCs w:val="24"/>
+          <w:lang w:val="vi-VN"/>
+        </w:rPr>
+        <w:t>Tóm tắt</w:t>
+      </w:r>
+      <w:r>
+        <w:rPr>
+          <w:rFonts w:eastAsia="Times New Roman" w:cs="Times New Roman"/>
+          <w:b/>
+          <w:bCs/>
+          <w:szCs w:val="24"/>
+        </w:rPr>
+        <w:t>:</w:t>
+      </w:r>
+    </w:p>
+    <w:p>
+      <w:pPr>
+        <w:pStyle w:val="ListParagraph"/>
+        <w:spacing w:before="144" w:after="144" w:line="360" w:lineRule="auto"/>
+        <w:ind w:left="792"/>
+        <w:outlineLvl w:val="2"/>
+        <w:rPr>
+          <w:rFonts w:eastAsia="Times New Roman" w:cs="Times New Roman"/>
+          <w:bCs/>
+          <w:szCs w:val="24"/>
+        </w:rPr>
+      </w:pPr>
+      <w:r>
+        <w:rPr>
+          <w:rFonts w:eastAsia="Times New Roman" w:cs="Times New Roman"/>
+          <w:bCs/>
+          <w:szCs w:val="24"/>
+        </w:rPr>
+        <w:t xml:space="preserve">Nhân viên </w:t>
+      </w:r>
+      <w:r>
+        <w:rPr>
+          <w:rFonts w:eastAsia="Times New Roman" w:cs="Times New Roman"/>
+          <w:bCs/>
+          <w:szCs w:val="24"/>
+        </w:rPr>
+        <w:t>quản lý thực đơn thực hiện thêm thực đơn</w:t>
+      </w:r>
+      <w:r>
+        <w:rPr>
+          <w:rFonts w:eastAsia="Times New Roman" w:cs="Times New Roman"/>
+          <w:bCs/>
+          <w:szCs w:val="24"/>
+        </w:rPr>
+        <w:t>.</w:t>
+      </w:r>
+    </w:p>
+    <w:p>
+      <w:pPr>
+        <w:pStyle w:val="ListParagraph"/>
+        <w:numPr>
+          <w:ilvl w:val="1"/>
+          <w:numId w:val="29"/>
+        </w:numPr>
+        <w:spacing w:before="144" w:after="144" w:line="360" w:lineRule="auto"/>
+        <w:ind w:left="1080" w:hanging="533"/>
+        <w:outlineLvl w:val="2"/>
+        <w:rPr>
+          <w:rFonts w:eastAsia="Times New Roman" w:cs="Times New Roman"/>
+          <w:b/>
+          <w:bCs/>
+          <w:szCs w:val="24"/>
+        </w:rPr>
+      </w:pPr>
+      <w:r>
+        <w:rPr>
+          <w:rFonts w:eastAsia="Times New Roman" w:cs="Times New Roman"/>
+          <w:b/>
+          <w:bCs/>
+          <w:szCs w:val="24"/>
+          <w:lang w:val="vi-VN"/>
+        </w:rPr>
+        <w:t>Dòng sự kiện</w:t>
+      </w:r>
+    </w:p>
+    <w:p>
+      <w:pPr>
+        <w:pStyle w:val="ListParagraph"/>
+        <w:numPr>
+          <w:ilvl w:val="2"/>
+          <w:numId w:val="29"/>
+        </w:numPr>
+        <w:spacing w:before="144" w:after="144" w:line="360" w:lineRule="auto"/>
+        <w:outlineLvl w:val="3"/>
+        <w:rPr>
+          <w:rFonts w:eastAsia="Times New Roman" w:cs="Times New Roman"/>
+          <w:b/>
+          <w:bCs/>
+          <w:szCs w:val="24"/>
+        </w:rPr>
+      </w:pPr>
+      <w:r>
+        <w:rPr>
+          <w:rFonts w:eastAsia="Times New Roman" w:cs="Times New Roman"/>
+          <w:b/>
+          <w:bCs/>
+          <w:szCs w:val="24"/>
+          <w:lang w:val="vi-VN"/>
+        </w:rPr>
+        <w:t>Dòng sự kiện chính</w:t>
+      </w:r>
+    </w:p>
+    <w:p>
+      <w:pPr>
+        <w:pStyle w:val="ListParagraph"/>
+        <w:numPr>
+          <w:ilvl w:val="0"/>
+          <w:numId w:val="34"/>
+        </w:numPr>
+      </w:pPr>
+      <w:bookmarkStart w:id="7" w:name="OLE_LINK5"/>
+      <w:bookmarkStart w:id="8" w:name="OLE_LINK6"/>
+      <w:r>
+        <w:t>Hệ thống trình màn hình thêm thực đơn.</w:t>
+      </w:r>
+    </w:p>
+    <w:p>
+      <w:pPr>
+        <w:pStyle w:val="ListParagraph"/>
+        <w:numPr>
+          <w:ilvl w:val="0"/>
+          <w:numId w:val="34"/>
+        </w:numPr>
+      </w:pPr>
+      <w:r>
+        <w:t xml:space="preserve">Người dùng nhập </w:t>
+      </w:r>
+      <w:r>
+        <w:t>danh sách các món ăn và nguyên liệu món ăn, và chi tiết khối lượng nguyên liệu.</w:t>
+      </w:r>
+    </w:p>
+    <w:p>
+      <w:pPr>
+        <w:pStyle w:val="ListParagraph"/>
+        <w:numPr>
+          <w:ilvl w:val="0"/>
+          <w:numId w:val="34"/>
+        </w:numPr>
+      </w:pPr>
+      <w:r>
+        <w:t>Hệ thống kiểm tra dữ liệu hợp lệ.</w:t>
+      </w:r>
+    </w:p>
+    <w:p>
+      <w:pPr>
+        <w:pStyle w:val="ListParagraph"/>
+        <w:numPr>
+          <w:ilvl w:val="0"/>
+          <w:numId w:val="34"/>
+        </w:numPr>
+      </w:pPr>
+      <w:r>
+        <w:t>Hệ thống thêm thực đơn thành công.</w:t>
+      </w:r>
+    </w:p>
+    <w:p>
+      <w:pPr>
+        <w:pStyle w:val="ListParagraph"/>
+        <w:numPr>
+          <w:ilvl w:val="0"/>
+          <w:numId w:val="34"/>
+        </w:numPr>
+      </w:pPr>
+      <w:r>
+        <w:t>Hệ thống thông báo thành công.</w:t>
+      </w:r>
+    </w:p>
+    <w:bookmarkEnd w:id="7"/>
+    <w:bookmarkEnd w:id="8"/>
+    <w:p>
+      <w:pPr>
+        <w:pStyle w:val="ListParagraph"/>
+        <w:numPr>
+          <w:ilvl w:val="2"/>
+          <w:numId w:val="29"/>
+        </w:numPr>
+        <w:spacing w:before="144" w:after="144" w:line="360" w:lineRule="auto"/>
+        <w:outlineLvl w:val="3"/>
+        <w:rPr>
+          <w:rFonts w:eastAsia="Times New Roman" w:cs="Times New Roman"/>
+          <w:b/>
+          <w:bCs/>
+          <w:szCs w:val="24"/>
+        </w:rPr>
+      </w:pPr>
+      <w:r>
+        <w:rPr>
+          <w:rFonts w:eastAsia="Times New Roman" w:cs="Times New Roman"/>
+          <w:b/>
+          <w:bCs/>
+          <w:szCs w:val="24"/>
+          <w:lang w:val="vi-VN"/>
+        </w:rPr>
+        <w:t>Các dòng sự kiện khác</w:t>
+      </w:r>
+    </w:p>
+    <w:p>
+      <w:pPr>
+        <w:pStyle w:val="ListParagraph"/>
+        <w:numPr>
+          <w:ilvl w:val="0"/>
+          <w:numId w:val="36"/>
+        </w:numPr>
+      </w:pPr>
+      <w:r>
+        <w:t>Hệ thống kiểm tra dữ liệu</w:t>
+      </w:r>
+      <w:r>
+        <w:t xml:space="preserve"> không</w:t>
+      </w:r>
+      <w:r>
+        <w:t xml:space="preserve"> hợp lệ.</w:t>
+      </w:r>
+    </w:p>
+    <w:p>
+      <w:pPr>
+        <w:pStyle w:val="ListParagraph"/>
+        <w:numPr>
+          <w:ilvl w:val="0"/>
+          <w:numId w:val="36"/>
+        </w:numPr>
+      </w:pPr>
+      <w:r>
+        <w:t xml:space="preserve">Hệ thống </w:t>
+      </w:r>
+      <w:r>
+        <w:t>thông báo cho người dùng biết không hợp lệ</w:t>
+      </w:r>
+      <w:r>
+        <w:t>.</w:t>
+      </w:r>
+    </w:p>
+    <w:p>
+      <w:pPr>
+        <w:pStyle w:val="ListParagraph"/>
+        <w:numPr>
+          <w:ilvl w:val="0"/>
+          <w:numId w:val="36"/>
+        </w:numPr>
+      </w:pPr>
+      <w:bookmarkStart w:id="9" w:name="OLE_LINK7"/>
+      <w:bookmarkStart w:id="10" w:name="OLE_LINK8"/>
+      <w:r>
+        <w:t xml:space="preserve">Hệ thống </w:t>
+      </w:r>
+      <w:r>
+        <w:t>hỏi người dùng muốn thêm hóa đơn nữa không, nếu người dùng trả lờ</w:t>
+      </w:r>
+      <w:r>
+        <w:t>i có thì hệ thống quay lại bước 1, nếu không hệ thống thoát chức năng</w:t>
+      </w:r>
+      <w:r>
+        <w:t>.</w:t>
+      </w:r>
+    </w:p>
+    <w:bookmarkEnd w:id="9"/>
+    <w:bookmarkEnd w:id="10"/>
+    <w:p>
+      <w:pPr>
+        <w:pStyle w:val="ListParagraph"/>
+        <w:spacing w:before="144" w:after="144" w:line="360" w:lineRule="auto"/>
+        <w:ind w:left="1224"/>
+        <w:outlineLvl w:val="3"/>
+        <w:rPr>
+          <w:rFonts w:eastAsia="Times New Roman" w:cs="Times New Roman"/>
+          <w:b/>
+          <w:bCs/>
+          <w:szCs w:val="24"/>
+        </w:rPr>
+      </w:pPr>
+    </w:p>
+    <w:p>
+      <w:pPr>
+        <w:pStyle w:val="ListParagraph"/>
+        <w:numPr>
+          <w:ilvl w:val="1"/>
+          <w:numId w:val="29"/>
+        </w:numPr>
+        <w:spacing w:before="144" w:after="144" w:line="360" w:lineRule="auto"/>
+        <w:ind w:left="1170" w:hanging="623"/>
+        <w:outlineLvl w:val="2"/>
+        <w:rPr>
+          <w:rFonts w:eastAsia="Times New Roman" w:cs="Times New Roman"/>
+          <w:b/>
+          <w:bCs/>
+          <w:szCs w:val="24"/>
+        </w:rPr>
+      </w:pPr>
+      <w:r>
+        <w:rPr>
+          <w:rFonts w:eastAsia="Times New Roman" w:cs="Times New Roman"/>
+          <w:b/>
+          <w:bCs/>
+          <w:szCs w:val="24"/>
+          <w:lang w:val="vi-VN"/>
+        </w:rPr>
+        <w:t>Các yêu cầu đặc biệt</w:t>
+      </w:r>
+    </w:p>
+    <w:p>
+      <w:pPr>
+        <w:pStyle w:val="ListParagraph"/>
+        <w:spacing w:before="144" w:after="144" w:line="360" w:lineRule="auto"/>
+        <w:ind w:left="792"/>
+        <w:outlineLvl w:val="2"/>
+        <w:rPr>
+          <w:rFonts w:eastAsia="Times New Roman" w:cs="Times New Roman"/>
+          <w:bCs/>
+          <w:szCs w:val="24"/>
+        </w:rPr>
+      </w:pPr>
+      <w:r>
+        <w:rPr>
+          <w:rFonts w:eastAsia="Times New Roman" w:cs="Times New Roman"/>
+          <w:bCs/>
+          <w:szCs w:val="24"/>
+        </w:rPr>
+        <w:lastRenderedPageBreak/>
+        <w:t>Không có</w:t>
+      </w:r>
+    </w:p>
+    <w:p>
+      <w:pPr>
+        <w:pStyle w:val="ListParagraph"/>
+        <w:numPr>
+          <w:ilvl w:val="1"/>
+          <w:numId w:val="29"/>
+        </w:numPr>
+        <w:spacing w:before="144" w:after="144" w:line="360" w:lineRule="auto"/>
+        <w:ind w:left="1170" w:hanging="623"/>
+        <w:outlineLvl w:val="2"/>
+        <w:rPr>
+          <w:rFonts w:eastAsia="Times New Roman" w:cs="Times New Roman"/>
+          <w:b/>
+          <w:bCs/>
+          <w:szCs w:val="24"/>
+        </w:rPr>
+      </w:pPr>
+      <w:r>
+        <w:rPr>
+          <w:rFonts w:eastAsia="Times New Roman" w:cs="Times New Roman"/>
+          <w:b/>
+          <w:bCs/>
+          <w:szCs w:val="24"/>
+          <w:lang w:val="vi-VN"/>
+        </w:rPr>
+        <w:t>Trạng thái hệ thống khi bắt đầu thực hiện Use-case</w:t>
+      </w:r>
+    </w:p>
+    <w:p>
+      <w:pPr>
+        <w:pStyle w:val="ListParagraph"/>
+        <w:spacing w:before="144" w:after="144" w:line="360" w:lineRule="auto"/>
+        <w:ind w:left="792"/>
+        <w:outlineLvl w:val="2"/>
+        <w:rPr>
+          <w:rFonts w:eastAsia="Times New Roman" w:cs="Times New Roman"/>
+          <w:bCs/>
+          <w:szCs w:val="24"/>
+        </w:rPr>
+      </w:pPr>
+      <w:r>
+        <w:rPr>
+          <w:rFonts w:eastAsia="Times New Roman" w:cs="Times New Roman"/>
+          <w:bCs/>
+          <w:szCs w:val="24"/>
+        </w:rPr>
+        <w:t>Người dùng đăng nhập thành c</w:t>
+      </w:r>
+      <w:r>
+        <w:rPr>
+          <w:rFonts w:eastAsia="Times New Roman" w:cs="Times New Roman"/>
+          <w:bCs/>
+          <w:szCs w:val="24"/>
+        </w:rPr>
+        <w:t>ông với quyền nhân viên quản lý thực đơn</w:t>
+      </w:r>
+      <w:bookmarkStart w:id="11" w:name="_GoBack"/>
+      <w:bookmarkEnd w:id="11"/>
+      <w:r>
+        <w:rPr>
+          <w:rFonts w:eastAsia="Times New Roman" w:cs="Times New Roman"/>
+          <w:bCs/>
+          <w:szCs w:val="24"/>
+        </w:rPr>
+        <w:t>.</w:t>
+      </w:r>
+    </w:p>
+    <w:p>
+      <w:pPr>
+        <w:pStyle w:val="ListParagraph"/>
+        <w:numPr>
+          <w:ilvl w:val="1"/>
+          <w:numId w:val="29"/>
+        </w:numPr>
+        <w:tabs>
+          <w:tab w:val="left" w:pos="1170"/>
+        </w:tabs>
+        <w:spacing w:before="144" w:after="144" w:line="360" w:lineRule="auto"/>
+        <w:ind w:left="1890" w:hanging="1343"/>
+        <w:outlineLvl w:val="2"/>
+        <w:rPr>
+          <w:rFonts w:eastAsia="Times New Roman" w:cs="Times New Roman"/>
+          <w:b/>
+          <w:bCs/>
+          <w:szCs w:val="24"/>
+        </w:rPr>
+      </w:pPr>
+      <w:r>
+        <w:rPr>
+          <w:rFonts w:eastAsia="Times New Roman" w:cs="Times New Roman"/>
+          <w:b/>
+          <w:bCs/>
+          <w:szCs w:val="24"/>
+        </w:rPr>
+        <w:t>Trạng thái hệ thống sau khi thực hiện Use-case</w:t>
+      </w:r>
+    </w:p>
+    <w:p>
+      <w:pPr>
+        <w:pStyle w:val="ListParagraph"/>
+        <w:spacing w:before="144" w:after="144" w:line="360" w:lineRule="auto"/>
+        <w:ind w:left="792"/>
+        <w:outlineLvl w:val="2"/>
+        <w:rPr>
+          <w:rFonts w:eastAsia="Times New Roman" w:cs="Times New Roman"/>
+          <w:bCs/>
+          <w:szCs w:val="24"/>
+        </w:rPr>
+      </w:pPr>
+      <w:r>
+        <w:rPr>
+          <w:rFonts w:eastAsia="Times New Roman" w:cs="Times New Roman"/>
+          <w:bCs/>
+          <w:szCs w:val="24"/>
+        </w:rPr>
+        <w:t>Nếu thêm thành công thì dữ liệu được ghi vào lưu trữ</w:t>
+      </w:r>
+      <w:r>
+        <w:rPr>
+          <w:rFonts w:eastAsia="Times New Roman" w:cs="Times New Roman"/>
+          <w:bCs/>
+          <w:szCs w:val="24"/>
+        </w:rPr>
+        <w:t>.</w:t>
+      </w:r>
+      <w:r>
+        <w:rPr>
+          <w:rFonts w:eastAsia="Times New Roman" w:cs="Times New Roman"/>
+          <w:bCs/>
+          <w:szCs w:val="24"/>
+        </w:rPr>
+        <w:t xml:space="preserve"> </w:t>
+      </w:r>
+    </w:p>
+    <w:p>
+      <w:pPr>
+        <w:pStyle w:val="ListParagraph"/>
+        <w:numPr>
+          <w:ilvl w:val="1"/>
+          <w:numId w:val="29"/>
+        </w:numPr>
+        <w:spacing w:before="144" w:after="144" w:line="360" w:lineRule="auto"/>
+        <w:ind w:left="1170" w:hanging="623"/>
+        <w:outlineLvl w:val="2"/>
+        <w:rPr>
+          <w:rFonts w:eastAsia="Times New Roman" w:cs="Times New Roman"/>
+          <w:b/>
+          <w:bCs/>
+          <w:szCs w:val="24"/>
+        </w:rPr>
+      </w:pPr>
+      <w:r>
+        <w:rPr>
+          <w:rFonts w:eastAsia="Times New Roman" w:cs="Times New Roman"/>
+          <w:b/>
+          <w:bCs/>
+          <w:szCs w:val="24"/>
+        </w:rPr>
+        <w:t>Điểm mở rộng</w:t>
+      </w:r>
+    </w:p>
+    <w:p>
+      <w:pPr>
+        <w:pStyle w:val="ListParagraph"/>
+        <w:spacing w:before="144" w:after="144" w:line="360" w:lineRule="auto"/>
+        <w:ind w:left="1170"/>
+        <w:outlineLvl w:val="2"/>
+        <w:rPr>
+          <w:rFonts w:eastAsia="Times New Roman" w:cs="Times New Roman"/>
+          <w:bCs/>
+          <w:szCs w:val="24"/>
+        </w:rPr>
+      </w:pPr>
+      <w:r>
+        <w:rPr>
+          <w:rFonts w:eastAsia="Times New Roman" w:cs="Times New Roman"/>
+          <w:bCs/>
+          <w:szCs w:val="24"/>
+        </w:rPr>
+        <w:t>Không có.</w:t>
+      </w:r>
+    </w:p>
+    <w:p>
+      <w:pPr>
+        <w:pStyle w:val="Heading1"/>
+        <w:numPr>
+          <w:ilvl w:val="0"/>
+          <w:numId w:val="29"/>
+        </w:numPr>
+        <w:spacing w:line="360" w:lineRule="auto"/>
+        <w:rPr>
+          <w:rFonts w:cs="Times New Roman"/>
+        </w:rPr>
+      </w:pPr>
+      <w:r>
+        <w:rPr>
+          <w:rFonts w:cs="Times New Roman"/>
+        </w:rPr>
+        <w:t>Đặc tả Use-case “</w:t>
+      </w:r>
+      <w:r>
+        <w:t>xóa thực đơn</w:t>
+      </w:r>
+      <w:r>
+        <w:rPr>
+          <w:rFonts w:cs="Times New Roman"/>
+        </w:rPr>
+        <w:t>”</w:t>
+      </w:r>
+    </w:p>
+    <w:p>
+      <w:pPr>
+        <w:pStyle w:val="ListParagraph"/>
+        <w:numPr>
+          <w:ilvl w:val="1"/>
+          <w:numId w:val="29"/>
+        </w:numPr>
+        <w:spacing w:before="144" w:after="144" w:line="360" w:lineRule="auto"/>
+        <w:ind w:left="1080" w:hanging="533"/>
+        <w:outlineLvl w:val="2"/>
+        <w:rPr>
+          <w:rFonts w:eastAsia="Times New Roman" w:cs="Times New Roman"/>
+          <w:b/>
+          <w:bCs/>
+          <w:szCs w:val="24"/>
+        </w:rPr>
+      </w:pPr>
+      <w:r>
+        <w:rPr>
+          <w:rFonts w:eastAsia="Times New Roman" w:cs="Times New Roman"/>
+          <w:b/>
+          <w:bCs/>
+          <w:szCs w:val="24"/>
+          <w:lang w:val="vi-VN"/>
+        </w:rPr>
+        <w:t>Tóm tắt</w:t>
+      </w:r>
+      <w:r>
+        <w:rPr>
+          <w:rFonts w:eastAsia="Times New Roman" w:cs="Times New Roman"/>
+          <w:b/>
+          <w:bCs/>
+          <w:szCs w:val="24"/>
+        </w:rPr>
+        <w:t>:</w:t>
+      </w:r>
+    </w:p>
+    <w:p>
+      <w:pPr>
+        <w:pStyle w:val="ListParagraph"/>
+        <w:spacing w:before="144" w:after="144" w:line="360" w:lineRule="auto"/>
+        <w:ind w:left="792"/>
+        <w:outlineLvl w:val="2"/>
+        <w:rPr>
+          <w:rFonts w:eastAsia="Times New Roman" w:cs="Times New Roman"/>
+          <w:bCs/>
+          <w:szCs w:val="24"/>
+        </w:rPr>
+      </w:pPr>
+      <w:r>
+        <w:rPr>
+          <w:rFonts w:eastAsia="Times New Roman" w:cs="Times New Roman"/>
+          <w:bCs/>
+          <w:szCs w:val="24"/>
+        </w:rPr>
+        <w:t>Nhân viên tiếp tân thực hiện xem danh sách bàn trống tại nhà hàng khác.</w:t>
+      </w:r>
+    </w:p>
+    <w:p>
+      <w:pPr>
+        <w:pStyle w:val="ListParagraph"/>
+        <w:numPr>
+          <w:ilvl w:val="1"/>
+          <w:numId w:val="29"/>
+        </w:numPr>
+        <w:spacing w:before="144" w:after="144" w:line="360" w:lineRule="auto"/>
+        <w:ind w:left="1080" w:hanging="533"/>
+        <w:outlineLvl w:val="2"/>
+        <w:rPr>
+          <w:rFonts w:eastAsia="Times New Roman" w:cs="Times New Roman"/>
+          <w:b/>
+          <w:bCs/>
+          <w:szCs w:val="24"/>
+        </w:rPr>
+      </w:pPr>
+      <w:r>
+        <w:rPr>
+          <w:rFonts w:eastAsia="Times New Roman" w:cs="Times New Roman"/>
+          <w:b/>
+          <w:bCs/>
+          <w:szCs w:val="24"/>
+          <w:lang w:val="vi-VN"/>
+        </w:rPr>
+        <w:t>Dòng sự kiện</w:t>
+      </w:r>
+    </w:p>
+    <w:p>
+      <w:pPr>
+        <w:pStyle w:val="ListParagraph"/>
+        <w:numPr>
+          <w:ilvl w:val="2"/>
+          <w:numId w:val="29"/>
+        </w:numPr>
+        <w:spacing w:before="144" w:after="144" w:line="360" w:lineRule="auto"/>
+        <w:outlineLvl w:val="3"/>
+        <w:rPr>
+          <w:rFonts w:eastAsia="Times New Roman" w:cs="Times New Roman"/>
+          <w:b/>
+          <w:bCs/>
+          <w:szCs w:val="24"/>
+        </w:rPr>
+      </w:pPr>
+      <w:r>
+        <w:rPr>
+          <w:rFonts w:eastAsia="Times New Roman" w:cs="Times New Roman"/>
+          <w:b/>
+          <w:bCs/>
+          <w:szCs w:val="24"/>
+          <w:lang w:val="vi-VN"/>
+        </w:rPr>
+        <w:t>Dòng sự kiện chính</w:t>
+      </w:r>
+    </w:p>
+    <w:p>
+      <w:pPr>
+        <w:pStyle w:val="ListParagraph"/>
+        <w:numPr>
+          <w:ilvl w:val="0"/>
+          <w:numId w:val="37"/>
+        </w:numPr>
+      </w:pPr>
+      <w:r>
+        <w:t>Hệ thống yêu cầu người dùng chọn thực đơn để xóa.</w:t>
+      </w:r>
+    </w:p>
+    <w:p>
+      <w:pPr>
+        <w:pStyle w:val="ListParagraph"/>
+        <w:numPr>
+          <w:ilvl w:val="0"/>
+          <w:numId w:val="37"/>
+        </w:numPr>
+      </w:pPr>
+      <w:r>
+        <w:t>Người dùng chọn thực đơn cần xóa.</w:t>
+      </w:r>
+    </w:p>
+    <w:p>
+      <w:pPr>
+        <w:pStyle w:val="ListParagraph"/>
+        <w:numPr>
+          <w:ilvl w:val="0"/>
+          <w:numId w:val="37"/>
+        </w:numPr>
+      </w:pPr>
+      <w:r>
+        <w:t>Hệ thống kiểm tra dữ liệu hợp lệ.</w:t>
+      </w:r>
+    </w:p>
+    <w:p>
+      <w:pPr>
+        <w:pStyle w:val="ListParagraph"/>
+        <w:numPr>
+          <w:ilvl w:val="0"/>
+          <w:numId w:val="37"/>
+        </w:numPr>
+      </w:pPr>
+      <w:r>
+        <w:t>Hệ thống xóa thực đơn.</w:t>
+      </w:r>
+    </w:p>
+    <w:p>
+      <w:pPr>
+        <w:pStyle w:val="ListParagraph"/>
+        <w:numPr>
+          <w:ilvl w:val="0"/>
+          <w:numId w:val="37"/>
+        </w:numPr>
+      </w:pPr>
+      <w:r>
+        <w:t>Hệ thố</w:t>
+      </w:r>
+      <w:r>
+        <w:t>ng thông báo thành công.</w:t>
+      </w:r>
+    </w:p>
+    <w:p>
+      <w:pPr>
+        <w:pStyle w:val="ListParagraph"/>
+        <w:numPr>
+          <w:ilvl w:val="2"/>
+          <w:numId w:val="29"/>
+        </w:numPr>
+        <w:spacing w:before="144" w:after="144" w:line="360" w:lineRule="auto"/>
+        <w:outlineLvl w:val="3"/>
+        <w:rPr>
+          <w:rFonts w:eastAsia="Times New Roman" w:cs="Times New Roman"/>
+          <w:b/>
+          <w:bCs/>
+          <w:szCs w:val="24"/>
+        </w:rPr>
+      </w:pPr>
+      <w:r>
+        <w:rPr>
+          <w:rFonts w:eastAsia="Times New Roman" w:cs="Times New Roman"/>
+          <w:b/>
+          <w:bCs/>
+          <w:szCs w:val="24"/>
+          <w:lang w:val="vi-VN"/>
+        </w:rPr>
+        <w:t>Các dòng sự kiện khác</w:t>
+      </w:r>
+    </w:p>
+    <w:p>
+      <w:pPr>
+        <w:pStyle w:val="ListParagraph"/>
+        <w:numPr>
+          <w:ilvl w:val="0"/>
+          <w:numId w:val="39"/>
+        </w:numPr>
+      </w:pPr>
+      <w:r>
+        <w:t>Hệ thống kiểm tra dữ liệu</w:t>
+      </w:r>
+      <w:r>
+        <w:t xml:space="preserve"> không</w:t>
+      </w:r>
+      <w:r>
+        <w:t xml:space="preserve"> hợp lệ.</w:t>
+      </w:r>
+    </w:p>
+    <w:p>
+      <w:pPr>
+        <w:pStyle w:val="ListParagraph"/>
+        <w:numPr>
+          <w:ilvl w:val="0"/>
+          <w:numId w:val="39"/>
+        </w:numPr>
+      </w:pPr>
+      <w:r>
+        <w:t>Hệ thố</w:t>
+      </w:r>
+      <w:r>
+        <w:t>ng thông báo dữ liệu không hợp lệ.</w:t>
+      </w:r>
+    </w:p>
+    <w:p>
+      <w:pPr>
+        <w:pStyle w:val="ListParagraph"/>
+        <w:numPr>
+          <w:ilvl w:val="0"/>
+          <w:numId w:val="40"/>
+        </w:numPr>
+      </w:pPr>
+      <w:r>
+        <w:t>Hệ thống hỏi người dùng muố</w:t>
+      </w:r>
+      <w:r>
+        <w:t>n xóa</w:t>
+      </w:r>
+      <w:r>
+        <w:t xml:space="preserve"> hóa đơn nữa không, nếu người dùng trả lời có thì hệ thống quay lại bước 1, nếu không hệ thống thoát chức năng.</w:t>
+      </w:r>
+    </w:p>
+    <w:p>
+      <w:pPr>
+        <w:pStyle w:val="ListParagraph"/>
+        <w:numPr>
+          <w:ilvl w:val="1"/>
+          <w:numId w:val="29"/>
+        </w:numPr>
+        <w:spacing w:before="144" w:after="144" w:line="360" w:lineRule="auto"/>
+        <w:ind w:left="1170" w:hanging="623"/>
+        <w:outlineLvl w:val="2"/>
+        <w:rPr>
+          <w:rFonts w:eastAsia="Times New Roman" w:cs="Times New Roman"/>
+          <w:b/>
+          <w:bCs/>
+          <w:szCs w:val="24"/>
+        </w:rPr>
+      </w:pPr>
+      <w:r>
+        <w:rPr>
+          <w:rFonts w:eastAsia="Times New Roman" w:cs="Times New Roman"/>
+          <w:b/>
+          <w:bCs/>
+          <w:szCs w:val="24"/>
+          <w:lang w:val="vi-VN"/>
+        </w:rPr>
+        <w:t>Các yêu cầu đặc biệt</w:t>
+      </w:r>
+    </w:p>
+    <w:p>
+      <w:pPr>
+        <w:pStyle w:val="ListParagraph"/>
+        <w:spacing w:before="144" w:after="144" w:line="360" w:lineRule="auto"/>
+        <w:ind w:left="792"/>
+        <w:outlineLvl w:val="2"/>
+        <w:rPr>
+          <w:rFonts w:eastAsia="Times New Roman" w:cs="Times New Roman"/>
+          <w:bCs/>
+          <w:szCs w:val="24"/>
+        </w:rPr>
+      </w:pPr>
+      <w:r>
+        <w:rPr>
+          <w:rFonts w:eastAsia="Times New Roman" w:cs="Times New Roman"/>
+          <w:bCs/>
+          <w:szCs w:val="24"/>
+        </w:rPr>
+        <w:t>Không có</w:t>
+      </w:r>
+    </w:p>
+    <w:p>
+      <w:pPr>
+        <w:pStyle w:val="ListParagraph"/>
+        <w:numPr>
+          <w:ilvl w:val="1"/>
+          <w:numId w:val="29"/>
+        </w:numPr>
+        <w:spacing w:before="144" w:after="144" w:line="360" w:lineRule="auto"/>
+        <w:ind w:left="1170" w:hanging="623"/>
+        <w:outlineLvl w:val="2"/>
+        <w:rPr>
+          <w:rFonts w:eastAsia="Times New Roman" w:cs="Times New Roman"/>
+          <w:b/>
+          <w:bCs/>
+          <w:szCs w:val="24"/>
+        </w:rPr>
+      </w:pPr>
+      <w:r>
+        <w:rPr>
+          <w:rFonts w:eastAsia="Times New Roman" w:cs="Times New Roman"/>
+          <w:b/>
+          <w:bCs/>
+          <w:szCs w:val="24"/>
+          <w:lang w:val="vi-VN"/>
+        </w:rPr>
+        <w:t>Trạng thái hệ thống khi bắt đầu thực hiện Use-case</w:t>
+      </w:r>
+    </w:p>
+    <w:p>
+      <w:pPr>
+        <w:pStyle w:val="ListParagraph"/>
+        <w:spacing w:before="144" w:after="144" w:line="360" w:lineRule="auto"/>
+        <w:ind w:left="792"/>
+        <w:outlineLvl w:val="2"/>
+        <w:rPr>
+          <w:rFonts w:eastAsia="Times New Roman" w:cs="Times New Roman"/>
+          <w:bCs/>
+          <w:szCs w:val="24"/>
+        </w:rPr>
+      </w:pPr>
+      <w:r>
+        <w:rPr>
+          <w:rFonts w:eastAsia="Times New Roman" w:cs="Times New Roman"/>
+          <w:bCs/>
+          <w:szCs w:val="24"/>
+        </w:rPr>
+        <w:t>Người dùng đăng nhập thành c</w:t>
+      </w:r>
+      <w:r>
+        <w:rPr>
+          <w:rFonts w:eastAsia="Times New Roman" w:cs="Times New Roman"/>
+          <w:bCs/>
+          <w:szCs w:val="24"/>
+        </w:rPr>
+        <w:t>ông với quyền nhân viên quản lý thực đơn</w:t>
+      </w:r>
+      <w:r>
+        <w:rPr>
+          <w:rFonts w:eastAsia="Times New Roman" w:cs="Times New Roman"/>
+          <w:bCs/>
+          <w:szCs w:val="24"/>
+        </w:rPr>
+        <w:t>.</w:t>
+      </w:r>
+    </w:p>
+    <w:p>
+      <w:pPr>
+        <w:pStyle w:val="ListParagraph"/>
+        <w:numPr>
+          <w:ilvl w:val="1"/>
+          <w:numId w:val="29"/>
+        </w:numPr>
+        <w:tabs>
+          <w:tab w:val="left" w:pos="1170"/>
+        </w:tabs>
+        <w:spacing w:before="144" w:after="144" w:line="360" w:lineRule="auto"/>
+        <w:ind w:left="1890" w:hanging="1343"/>
+        <w:outlineLvl w:val="2"/>
+        <w:rPr>
+          <w:rFonts w:eastAsia="Times New Roman" w:cs="Times New Roman"/>
+          <w:b/>
+          <w:bCs/>
+          <w:szCs w:val="24"/>
+        </w:rPr>
+      </w:pPr>
+      <w:r>
+        <w:rPr>
+          <w:rFonts w:eastAsia="Times New Roman" w:cs="Times New Roman"/>
+          <w:b/>
+          <w:bCs/>
+          <w:szCs w:val="24"/>
+        </w:rPr>
+        <w:t>Trạng thái hệ thống sau khi thực hiện Use-case</w:t>
+      </w:r>
+    </w:p>
+    <w:p>
+      <w:pPr>
+        <w:pStyle w:val="ListParagraph"/>
+        <w:spacing w:before="144" w:after="144" w:line="360" w:lineRule="auto"/>
+        <w:ind w:left="792"/>
+        <w:outlineLvl w:val="2"/>
+        <w:rPr>
+          <w:rFonts w:eastAsia="Times New Roman" w:cs="Times New Roman"/>
+          <w:bCs/>
+          <w:szCs w:val="24"/>
+        </w:rPr>
+      </w:pPr>
+      <w:r>
+        <w:rPr>
+          <w:rFonts w:eastAsia="Times New Roman" w:cs="Times New Roman"/>
+          <w:bCs/>
+          <w:szCs w:val="24"/>
+        </w:rPr>
+        <w:t>Trở về màn h</w:t>
+      </w:r>
+      <w:r>
+        <w:rPr>
+          <w:rFonts w:eastAsia="Times New Roman" w:cs="Times New Roman"/>
+          <w:bCs/>
+          <w:szCs w:val="24"/>
+        </w:rPr>
+        <w:t>ình chính của nhân viên quản lý thực đơn</w:t>
+      </w:r>
+      <w:r>
+        <w:rPr>
+          <w:rFonts w:eastAsia="Times New Roman" w:cs="Times New Roman"/>
+          <w:bCs/>
+          <w:szCs w:val="24"/>
+        </w:rPr>
+        <w:t>.</w:t>
+      </w:r>
+      <w:r>
+        <w:rPr>
+          <w:rFonts w:eastAsia="Times New Roman" w:cs="Times New Roman"/>
+          <w:bCs/>
+          <w:szCs w:val="24"/>
+        </w:rPr>
+        <w:t xml:space="preserve"> </w:t>
+      </w:r>
+    </w:p>
+    <w:p>
+      <w:pPr>
+        <w:pStyle w:val="ListParagraph"/>
+        <w:numPr>
+          <w:ilvl w:val="1"/>
+          <w:numId w:val="29"/>
         </w:numPr>
         <w:spacing w:before="144" w:after="144" w:line="360" w:lineRule="auto"/>
         <w:ind w:left="1170" w:hanging="623"/>
@@ -7944,6 +9194,184 @@
     </w:lvl>
   </w:abstractNum>
   <w:abstractNum w:abstractNumId="1">
+    <w:nsid w:val="024A6E35"/>
+    <w:multiLevelType w:val="hybridMultilevel"/>
+    <w:tmpl w:val="5644C150"/>
+    <w:lvl w:ilvl="0" w:tplc="CD8AB0B0">
+      <w:start w:val="3"/>
+      <w:numFmt w:val="decimal"/>
+      <w:lvlText w:val="%1."/>
+      <w:lvlJc w:val="left"/>
+      <w:pPr>
+        <w:ind w:left="1440" w:hanging="360"/>
+      </w:pPr>
+      <w:rPr>
+        <w:rFonts w:hint="default"/>
+      </w:rPr>
+    </w:lvl>
+    <w:lvl w:ilvl="1" w:tplc="04090019" w:tentative="1">
+      <w:start w:val="1"/>
+      <w:numFmt w:val="lowerLetter"/>
+      <w:lvlText w:val="%2."/>
+      <w:lvlJc w:val="left"/>
+      <w:pPr>
+        <w:ind w:left="1440" w:hanging="360"/>
+      </w:pPr>
+    </w:lvl>
+    <w:lvl w:ilvl="2" w:tplc="0409001B" w:tentative="1">
+      <w:start w:val="1"/>
+      <w:numFmt w:val="lowerRoman"/>
+      <w:lvlText w:val="%3."/>
+      <w:lvlJc w:val="right"/>
+      <w:pPr>
+        <w:ind w:left="2160" w:hanging="180"/>
+      </w:pPr>
+    </w:lvl>
+    <w:lvl w:ilvl="3" w:tplc="0409000F" w:tentative="1">
+      <w:start w:val="1"/>
+      <w:numFmt w:val="decimal"/>
+      <w:lvlText w:val="%4."/>
+      <w:lvlJc w:val="left"/>
+      <w:pPr>
+        <w:ind w:left="2880" w:hanging="360"/>
+      </w:pPr>
+    </w:lvl>
+    <w:lvl w:ilvl="4" w:tplc="04090019" w:tentative="1">
+      <w:start w:val="1"/>
+      <w:numFmt w:val="lowerLetter"/>
+      <w:lvlText w:val="%5."/>
+      <w:lvlJc w:val="left"/>
+      <w:pPr>
+        <w:ind w:left="3600" w:hanging="360"/>
+      </w:pPr>
+    </w:lvl>
+    <w:lvl w:ilvl="5" w:tplc="0409001B" w:tentative="1">
+      <w:start w:val="1"/>
+      <w:numFmt w:val="lowerRoman"/>
+      <w:lvlText w:val="%6."/>
+      <w:lvlJc w:val="right"/>
+      <w:pPr>
+        <w:ind w:left="4320" w:hanging="180"/>
+      </w:pPr>
+    </w:lvl>
+    <w:lvl w:ilvl="6" w:tplc="0409000F" w:tentative="1">
+      <w:start w:val="1"/>
+      <w:numFmt w:val="decimal"/>
+      <w:lvlText w:val="%7."/>
+      <w:lvlJc w:val="left"/>
+      <w:pPr>
+        <w:ind w:left="5040" w:hanging="360"/>
+      </w:pPr>
+    </w:lvl>
+    <w:lvl w:ilvl="7" w:tplc="04090019" w:tentative="1">
+      <w:start w:val="1"/>
+      <w:numFmt w:val="lowerLetter"/>
+      <w:lvlText w:val="%8."/>
+      <w:lvlJc w:val="left"/>
+      <w:pPr>
+        <w:ind w:left="5760" w:hanging="360"/>
+      </w:pPr>
+    </w:lvl>
+    <w:lvl w:ilvl="8" w:tplc="0409001B" w:tentative="1">
+      <w:start w:val="1"/>
+      <w:numFmt w:val="lowerRoman"/>
+      <w:lvlText w:val="%9."/>
+      <w:lvlJc w:val="right"/>
+      <w:pPr>
+        <w:ind w:left="6480" w:hanging="180"/>
+      </w:pPr>
+    </w:lvl>
+  </w:abstractNum>
+  <w:abstractNum w:abstractNumId="2">
+    <w:nsid w:val="0305783D"/>
+    <w:multiLevelType w:val="hybridMultilevel"/>
+    <w:tmpl w:val="1D3CC826"/>
+    <w:lvl w:ilvl="0" w:tplc="D31EB29E">
+      <w:start w:val="3"/>
+      <w:numFmt w:val="decimal"/>
+      <w:lvlText w:val="%1."/>
+      <w:lvlJc w:val="left"/>
+      <w:pPr>
+        <w:ind w:left="1440" w:hanging="360"/>
+      </w:pPr>
+      <w:rPr>
+        <w:rFonts w:hint="default"/>
+      </w:rPr>
+    </w:lvl>
+    <w:lvl w:ilvl="1" w:tplc="04090019" w:tentative="1">
+      <w:start w:val="1"/>
+      <w:numFmt w:val="lowerLetter"/>
+      <w:lvlText w:val="%2."/>
+      <w:lvlJc w:val="left"/>
+      <w:pPr>
+        <w:ind w:left="1440" w:hanging="360"/>
+      </w:pPr>
+    </w:lvl>
+    <w:lvl w:ilvl="2" w:tplc="0409001B" w:tentative="1">
+      <w:start w:val="1"/>
+      <w:numFmt w:val="lowerRoman"/>
+      <w:lvlText w:val="%3."/>
+      <w:lvlJc w:val="right"/>
+      <w:pPr>
+        <w:ind w:left="2160" w:hanging="180"/>
+      </w:pPr>
+    </w:lvl>
+    <w:lvl w:ilvl="3" w:tplc="0409000F" w:tentative="1">
+      <w:start w:val="1"/>
+      <w:numFmt w:val="decimal"/>
+      <w:lvlText w:val="%4."/>
+      <w:lvlJc w:val="left"/>
+      <w:pPr>
+        <w:ind w:left="2880" w:hanging="360"/>
+      </w:pPr>
+    </w:lvl>
+    <w:lvl w:ilvl="4" w:tplc="04090019" w:tentative="1">
+      <w:start w:val="1"/>
+      <w:numFmt w:val="lowerLetter"/>
+      <w:lvlText w:val="%5."/>
+      <w:lvlJc w:val="left"/>
+      <w:pPr>
+        <w:ind w:left="3600" w:hanging="360"/>
+      </w:pPr>
+    </w:lvl>
+    <w:lvl w:ilvl="5" w:tplc="0409001B" w:tentative="1">
+      <w:start w:val="1"/>
+      <w:numFmt w:val="lowerRoman"/>
+      <w:lvlText w:val="%6."/>
+      <w:lvlJc w:val="right"/>
+      <w:pPr>
+        <w:ind w:left="4320" w:hanging="180"/>
+      </w:pPr>
+    </w:lvl>
+    <w:lvl w:ilvl="6" w:tplc="0409000F" w:tentative="1">
+      <w:start w:val="1"/>
+      <w:numFmt w:val="decimal"/>
+      <w:lvlText w:val="%7."/>
+      <w:lvlJc w:val="left"/>
+      <w:pPr>
+        <w:ind w:left="5040" w:hanging="360"/>
+      </w:pPr>
+    </w:lvl>
+    <w:lvl w:ilvl="7" w:tplc="04090019" w:tentative="1">
+      <w:start w:val="1"/>
+      <w:numFmt w:val="lowerLetter"/>
+      <w:lvlText w:val="%8."/>
+      <w:lvlJc w:val="left"/>
+      <w:pPr>
+        <w:ind w:left="5760" w:hanging="360"/>
+      </w:pPr>
+    </w:lvl>
+    <w:lvl w:ilvl="8" w:tplc="0409001B" w:tentative="1">
+      <w:start w:val="1"/>
+      <w:numFmt w:val="lowerRoman"/>
+      <w:lvlText w:val="%9."/>
+      <w:lvlJc w:val="right"/>
+      <w:pPr>
+        <w:ind w:left="6480" w:hanging="180"/>
+      </w:pPr>
+    </w:lvl>
+  </w:abstractNum>
+  <w:abstractNum w:abstractNumId="3">
     <w:nsid w:val="05507B66"/>
     <w:multiLevelType w:val="multilevel"/>
     <w:tmpl w:val="4544C684"/>
@@ -8061,7 +9489,7 @@
       </w:rPr>
     </w:lvl>
   </w:abstractNum>
-  <w:abstractNum w:abstractNumId="2">
+  <w:abstractNum w:abstractNumId="4">
     <w:nsid w:val="07B26D84"/>
     <w:multiLevelType w:val="hybridMultilevel"/>
     <w:tmpl w:val="6608CA28"/>
@@ -8147,7 +9575,93 @@
       </w:pPr>
     </w:lvl>
   </w:abstractNum>
-  <w:abstractNum w:abstractNumId="3">
+  <w:abstractNum w:abstractNumId="5">
+    <w:nsid w:val="14C2164E"/>
+    <w:multiLevelType w:val="hybridMultilevel"/>
+    <w:tmpl w:val="A0D46818"/>
+    <w:lvl w:ilvl="0" w:tplc="0409000F">
+      <w:start w:val="1"/>
+      <w:numFmt w:val="decimal"/>
+      <w:lvlText w:val="%1."/>
+      <w:lvlJc w:val="left"/>
+      <w:pPr>
+        <w:ind w:left="1440" w:hanging="360"/>
+      </w:pPr>
+    </w:lvl>
+    <w:lvl w:ilvl="1" w:tplc="04090019" w:tentative="1">
+      <w:start w:val="1"/>
+      <w:numFmt w:val="lowerLetter"/>
+      <w:lvlText w:val="%2."/>
+      <w:lvlJc w:val="left"/>
+      <w:pPr>
+        <w:ind w:left="2160" w:hanging="360"/>
+      </w:pPr>
+    </w:lvl>
+    <w:lvl w:ilvl="2" w:tplc="0409001B" w:tentative="1">
+      <w:start w:val="1"/>
+      <w:numFmt w:val="lowerRoman"/>
+      <w:lvlText w:val="%3."/>
+      <w:lvlJc w:val="right"/>
+      <w:pPr>
+        <w:ind w:left="2880" w:hanging="180"/>
+      </w:pPr>
+    </w:lvl>
+    <w:lvl w:ilvl="3" w:tplc="0409000F" w:tentative="1">
+      <w:start w:val="1"/>
+      <w:numFmt w:val="decimal"/>
+      <w:lvlText w:val="%4."/>
+      <w:lvlJc w:val="left"/>
+      <w:pPr>
+        <w:ind w:left="3600" w:hanging="360"/>
+      </w:pPr>
+    </w:lvl>
+    <w:lvl w:ilvl="4" w:tplc="04090019" w:tentative="1">
+      <w:start w:val="1"/>
+      <w:numFmt w:val="lowerLetter"/>
+      <w:lvlText w:val="%5."/>
+      <w:lvlJc w:val="left"/>
+      <w:pPr>
+        <w:ind w:left="4320" w:hanging="360"/>
+      </w:pPr>
+    </w:lvl>
+    <w:lvl w:ilvl="5" w:tplc="0409001B" w:tentative="1">
+      <w:start w:val="1"/>
+      <w:numFmt w:val="lowerRoman"/>
+      <w:lvlText w:val="%6."/>
+      <w:lvlJc w:val="right"/>
+      <w:pPr>
+        <w:ind w:left="5040" w:hanging="180"/>
+      </w:pPr>
+    </w:lvl>
+    <w:lvl w:ilvl="6" w:tplc="0409000F" w:tentative="1">
+      <w:start w:val="1"/>
+      <w:numFmt w:val="decimal"/>
+      <w:lvlText w:val="%7."/>
+      <w:lvlJc w:val="left"/>
+      <w:pPr>
+        <w:ind w:left="5760" w:hanging="360"/>
+      </w:pPr>
+    </w:lvl>
+    <w:lvl w:ilvl="7" w:tplc="04090019" w:tentative="1">
+      <w:start w:val="1"/>
+      <w:numFmt w:val="lowerLetter"/>
+      <w:lvlText w:val="%8."/>
+      <w:lvlJc w:val="left"/>
+      <w:pPr>
+        <w:ind w:left="6480" w:hanging="360"/>
+      </w:pPr>
+    </w:lvl>
+    <w:lvl w:ilvl="8" w:tplc="0409001B" w:tentative="1">
+      <w:start w:val="1"/>
+      <w:numFmt w:val="lowerRoman"/>
+      <w:lvlText w:val="%9."/>
+      <w:lvlJc w:val="right"/>
+      <w:pPr>
+        <w:ind w:left="7200" w:hanging="180"/>
+      </w:pPr>
+    </w:lvl>
+  </w:abstractNum>
+  <w:abstractNum w:abstractNumId="6">
     <w:nsid w:val="16EB7C79"/>
     <w:multiLevelType w:val="hybridMultilevel"/>
     <w:tmpl w:val="F006A840"/>
@@ -8233,7 +9747,7 @@
       </w:pPr>
     </w:lvl>
   </w:abstractNum>
-  <w:abstractNum w:abstractNumId="4">
+  <w:abstractNum w:abstractNumId="7">
     <w:nsid w:val="18606130"/>
     <w:multiLevelType w:val="multilevel"/>
     <w:tmpl w:val="93F4A5AA"/>
@@ -8346,7 +9860,7 @@
       </w:rPr>
     </w:lvl>
   </w:abstractNum>
-  <w:abstractNum w:abstractNumId="5">
+  <w:abstractNum w:abstractNumId="8">
     <w:nsid w:val="1A9A3241"/>
     <w:multiLevelType w:val="multilevel"/>
     <w:tmpl w:val="62886CBE"/>
@@ -8459,7 +9973,96 @@
       </w:rPr>
     </w:lvl>
   </w:abstractNum>
-  <w:abstractNum w:abstractNumId="6">
+  <w:abstractNum w:abstractNumId="9">
+    <w:nsid w:val="24783BE4"/>
+    <w:multiLevelType w:val="hybridMultilevel"/>
+    <w:tmpl w:val="8DE2B90C"/>
+    <w:lvl w:ilvl="0" w:tplc="216A5416">
+      <w:start w:val="2"/>
+      <w:numFmt w:val="decimal"/>
+      <w:lvlText w:val="%1."/>
+      <w:lvlJc w:val="left"/>
+      <w:pPr>
+        <w:ind w:left="1440" w:hanging="360"/>
+      </w:pPr>
+      <w:rPr>
+        <w:rFonts w:hint="default"/>
+      </w:rPr>
+    </w:lvl>
+    <w:lvl w:ilvl="1" w:tplc="04090019" w:tentative="1">
+      <w:start w:val="1"/>
+      <w:numFmt w:val="lowerLetter"/>
+      <w:lvlText w:val="%2."/>
+      <w:lvlJc w:val="left"/>
+      <w:pPr>
+        <w:ind w:left="1440" w:hanging="360"/>
+      </w:pPr>
+    </w:lvl>
+    <w:lvl w:ilvl="2" w:tplc="0409001B" w:tentative="1">
+      <w:start w:val="1"/>
+      <w:numFmt w:val="lowerRoman"/>
+      <w:lvlText w:val="%3."/>
+      <w:lvlJc w:val="right"/>
+      <w:pPr>
+        <w:ind w:left="2160" w:hanging="180"/>
+      </w:pPr>
+    </w:lvl>
+    <w:lvl w:ilvl="3" w:tplc="0409000F" w:tentative="1">
+      <w:start w:val="1"/>
+      <w:numFmt w:val="decimal"/>
+      <w:lvlText w:val="%4."/>
+      <w:lvlJc w:val="left"/>
+      <w:pPr>
+        <w:ind w:left="2880" w:hanging="360"/>
+      </w:pPr>
+    </w:lvl>
+    <w:lvl w:ilvl="4" w:tplc="04090019" w:tentative="1">
+      <w:start w:val="1"/>
+      <w:numFmt w:val="lowerLetter"/>
+      <w:lvlText w:val="%5."/>
+      <w:lvlJc w:val="left"/>
+      <w:pPr>
+        <w:ind w:left="3600" w:hanging="360"/>
+      </w:pPr>
+    </w:lvl>
+    <w:lvl w:ilvl="5" w:tplc="0409001B" w:tentative="1">
+      <w:start w:val="1"/>
+      <w:numFmt w:val="lowerRoman"/>
+      <w:lvlText w:val="%6."/>
+      <w:lvlJc w:val="right"/>
+      <w:pPr>
+        <w:ind w:left="4320" w:hanging="180"/>
+      </w:pPr>
+    </w:lvl>
+    <w:lvl w:ilvl="6" w:tplc="0409000F" w:tentative="1">
+      <w:start w:val="1"/>
+      <w:numFmt w:val="decimal"/>
+      <w:lvlText w:val="%7."/>
+      <w:lvlJc w:val="left"/>
+      <w:pPr>
+        <w:ind w:left="5040" w:hanging="360"/>
+      </w:pPr>
+    </w:lvl>
+    <w:lvl w:ilvl="7" w:tplc="04090019" w:tentative="1">
+      <w:start w:val="1"/>
+      <w:numFmt w:val="lowerLetter"/>
+      <w:lvlText w:val="%8."/>
+      <w:lvlJc w:val="left"/>
+      <w:pPr>
+        <w:ind w:left="5760" w:hanging="360"/>
+      </w:pPr>
+    </w:lvl>
+    <w:lvl w:ilvl="8" w:tplc="0409001B" w:tentative="1">
+      <w:start w:val="1"/>
+      <w:numFmt w:val="lowerRoman"/>
+      <w:lvlText w:val="%9."/>
+      <w:lvlJc w:val="right"/>
+      <w:pPr>
+        <w:ind w:left="6480" w:hanging="180"/>
+      </w:pPr>
+    </w:lvl>
+  </w:abstractNum>
+  <w:abstractNum w:abstractNumId="10">
     <w:nsid w:val="25DE7CBB"/>
     <w:multiLevelType w:val="hybridMultilevel"/>
     <w:tmpl w:val="AD226692"/>
@@ -8548,7 +10151,7 @@
       </w:pPr>
     </w:lvl>
   </w:abstractNum>
-  <w:abstractNum w:abstractNumId="7">
+  <w:abstractNum w:abstractNumId="11">
     <w:nsid w:val="26FE1432"/>
     <w:multiLevelType w:val="hybridMultilevel"/>
     <w:tmpl w:val="A0D46818"/>
@@ -8634,7 +10237,7 @@
       </w:pPr>
     </w:lvl>
   </w:abstractNum>
-  <w:abstractNum w:abstractNumId="8">
+  <w:abstractNum w:abstractNumId="12">
     <w:nsid w:val="2DEA1E8B"/>
     <w:multiLevelType w:val="hybridMultilevel"/>
     <w:tmpl w:val="EDB60FA4"/>
@@ -8723,7 +10326,7 @@
       </w:pPr>
     </w:lvl>
   </w:abstractNum>
-  <w:abstractNum w:abstractNumId="9">
+  <w:abstractNum w:abstractNumId="13">
     <w:nsid w:val="2F477C5E"/>
     <w:multiLevelType w:val="hybridMultilevel"/>
     <w:tmpl w:val="F3BADEF6"/>
@@ -8809,7 +10412,179 @@
       </w:pPr>
     </w:lvl>
   </w:abstractNum>
-  <w:abstractNum w:abstractNumId="10">
+  <w:abstractNum w:abstractNumId="14">
+    <w:nsid w:val="36E231BE"/>
+    <w:multiLevelType w:val="hybridMultilevel"/>
+    <w:tmpl w:val="A0D46818"/>
+    <w:lvl w:ilvl="0" w:tplc="0409000F">
+      <w:start w:val="1"/>
+      <w:numFmt w:val="decimal"/>
+      <w:lvlText w:val="%1."/>
+      <w:lvlJc w:val="left"/>
+      <w:pPr>
+        <w:ind w:left="1440" w:hanging="360"/>
+      </w:pPr>
+    </w:lvl>
+    <w:lvl w:ilvl="1" w:tplc="04090019" w:tentative="1">
+      <w:start w:val="1"/>
+      <w:numFmt w:val="lowerLetter"/>
+      <w:lvlText w:val="%2."/>
+      <w:lvlJc w:val="left"/>
+      <w:pPr>
+        <w:ind w:left="2160" w:hanging="360"/>
+      </w:pPr>
+    </w:lvl>
+    <w:lvl w:ilvl="2" w:tplc="0409001B" w:tentative="1">
+      <w:start w:val="1"/>
+      <w:numFmt w:val="lowerRoman"/>
+      <w:lvlText w:val="%3."/>
+      <w:lvlJc w:val="right"/>
+      <w:pPr>
+        <w:ind w:left="2880" w:hanging="180"/>
+      </w:pPr>
+    </w:lvl>
+    <w:lvl w:ilvl="3" w:tplc="0409000F" w:tentative="1">
+      <w:start w:val="1"/>
+      <w:numFmt w:val="decimal"/>
+      <w:lvlText w:val="%4."/>
+      <w:lvlJc w:val="left"/>
+      <w:pPr>
+        <w:ind w:left="3600" w:hanging="360"/>
+      </w:pPr>
+    </w:lvl>
+    <w:lvl w:ilvl="4" w:tplc="04090019" w:tentative="1">
+      <w:start w:val="1"/>
+      <w:numFmt w:val="lowerLetter"/>
+      <w:lvlText w:val="%5."/>
+      <w:lvlJc w:val="left"/>
+      <w:pPr>
+        <w:ind w:left="4320" w:hanging="360"/>
+      </w:pPr>
+    </w:lvl>
+    <w:lvl w:ilvl="5" w:tplc="0409001B" w:tentative="1">
+      <w:start w:val="1"/>
+      <w:numFmt w:val="lowerRoman"/>
+      <w:lvlText w:val="%6."/>
+      <w:lvlJc w:val="right"/>
+      <w:pPr>
+        <w:ind w:left="5040" w:hanging="180"/>
+      </w:pPr>
+    </w:lvl>
+    <w:lvl w:ilvl="6" w:tplc="0409000F" w:tentative="1">
+      <w:start w:val="1"/>
+      <w:numFmt w:val="decimal"/>
+      <w:lvlText w:val="%7."/>
+      <w:lvlJc w:val="left"/>
+      <w:pPr>
+        <w:ind w:left="5760" w:hanging="360"/>
+      </w:pPr>
+    </w:lvl>
+    <w:lvl w:ilvl="7" w:tplc="04090019" w:tentative="1">
+      <w:start w:val="1"/>
+      <w:numFmt w:val="lowerLetter"/>
+      <w:lvlText w:val="%8."/>
+      <w:lvlJc w:val="left"/>
+      <w:pPr>
+        <w:ind w:left="6480" w:hanging="360"/>
+      </w:pPr>
+    </w:lvl>
+    <w:lvl w:ilvl="8" w:tplc="0409001B" w:tentative="1">
+      <w:start w:val="1"/>
+      <w:numFmt w:val="lowerRoman"/>
+      <w:lvlText w:val="%9."/>
+      <w:lvlJc w:val="right"/>
+      <w:pPr>
+        <w:ind w:left="7200" w:hanging="180"/>
+      </w:pPr>
+    </w:lvl>
+  </w:abstractNum>
+  <w:abstractNum w:abstractNumId="15">
+    <w:nsid w:val="3C497825"/>
+    <w:multiLevelType w:val="hybridMultilevel"/>
+    <w:tmpl w:val="A0D46818"/>
+    <w:lvl w:ilvl="0" w:tplc="0409000F">
+      <w:start w:val="1"/>
+      <w:numFmt w:val="decimal"/>
+      <w:lvlText w:val="%1."/>
+      <w:lvlJc w:val="left"/>
+      <w:pPr>
+        <w:ind w:left="1440" w:hanging="360"/>
+      </w:pPr>
+    </w:lvl>
+    <w:lvl w:ilvl="1" w:tplc="04090019" w:tentative="1">
+      <w:start w:val="1"/>
+      <w:numFmt w:val="lowerLetter"/>
+      <w:lvlText w:val="%2."/>
+      <w:lvlJc w:val="left"/>
+      <w:pPr>
+        <w:ind w:left="2160" w:hanging="360"/>
+      </w:pPr>
+    </w:lvl>
+    <w:lvl w:ilvl="2" w:tplc="0409001B" w:tentative="1">
+      <w:start w:val="1"/>
+      <w:numFmt w:val="lowerRoman"/>
+      <w:lvlText w:val="%3."/>
+      <w:lvlJc w:val="right"/>
+      <w:pPr>
+        <w:ind w:left="2880" w:hanging="180"/>
+      </w:pPr>
+    </w:lvl>
+    <w:lvl w:ilvl="3" w:tplc="0409000F" w:tentative="1">
+      <w:start w:val="1"/>
+      <w:numFmt w:val="decimal"/>
+      <w:lvlText w:val="%4."/>
+      <w:lvlJc w:val="left"/>
+      <w:pPr>
+        <w:ind w:left="3600" w:hanging="360"/>
+      </w:pPr>
+    </w:lvl>
+    <w:lvl w:ilvl="4" w:tplc="04090019" w:tentative="1">
+      <w:start w:val="1"/>
+      <w:numFmt w:val="lowerLetter"/>
+      <w:lvlText w:val="%5."/>
+      <w:lvlJc w:val="left"/>
+      <w:pPr>
+        <w:ind w:left="4320" w:hanging="360"/>
+      </w:pPr>
+    </w:lvl>
+    <w:lvl w:ilvl="5" w:tplc="0409001B" w:tentative="1">
+      <w:start w:val="1"/>
+      <w:numFmt w:val="lowerRoman"/>
+      <w:lvlText w:val="%6."/>
+      <w:lvlJc w:val="right"/>
+      <w:pPr>
+        <w:ind w:left="5040" w:hanging="180"/>
+      </w:pPr>
+    </w:lvl>
+    <w:lvl w:ilvl="6" w:tplc="0409000F" w:tentative="1">
+      <w:start w:val="1"/>
+      <w:numFmt w:val="decimal"/>
+      <w:lvlText w:val="%7."/>
+      <w:lvlJc w:val="left"/>
+      <w:pPr>
+        <w:ind w:left="5760" w:hanging="360"/>
+      </w:pPr>
+    </w:lvl>
+    <w:lvl w:ilvl="7" w:tplc="04090019" w:tentative="1">
+      <w:start w:val="1"/>
+      <w:numFmt w:val="lowerLetter"/>
+      <w:lvlText w:val="%8."/>
+      <w:lvlJc w:val="left"/>
+      <w:pPr>
+        <w:ind w:left="6480" w:hanging="360"/>
+      </w:pPr>
+    </w:lvl>
+    <w:lvl w:ilvl="8" w:tplc="0409001B" w:tentative="1">
+      <w:start w:val="1"/>
+      <w:numFmt w:val="lowerRoman"/>
+      <w:lvlText w:val="%9."/>
+      <w:lvlJc w:val="right"/>
+      <w:pPr>
+        <w:ind w:left="7200" w:hanging="180"/>
+      </w:pPr>
+    </w:lvl>
+  </w:abstractNum>
+  <w:abstractNum w:abstractNumId="16">
     <w:nsid w:val="423A5D71"/>
     <w:multiLevelType w:val="hybridMultilevel"/>
     <w:tmpl w:val="FEA47D7C"/>
@@ -8895,7 +10670,96 @@
       </w:pPr>
     </w:lvl>
   </w:abstractNum>
-  <w:abstractNum w:abstractNumId="11">
+  <w:abstractNum w:abstractNumId="17">
+    <w:nsid w:val="461A16D9"/>
+    <w:multiLevelType w:val="hybridMultilevel"/>
+    <w:tmpl w:val="57D4FBC0"/>
+    <w:lvl w:ilvl="0" w:tplc="DDBC0B4A">
+      <w:start w:val="3"/>
+      <w:numFmt w:val="decimal"/>
+      <w:lvlText w:val="%1."/>
+      <w:lvlJc w:val="left"/>
+      <w:pPr>
+        <w:ind w:left="1440" w:hanging="360"/>
+      </w:pPr>
+      <w:rPr>
+        <w:rFonts w:hint="default"/>
+      </w:rPr>
+    </w:lvl>
+    <w:lvl w:ilvl="1" w:tplc="04090019" w:tentative="1">
+      <w:start w:val="1"/>
+      <w:numFmt w:val="lowerLetter"/>
+      <w:lvlText w:val="%2."/>
+      <w:lvlJc w:val="left"/>
+      <w:pPr>
+        <w:ind w:left="1440" w:hanging="360"/>
+      </w:pPr>
+    </w:lvl>
+    <w:lvl w:ilvl="2" w:tplc="0409001B" w:tentative="1">
+      <w:start w:val="1"/>
+      <w:numFmt w:val="lowerRoman"/>
+      <w:lvlText w:val="%3."/>
+      <w:lvlJc w:val="right"/>
+      <w:pPr>
+        <w:ind w:left="2160" w:hanging="180"/>
+      </w:pPr>
+    </w:lvl>
+    <w:lvl w:ilvl="3" w:tplc="0409000F" w:tentative="1">
+      <w:start w:val="1"/>
+      <w:numFmt w:val="decimal"/>
+      <w:lvlText w:val="%4."/>
+      <w:lvlJc w:val="left"/>
+      <w:pPr>
+        <w:ind w:left="2880" w:hanging="360"/>
+      </w:pPr>
+    </w:lvl>
+    <w:lvl w:ilvl="4" w:tplc="04090019" w:tentative="1">
+      <w:start w:val="1"/>
+      <w:numFmt w:val="lowerLetter"/>
+      <w:lvlText w:val="%5."/>
+      <w:lvlJc w:val="left"/>
+      <w:pPr>
+        <w:ind w:left="3600" w:hanging="360"/>
+      </w:pPr>
+    </w:lvl>
+    <w:lvl w:ilvl="5" w:tplc="0409001B" w:tentative="1">
+      <w:start w:val="1"/>
+      <w:numFmt w:val="lowerRoman"/>
+      <w:lvlText w:val="%6."/>
+      <w:lvlJc w:val="right"/>
+      <w:pPr>
+        <w:ind w:left="4320" w:hanging="180"/>
+      </w:pPr>
+    </w:lvl>
+    <w:lvl w:ilvl="6" w:tplc="0409000F" w:tentative="1">
+      <w:start w:val="1"/>
+      <w:numFmt w:val="decimal"/>
+      <w:lvlText w:val="%7."/>
+      <w:lvlJc w:val="left"/>
+      <w:pPr>
+        <w:ind w:left="5040" w:hanging="360"/>
+      </w:pPr>
+    </w:lvl>
+    <w:lvl w:ilvl="7" w:tplc="04090019" w:tentative="1">
+      <w:start w:val="1"/>
+      <w:numFmt w:val="lowerLetter"/>
+      <w:lvlText w:val="%8."/>
+      <w:lvlJc w:val="left"/>
+      <w:pPr>
+        <w:ind w:left="5760" w:hanging="360"/>
+      </w:pPr>
+    </w:lvl>
+    <w:lvl w:ilvl="8" w:tplc="0409001B" w:tentative="1">
+      <w:start w:val="1"/>
+      <w:numFmt w:val="lowerRoman"/>
+      <w:lvlText w:val="%9."/>
+      <w:lvlJc w:val="right"/>
+      <w:pPr>
+        <w:ind w:left="6480" w:hanging="180"/>
+      </w:pPr>
+    </w:lvl>
+  </w:abstractNum>
+  <w:abstractNum w:abstractNumId="18">
     <w:nsid w:val="48495751"/>
     <w:multiLevelType w:val="hybridMultilevel"/>
     <w:tmpl w:val="F3BADEF6"/>
@@ -8981,7 +10845,7 @@
       </w:pPr>
     </w:lvl>
   </w:abstractNum>
-  <w:abstractNum w:abstractNumId="12">
+  <w:abstractNum w:abstractNumId="19">
     <w:nsid w:val="48A40571"/>
     <w:multiLevelType w:val="multilevel"/>
     <w:tmpl w:val="139E0AA4"/>
@@ -9094,7 +10958,7 @@
       </w:rPr>
     </w:lvl>
   </w:abstractNum>
-  <w:abstractNum w:abstractNumId="13">
+  <w:abstractNum w:abstractNumId="20">
     <w:nsid w:val="4B426D42"/>
     <w:multiLevelType w:val="hybridMultilevel"/>
     <w:tmpl w:val="F006A840"/>
@@ -9180,7 +11044,7 @@
       </w:pPr>
     </w:lvl>
   </w:abstractNum>
-  <w:abstractNum w:abstractNumId="14">
+  <w:abstractNum w:abstractNumId="21">
     <w:nsid w:val="4BBD46DB"/>
     <w:multiLevelType w:val="hybridMultilevel"/>
     <w:tmpl w:val="A0D46818"/>
@@ -9266,7 +11130,7 @@
       </w:pPr>
     </w:lvl>
   </w:abstractNum>
-  <w:abstractNum w:abstractNumId="15">
+  <w:abstractNum w:abstractNumId="22">
     <w:nsid w:val="526A6055"/>
     <w:multiLevelType w:val="hybridMultilevel"/>
     <w:tmpl w:val="A0D46818"/>
@@ -9352,7 +11216,7 @@
       </w:pPr>
     </w:lvl>
   </w:abstractNum>
-  <w:abstractNum w:abstractNumId="16">
+  <w:abstractNum w:abstractNumId="23">
     <w:nsid w:val="5591702C"/>
     <w:multiLevelType w:val="multilevel"/>
     <w:tmpl w:val="1FA08EEE"/>
@@ -9465,7 +11329,7 @@
       </w:rPr>
     </w:lvl>
   </w:abstractNum>
-  <w:abstractNum w:abstractNumId="17">
+  <w:abstractNum w:abstractNumId="24">
     <w:nsid w:val="59ED100E"/>
     <w:multiLevelType w:val="multilevel"/>
     <w:tmpl w:val="2C3E931C"/>
@@ -9551,7 +11415,7 @@
       </w:pPr>
     </w:lvl>
   </w:abstractNum>
-  <w:abstractNum w:abstractNumId="18">
+  <w:abstractNum w:abstractNumId="25">
     <w:nsid w:val="5B756133"/>
     <w:multiLevelType w:val="hybridMultilevel"/>
     <w:tmpl w:val="F006A840"/>
@@ -9637,7 +11501,7 @@
       </w:pPr>
     </w:lvl>
   </w:abstractNum>
-  <w:abstractNum w:abstractNumId="19">
+  <w:abstractNum w:abstractNumId="26">
     <w:nsid w:val="5C892C61"/>
     <w:multiLevelType w:val="hybridMultilevel"/>
     <w:tmpl w:val="8378F8C0"/>
@@ -9726,7 +11590,7 @@
       </w:pPr>
     </w:lvl>
   </w:abstractNum>
-  <w:abstractNum w:abstractNumId="20">
+  <w:abstractNum w:abstractNumId="27">
     <w:nsid w:val="5CBD030B"/>
     <w:multiLevelType w:val="hybridMultilevel"/>
     <w:tmpl w:val="CC4033B8"/>
@@ -9812,7 +11676,7 @@
       </w:pPr>
     </w:lvl>
   </w:abstractNum>
-  <w:abstractNum w:abstractNumId="21">
+  <w:abstractNum w:abstractNumId="28">
     <w:nsid w:val="5F2B49B7"/>
     <w:multiLevelType w:val="hybridMultilevel"/>
     <w:tmpl w:val="F006A840"/>
@@ -9898,7 +11762,7 @@
       </w:pPr>
     </w:lvl>
   </w:abstractNum>
-  <w:abstractNum w:abstractNumId="22">
+  <w:abstractNum w:abstractNumId="29">
     <w:nsid w:val="613923F5"/>
     <w:multiLevelType w:val="multilevel"/>
     <w:tmpl w:val="775C8402"/>
@@ -10011,7 +11875,7 @@
       </w:rPr>
     </w:lvl>
   </w:abstractNum>
-  <w:abstractNum w:abstractNumId="23">
+  <w:abstractNum w:abstractNumId="30">
     <w:nsid w:val="659D1169"/>
     <w:multiLevelType w:val="multilevel"/>
     <w:tmpl w:val="55E2347A"/>
@@ -10124,7 +11988,7 @@
       </w:rPr>
     </w:lvl>
   </w:abstractNum>
-  <w:abstractNum w:abstractNumId="24">
+  <w:abstractNum w:abstractNumId="31">
     <w:nsid w:val="6D594D60"/>
     <w:multiLevelType w:val="multilevel"/>
     <w:tmpl w:val="1D221C78"/>
@@ -10210,7 +12074,7 @@
       </w:pPr>
     </w:lvl>
   </w:abstractNum>
-  <w:abstractNum w:abstractNumId="25">
+  <w:abstractNum w:abstractNumId="32">
     <w:nsid w:val="70651131"/>
     <w:multiLevelType w:val="hybridMultilevel"/>
     <w:tmpl w:val="F006A840"/>
@@ -10296,7 +12160,7 @@
       </w:pPr>
     </w:lvl>
   </w:abstractNum>
-  <w:abstractNum w:abstractNumId="26">
+  <w:abstractNum w:abstractNumId="33">
     <w:nsid w:val="77BD549F"/>
     <w:multiLevelType w:val="multilevel"/>
     <w:tmpl w:val="9850A3E8"/>
@@ -10409,7 +12273,209 @@
       </w:rPr>
     </w:lvl>
   </w:abstractNum>
-  <w:abstractNum w:abstractNumId="27">
+  <w:abstractNum w:abstractNumId="34">
+    <w:nsid w:val="79F6358C"/>
+    <w:multiLevelType w:val="multilevel"/>
+    <w:tmpl w:val="55E2347A"/>
+    <w:lvl w:ilvl="0">
+      <w:start w:val="1"/>
+      <w:numFmt w:val="decimal"/>
+      <w:lvlText w:val="%1."/>
+      <w:lvlJc w:val="left"/>
+      <w:pPr>
+        <w:ind w:left="360" w:hanging="360"/>
+      </w:pPr>
+      <w:rPr>
+        <w:rFonts w:hint="default"/>
+      </w:rPr>
+    </w:lvl>
+    <w:lvl w:ilvl="1">
+      <w:start w:val="1"/>
+      <w:numFmt w:val="decimal"/>
+      <w:lvlText w:val="%1.%2."/>
+      <w:lvlJc w:val="left"/>
+      <w:pPr>
+        <w:ind w:left="979" w:hanging="432"/>
+      </w:pPr>
+      <w:rPr>
+        <w:rFonts w:hint="default"/>
+      </w:rPr>
+    </w:lvl>
+    <w:lvl w:ilvl="2">
+      <w:start w:val="1"/>
+      <w:numFmt w:val="decimal"/>
+      <w:lvlText w:val="%1.%2.%3."/>
+      <w:lvlJc w:val="left"/>
+      <w:pPr>
+        <w:ind w:left="1224" w:hanging="504"/>
+      </w:pPr>
+      <w:rPr>
+        <w:rFonts w:hint="default"/>
+      </w:rPr>
+    </w:lvl>
+    <w:lvl w:ilvl="3">
+      <w:start w:val="1"/>
+      <w:numFmt w:val="decimal"/>
+      <w:lvlText w:val="%1.%2.%3.%4."/>
+      <w:lvlJc w:val="left"/>
+      <w:pPr>
+        <w:ind w:left="1728" w:hanging="648"/>
+      </w:pPr>
+      <w:rPr>
+        <w:rFonts w:hint="default"/>
+      </w:rPr>
+    </w:lvl>
+    <w:lvl w:ilvl="4">
+      <w:start w:val="1"/>
+      <w:numFmt w:val="decimal"/>
+      <w:lvlText w:val="%5."/>
+      <w:lvlJc w:val="left"/>
+      <w:pPr>
+        <w:ind w:left="2232" w:hanging="792"/>
+      </w:pPr>
+      <w:rPr>
+        <w:rFonts w:hint="default"/>
+      </w:rPr>
+    </w:lvl>
+    <w:lvl w:ilvl="5">
+      <w:start w:val="1"/>
+      <w:numFmt w:val="decimal"/>
+      <w:lvlText w:val="%1.%2.%3.%4.%5.%6."/>
+      <w:lvlJc w:val="left"/>
+      <w:pPr>
+        <w:ind w:left="2736" w:hanging="936"/>
+      </w:pPr>
+      <w:rPr>
+        <w:rFonts w:hint="default"/>
+      </w:rPr>
+    </w:lvl>
+    <w:lvl w:ilvl="6">
+      <w:start w:val="1"/>
+      <w:numFmt w:val="decimal"/>
+      <w:lvlText w:val="%1.%2.%3.%4.%5.%6.%7."/>
+      <w:lvlJc w:val="left"/>
+      <w:pPr>
+        <w:ind w:left="3240" w:hanging="1080"/>
+      </w:pPr>
+      <w:rPr>
+        <w:rFonts w:hint="default"/>
+      </w:rPr>
+    </w:lvl>
+    <w:lvl w:ilvl="7">
+      <w:start w:val="1"/>
+      <w:numFmt w:val="decimal"/>
+      <w:lvlText w:val="%1.%2.%3.%4.%5.%6.%7.%8."/>
+      <w:lvlJc w:val="left"/>
+      <w:pPr>
+        <w:ind w:left="3744" w:hanging="1224"/>
+      </w:pPr>
+      <w:rPr>
+        <w:rFonts w:hint="default"/>
+      </w:rPr>
+    </w:lvl>
+    <w:lvl w:ilvl="8">
+      <w:start w:val="1"/>
+      <w:numFmt w:val="decimal"/>
+      <w:lvlText w:val="%1.%2.%3.%4.%5.%6.%7.%8.%9."/>
+      <w:lvlJc w:val="left"/>
+      <w:pPr>
+        <w:ind w:left="4320" w:hanging="1440"/>
+      </w:pPr>
+      <w:rPr>
+        <w:rFonts w:hint="default"/>
+      </w:rPr>
+    </w:lvl>
+  </w:abstractNum>
+  <w:abstractNum w:abstractNumId="35">
+    <w:nsid w:val="7B513023"/>
+    <w:multiLevelType w:val="hybridMultilevel"/>
+    <w:tmpl w:val="B85E87F4"/>
+    <w:lvl w:ilvl="0" w:tplc="D91A3836">
+      <w:start w:val="1"/>
+      <w:numFmt w:val="decimal"/>
+      <w:lvlText w:val="%1."/>
+      <w:lvlJc w:val="left"/>
+      <w:pPr>
+        <w:ind w:left="1440" w:hanging="360"/>
+      </w:pPr>
+      <w:rPr>
+        <w:rFonts w:hint="default"/>
+      </w:rPr>
+    </w:lvl>
+    <w:lvl w:ilvl="1" w:tplc="04090019" w:tentative="1">
+      <w:start w:val="1"/>
+      <w:numFmt w:val="lowerLetter"/>
+      <w:lvlText w:val="%2."/>
+      <w:lvlJc w:val="left"/>
+      <w:pPr>
+        <w:ind w:left="1440" w:hanging="360"/>
+      </w:pPr>
+    </w:lvl>
+    <w:lvl w:ilvl="2" w:tplc="0409001B" w:tentative="1">
+      <w:start w:val="1"/>
+      <w:numFmt w:val="lowerRoman"/>
+      <w:lvlText w:val="%3."/>
+      <w:lvlJc w:val="right"/>
+      <w:pPr>
+        <w:ind w:left="2160" w:hanging="180"/>
+      </w:pPr>
+    </w:lvl>
+    <w:lvl w:ilvl="3" w:tplc="0409000F" w:tentative="1">
+      <w:start w:val="1"/>
+      <w:numFmt w:val="decimal"/>
+      <w:lvlText w:val="%4."/>
+      <w:lvlJc w:val="left"/>
+      <w:pPr>
+        <w:ind w:left="2880" w:hanging="360"/>
+      </w:pPr>
+    </w:lvl>
+    <w:lvl w:ilvl="4" w:tplc="04090019" w:tentative="1">
+      <w:start w:val="1"/>
+      <w:numFmt w:val="lowerLetter"/>
+      <w:lvlText w:val="%5."/>
+      <w:lvlJc w:val="left"/>
+      <w:pPr>
+        <w:ind w:left="3600" w:hanging="360"/>
+      </w:pPr>
+    </w:lvl>
+    <w:lvl w:ilvl="5" w:tplc="0409001B" w:tentative="1">
+      <w:start w:val="1"/>
+      <w:numFmt w:val="lowerRoman"/>
+      <w:lvlText w:val="%6."/>
+      <w:lvlJc w:val="right"/>
+      <w:pPr>
+        <w:ind w:left="4320" w:hanging="180"/>
+      </w:pPr>
+    </w:lvl>
+    <w:lvl w:ilvl="6" w:tplc="0409000F" w:tentative="1">
+      <w:start w:val="1"/>
+      <w:numFmt w:val="decimal"/>
+      <w:lvlText w:val="%7."/>
+      <w:lvlJc w:val="left"/>
+      <w:pPr>
+        <w:ind w:left="5040" w:hanging="360"/>
+      </w:pPr>
+    </w:lvl>
+    <w:lvl w:ilvl="7" w:tplc="04090019" w:tentative="1">
+      <w:start w:val="1"/>
+      <w:numFmt w:val="lowerLetter"/>
+      <w:lvlText w:val="%8."/>
+      <w:lvlJc w:val="left"/>
+      <w:pPr>
+        <w:ind w:left="5760" w:hanging="360"/>
+      </w:pPr>
+    </w:lvl>
+    <w:lvl w:ilvl="8" w:tplc="0409001B" w:tentative="1">
+      <w:start w:val="1"/>
+      <w:numFmt w:val="lowerRoman"/>
+      <w:lvlText w:val="%9."/>
+      <w:lvlJc w:val="right"/>
+      <w:pPr>
+        <w:ind w:left="6480" w:hanging="180"/>
+      </w:pPr>
+    </w:lvl>
+  </w:abstractNum>
+  <w:abstractNum w:abstractNumId="36">
     <w:nsid w:val="7F1D5250"/>
     <w:multiLevelType w:val="multilevel"/>
     <w:tmpl w:val="139E0AA4"/>
@@ -10523,88 +12589,205 @@
     </w:lvl>
   </w:abstractNum>
   <w:num w:numId="1">
-    <w:abstractNumId w:val="23"/>
+    <w:abstractNumId w:val="30"/>
   </w:num>
   <w:num w:numId="2">
     <w:abstractNumId w:val="0"/>
   </w:num>
   <w:num w:numId="3">
+    <w:abstractNumId w:val="4"/>
+  </w:num>
+  <w:num w:numId="4">
+    <w:abstractNumId w:val="10"/>
+  </w:num>
+  <w:num w:numId="5">
+    <w:abstractNumId w:val="3"/>
+  </w:num>
+  <w:num w:numId="6">
+    <w:abstractNumId w:val="12"/>
+  </w:num>
+  <w:num w:numId="7">
+    <w:abstractNumId w:val="24"/>
+  </w:num>
+  <w:num w:numId="8">
+    <w:abstractNumId w:val="31"/>
+  </w:num>
+  <w:num w:numId="9">
+    <w:abstractNumId w:val="29"/>
+  </w:num>
+  <w:num w:numId="10">
+    <w:abstractNumId w:val="33"/>
+  </w:num>
+  <w:num w:numId="11">
+    <w:abstractNumId w:val="6"/>
+  </w:num>
+  <w:num w:numId="12">
+    <w:abstractNumId w:val="7"/>
+  </w:num>
+  <w:num w:numId="13">
+    <w:abstractNumId w:val="8"/>
+  </w:num>
+  <w:num w:numId="14">
+    <w:abstractNumId w:val="28"/>
+  </w:num>
+  <w:num w:numId="15">
+    <w:abstractNumId w:val="32"/>
+  </w:num>
+  <w:num w:numId="16">
+    <w:abstractNumId w:val="25"/>
+  </w:num>
+  <w:num w:numId="17">
+    <w:abstractNumId w:val="19"/>
+  </w:num>
+  <w:num w:numId="18">
+    <w:abstractNumId w:val="13"/>
+  </w:num>
+  <w:num w:numId="19">
+    <w:abstractNumId w:val="16"/>
+  </w:num>
+  <w:num w:numId="20">
+    <w:abstractNumId w:val="23"/>
+  </w:num>
+  <w:num w:numId="21">
+    <w:abstractNumId w:val="18"/>
+  </w:num>
+  <w:num w:numId="22">
+    <w:abstractNumId w:val="11"/>
+  </w:num>
+  <w:num w:numId="23">
+    <w:abstractNumId w:val="26"/>
+  </w:num>
+  <w:num w:numId="24">
+    <w:abstractNumId w:val="21"/>
+  </w:num>
+  <w:num w:numId="25">
+    <w:abstractNumId w:val="22"/>
+  </w:num>
+  <w:num w:numId="26">
+    <w:abstractNumId w:val="20"/>
+  </w:num>
+  <w:num w:numId="27">
+    <w:abstractNumId w:val="36"/>
+  </w:num>
+  <w:num w:numId="28">
+    <w:abstractNumId w:val="27"/>
+  </w:num>
+  <w:num w:numId="29">
+    <w:abstractNumId w:val="34"/>
+  </w:num>
+  <w:num w:numId="30">
+    <w:abstractNumId w:val="9"/>
+  </w:num>
+  <w:num w:numId="31">
+    <w:abstractNumId w:val="1"/>
+  </w:num>
+  <w:num w:numId="32">
+    <w:abstractNumId w:val="35"/>
+  </w:num>
+  <w:num w:numId="33">
+    <w:abstractNumId w:val="5"/>
+  </w:num>
+  <w:num w:numId="34">
+    <w:abstractNumId w:val="15"/>
+  </w:num>
+  <w:num w:numId="35">
+    <w:abstractNumId w:val="15"/>
+    <w:lvlOverride w:ilvl="0">
+      <w:startOverride w:val="1"/>
+    </w:lvlOverride>
+    <w:lvlOverride w:ilvl="1">
+      <w:startOverride w:val="1"/>
+    </w:lvlOverride>
+    <w:lvlOverride w:ilvl="2">
+      <w:startOverride w:val="1"/>
+    </w:lvlOverride>
+    <w:lvlOverride w:ilvl="3">
+      <w:startOverride w:val="1"/>
+    </w:lvlOverride>
+    <w:lvlOverride w:ilvl="4">
+      <w:startOverride w:val="1"/>
+    </w:lvlOverride>
+    <w:lvlOverride w:ilvl="5">
+      <w:startOverride w:val="1"/>
+    </w:lvlOverride>
+    <w:lvlOverride w:ilvl="6">
+      <w:startOverride w:val="1"/>
+    </w:lvlOverride>
+    <w:lvlOverride w:ilvl="7">
+      <w:startOverride w:val="1"/>
+    </w:lvlOverride>
+    <w:lvlOverride w:ilvl="8">
+      <w:startOverride w:val="1"/>
+    </w:lvlOverride>
+  </w:num>
+  <w:num w:numId="36">
     <w:abstractNumId w:val="2"/>
   </w:num>
-  <w:num w:numId="4">
-    <w:abstractNumId w:val="6"/>
+  <w:num w:numId="37">
+    <w:abstractNumId w:val="14"/>
   </w:num>
-  <w:num w:numId="5">
-    <w:abstractNumId w:val="1"/>
+  <w:num w:numId="38">
+    <w:abstractNumId w:val="14"/>
+    <w:lvlOverride w:ilvl="0">
+      <w:startOverride w:val="1"/>
+    </w:lvlOverride>
+    <w:lvlOverride w:ilvl="1">
+      <w:startOverride w:val="1"/>
+    </w:lvlOverride>
+    <w:lvlOverride w:ilvl="2">
+      <w:startOverride w:val="1"/>
+    </w:lvlOverride>
+    <w:lvlOverride w:ilvl="3">
+      <w:startOverride w:val="1"/>
+    </w:lvlOverride>
+    <w:lvlOverride w:ilvl="4">
+      <w:startOverride w:val="1"/>
+    </w:lvlOverride>
+    <w:lvlOverride w:ilvl="5">
+      <w:startOverride w:val="1"/>
+    </w:lvlOverride>
+    <w:lvlOverride w:ilvl="6">
+      <w:startOverride w:val="1"/>
+    </w:lvlOverride>
+    <w:lvlOverride w:ilvl="7">
+      <w:startOverride w:val="1"/>
+    </w:lvlOverride>
+    <w:lvlOverride w:ilvl="8">
+      <w:startOverride w:val="1"/>
+    </w:lvlOverride>
   </w:num>
-  <w:num w:numId="6">
-    <w:abstractNumId w:val="8"/>
-  </w:num>
-  <w:num w:numId="7">
+  <w:num w:numId="39">
     <w:abstractNumId w:val="17"/>
   </w:num>
-  <w:num w:numId="8">
-    <w:abstractNumId w:val="24"/>
-  </w:num>
-  <w:num w:numId="9">
-    <w:abstractNumId w:val="22"/>
-  </w:num>
-  <w:num w:numId="10">
-    <w:abstractNumId w:val="26"/>
-  </w:num>
-  <w:num w:numId="11">
-    <w:abstractNumId w:val="3"/>
-  </w:num>
-  <w:num w:numId="12">
-    <w:abstractNumId w:val="4"/>
-  </w:num>
-  <w:num w:numId="13">
-    <w:abstractNumId w:val="5"/>
-  </w:num>
-  <w:num w:numId="14">
-    <w:abstractNumId w:val="21"/>
-  </w:num>
-  <w:num w:numId="15">
-    <w:abstractNumId w:val="25"/>
-  </w:num>
-  <w:num w:numId="16">
-    <w:abstractNumId w:val="18"/>
-  </w:num>
-  <w:num w:numId="17">
-    <w:abstractNumId w:val="12"/>
-  </w:num>
-  <w:num w:numId="18">
-    <w:abstractNumId w:val="9"/>
-  </w:num>
-  <w:num w:numId="19">
-    <w:abstractNumId w:val="10"/>
-  </w:num>
-  <w:num w:numId="20">
-    <w:abstractNumId w:val="16"/>
-  </w:num>
-  <w:num w:numId="21">
-    <w:abstractNumId w:val="11"/>
-  </w:num>
-  <w:num w:numId="22">
-    <w:abstractNumId w:val="7"/>
-  </w:num>
-  <w:num w:numId="23">
-    <w:abstractNumId w:val="19"/>
-  </w:num>
-  <w:num w:numId="24">
-    <w:abstractNumId w:val="14"/>
-  </w:num>
-  <w:num w:numId="25">
-    <w:abstractNumId w:val="15"/>
-  </w:num>
-  <w:num w:numId="26">
-    <w:abstractNumId w:val="13"/>
-  </w:num>
-  <w:num w:numId="27">
-    <w:abstractNumId w:val="27"/>
-  </w:num>
-  <w:num w:numId="28">
-    <w:abstractNumId w:val="20"/>
+  <w:num w:numId="40">
+    <w:abstractNumId w:val="2"/>
+    <w:lvlOverride w:ilvl="0">
+      <w:startOverride w:val="3"/>
+    </w:lvlOverride>
+    <w:lvlOverride w:ilvl="1">
+      <w:startOverride w:val="1"/>
+    </w:lvlOverride>
+    <w:lvlOverride w:ilvl="2">
+      <w:startOverride w:val="1"/>
+    </w:lvlOverride>
+    <w:lvlOverride w:ilvl="3">
+      <w:startOverride w:val="1"/>
+    </w:lvlOverride>
+    <w:lvlOverride w:ilvl="4">
+      <w:startOverride w:val="1"/>
+    </w:lvlOverride>
+    <w:lvlOverride w:ilvl="5">
+      <w:startOverride w:val="1"/>
+    </w:lvlOverride>
+    <w:lvlOverride w:ilvl="6">
+      <w:startOverride w:val="1"/>
+    </w:lvlOverride>
+    <w:lvlOverride w:ilvl="7">
+      <w:startOverride w:val="1"/>
+    </w:lvlOverride>
+    <w:lvlOverride w:ilvl="8">
+      <w:startOverride w:val="1"/>
+    </w:lvlOverride>
   </w:num>
 </w:numbering>
 </file>
@@ -11685,7 +13868,7 @@
 </file>
 
 <file path=customXml/itemProps1.xml><?xml version="1.0" encoding="utf-8"?>
-<ds:datastoreItem xmlns:ds="http://schemas.openxmlformats.org/officeDocument/2006/customXml" ds:itemID="{A8A73AF9-A405-41A1-99D3-488AC570BAE4}">
+<ds:datastoreItem xmlns:ds="http://schemas.openxmlformats.org/officeDocument/2006/customXml" ds:itemID="{C040A1EB-DE6C-4766-A432-05EBBA402228}">
   <ds:schemaRefs>
     <ds:schemaRef ds:uri="http://schemas.openxmlformats.org/officeDocument/2006/bibliography"/>
   </ds:schemaRefs>

--- a/2.Requirement Analysis/UsecaseSpecification/[ThanhThao-HaThao]NV quản trị hệ thống_NV thu ngân_NV tiếp tân.docx
+++ b/2.Requirement Analysis/UsecaseSpecification/[ThanhThao-HaThao]NV quản trị hệ thống_NV thu ngân_NV tiếp tân.docx
@@ -2106,7 +2106,7 @@
         <w:pStyle w:val="ListParagraph"/>
         <w:numPr>
           <w:ilvl w:val="0"/>
-          <w:numId w:val="5"/>
+          <w:numId w:val="41"/>
         </w:numPr>
         <w:spacing w:before="144" w:after="144" w:line="360" w:lineRule="auto"/>
         <w:outlineLvl w:val="3"/>
@@ -2130,7 +2130,7 @@
         <w:pStyle w:val="ListParagraph"/>
         <w:numPr>
           <w:ilvl w:val="0"/>
-          <w:numId w:val="5"/>
+          <w:numId w:val="41"/>
         </w:numPr>
         <w:spacing w:before="144" w:after="144" w:line="360" w:lineRule="auto"/>
         <w:outlineLvl w:val="3"/>
@@ -2154,7 +2154,7 @@
         <w:pStyle w:val="ListParagraph"/>
         <w:numPr>
           <w:ilvl w:val="0"/>
-          <w:numId w:val="5"/>
+          <w:numId w:val="41"/>
         </w:numPr>
         <w:spacing w:before="144" w:after="144" w:line="360" w:lineRule="auto"/>
         <w:outlineLvl w:val="3"/>
@@ -2178,7 +2178,7 @@
         <w:pStyle w:val="ListParagraph"/>
         <w:numPr>
           <w:ilvl w:val="0"/>
-          <w:numId w:val="5"/>
+          <w:numId w:val="41"/>
         </w:numPr>
         <w:spacing w:before="144" w:after="144" w:line="360" w:lineRule="auto"/>
         <w:outlineLvl w:val="3"/>
@@ -2202,7 +2202,7 @@
         <w:pStyle w:val="ListParagraph"/>
         <w:numPr>
           <w:ilvl w:val="0"/>
-          <w:numId w:val="5"/>
+          <w:numId w:val="41"/>
         </w:numPr>
         <w:spacing w:before="144" w:after="144" w:line="360" w:lineRule="auto"/>
         <w:outlineLvl w:val="3"/>
@@ -2226,7 +2226,7 @@
         <w:pStyle w:val="ListParagraph"/>
         <w:numPr>
           <w:ilvl w:val="0"/>
-          <w:numId w:val="5"/>
+          <w:numId w:val="41"/>
         </w:numPr>
         <w:spacing w:before="144" w:after="144" w:line="360" w:lineRule="auto"/>
         <w:outlineLvl w:val="3"/>
@@ -2277,7 +2277,7 @@
         <w:pStyle w:val="ListParagraph"/>
         <w:numPr>
           <w:ilvl w:val="0"/>
-          <w:numId w:val="6"/>
+          <w:numId w:val="42"/>
         </w:numPr>
         <w:spacing w:before="144" w:after="144" w:line="360" w:lineRule="auto"/>
         <w:ind w:left="1620"/>
@@ -2288,6 +2288,8 @@
           <w:szCs w:val="24"/>
         </w:rPr>
       </w:pPr>
+      <w:bookmarkStart w:id="3" w:name="_GoBack"/>
+      <w:bookmarkEnd w:id="3"/>
       <w:r>
         <w:rPr>
           <w:rFonts w:eastAsia="Times New Roman" w:cs="Times New Roman"/>
@@ -3064,8 +3066,8 @@
           <w:szCs w:val="24"/>
         </w:rPr>
       </w:pPr>
-      <w:bookmarkStart w:id="3" w:name="OLE_LINK3"/>
-      <w:bookmarkStart w:id="4" w:name="OLE_LINK4"/>
+      <w:bookmarkStart w:id="4" w:name="OLE_LINK3"/>
+      <w:bookmarkStart w:id="5" w:name="OLE_LINK4"/>
       <w:r>
         <w:rPr>
           <w:rFonts w:eastAsia="Times New Roman" w:cs="Times New Roman"/>
@@ -3171,8 +3173,8 @@
         <w:t>ệ thống hiển thị thông báo đã phân quyền thành công</w:t>
       </w:r>
     </w:p>
-    <w:bookmarkEnd w:id="3"/>
     <w:bookmarkEnd w:id="4"/>
+    <w:bookmarkEnd w:id="5"/>
     <w:p>
       <w:pPr>
         <w:pStyle w:val="ListParagraph"/>
@@ -3222,23 +3224,7 @@
           <w:szCs w:val="24"/>
         </w:rPr>
         <w:lastRenderedPageBreak/>
-        <w:t>Hệ thống kiểm tra thông tin nhập</w:t>
-      </w:r>
-      <w:r>
-        <w:rPr>
-          <w:rFonts w:eastAsia="Times New Roman" w:cs="Times New Roman"/>
-          <w:bCs/>
-          <w:szCs w:val="24"/>
-        </w:rPr>
-        <w:t xml:space="preserve"> không</w:t>
-      </w:r>
-      <w:r>
-        <w:rPr>
-          <w:rFonts w:eastAsia="Times New Roman" w:cs="Times New Roman"/>
-          <w:bCs/>
-          <w:szCs w:val="24"/>
-        </w:rPr>
-        <w:t xml:space="preserve"> hợp lý.</w:t>
+        <w:t>Hệ thống kiểm tra thông tin nhập không hợp lý.</w:t>
       </w:r>
     </w:p>
     <w:p>
@@ -3262,23 +3248,7 @@
           <w:bCs/>
           <w:szCs w:val="24"/>
         </w:rPr>
-        <w:t xml:space="preserve">Hệ thống </w:t>
-      </w:r>
-      <w:r>
-        <w:rPr>
-          <w:rFonts w:eastAsia="Times New Roman" w:cs="Times New Roman"/>
-          <w:bCs/>
-          <w:szCs w:val="24"/>
-        </w:rPr>
-        <w:t>thông báo thông tin không hợp lý</w:t>
-      </w:r>
-      <w:r>
-        <w:rPr>
-          <w:rFonts w:eastAsia="Times New Roman" w:cs="Times New Roman"/>
-          <w:bCs/>
-          <w:szCs w:val="24"/>
-        </w:rPr>
-        <w:t>.</w:t>
+        <w:t>Hệ thống thông báo thông tin không hợp lý.</w:t>
       </w:r>
     </w:p>
     <w:p>
@@ -4047,7 +4017,7 @@
         <w:ind w:left="720"/>
         <w:outlineLvl w:val="2"/>
         <w:rPr>
-          <w:ins w:id="5" w:author="THANHTHAO" w:date="2012-03-22T09:21:00Z"/>
+          <w:ins w:id="6" w:author="THANHTHAO" w:date="2012-03-22T09:21:00Z"/>
           <w:rFonts w:ascii="Times New Roman" w:eastAsia="Times New Roman" w:hAnsi="Times New Roman" w:cs="Times New Roman"/>
           <w:b/>
           <w:bCs/>
@@ -4625,7 +4595,7 @@
         <w:ind w:left="720"/>
         <w:outlineLvl w:val="2"/>
         <w:rPr>
-          <w:ins w:id="6" w:author="THANHTHAO" w:date="2012-03-22T09:21:00Z"/>
+          <w:ins w:id="7" w:author="THANHTHAO" w:date="2012-03-22T09:21:00Z"/>
           <w:rFonts w:ascii="Times New Roman" w:eastAsia="Times New Roman" w:hAnsi="Times New Roman" w:cs="Times New Roman"/>
           <w:b/>
           <w:bCs/>
@@ -6626,10 +6596,7 @@
         <w:t>Đặc tả Use-case “</w:t>
       </w:r>
       <w:r>
-        <w:t xml:space="preserve">Tìm kiếm bàn trống tại nhà </w:t>
-      </w:r>
-      <w:r>
-        <w:t>hàng</w:t>
+        <w:t>Tìm kiếm bàn trống tại nhà hàng</w:t>
       </w:r>
       <w:r>
         <w:rPr>
@@ -6693,23 +6660,7 @@
           <w:bCs/>
           <w:szCs w:val="24"/>
         </w:rPr>
-        <w:t xml:space="preserve">Nhân viên tiếp tân thực hiện tìm kiếm </w:t>
-      </w:r>
-      <w:r>
-        <w:rPr>
-          <w:rFonts w:eastAsia="Times New Roman" w:cs="Times New Roman"/>
-          <w:bCs/>
-          <w:szCs w:val="24"/>
-        </w:rPr>
-        <w:t>nhà hàng trống tại nhà hàng của mình</w:t>
-      </w:r>
-      <w:r>
-        <w:rPr>
-          <w:rFonts w:eastAsia="Times New Roman" w:cs="Times New Roman"/>
-          <w:bCs/>
-          <w:szCs w:val="24"/>
-        </w:rPr>
-        <w:t>.</w:t>
+        <w:t>Nhân viên tiếp tân thực hiện tìm kiếm nhà hàng trống tại nhà hàng của mình.</w:t>
       </w:r>
     </w:p>
     <w:p>
@@ -6776,10 +6727,7 @@
         </w:numPr>
       </w:pPr>
       <w:r>
-        <w:t>Hệ thống trình màn hình tìm kiếm bàn trống</w:t>
-      </w:r>
-      <w:r>
-        <w:t>.</w:t>
+        <w:t>Hệ thống trình màn hình tìm kiếm bàn trống.</w:t>
       </w:r>
     </w:p>
     <w:p>
@@ -8175,8 +8123,8 @@
           <w:numId w:val="34"/>
         </w:numPr>
       </w:pPr>
-      <w:bookmarkStart w:id="7" w:name="OLE_LINK5"/>
-      <w:bookmarkStart w:id="8" w:name="OLE_LINK6"/>
+      <w:bookmarkStart w:id="8" w:name="OLE_LINK5"/>
+      <w:bookmarkStart w:id="9" w:name="OLE_LINK6"/>
       <w:r>
         <w:t>Hệ thống trình màn hình thêm thực đơn.</w:t>
       </w:r>
@@ -8232,8 +8180,8 @@
         <w:t>Hệ thống thông báo thành công.</w:t>
       </w:r>
     </w:p>
-    <w:bookmarkEnd w:id="7"/>
     <w:bookmarkEnd w:id="8"/>
+    <w:bookmarkEnd w:id="9"/>
     <w:p>
       <w:pPr>
         <w:pStyle w:val="ListParagraph"/>
@@ -8270,13 +8218,7 @@
         </w:numPr>
       </w:pPr>
       <w:r>
-        <w:t>Hệ thống kiểm tra dữ liệu</w:t>
-      </w:r>
-      <w:r>
-        <w:t xml:space="preserve"> không</w:t>
-      </w:r>
-      <w:r>
-        <w:t xml:space="preserve"> hợp lệ.</w:t>
+        <w:t>Hệ thống kiểm tra dữ liệu không hợp lệ.</w:t>
       </w:r>
     </w:p>
     <w:p>
@@ -8305,8 +8247,8 @@
           <w:numId w:val="36"/>
         </w:numPr>
       </w:pPr>
-      <w:bookmarkStart w:id="9" w:name="OLE_LINK7"/>
-      <w:bookmarkStart w:id="10" w:name="OLE_LINK8"/>
+      <w:bookmarkStart w:id="10" w:name="OLE_LINK7"/>
+      <w:bookmarkStart w:id="11" w:name="OLE_LINK8"/>
       <w:r>
         <w:t xml:space="preserve">Hệ thống </w:t>
       </w:r>
@@ -8320,8 +8262,8 @@
         <w:t>.</w:t>
       </w:r>
     </w:p>
-    <w:bookmarkEnd w:id="9"/>
     <w:bookmarkEnd w:id="10"/>
+    <w:bookmarkEnd w:id="11"/>
     <w:p>
       <w:pPr>
         <w:pStyle w:val="ListParagraph"/>
@@ -8442,8 +8384,6 @@
         </w:rPr>
         <w:t>ông với quyền nhân viên quản lý thực đơn</w:t>
       </w:r>
-      <w:bookmarkStart w:id="11" w:name="_GoBack"/>
-      <w:bookmarkEnd w:id="11"/>
       <w:r>
         <w:rPr>
           <w:rFonts w:eastAsia="Times New Roman" w:cs="Times New Roman"/>
@@ -8808,13 +8748,7 @@
         </w:numPr>
       </w:pPr>
       <w:r>
-        <w:t>Hệ thống kiểm tra dữ liệu</w:t>
-      </w:r>
-      <w:r>
-        <w:t xml:space="preserve"> không</w:t>
-      </w:r>
-      <w:r>
-        <w:t xml:space="preserve"> hợp lệ.</w:t>
+        <w:t>Hệ thống kiểm tra dữ liệu không hợp lệ.</w:t>
       </w:r>
     </w:p>
     <w:p>
@@ -8841,13 +8775,7 @@
         </w:numPr>
       </w:pPr>
       <w:r>
-        <w:t>Hệ thống hỏi người dùng muố</w:t>
-      </w:r>
-      <w:r>
-        <w:t>n xóa</w:t>
-      </w:r>
-      <w:r>
-        <w:t xml:space="preserve"> hóa đơn nữa không, nếu người dùng trả lời có thì hệ thống quay lại bước 1, nếu không hệ thống thoát chức năng.</w:t>
+        <w:t>Hệ thống hỏi người dùng muốn xóa hóa đơn nữa không, nếu người dùng trả lời có thì hệ thống quay lại bước 1, nếu không hệ thống thoát chức năng.</w:t>
       </w:r>
     </w:p>
     <w:p>
@@ -10585,6 +10513,95 @@
     </w:lvl>
   </w:abstractNum>
   <w:abstractNum w:abstractNumId="16">
+    <w:nsid w:val="3FF8549B"/>
+    <w:multiLevelType w:val="hybridMultilevel"/>
+    <w:tmpl w:val="EDB60FA4"/>
+    <w:lvl w:ilvl="0" w:tplc="FD2C0CF4">
+      <w:start w:val="5"/>
+      <w:numFmt w:val="decimal"/>
+      <w:lvlText w:val="%1."/>
+      <w:lvlJc w:val="left"/>
+      <w:pPr>
+        <w:ind w:left="1944" w:hanging="360"/>
+      </w:pPr>
+      <w:rPr>
+        <w:rFonts w:hint="default"/>
+      </w:rPr>
+    </w:lvl>
+    <w:lvl w:ilvl="1" w:tplc="04090019" w:tentative="1">
+      <w:start w:val="1"/>
+      <w:numFmt w:val="lowerLetter"/>
+      <w:lvlText w:val="%2."/>
+      <w:lvlJc w:val="left"/>
+      <w:pPr>
+        <w:ind w:left="1440" w:hanging="360"/>
+      </w:pPr>
+    </w:lvl>
+    <w:lvl w:ilvl="2" w:tplc="0409001B" w:tentative="1">
+      <w:start w:val="1"/>
+      <w:numFmt w:val="lowerRoman"/>
+      <w:lvlText w:val="%3."/>
+      <w:lvlJc w:val="right"/>
+      <w:pPr>
+        <w:ind w:left="2160" w:hanging="180"/>
+      </w:pPr>
+    </w:lvl>
+    <w:lvl w:ilvl="3" w:tplc="0409000F" w:tentative="1">
+      <w:start w:val="1"/>
+      <w:numFmt w:val="decimal"/>
+      <w:lvlText w:val="%4."/>
+      <w:lvlJc w:val="left"/>
+      <w:pPr>
+        <w:ind w:left="2880" w:hanging="360"/>
+      </w:pPr>
+    </w:lvl>
+    <w:lvl w:ilvl="4" w:tplc="04090019" w:tentative="1">
+      <w:start w:val="1"/>
+      <w:numFmt w:val="lowerLetter"/>
+      <w:lvlText w:val="%5."/>
+      <w:lvlJc w:val="left"/>
+      <w:pPr>
+        <w:ind w:left="3600" w:hanging="360"/>
+      </w:pPr>
+    </w:lvl>
+    <w:lvl w:ilvl="5" w:tplc="0409001B" w:tentative="1">
+      <w:start w:val="1"/>
+      <w:numFmt w:val="lowerRoman"/>
+      <w:lvlText w:val="%6."/>
+      <w:lvlJc w:val="right"/>
+      <w:pPr>
+        <w:ind w:left="4320" w:hanging="180"/>
+      </w:pPr>
+    </w:lvl>
+    <w:lvl w:ilvl="6" w:tplc="0409000F" w:tentative="1">
+      <w:start w:val="1"/>
+      <w:numFmt w:val="decimal"/>
+      <w:lvlText w:val="%7."/>
+      <w:lvlJc w:val="left"/>
+      <w:pPr>
+        <w:ind w:left="5040" w:hanging="360"/>
+      </w:pPr>
+    </w:lvl>
+    <w:lvl w:ilvl="7" w:tplc="04090019" w:tentative="1">
+      <w:start w:val="1"/>
+      <w:numFmt w:val="lowerLetter"/>
+      <w:lvlText w:val="%8."/>
+      <w:lvlJc w:val="left"/>
+      <w:pPr>
+        <w:ind w:left="5760" w:hanging="360"/>
+      </w:pPr>
+    </w:lvl>
+    <w:lvl w:ilvl="8" w:tplc="0409001B" w:tentative="1">
+      <w:start w:val="1"/>
+      <w:numFmt w:val="lowerRoman"/>
+      <w:lvlText w:val="%9."/>
+      <w:lvlJc w:val="right"/>
+      <w:pPr>
+        <w:ind w:left="6480" w:hanging="180"/>
+      </w:pPr>
+    </w:lvl>
+  </w:abstractNum>
+  <w:abstractNum w:abstractNumId="17">
     <w:nsid w:val="423A5D71"/>
     <w:multiLevelType w:val="hybridMultilevel"/>
     <w:tmpl w:val="FEA47D7C"/>
@@ -10670,7 +10687,7 @@
       </w:pPr>
     </w:lvl>
   </w:abstractNum>
-  <w:abstractNum w:abstractNumId="17">
+  <w:abstractNum w:abstractNumId="18">
     <w:nsid w:val="461A16D9"/>
     <w:multiLevelType w:val="hybridMultilevel"/>
     <w:tmpl w:val="57D4FBC0"/>
@@ -10759,7 +10776,7 @@
       </w:pPr>
     </w:lvl>
   </w:abstractNum>
-  <w:abstractNum w:abstractNumId="18">
+  <w:abstractNum w:abstractNumId="19">
     <w:nsid w:val="48495751"/>
     <w:multiLevelType w:val="hybridMultilevel"/>
     <w:tmpl w:val="F3BADEF6"/>
@@ -10845,7 +10862,7 @@
       </w:pPr>
     </w:lvl>
   </w:abstractNum>
-  <w:abstractNum w:abstractNumId="19">
+  <w:abstractNum w:abstractNumId="20">
     <w:nsid w:val="48A40571"/>
     <w:multiLevelType w:val="multilevel"/>
     <w:tmpl w:val="139E0AA4"/>
@@ -10958,7 +10975,125 @@
       </w:rPr>
     </w:lvl>
   </w:abstractNum>
-  <w:abstractNum w:abstractNumId="20">
+  <w:abstractNum w:abstractNumId="21">
+    <w:nsid w:val="4A223993"/>
+    <w:multiLevelType w:val="multilevel"/>
+    <w:tmpl w:val="4544C684"/>
+    <w:lvl w:ilvl="0">
+      <w:start w:val="1"/>
+      <w:numFmt w:val="decimal"/>
+      <w:lvlText w:val="%1."/>
+      <w:lvlJc w:val="left"/>
+      <w:pPr>
+        <w:ind w:left="1620" w:hanging="360"/>
+      </w:pPr>
+    </w:lvl>
+    <w:lvl w:ilvl="1">
+      <w:start w:val="6"/>
+      <w:numFmt w:val="decimal"/>
+      <w:isLgl/>
+      <w:lvlText w:val="%1.%2"/>
+      <w:lvlJc w:val="left"/>
+      <w:pPr>
+        <w:ind w:left="1620" w:hanging="360"/>
+      </w:pPr>
+      <w:rPr>
+        <w:rFonts w:hint="default"/>
+      </w:rPr>
+    </w:lvl>
+    <w:lvl w:ilvl="2">
+      <w:start w:val="1"/>
+      <w:numFmt w:val="decimal"/>
+      <w:isLgl/>
+      <w:lvlText w:val="%1.%2.%3"/>
+      <w:lvlJc w:val="left"/>
+      <w:pPr>
+        <w:ind w:left="1980" w:hanging="720"/>
+      </w:pPr>
+      <w:rPr>
+        <w:rFonts w:hint="default"/>
+      </w:rPr>
+    </w:lvl>
+    <w:lvl w:ilvl="3">
+      <w:start w:val="1"/>
+      <w:numFmt w:val="decimal"/>
+      <w:isLgl/>
+      <w:lvlText w:val="%1.%2.%3.%4"/>
+      <w:lvlJc w:val="left"/>
+      <w:pPr>
+        <w:ind w:left="1980" w:hanging="720"/>
+      </w:pPr>
+      <w:rPr>
+        <w:rFonts w:hint="default"/>
+      </w:rPr>
+    </w:lvl>
+    <w:lvl w:ilvl="4">
+      <w:start w:val="1"/>
+      <w:numFmt w:val="decimal"/>
+      <w:isLgl/>
+      <w:lvlText w:val="%1.%2.%3.%4.%5"/>
+      <w:lvlJc w:val="left"/>
+      <w:pPr>
+        <w:ind w:left="2340" w:hanging="1080"/>
+      </w:pPr>
+      <w:rPr>
+        <w:rFonts w:hint="default"/>
+      </w:rPr>
+    </w:lvl>
+    <w:lvl w:ilvl="5">
+      <w:start w:val="1"/>
+      <w:numFmt w:val="decimal"/>
+      <w:isLgl/>
+      <w:lvlText w:val="%1.%2.%3.%4.%5.%6"/>
+      <w:lvlJc w:val="left"/>
+      <w:pPr>
+        <w:ind w:left="2340" w:hanging="1080"/>
+      </w:pPr>
+      <w:rPr>
+        <w:rFonts w:hint="default"/>
+      </w:rPr>
+    </w:lvl>
+    <w:lvl w:ilvl="6">
+      <w:start w:val="1"/>
+      <w:numFmt w:val="decimal"/>
+      <w:isLgl/>
+      <w:lvlText w:val="%1.%2.%3.%4.%5.%6.%7"/>
+      <w:lvlJc w:val="left"/>
+      <w:pPr>
+        <w:ind w:left="2700" w:hanging="1440"/>
+      </w:pPr>
+      <w:rPr>
+        <w:rFonts w:hint="default"/>
+      </w:rPr>
+    </w:lvl>
+    <w:lvl w:ilvl="7">
+      <w:start w:val="1"/>
+      <w:numFmt w:val="decimal"/>
+      <w:isLgl/>
+      <w:lvlText w:val="%1.%2.%3.%4.%5.%6.%7.%8"/>
+      <w:lvlJc w:val="left"/>
+      <w:pPr>
+        <w:ind w:left="2700" w:hanging="1440"/>
+      </w:pPr>
+      <w:rPr>
+        <w:rFonts w:hint="default"/>
+      </w:rPr>
+    </w:lvl>
+    <w:lvl w:ilvl="8">
+      <w:start w:val="1"/>
+      <w:numFmt w:val="decimal"/>
+      <w:isLgl/>
+      <w:lvlText w:val="%1.%2.%3.%4.%5.%6.%7.%8.%9"/>
+      <w:lvlJc w:val="left"/>
+      <w:pPr>
+        <w:ind w:left="3060" w:hanging="1800"/>
+      </w:pPr>
+      <w:rPr>
+        <w:rFonts w:hint="default"/>
+      </w:rPr>
+    </w:lvl>
+  </w:abstractNum>
+  <w:abstractNum w:abstractNumId="22">
     <w:nsid w:val="4B426D42"/>
     <w:multiLevelType w:val="hybridMultilevel"/>
     <w:tmpl w:val="F006A840"/>
@@ -11044,7 +11179,7 @@
       </w:pPr>
     </w:lvl>
   </w:abstractNum>
-  <w:abstractNum w:abstractNumId="21">
+  <w:abstractNum w:abstractNumId="23">
     <w:nsid w:val="4BBD46DB"/>
     <w:multiLevelType w:val="hybridMultilevel"/>
     <w:tmpl w:val="A0D46818"/>
@@ -11130,7 +11265,7 @@
       </w:pPr>
     </w:lvl>
   </w:abstractNum>
-  <w:abstractNum w:abstractNumId="22">
+  <w:abstractNum w:abstractNumId="24">
     <w:nsid w:val="526A6055"/>
     <w:multiLevelType w:val="hybridMultilevel"/>
     <w:tmpl w:val="A0D46818"/>
@@ -11216,7 +11351,7 @@
       </w:pPr>
     </w:lvl>
   </w:abstractNum>
-  <w:abstractNum w:abstractNumId="23">
+  <w:abstractNum w:abstractNumId="25">
     <w:nsid w:val="5591702C"/>
     <w:multiLevelType w:val="multilevel"/>
     <w:tmpl w:val="1FA08EEE"/>
@@ -11329,7 +11464,7 @@
       </w:rPr>
     </w:lvl>
   </w:abstractNum>
-  <w:abstractNum w:abstractNumId="24">
+  <w:abstractNum w:abstractNumId="26">
     <w:nsid w:val="59ED100E"/>
     <w:multiLevelType w:val="multilevel"/>
     <w:tmpl w:val="2C3E931C"/>
@@ -11415,7 +11550,7 @@
       </w:pPr>
     </w:lvl>
   </w:abstractNum>
-  <w:abstractNum w:abstractNumId="25">
+  <w:abstractNum w:abstractNumId="27">
     <w:nsid w:val="5B756133"/>
     <w:multiLevelType w:val="hybridMultilevel"/>
     <w:tmpl w:val="F006A840"/>
@@ -11501,7 +11636,7 @@
       </w:pPr>
     </w:lvl>
   </w:abstractNum>
-  <w:abstractNum w:abstractNumId="26">
+  <w:abstractNum w:abstractNumId="28">
     <w:nsid w:val="5C892C61"/>
     <w:multiLevelType w:val="hybridMultilevel"/>
     <w:tmpl w:val="8378F8C0"/>
@@ -11590,7 +11725,7 @@
       </w:pPr>
     </w:lvl>
   </w:abstractNum>
-  <w:abstractNum w:abstractNumId="27">
+  <w:abstractNum w:abstractNumId="29">
     <w:nsid w:val="5CBD030B"/>
     <w:multiLevelType w:val="hybridMultilevel"/>
     <w:tmpl w:val="CC4033B8"/>
@@ -11676,7 +11811,7 @@
       </w:pPr>
     </w:lvl>
   </w:abstractNum>
-  <w:abstractNum w:abstractNumId="28">
+  <w:abstractNum w:abstractNumId="30">
     <w:nsid w:val="5F2B49B7"/>
     <w:multiLevelType w:val="hybridMultilevel"/>
     <w:tmpl w:val="F006A840"/>
@@ -11762,7 +11897,7 @@
       </w:pPr>
     </w:lvl>
   </w:abstractNum>
-  <w:abstractNum w:abstractNumId="29">
+  <w:abstractNum w:abstractNumId="31">
     <w:nsid w:val="613923F5"/>
     <w:multiLevelType w:val="multilevel"/>
     <w:tmpl w:val="775C8402"/>
@@ -11875,7 +12010,7 @@
       </w:rPr>
     </w:lvl>
   </w:abstractNum>
-  <w:abstractNum w:abstractNumId="30">
+  <w:abstractNum w:abstractNumId="32">
     <w:nsid w:val="659D1169"/>
     <w:multiLevelType w:val="multilevel"/>
     <w:tmpl w:val="55E2347A"/>
@@ -11988,7 +12123,7 @@
       </w:rPr>
     </w:lvl>
   </w:abstractNum>
-  <w:abstractNum w:abstractNumId="31">
+  <w:abstractNum w:abstractNumId="33">
     <w:nsid w:val="6D594D60"/>
     <w:multiLevelType w:val="multilevel"/>
     <w:tmpl w:val="1D221C78"/>
@@ -12074,7 +12209,7 @@
       </w:pPr>
     </w:lvl>
   </w:abstractNum>
-  <w:abstractNum w:abstractNumId="32">
+  <w:abstractNum w:abstractNumId="34">
     <w:nsid w:val="70651131"/>
     <w:multiLevelType w:val="hybridMultilevel"/>
     <w:tmpl w:val="F006A840"/>
@@ -12160,7 +12295,7 @@
       </w:pPr>
     </w:lvl>
   </w:abstractNum>
-  <w:abstractNum w:abstractNumId="33">
+  <w:abstractNum w:abstractNumId="35">
     <w:nsid w:val="77BD549F"/>
     <w:multiLevelType w:val="multilevel"/>
     <w:tmpl w:val="9850A3E8"/>
@@ -12273,7 +12408,7 @@
       </w:rPr>
     </w:lvl>
   </w:abstractNum>
-  <w:abstractNum w:abstractNumId="34">
+  <w:abstractNum w:abstractNumId="36">
     <w:nsid w:val="79F6358C"/>
     <w:multiLevelType w:val="multilevel"/>
     <w:tmpl w:val="55E2347A"/>
@@ -12386,7 +12521,7 @@
       </w:rPr>
     </w:lvl>
   </w:abstractNum>
-  <w:abstractNum w:abstractNumId="35">
+  <w:abstractNum w:abstractNumId="37">
     <w:nsid w:val="7B513023"/>
     <w:multiLevelType w:val="hybridMultilevel"/>
     <w:tmpl w:val="B85E87F4"/>
@@ -12475,7 +12610,7 @@
       </w:pPr>
     </w:lvl>
   </w:abstractNum>
-  <w:abstractNum w:abstractNumId="36">
+  <w:abstractNum w:abstractNumId="38">
     <w:nsid w:val="7F1D5250"/>
     <w:multiLevelType w:val="multilevel"/>
     <w:tmpl w:val="139E0AA4"/>
@@ -12589,7 +12724,7 @@
     </w:lvl>
   </w:abstractNum>
   <w:num w:numId="1">
-    <w:abstractNumId w:val="30"/>
+    <w:abstractNumId w:val="32"/>
   </w:num>
   <w:num w:numId="2">
     <w:abstractNumId w:val="0"/>
@@ -12607,16 +12742,16 @@
     <w:abstractNumId w:val="12"/>
   </w:num>
   <w:num w:numId="7">
-    <w:abstractNumId w:val="24"/>
+    <w:abstractNumId w:val="26"/>
   </w:num>
   <w:num w:numId="8">
+    <w:abstractNumId w:val="33"/>
+  </w:num>
+  <w:num w:numId="9">
     <w:abstractNumId w:val="31"/>
   </w:num>
-  <w:num w:numId="9">
-    <w:abstractNumId w:val="29"/>
-  </w:num>
   <w:num w:numId="10">
-    <w:abstractNumId w:val="33"/>
+    <w:abstractNumId w:val="35"/>
   </w:num>
   <w:num w:numId="11">
     <w:abstractNumId w:val="6"/>
@@ -12628,52 +12763,52 @@
     <w:abstractNumId w:val="8"/>
   </w:num>
   <w:num w:numId="14">
-    <w:abstractNumId w:val="28"/>
+    <w:abstractNumId w:val="30"/>
   </w:num>
   <w:num w:numId="15">
-    <w:abstractNumId w:val="32"/>
+    <w:abstractNumId w:val="34"/>
   </w:num>
   <w:num w:numId="16">
-    <w:abstractNumId w:val="25"/>
+    <w:abstractNumId w:val="27"/>
   </w:num>
   <w:num w:numId="17">
-    <w:abstractNumId w:val="19"/>
+    <w:abstractNumId w:val="20"/>
   </w:num>
   <w:num w:numId="18">
     <w:abstractNumId w:val="13"/>
   </w:num>
   <w:num w:numId="19">
-    <w:abstractNumId w:val="16"/>
+    <w:abstractNumId w:val="17"/>
   </w:num>
   <w:num w:numId="20">
-    <w:abstractNumId w:val="23"/>
+    <w:abstractNumId w:val="25"/>
   </w:num>
   <w:num w:numId="21">
-    <w:abstractNumId w:val="18"/>
+    <w:abstractNumId w:val="19"/>
   </w:num>
   <w:num w:numId="22">
     <w:abstractNumId w:val="11"/>
   </w:num>
   <w:num w:numId="23">
-    <w:abstractNumId w:val="26"/>
+    <w:abstractNumId w:val="28"/>
   </w:num>
   <w:num w:numId="24">
-    <w:abstractNumId w:val="21"/>
+    <w:abstractNumId w:val="23"/>
   </w:num>
   <w:num w:numId="25">
+    <w:abstractNumId w:val="24"/>
+  </w:num>
+  <w:num w:numId="26">
     <w:abstractNumId w:val="22"/>
   </w:num>
-  <w:num w:numId="26">
-    <w:abstractNumId w:val="20"/>
-  </w:num>
   <w:num w:numId="27">
-    <w:abstractNumId w:val="36"/>
+    <w:abstractNumId w:val="38"/>
   </w:num>
   <w:num w:numId="28">
-    <w:abstractNumId w:val="27"/>
+    <w:abstractNumId w:val="29"/>
   </w:num>
   <w:num w:numId="29">
-    <w:abstractNumId w:val="34"/>
+    <w:abstractNumId w:val="36"/>
   </w:num>
   <w:num w:numId="30">
     <w:abstractNumId w:val="9"/>
@@ -12682,7 +12817,7 @@
     <w:abstractNumId w:val="1"/>
   </w:num>
   <w:num w:numId="32">
-    <w:abstractNumId w:val="35"/>
+    <w:abstractNumId w:val="37"/>
   </w:num>
   <w:num w:numId="33">
     <w:abstractNumId w:val="5"/>
@@ -12757,7 +12892,7 @@
     </w:lvlOverride>
   </w:num>
   <w:num w:numId="39">
-    <w:abstractNumId w:val="17"/>
+    <w:abstractNumId w:val="18"/>
   </w:num>
   <w:num w:numId="40">
     <w:abstractNumId w:val="2"/>
@@ -12788,6 +12923,12 @@
     <w:lvlOverride w:ilvl="8">
       <w:startOverride w:val="1"/>
     </w:lvlOverride>
+  </w:num>
+  <w:num w:numId="41">
+    <w:abstractNumId w:val="21"/>
+  </w:num>
+  <w:num w:numId="42">
+    <w:abstractNumId w:val="16"/>
   </w:num>
 </w:numbering>
 </file>
@@ -13868,7 +14009,7 @@
 </file>
 
 <file path=customXml/itemProps1.xml><?xml version="1.0" encoding="utf-8"?>
-<ds:datastoreItem xmlns:ds="http://schemas.openxmlformats.org/officeDocument/2006/customXml" ds:itemID="{C040A1EB-DE6C-4766-A432-05EBBA402228}">
+<ds:datastoreItem xmlns:ds="http://schemas.openxmlformats.org/officeDocument/2006/customXml" ds:itemID="{10B4FCC7-9EE9-4B1D-A9C3-A4D848221B59}">
   <ds:schemaRefs>
     <ds:schemaRef ds:uri="http://schemas.openxmlformats.org/officeDocument/2006/bibliography"/>
   </ds:schemaRefs>
